--- a/java总结/锁.docx
+++ b/java总结/锁.docx
@@ -871,178 +871,171 @@
         </w:rPr>
         <w:t>代码块</w:t>
       </w:r>
-      <w:bookmarkStart w:id="2" w:name="_GoBack"/>
+    </w:p>
+    <w:p>
+      <w:pPr>
+        <w:ind w:firstLineChars="100" w:firstLine="210"/>
+      </w:pPr>
+      <w:r>
+        <w:rPr>
+          <w:rFonts w:hint="eastAsia"/>
+        </w:rPr>
+        <w:t>对象锁、类锁</w:t>
+      </w:r>
+    </w:p>
+    <w:p>
+      <w:r>
+        <w:rPr>
+          <w:rFonts w:hint="eastAsia"/>
+        </w:rPr>
+        <w:t>3</w:t>
+      </w:r>
+      <w:r>
+        <w:rPr>
+          <w:rFonts w:hint="eastAsia"/>
+        </w:rPr>
+        <w:t>、</w:t>
+      </w:r>
+      <w:r>
+        <w:rPr>
+          <w:rFonts w:hint="eastAsia"/>
+        </w:rPr>
+        <w:t>当作</w:t>
+      </w:r>
+      <w:r>
+        <w:rPr>
+          <w:rFonts w:hint="eastAsia"/>
+        </w:rPr>
+        <w:t>用的对象为静态时，则作用于整个类</w:t>
+      </w:r>
+    </w:p>
+    <w:p>
+      <w:r>
+        <w:t>4</w:t>
+      </w:r>
+      <w:r>
+        <w:rPr>
+          <w:rFonts w:hint="eastAsia"/>
+        </w:rPr>
+        <w:t>、</w:t>
+      </w:r>
+      <w:proofErr w:type="gramStart"/>
+      <w:r>
+        <w:t>跨方法加对象锁</w:t>
+      </w:r>
+      <w:proofErr w:type="gramEnd"/>
+      <w:r>
+        <w:t>可以使用</w:t>
+      </w:r>
+      <w:r>
+        <w:t>unsafe</w:t>
+      </w:r>
+      <w:r>
+        <w:t>的</w:t>
+      </w:r>
+      <w:proofErr w:type="spellStart"/>
+      <w:r>
+        <w:t>moniterEnter</w:t>
+      </w:r>
+      <w:proofErr w:type="spellEnd"/>
+      <w:r>
+        <w:t>与</w:t>
+      </w:r>
+      <w:proofErr w:type="spellStart"/>
+      <w:r>
+        <w:t>monitorExit</w:t>
+      </w:r>
+      <w:proofErr w:type="spellEnd"/>
+      <w:r>
+        <w:t>来实现</w:t>
+      </w:r>
+    </w:p>
+    <w:p>
+      <w:r>
+        <w:rPr>
+          <w:rFonts w:hint="eastAsia"/>
+        </w:rPr>
+        <w:t>5</w:t>
+      </w:r>
+      <w:r>
+        <w:rPr>
+          <w:rFonts w:hint="eastAsia"/>
+        </w:rPr>
+        <w:t>、</w:t>
+      </w:r>
+      <w:r>
+        <w:rPr>
+          <w:rFonts w:hint="eastAsia"/>
+        </w:rPr>
+        <w:t>synchronized</w:t>
+      </w:r>
+      <w:r>
+        <w:rPr>
+          <w:rFonts w:hint="eastAsia"/>
+        </w:rPr>
+        <w:t>从八大内存操作的</w:t>
+      </w:r>
+      <w:r>
+        <w:rPr>
+          <w:rFonts w:hint="eastAsia"/>
+        </w:rPr>
+        <w:t>Lock</w:t>
+      </w:r>
+      <w:r>
+        <w:rPr>
+          <w:rFonts w:hint="eastAsia"/>
+        </w:rPr>
+        <w:t>开始，</w:t>
+      </w:r>
+      <w:r>
+        <w:rPr>
+          <w:rFonts w:hint="eastAsia"/>
+        </w:rPr>
+        <w:t>volatile</w:t>
+      </w:r>
+      <w:r>
+        <w:rPr>
+          <w:rFonts w:hint="eastAsia"/>
+        </w:rPr>
+        <w:t>则从</w:t>
+      </w:r>
+      <w:r>
+        <w:rPr>
+          <w:rFonts w:hint="eastAsia"/>
+        </w:rPr>
+        <w:t>read</w:t>
+      </w:r>
+      <w:r>
+        <w:rPr>
+          <w:rFonts w:hint="eastAsia"/>
+        </w:rPr>
+        <w:t>开始</w:t>
+      </w:r>
+    </w:p>
+    <w:p>
+      <w:pPr>
+        <w:pStyle w:val="2"/>
+      </w:pPr>
+      <w:bookmarkStart w:id="2" w:name="_Toc19453084"/>
+      <w:r>
+        <w:rPr>
+          <w:rFonts w:hint="eastAsia"/>
+        </w:rPr>
+        <w:t>1.</w:t>
+      </w:r>
+      <w:r>
+        <w:rPr>
+          <w:rFonts w:hint="eastAsia"/>
+        </w:rPr>
+        <w:t>2</w:t>
+      </w:r>
+      <w:r>
+        <w:rPr>
+          <w:rFonts w:hint="eastAsia"/>
+        </w:rPr>
+        <w:t>对象的组成，与对象头详解</w:t>
+      </w:r>
       <w:bookmarkEnd w:id="2"/>
-    </w:p>
-    <w:p>
-      <w:pPr>
-        <w:ind w:firstLineChars="100" w:firstLine="210"/>
-      </w:pPr>
-      <w:r>
-        <w:rPr>
-          <w:rFonts w:hint="eastAsia"/>
-        </w:rPr>
-        <w:t>对象锁、类锁</w:t>
-      </w:r>
-    </w:p>
-    <w:p>
-      <w:r>
-        <w:rPr>
-          <w:rFonts w:hint="eastAsia"/>
-        </w:rPr>
-        <w:t>3</w:t>
-      </w:r>
-      <w:r>
-        <w:rPr>
-          <w:rFonts w:hint="eastAsia"/>
-        </w:rPr>
-        <w:t>、</w:t>
-      </w:r>
-      <w:r>
-        <w:rPr>
-          <w:rFonts w:hint="eastAsia"/>
-        </w:rPr>
-        <w:t>当作</w:t>
-      </w:r>
-      <w:r>
-        <w:rPr>
-          <w:rFonts w:hint="eastAsia"/>
-        </w:rPr>
-        <w:t>用的对象为静态时，则作用于整个类</w:t>
-      </w:r>
-    </w:p>
-    <w:p>
-      <w:r>
-        <w:t>4</w:t>
-      </w:r>
-      <w:r>
-        <w:rPr>
-          <w:rFonts w:hint="eastAsia"/>
-        </w:rPr>
-        <w:t>、</w:t>
-      </w:r>
-      <w:proofErr w:type="gramStart"/>
-      <w:r>
-        <w:t>跨方法加对象锁</w:t>
-      </w:r>
-      <w:proofErr w:type="gramEnd"/>
-      <w:r>
-        <w:t>可以使用</w:t>
-      </w:r>
-      <w:r>
-        <w:t>unsafe</w:t>
-      </w:r>
-      <w:r>
-        <w:t>的</w:t>
-      </w:r>
-      <w:proofErr w:type="spellStart"/>
-      <w:r>
-        <w:t>moniterEnter</w:t>
-      </w:r>
-      <w:proofErr w:type="spellEnd"/>
-      <w:r>
-        <w:t>与</w:t>
-      </w:r>
-      <w:proofErr w:type="spellStart"/>
-      <w:r>
-        <w:t>monitorExit</w:t>
-      </w:r>
-      <w:proofErr w:type="spellEnd"/>
-      <w:r>
-        <w:t>来实现</w:t>
-      </w:r>
-    </w:p>
-    <w:p>
-      <w:pPr>
-        <w:rPr>
-          <w:rFonts w:hint="eastAsia"/>
-        </w:rPr>
-      </w:pPr>
-      <w:r>
-        <w:rPr>
-          <w:rFonts w:hint="eastAsia"/>
-        </w:rPr>
-        <w:t>5</w:t>
-      </w:r>
-      <w:r>
-        <w:rPr>
-          <w:rFonts w:hint="eastAsia"/>
-        </w:rPr>
-        <w:t>、</w:t>
-      </w:r>
-      <w:r>
-        <w:rPr>
-          <w:rFonts w:hint="eastAsia"/>
-        </w:rPr>
-        <w:t>synchronized</w:t>
-      </w:r>
-      <w:r>
-        <w:rPr>
-          <w:rFonts w:hint="eastAsia"/>
-        </w:rPr>
-        <w:t>从八大内存操作的</w:t>
-      </w:r>
-      <w:r>
-        <w:rPr>
-          <w:rFonts w:hint="eastAsia"/>
-        </w:rPr>
-        <w:t>Lock</w:t>
-      </w:r>
-      <w:r>
-        <w:rPr>
-          <w:rFonts w:hint="eastAsia"/>
-        </w:rPr>
-        <w:t>开始，</w:t>
-      </w:r>
-      <w:r>
-        <w:rPr>
-          <w:rFonts w:hint="eastAsia"/>
-        </w:rPr>
-        <w:t>volatile</w:t>
-      </w:r>
-      <w:r>
-        <w:rPr>
-          <w:rFonts w:hint="eastAsia"/>
-        </w:rPr>
-        <w:t>则从</w:t>
-      </w:r>
-      <w:r>
-        <w:rPr>
-          <w:rFonts w:hint="eastAsia"/>
-        </w:rPr>
-        <w:t>read</w:t>
-      </w:r>
-      <w:r>
-        <w:rPr>
-          <w:rFonts w:hint="eastAsia"/>
-        </w:rPr>
-        <w:t>开始</w:t>
-      </w:r>
-    </w:p>
-    <w:p>
-      <w:pPr>
-        <w:pStyle w:val="2"/>
-      </w:pPr>
-      <w:bookmarkStart w:id="3" w:name="_Toc19453084"/>
-      <w:r>
-        <w:rPr>
-          <w:rFonts w:hint="eastAsia"/>
-        </w:rPr>
-        <w:t>1.</w:t>
-      </w:r>
-      <w:r>
-        <w:rPr>
-          <w:rFonts w:hint="eastAsia"/>
-        </w:rPr>
-        <w:t>2</w:t>
-      </w:r>
-      <w:r>
-        <w:rPr>
-          <w:rFonts w:hint="eastAsia"/>
-        </w:rPr>
-        <w:t>对象的组成，与对象头详解</w:t>
-      </w:r>
-      <w:bookmarkEnd w:id="3"/>
     </w:p>
     <w:p>
       <w:pPr>
@@ -2352,7 +2345,7 @@
       <w:pPr>
         <w:pStyle w:val="2"/>
       </w:pPr>
-      <w:bookmarkStart w:id="4" w:name="_Toc19453085"/>
+      <w:bookmarkStart w:id="3" w:name="_Toc19453085"/>
       <w:r>
         <w:rPr>
           <w:rFonts w:hint="eastAsia"/>
@@ -2371,7 +2364,7 @@
         </w:rPr>
         <w:t>的实现</w:t>
       </w:r>
-      <w:bookmarkEnd w:id="4"/>
+      <w:bookmarkEnd w:id="3"/>
     </w:p>
     <w:p>
       <w:pPr>
@@ -2606,7 +2599,7 @@
           <w:sz w:val="24"/>
         </w:rPr>
       </w:pPr>
-      <w:bookmarkStart w:id="5" w:name="_Toc19453086"/>
+      <w:bookmarkStart w:id="4" w:name="_Toc19453086"/>
       <w:r>
         <w:rPr>
           <w:rStyle w:val="2Char"/>
@@ -2644,7 +2637,7 @@
         </w:rPr>
         <w:t>及运行流程</w:t>
       </w:r>
-      <w:bookmarkEnd w:id="5"/>
+      <w:bookmarkEnd w:id="4"/>
       <w:r>
         <w:rPr>
           <w:rFonts w:ascii="宋体" w:eastAsia="宋体" w:hAnsi="宋体" w:cs="宋体"/>
@@ -3735,11 +3728,6 @@
       </w:r>
     </w:p>
     <w:p>
-      <w:pPr>
-        <w:rPr>
-          <w:rFonts w:hint="eastAsia"/>
-        </w:rPr>
-      </w:pPr>
       <w:r>
         <w:rPr>
           <w:rFonts w:hint="eastAsia"/>
@@ -3791,7 +3779,7 @@
           <w:rFonts w:ascii="宋体" w:eastAsia="宋体" w:hAnsi="宋体" w:cs="宋体"/>
         </w:rPr>
       </w:pPr>
-      <w:bookmarkStart w:id="6" w:name="_Toc19453087"/>
+      <w:bookmarkStart w:id="5" w:name="_Toc19453087"/>
       <w:r>
         <w:rPr>
           <w:rFonts w:hint="eastAsia"/>
@@ -3807,7 +3795,7 @@
       <w:r>
         <w:t>原理</w:t>
       </w:r>
-      <w:bookmarkEnd w:id="6"/>
+      <w:bookmarkEnd w:id="5"/>
     </w:p>
     <w:p>
       <w:pPr>
@@ -3895,6 +3883,42 @@
         </w:rPr>
         <w:t>其它线程即可进入</w:t>
       </w:r>
+    </w:p>
+    <w:p>
+      <w:pPr>
+        <w:rPr>
+          <w:rFonts w:ascii="宋体" w:eastAsia="宋体" w:hAnsi="宋体" w:cs="宋体"/>
+          <w:kern w:val="0"/>
+          <w:sz w:val="24"/>
+        </w:rPr>
+      </w:pPr>
+    </w:p>
+    <w:p>
+      <w:pPr>
+        <w:rPr>
+          <w:rFonts w:ascii="宋体" w:eastAsia="宋体" w:hAnsi="宋体" w:cs="宋体" w:hint="eastAsia"/>
+          <w:kern w:val="0"/>
+          <w:sz w:val="24"/>
+        </w:rPr>
+      </w:pPr>
+      <w:r>
+        <w:rPr>
+          <w:rFonts w:ascii="宋体" w:eastAsia="宋体" w:hAnsi="宋体" w:cs="宋体"/>
+          <w:kern w:val="0"/>
+          <w:sz w:val="24"/>
+        </w:rPr>
+        <w:t>S</w:t>
+      </w:r>
+      <w:r>
+        <w:rPr>
+          <w:rFonts w:ascii="宋体" w:eastAsia="宋体" w:hAnsi="宋体" w:cs="宋体" w:hint="eastAsia"/>
+          <w:kern w:val="0"/>
+          <w:sz w:val="24"/>
+        </w:rPr>
+        <w:t>ynchronized升级为重量级锁时需要申请互斥量，需要调用内核，未获得锁的所有线程由用户态转为内核态，被挂起</w:t>
+      </w:r>
+      <w:bookmarkStart w:id="6" w:name="_GoBack"/>
+      <w:bookmarkEnd w:id="6"/>
     </w:p>
     <w:p>
       <w:pPr>
@@ -3998,70 +4022,70 @@
           <w:kern w:val="0"/>
           <w:sz w:val="24"/>
         </w:rPr>
-        <w:t>消除锁是虚拟机另外一种锁的优化， 这种优化更彻底， Java虚拟机在JIT编译时(可以简单理解为当某段代码即将第一次被执行时进行编译， 又称即时编译) ， 通过对运行上下文的扫描， 去除不可能存在共享资源竞争的锁， 通过这种方式消除没有必要的锁， 可以节省毫无意义的请求锁时间， 如下</w:t>
-      </w:r>
-      <w:proofErr w:type="spellStart"/>
+        <w:t xml:space="preserve">消除锁是虚拟机另外一种锁的优化， 这种优化更彻底， Java虚拟机在JIT编译时(可以简单理解为当某段代码即将第一次被执行时进行编译， 又称即时编译) ， 通过对运行上下文的扫描， 去除不可能存在共享资源竞争的锁， </w:t>
+      </w:r>
       <w:r>
         <w:rPr>
           <w:rFonts w:ascii="宋体" w:eastAsia="宋体" w:hAnsi="宋体" w:cs="宋体" w:hint="eastAsia"/>
           <w:kern w:val="0"/>
           <w:sz w:val="24"/>
         </w:rPr>
-        <w:t>StringBuffer</w:t>
-      </w:r>
-      <w:proofErr w:type="spellEnd"/>
+        <w:lastRenderedPageBreak/>
+        <w:t>通过这种方式消除没有必要的锁， 可以节省毫无意义的请求锁时间， 如下</w:t>
+      </w:r>
+      <w:proofErr w:type="spellStart"/>
       <w:r>
         <w:rPr>
           <w:rFonts w:ascii="宋体" w:eastAsia="宋体" w:hAnsi="宋体" w:cs="宋体" w:hint="eastAsia"/>
           <w:kern w:val="0"/>
           <w:sz w:val="24"/>
         </w:rPr>
-        <w:t>的append是一个同步方法， 但是在add方法中的</w:t>
-      </w:r>
-      <w:proofErr w:type="spellStart"/>
+        <w:t>StringBuffer</w:t>
+      </w:r>
+      <w:proofErr w:type="spellEnd"/>
       <w:r>
         <w:rPr>
           <w:rFonts w:ascii="宋体" w:eastAsia="宋体" w:hAnsi="宋体" w:cs="宋体" w:hint="eastAsia"/>
           <w:kern w:val="0"/>
           <w:sz w:val="24"/>
         </w:rPr>
-        <w:t>StringBuffer</w:t>
-      </w:r>
-      <w:proofErr w:type="spellEnd"/>
+        <w:t>的append是一个同步方法， 但是在add方法中的</w:t>
+      </w:r>
+      <w:proofErr w:type="spellStart"/>
       <w:r>
         <w:rPr>
           <w:rFonts w:ascii="宋体" w:eastAsia="宋体" w:hAnsi="宋体" w:cs="宋体" w:hint="eastAsia"/>
           <w:kern w:val="0"/>
           <w:sz w:val="24"/>
         </w:rPr>
-        <w:t>属于一个局部变量，并且不会被其他线程所使用， 因此</w:t>
-      </w:r>
-      <w:proofErr w:type="spellStart"/>
+        <w:t>StringBuffer</w:t>
+      </w:r>
+      <w:proofErr w:type="spellEnd"/>
       <w:r>
         <w:rPr>
           <w:rFonts w:ascii="宋体" w:eastAsia="宋体" w:hAnsi="宋体" w:cs="宋体" w:hint="eastAsia"/>
           <w:kern w:val="0"/>
           <w:sz w:val="24"/>
         </w:rPr>
-        <w:t>StringBuffer</w:t>
-      </w:r>
-      <w:proofErr w:type="spellEnd"/>
+        <w:t>属于一个局部变量，并且不会被其他线程所使用， 因此</w:t>
+      </w:r>
+      <w:proofErr w:type="spellStart"/>
       <w:r>
         <w:rPr>
           <w:rFonts w:ascii="宋体" w:eastAsia="宋体" w:hAnsi="宋体" w:cs="宋体" w:hint="eastAsia"/>
           <w:kern w:val="0"/>
           <w:sz w:val="24"/>
         </w:rPr>
-        <w:t>不可能存</w:t>
-      </w:r>
+        <w:t>StringBuffer</w:t>
+      </w:r>
+      <w:proofErr w:type="spellEnd"/>
       <w:r>
         <w:rPr>
           <w:rFonts w:ascii="宋体" w:eastAsia="宋体" w:hAnsi="宋体" w:cs="宋体" w:hint="eastAsia"/>
           <w:kern w:val="0"/>
           <w:sz w:val="24"/>
         </w:rPr>
-        <w:lastRenderedPageBreak/>
-        <w:t>在共享资源竞争的情景， JVM会自 动将其锁消除。</w:t>
+        <w:t>不可能存在共享资源竞争的情景， JVM会自 动将其锁消除。</w:t>
       </w:r>
     </w:p>
     <w:p>
@@ -4645,6 +4669,7 @@
         <w:rPr>
           <w:rFonts w:hint="eastAsia"/>
         </w:rPr>
+        <w:lastRenderedPageBreak/>
         <w:t>二、读写锁</w:t>
       </w:r>
       <w:r>
@@ -5894,6 +5919,7 @@
           <w:szCs w:val="19"/>
           <w:shd w:val="clear" w:color="auto" w:fill="282C34"/>
         </w:rPr>
+        <w:lastRenderedPageBreak/>
         <w:t xml:space="preserve">            </w:t>
       </w:r>
       <w:r>
@@ -6193,7 +6219,6 @@
           <w:szCs w:val="19"/>
           <w:shd w:val="clear" w:color="auto" w:fill="282C34"/>
         </w:rPr>
-        <w:lastRenderedPageBreak/>
         <w:t xml:space="preserve">                </w:t>
       </w:r>
       <w:proofErr w:type="spellStart"/>
@@ -7052,6 +7077,7 @@
           <w:sz w:val="24"/>
           <w:shd w:val="clear" w:color="auto" w:fill="FFFFFF"/>
         </w:rPr>
+        <w:lastRenderedPageBreak/>
         <w:t>锁降级：从写锁变成读锁，锁升级：从读锁变为写锁</w:t>
       </w:r>
     </w:p>
@@ -7193,7 +7219,6 @@
           <w:szCs w:val="19"/>
           <w:shd w:val="clear" w:color="auto" w:fill="282C34"/>
         </w:rPr>
-        <w:lastRenderedPageBreak/>
         <w:t>import</w:t>
       </w:r>
       <w:proofErr w:type="gramEnd"/>
@@ -8350,6 +8375,7 @@
           <w:szCs w:val="19"/>
           <w:shd w:val="clear" w:color="auto" w:fill="282C34"/>
         </w:rPr>
+        <w:lastRenderedPageBreak/>
         <w:t xml:space="preserve">                </w:t>
       </w:r>
       <w:proofErr w:type="spellStart"/>
@@ -8622,7 +8648,6 @@
           <w:szCs w:val="19"/>
           <w:shd w:val="clear" w:color="auto" w:fill="282C34"/>
         </w:rPr>
-        <w:lastRenderedPageBreak/>
         <w:t xml:space="preserve">            </w:t>
       </w:r>
       <w:proofErr w:type="gramStart"/>
@@ -9856,6 +9881,7 @@
           <w:szCs w:val="19"/>
           <w:shd w:val="clear" w:color="auto" w:fill="282C34"/>
         </w:rPr>
+        <w:lastRenderedPageBreak/>
         <w:t xml:space="preserve">                } </w:t>
       </w:r>
       <w:r>
@@ -10172,7 +10198,6 @@
           <w:szCs w:val="19"/>
           <w:shd w:val="clear" w:color="auto" w:fill="282C34"/>
         </w:rPr>
-        <w:lastRenderedPageBreak/>
         <w:t xml:space="preserve">            </w:t>
       </w:r>
       <w:proofErr w:type="spellStart"/>
@@ -11408,6 +11433,7 @@
           <w:szCs w:val="19"/>
           <w:shd w:val="clear" w:color="auto" w:fill="282C34"/>
         </w:rPr>
+        <w:lastRenderedPageBreak/>
         <w:t xml:space="preserve">                    </w:t>
       </w:r>
       <w:proofErr w:type="spellStart"/>
@@ -11771,7 +11797,6 @@
           <w:szCs w:val="19"/>
           <w:shd w:val="clear" w:color="auto" w:fill="282C34"/>
         </w:rPr>
-        <w:lastRenderedPageBreak/>
         <w:t xml:space="preserve">            }</w:t>
       </w:r>
     </w:p>
@@ -12487,6 +12512,7 @@
         <w:ind w:left="720"/>
       </w:pPr>
       <w:r>
+        <w:lastRenderedPageBreak/>
         <w:t>非公平锁在</w:t>
       </w:r>
       <w:r>
@@ -12578,7 +12604,6 @@
         <w:widowControl/>
       </w:pPr>
       <w:r>
-        <w:lastRenderedPageBreak/>
         <w:t>相对来说，非</w:t>
       </w:r>
       <w:proofErr w:type="gramStart"/>
@@ -14051,6 +14076,7 @@
           <w:szCs w:val="19"/>
           <w:shd w:val="clear" w:color="auto" w:fill="282C34"/>
         </w:rPr>
+        <w:lastRenderedPageBreak/>
         <w:t xml:space="preserve">        </w:t>
       </w:r>
       <w:proofErr w:type="spellStart"/>
@@ -14333,7 +14359,6 @@
           <w:szCs w:val="19"/>
           <w:shd w:val="clear" w:color="auto" w:fill="282C34"/>
         </w:rPr>
-        <w:lastRenderedPageBreak/>
         <w:t xml:space="preserve">                </w:t>
       </w:r>
       <w:proofErr w:type="spellStart"/>
@@ -15435,6 +15460,7 @@
           <w:sz w:val="24"/>
           <w:shd w:val="clear" w:color="auto" w:fill="FFFFFF"/>
         </w:rPr>
+        <w:lastRenderedPageBreak/>
         <w:t>非公平锁</w:t>
       </w:r>
     </w:p>
@@ -15781,7 +15807,6 @@
           <w:szCs w:val="19"/>
           <w:shd w:val="clear" w:color="auto" w:fill="282C34"/>
         </w:rPr>
-        <w:lastRenderedPageBreak/>
         <w:t>compareAndSetState</w:t>
       </w:r>
       <w:proofErr w:type="spellEnd"/>
@@ -17188,6 +17213,7 @@
           <w:szCs w:val="19"/>
           <w:shd w:val="clear" w:color="auto" w:fill="282C34"/>
         </w:rPr>
+        <w:lastRenderedPageBreak/>
         <w:t xml:space="preserve">final </w:t>
       </w:r>
       <w:proofErr w:type="spellStart"/>
@@ -17528,7 +17554,6 @@
           <w:szCs w:val="19"/>
           <w:shd w:val="clear" w:color="auto" w:fill="282C34"/>
         </w:rPr>
-        <w:lastRenderedPageBreak/>
         <w:t>nonfairTryAcquire</w:t>
       </w:r>
       <w:proofErr w:type="spellEnd"/>
@@ -19092,6 +19117,16 @@
           <w:shd w:val="clear" w:color="auto" w:fill="282C34"/>
         </w:rPr>
         <w:br/>
+      </w:r>
+      <w:r>
+        <w:rPr>
+          <w:rFonts w:ascii="Consolas" w:eastAsia="Consolas" w:hAnsi="Consolas" w:cs="Consolas" w:hint="default"/>
+          <w:color w:val="929292"/>
+          <w:sz w:val="19"/>
+          <w:szCs w:val="19"/>
+          <w:shd w:val="clear" w:color="auto" w:fill="282C34"/>
+        </w:rPr>
+        <w:lastRenderedPageBreak/>
         <w:t>如果这里一直不断的循环检查，其实是很耗费性能的，JDK的实现肯定不会这么“弱智”，所以有了</w:t>
       </w:r>
       <w:proofErr w:type="spellStart"/>
@@ -19288,7 +19323,6 @@
           <w:szCs w:val="19"/>
           <w:shd w:val="clear" w:color="auto" w:fill="282C34"/>
         </w:rPr>
-        <w:lastRenderedPageBreak/>
         <w:t>waitStatus</w:t>
       </w:r>
       <w:proofErr w:type="spellEnd"/>
@@ -20646,6 +20680,7 @@
           <w:szCs w:val="19"/>
           <w:shd w:val="clear" w:color="auto" w:fill="282C34"/>
         </w:rPr>
+        <w:lastRenderedPageBreak/>
         <w:t xml:space="preserve">        </w:t>
       </w:r>
       <w:proofErr w:type="gramStart"/>
@@ -20791,7 +20826,6 @@
           <w:szCs w:val="19"/>
           <w:shd w:val="clear" w:color="auto" w:fill="282C34"/>
         </w:rPr>
-        <w:lastRenderedPageBreak/>
         <w:t xml:space="preserve">    </w:t>
       </w:r>
       <w:r>
@@ -22476,6 +22510,7 @@
           <w:szCs w:val="19"/>
           <w:shd w:val="clear" w:color="auto" w:fill="282C34"/>
         </w:rPr>
+        <w:lastRenderedPageBreak/>
         <w:t xml:space="preserve">            </w:t>
       </w:r>
       <w:proofErr w:type="gramStart"/>
@@ -22619,7 +22654,6 @@
           <w:szCs w:val="19"/>
           <w:shd w:val="clear" w:color="auto" w:fill="282C34"/>
         </w:rPr>
-        <w:lastRenderedPageBreak/>
         <w:t xml:space="preserve">    </w:t>
       </w:r>
       <w:proofErr w:type="gramStart"/>
@@ -24530,7 +24564,7 @@
 </file>
 
 <file path=customXml/itemProps2.xml><?xml version="1.0" encoding="utf-8"?>
-<ds:datastoreItem xmlns:ds="http://schemas.openxmlformats.org/officeDocument/2006/customXml" ds:itemID="{C3887DA7-0158-4294-9700-C2513B13EF45}">
+<ds:datastoreItem xmlns:ds="http://schemas.openxmlformats.org/officeDocument/2006/customXml" ds:itemID="{048DB37C-E841-4555-B644-14E21D9B7C06}">
   <ds:schemaRefs>
     <ds:schemaRef ds:uri="http://schemas.openxmlformats.org/officeDocument/2006/bibliography"/>
   </ds:schemaRefs>

--- a/java总结/锁.docx
+++ b/java总结/锁.docx
@@ -2,662 +2,6 @@
 <file path=word/document.xml><?xml version="1.0" encoding="utf-8"?>
 <w:document xmlns:wpc="http://schemas.microsoft.com/office/word/2010/wordprocessingCanvas" xmlns:mc="http://schemas.openxmlformats.org/markup-compatibility/2006" xmlns:o="urn:schemas-microsoft-com:office:office" xmlns:r="http://schemas.openxmlformats.org/officeDocument/2006/relationships" xmlns:m="http://schemas.openxmlformats.org/officeDocument/2006/math" xmlns:v="urn:schemas-microsoft-com:vml" xmlns:wp14="http://schemas.microsoft.com/office/word/2010/wordprocessingDrawing" xmlns:wp="http://schemas.openxmlformats.org/drawingml/2006/wordprocessingDrawing" xmlns:w10="urn:schemas-microsoft-com:office:word" xmlns:w="http://schemas.openxmlformats.org/wordprocessingml/2006/main" xmlns:w14="http://schemas.microsoft.com/office/word/2010/wordml" xmlns:w15="http://schemas.microsoft.com/office/word/2012/wordml" xmlns:wpg="http://schemas.microsoft.com/office/word/2010/wordprocessingGroup" xmlns:wpi="http://schemas.microsoft.com/office/word/2010/wordprocessingInk" xmlns:wne="http://schemas.microsoft.com/office/word/2006/wordml" xmlns:wps="http://schemas.microsoft.com/office/word/2010/wordprocessingShape" mc:Ignorable="w14 w15 wp14">
   <w:body>
-    <w:sdt>
-      <w:sdtPr>
-        <w:rPr>
-          <w:rFonts w:ascii="宋体" w:eastAsia="宋体" w:hAnsi="宋体"/>
-        </w:rPr>
-        <w:id w:val="147477401"/>
-        <w:docPartObj>
-          <w:docPartGallery w:val="Table of Contents"/>
-          <w:docPartUnique/>
-        </w:docPartObj>
-      </w:sdtPr>
-      <w:sdtEndPr/>
-      <w:sdtContent>
-        <w:p>
-          <w:pPr>
-            <w:jc w:val="center"/>
-          </w:pPr>
-          <w:r>
-            <w:rPr>
-              <w:rFonts w:ascii="宋体" w:eastAsia="宋体" w:hAnsi="宋体"/>
-            </w:rPr>
-            <w:t>目录</w:t>
-          </w:r>
-        </w:p>
-        <w:p>
-          <w:pPr>
-            <w:pStyle w:val="10"/>
-            <w:tabs>
-              <w:tab w:val="right" w:leader="dot" w:pos="8296"/>
-            </w:tabs>
-            <w:rPr>
-              <w:noProof/>
-              <w:szCs w:val="22"/>
-            </w:rPr>
-          </w:pPr>
-          <w:r>
-            <w:fldChar w:fldCharType="begin"/>
-          </w:r>
-          <w:r>
-            <w:instrText xml:space="preserve"> TOC \o "1-3" \h \z \u </w:instrText>
-          </w:r>
-          <w:r>
-            <w:fldChar w:fldCharType="separate"/>
-          </w:r>
-          <w:hyperlink w:anchor="_Toc19453082" w:history="1">
-            <w:r>
-              <w:rPr>
-                <w:rStyle w:val="a7"/>
-                <w:rFonts w:hint="eastAsia"/>
-                <w:noProof/>
-              </w:rPr>
-              <w:t>一、</w:t>
-            </w:r>
-            <w:r>
-              <w:rPr>
-                <w:rStyle w:val="a7"/>
-                <w:noProof/>
-              </w:rPr>
-              <w:t xml:space="preserve"> synchronized</w:t>
-            </w:r>
-            <w:r>
-              <w:rPr>
-                <w:noProof/>
-                <w:webHidden/>
-              </w:rPr>
-              <w:tab/>
-            </w:r>
-            <w:r>
-              <w:rPr>
-                <w:noProof/>
-                <w:webHidden/>
-              </w:rPr>
-              <w:fldChar w:fldCharType="begin"/>
-            </w:r>
-            <w:r>
-              <w:rPr>
-                <w:noProof/>
-                <w:webHidden/>
-              </w:rPr>
-              <w:instrText xml:space="preserve"> PAGEREF _Toc19453082 \h </w:instrText>
-            </w:r>
-            <w:r>
-              <w:rPr>
-                <w:noProof/>
-                <w:webHidden/>
-              </w:rPr>
-            </w:r>
-            <w:r>
-              <w:rPr>
-                <w:noProof/>
-                <w:webHidden/>
-              </w:rPr>
-              <w:fldChar w:fldCharType="separate"/>
-            </w:r>
-            <w:r>
-              <w:rPr>
-                <w:noProof/>
-                <w:webHidden/>
-              </w:rPr>
-              <w:t>1</w:t>
-            </w:r>
-            <w:r>
-              <w:rPr>
-                <w:noProof/>
-                <w:webHidden/>
-              </w:rPr>
-              <w:fldChar w:fldCharType="end"/>
-            </w:r>
-          </w:hyperlink>
-        </w:p>
-        <w:p>
-          <w:pPr>
-            <w:pStyle w:val="20"/>
-            <w:tabs>
-              <w:tab w:val="right" w:leader="dot" w:pos="8296"/>
-            </w:tabs>
-            <w:rPr>
-              <w:noProof/>
-              <w:szCs w:val="22"/>
-            </w:rPr>
-          </w:pPr>
-          <w:hyperlink w:anchor="_Toc19453083" w:history="1">
-            <w:r>
-              <w:rPr>
-                <w:rStyle w:val="a7"/>
-                <w:noProof/>
-              </w:rPr>
-              <w:t>1.1 synchronized</w:t>
-            </w:r>
-            <w:r>
-              <w:rPr>
-                <w:rStyle w:val="a7"/>
-                <w:rFonts w:hint="eastAsia"/>
-                <w:noProof/>
-              </w:rPr>
-              <w:t>的应用</w:t>
-            </w:r>
-            <w:r>
-              <w:rPr>
-                <w:noProof/>
-                <w:webHidden/>
-              </w:rPr>
-              <w:tab/>
-            </w:r>
-            <w:r>
-              <w:rPr>
-                <w:noProof/>
-                <w:webHidden/>
-              </w:rPr>
-              <w:fldChar w:fldCharType="begin"/>
-            </w:r>
-            <w:r>
-              <w:rPr>
-                <w:noProof/>
-                <w:webHidden/>
-              </w:rPr>
-              <w:instrText xml:space="preserve"> PAGEREF _Toc19453083 \h </w:instrText>
-            </w:r>
-            <w:r>
-              <w:rPr>
-                <w:noProof/>
-                <w:webHidden/>
-              </w:rPr>
-            </w:r>
-            <w:r>
-              <w:rPr>
-                <w:noProof/>
-                <w:webHidden/>
-              </w:rPr>
-              <w:fldChar w:fldCharType="separate"/>
-            </w:r>
-            <w:r>
-              <w:rPr>
-                <w:noProof/>
-                <w:webHidden/>
-              </w:rPr>
-              <w:t>1</w:t>
-            </w:r>
-            <w:r>
-              <w:rPr>
-                <w:noProof/>
-                <w:webHidden/>
-              </w:rPr>
-              <w:fldChar w:fldCharType="end"/>
-            </w:r>
-          </w:hyperlink>
-        </w:p>
-        <w:p>
-          <w:pPr>
-            <w:pStyle w:val="20"/>
-            <w:tabs>
-              <w:tab w:val="right" w:leader="dot" w:pos="8296"/>
-            </w:tabs>
-            <w:rPr>
-              <w:noProof/>
-              <w:szCs w:val="22"/>
-            </w:rPr>
-          </w:pPr>
-          <w:hyperlink w:anchor="_Toc19453084" w:history="1">
-            <w:r>
-              <w:rPr>
-                <w:rStyle w:val="a7"/>
-                <w:noProof/>
-              </w:rPr>
-              <w:t>1.2</w:t>
-            </w:r>
-            <w:r>
-              <w:rPr>
-                <w:rStyle w:val="a7"/>
-                <w:rFonts w:hint="eastAsia"/>
-                <w:noProof/>
-              </w:rPr>
-              <w:t>对象的组成，与对象头详解</w:t>
-            </w:r>
-            <w:r>
-              <w:rPr>
-                <w:noProof/>
-                <w:webHidden/>
-              </w:rPr>
-              <w:tab/>
-            </w:r>
-            <w:r>
-              <w:rPr>
-                <w:noProof/>
-                <w:webHidden/>
-              </w:rPr>
-              <w:fldChar w:fldCharType="begin"/>
-            </w:r>
-            <w:r>
-              <w:rPr>
-                <w:noProof/>
-                <w:webHidden/>
-              </w:rPr>
-              <w:instrText xml:space="preserve"> PAGEREF _Toc19453084 \h </w:instrText>
-            </w:r>
-            <w:r>
-              <w:rPr>
-                <w:noProof/>
-                <w:webHidden/>
-              </w:rPr>
-            </w:r>
-            <w:r>
-              <w:rPr>
-                <w:noProof/>
-                <w:webHidden/>
-              </w:rPr>
-              <w:fldChar w:fldCharType="separate"/>
-            </w:r>
-            <w:r>
-              <w:rPr>
-                <w:noProof/>
-                <w:webHidden/>
-              </w:rPr>
-              <w:t>1</w:t>
-            </w:r>
-            <w:r>
-              <w:rPr>
-                <w:noProof/>
-                <w:webHidden/>
-              </w:rPr>
-              <w:fldChar w:fldCharType="end"/>
-            </w:r>
-          </w:hyperlink>
-        </w:p>
-        <w:p>
-          <w:pPr>
-            <w:pStyle w:val="20"/>
-            <w:tabs>
-              <w:tab w:val="right" w:leader="dot" w:pos="8296"/>
-            </w:tabs>
-            <w:rPr>
-              <w:noProof/>
-              <w:szCs w:val="22"/>
-            </w:rPr>
-          </w:pPr>
-          <w:hyperlink w:anchor="_Toc19453085" w:history="1">
-            <w:r>
-              <w:rPr>
-                <w:rStyle w:val="a7"/>
-                <w:noProof/>
-              </w:rPr>
-              <w:t>1.3synchronized</w:t>
-            </w:r>
-            <w:r>
-              <w:rPr>
-                <w:rStyle w:val="a7"/>
-                <w:rFonts w:hint="eastAsia"/>
-                <w:noProof/>
-              </w:rPr>
-              <w:t>的实现</w:t>
-            </w:r>
-            <w:r>
-              <w:rPr>
-                <w:noProof/>
-                <w:webHidden/>
-              </w:rPr>
-              <w:tab/>
-            </w:r>
-            <w:r>
-              <w:rPr>
-                <w:noProof/>
-                <w:webHidden/>
-              </w:rPr>
-              <w:fldChar w:fldCharType="begin"/>
-            </w:r>
-            <w:r>
-              <w:rPr>
-                <w:noProof/>
-                <w:webHidden/>
-              </w:rPr>
-              <w:instrText xml:space="preserve"> PAGEREF _Toc19453085 \h </w:instrText>
-            </w:r>
-            <w:r>
-              <w:rPr>
-                <w:noProof/>
-                <w:webHidden/>
-              </w:rPr>
-            </w:r>
-            <w:r>
-              <w:rPr>
-                <w:noProof/>
-                <w:webHidden/>
-              </w:rPr>
-              <w:fldChar w:fldCharType="separate"/>
-            </w:r>
-            <w:r>
-              <w:rPr>
-                <w:noProof/>
-                <w:webHidden/>
-              </w:rPr>
-              <w:t>2</w:t>
-            </w:r>
-            <w:r>
-              <w:rPr>
-                <w:noProof/>
-                <w:webHidden/>
-              </w:rPr>
-              <w:fldChar w:fldCharType="end"/>
-            </w:r>
-          </w:hyperlink>
-        </w:p>
-        <w:p>
-          <w:pPr>
-            <w:pStyle w:val="20"/>
-            <w:tabs>
-              <w:tab w:val="right" w:leader="dot" w:pos="8296"/>
-            </w:tabs>
-            <w:rPr>
-              <w:noProof/>
-              <w:szCs w:val="22"/>
-            </w:rPr>
-          </w:pPr>
-          <w:hyperlink w:anchor="_Toc19453086" w:history="1">
-            <w:r>
-              <w:rPr>
-                <w:rStyle w:val="a7"/>
-                <w:noProof/>
-              </w:rPr>
-              <w:t xml:space="preserve">1.4 </w:t>
-            </w:r>
-            <w:r>
-              <w:rPr>
-                <w:rStyle w:val="a7"/>
-                <w:rFonts w:hint="eastAsia"/>
-                <w:noProof/>
-              </w:rPr>
-              <w:t>各个锁概念及运行流程</w:t>
-            </w:r>
-            <w:r>
-              <w:rPr>
-                <w:noProof/>
-                <w:webHidden/>
-              </w:rPr>
-              <w:tab/>
-            </w:r>
-            <w:r>
-              <w:rPr>
-                <w:noProof/>
-                <w:webHidden/>
-              </w:rPr>
-              <w:fldChar w:fldCharType="begin"/>
-            </w:r>
-            <w:r>
-              <w:rPr>
-                <w:noProof/>
-                <w:webHidden/>
-              </w:rPr>
-              <w:instrText xml:space="preserve"> PAGEREF _Toc19453086 \h </w:instrText>
-            </w:r>
-            <w:r>
-              <w:rPr>
-                <w:noProof/>
-                <w:webHidden/>
-              </w:rPr>
-            </w:r>
-            <w:r>
-              <w:rPr>
-                <w:noProof/>
-                <w:webHidden/>
-              </w:rPr>
-              <w:fldChar w:fldCharType="separate"/>
-            </w:r>
-            <w:r>
-              <w:rPr>
-                <w:noProof/>
-                <w:webHidden/>
-              </w:rPr>
-              <w:t>3</w:t>
-            </w:r>
-            <w:r>
-              <w:rPr>
-                <w:noProof/>
-                <w:webHidden/>
-              </w:rPr>
-              <w:fldChar w:fldCharType="end"/>
-            </w:r>
-          </w:hyperlink>
-        </w:p>
-        <w:p>
-          <w:pPr>
-            <w:pStyle w:val="20"/>
-            <w:tabs>
-              <w:tab w:val="right" w:leader="dot" w:pos="8296"/>
-            </w:tabs>
-            <w:rPr>
-              <w:noProof/>
-              <w:szCs w:val="22"/>
-            </w:rPr>
-          </w:pPr>
-          <w:hyperlink w:anchor="_Toc19453087" w:history="1">
-            <w:r>
-              <w:rPr>
-                <w:rStyle w:val="a7"/>
-                <w:noProof/>
-              </w:rPr>
-              <w:t>1.5 synchronized</w:t>
-            </w:r>
-            <w:r>
-              <w:rPr>
-                <w:rStyle w:val="a7"/>
-                <w:rFonts w:hint="eastAsia"/>
-                <w:noProof/>
-              </w:rPr>
-              <w:t>原理</w:t>
-            </w:r>
-            <w:r>
-              <w:rPr>
-                <w:noProof/>
-                <w:webHidden/>
-              </w:rPr>
-              <w:tab/>
-            </w:r>
-            <w:r>
-              <w:rPr>
-                <w:noProof/>
-                <w:webHidden/>
-              </w:rPr>
-              <w:fldChar w:fldCharType="begin"/>
-            </w:r>
-            <w:r>
-              <w:rPr>
-                <w:noProof/>
-                <w:webHidden/>
-              </w:rPr>
-              <w:instrText xml:space="preserve"> PAGEREF _Toc19453087 \h </w:instrText>
-            </w:r>
-            <w:r>
-              <w:rPr>
-                <w:noProof/>
-                <w:webHidden/>
-              </w:rPr>
-            </w:r>
-            <w:r>
-              <w:rPr>
-                <w:noProof/>
-                <w:webHidden/>
-              </w:rPr>
-              <w:fldChar w:fldCharType="separate"/>
-            </w:r>
-            <w:r>
-              <w:rPr>
-                <w:noProof/>
-                <w:webHidden/>
-              </w:rPr>
-              <w:t>5</w:t>
-            </w:r>
-            <w:r>
-              <w:rPr>
-                <w:noProof/>
-                <w:webHidden/>
-              </w:rPr>
-              <w:fldChar w:fldCharType="end"/>
-            </w:r>
-          </w:hyperlink>
-        </w:p>
-        <w:p>
-          <w:pPr>
-            <w:pStyle w:val="10"/>
-            <w:tabs>
-              <w:tab w:val="right" w:leader="dot" w:pos="8296"/>
-            </w:tabs>
-            <w:rPr>
-              <w:noProof/>
-              <w:szCs w:val="22"/>
-            </w:rPr>
-          </w:pPr>
-          <w:hyperlink w:anchor="_Toc19453088" w:history="1">
-            <w:r>
-              <w:rPr>
-                <w:rStyle w:val="a7"/>
-                <w:rFonts w:hint="eastAsia"/>
-                <w:noProof/>
-              </w:rPr>
-              <w:t>二、读写锁</w:t>
-            </w:r>
-            <w:r>
-              <w:rPr>
-                <w:rStyle w:val="a7"/>
-                <w:noProof/>
-              </w:rPr>
-              <w:t xml:space="preserve"> ReadWriteLock</w:t>
-            </w:r>
-            <w:r>
-              <w:rPr>
-                <w:noProof/>
-                <w:webHidden/>
-              </w:rPr>
-              <w:tab/>
-            </w:r>
-            <w:r>
-              <w:rPr>
-                <w:noProof/>
-                <w:webHidden/>
-              </w:rPr>
-              <w:fldChar w:fldCharType="begin"/>
-            </w:r>
-            <w:r>
-              <w:rPr>
-                <w:noProof/>
-                <w:webHidden/>
-              </w:rPr>
-              <w:instrText xml:space="preserve"> PAGEREF _Toc19453088 \h </w:instrText>
-            </w:r>
-            <w:r>
-              <w:rPr>
-                <w:noProof/>
-                <w:webHidden/>
-              </w:rPr>
-            </w:r>
-            <w:r>
-              <w:rPr>
-                <w:noProof/>
-                <w:webHidden/>
-              </w:rPr>
-              <w:fldChar w:fldCharType="separate"/>
-            </w:r>
-            <w:r>
-              <w:rPr>
-                <w:noProof/>
-                <w:webHidden/>
-              </w:rPr>
-              <w:t>6</w:t>
-            </w:r>
-            <w:r>
-              <w:rPr>
-                <w:noProof/>
-                <w:webHidden/>
-              </w:rPr>
-              <w:fldChar w:fldCharType="end"/>
-            </w:r>
-          </w:hyperlink>
-        </w:p>
-        <w:p>
-          <w:pPr>
-            <w:pStyle w:val="30"/>
-            <w:tabs>
-              <w:tab w:val="right" w:leader="dot" w:pos="8296"/>
-            </w:tabs>
-            <w:rPr>
-              <w:noProof/>
-              <w:szCs w:val="22"/>
-            </w:rPr>
-          </w:pPr>
-          <w:hyperlink w:anchor="_Toc19453089" w:history="1">
-            <w:r>
-              <w:rPr>
-                <w:rStyle w:val="a7"/>
-                <w:noProof/>
-              </w:rPr>
-              <w:t>1.2</w:t>
-            </w:r>
-            <w:r>
-              <w:rPr>
-                <w:rStyle w:val="a7"/>
-                <w:rFonts w:hint="eastAsia"/>
-                <w:noProof/>
-              </w:rPr>
-              <w:t>公平和非公平锁</w:t>
-            </w:r>
-            <w:r>
-              <w:rPr>
-                <w:noProof/>
-                <w:webHidden/>
-              </w:rPr>
-              <w:tab/>
-            </w:r>
-            <w:r>
-              <w:rPr>
-                <w:noProof/>
-                <w:webHidden/>
-              </w:rPr>
-              <w:fldChar w:fldCharType="begin"/>
-            </w:r>
-            <w:r>
-              <w:rPr>
-                <w:noProof/>
-                <w:webHidden/>
-              </w:rPr>
-              <w:instrText xml:space="preserve"> PAGEREF _Toc19453089 \h </w:instrText>
-            </w:r>
-            <w:r>
-              <w:rPr>
-                <w:noProof/>
-                <w:webHidden/>
-              </w:rPr>
-            </w:r>
-            <w:r>
-              <w:rPr>
-                <w:noProof/>
-                <w:webHidden/>
-              </w:rPr>
-              <w:fldChar w:fldCharType="separate"/>
-            </w:r>
-            <w:r>
-              <w:rPr>
-                <w:noProof/>
-                <w:webHidden/>
-              </w:rPr>
-              <w:t>12</w:t>
-            </w:r>
-            <w:r>
-              <w:rPr>
-                <w:noProof/>
-                <w:webHidden/>
-              </w:rPr>
-              <w:fldChar w:fldCharType="end"/>
-            </w:r>
-          </w:hyperlink>
-        </w:p>
-        <w:p>
-          <w:r>
-            <w:fldChar w:fldCharType="end"/>
-          </w:r>
-        </w:p>
-      </w:sdtContent>
-    </w:sdt>
     <w:p>
       <w:pPr>
         <w:pStyle w:val="1"/>
@@ -691,29 +35,805 @@
         <w:t>之后进行了优化，无锁——》偏向锁——》轻量级锁——》重量级锁</w:t>
       </w:r>
     </w:p>
+    <w:p>
+      <w:pPr>
+        <w:rPr>
+          <w:rFonts w:hint="eastAsia"/>
+        </w:rPr>
+      </w:pPr>
+    </w:p>
+    <w:p>
+      <w:r>
+        <w:t>Synchronized</w:t>
+      </w:r>
+      <w:r>
+        <w:t>与</w:t>
+      </w:r>
+      <w:r>
+        <w:t>lock</w:t>
+      </w:r>
+      <w:r>
+        <w:t>的区别</w:t>
+      </w:r>
+      <w:r>
+        <w:rPr>
+          <w:rFonts w:hint="eastAsia"/>
+        </w:rPr>
+        <w:t>？</w:t>
+      </w:r>
+    </w:p>
+    <w:p>
+      <w:r>
+        <w:rPr>
+          <w:rFonts w:hint="eastAsia"/>
+        </w:rPr>
+        <w:t>1</w:t>
+      </w:r>
+      <w:r>
+        <w:rPr>
+          <w:rFonts w:hint="eastAsia"/>
+        </w:rPr>
+        <w:t>、</w:t>
+      </w:r>
+      <w:r>
+        <w:rPr>
+          <w:rFonts w:hint="eastAsia"/>
+        </w:rPr>
+        <w:t>用法不一样</w:t>
+      </w:r>
+      <w:r>
+        <w:rPr>
+          <w:rFonts w:hint="eastAsia"/>
+        </w:rPr>
+        <w:t>.</w:t>
+      </w:r>
+      <w:r>
+        <w:rPr>
+          <w:rFonts w:hint="eastAsia"/>
+        </w:rPr>
+        <w:t>在需要同步的对象中加入</w:t>
+      </w:r>
+      <w:r>
+        <w:rPr>
+          <w:rFonts w:hint="eastAsia"/>
+        </w:rPr>
+        <w:t>synchronized</w:t>
+      </w:r>
+      <w:r>
+        <w:rPr>
+          <w:rFonts w:hint="eastAsia"/>
+        </w:rPr>
+        <w:t>控制</w:t>
+      </w:r>
+      <w:r>
+        <w:rPr>
+          <w:rFonts w:hint="eastAsia"/>
+        </w:rPr>
+        <w:t>,synchronized</w:t>
+      </w:r>
+      <w:r>
+        <w:rPr>
+          <w:rFonts w:hint="eastAsia"/>
+        </w:rPr>
+        <w:t>既可以加载方法上</w:t>
+      </w:r>
+      <w:r>
+        <w:rPr>
+          <w:rFonts w:hint="eastAsia"/>
+        </w:rPr>
+        <w:t>,</w:t>
+      </w:r>
+      <w:r>
+        <w:rPr>
+          <w:rFonts w:hint="eastAsia"/>
+        </w:rPr>
+        <w:t>也可以加在特定代码块中</w:t>
+      </w:r>
+      <w:r>
+        <w:rPr>
+          <w:rFonts w:hint="eastAsia"/>
+        </w:rPr>
+        <w:t>,</w:t>
+      </w:r>
+      <w:r>
+        <w:rPr>
+          <w:rFonts w:hint="eastAsia"/>
+        </w:rPr>
+        <w:t>括号中表示需要锁的对象</w:t>
+      </w:r>
+      <w:r>
+        <w:rPr>
+          <w:rFonts w:hint="eastAsia"/>
+        </w:rPr>
+        <w:t>.</w:t>
+      </w:r>
+      <w:r>
+        <w:rPr>
+          <w:rFonts w:hint="eastAsia"/>
+        </w:rPr>
+        <w:t>而</w:t>
+      </w:r>
+      <w:r>
+        <w:rPr>
+          <w:rFonts w:hint="eastAsia"/>
+        </w:rPr>
+        <w:t>Lock</w:t>
+      </w:r>
+      <w:r>
+        <w:rPr>
+          <w:rFonts w:hint="eastAsia"/>
+        </w:rPr>
+        <w:t>需要显式的指定起始位和终止位置</w:t>
+      </w:r>
+      <w:r>
+        <w:rPr>
+          <w:rFonts w:hint="eastAsia"/>
+        </w:rPr>
+        <w:t>.synchronized</w:t>
+      </w:r>
+      <w:r>
+        <w:rPr>
+          <w:rFonts w:hint="eastAsia"/>
+        </w:rPr>
+        <w:t>是托管给</w:t>
+      </w:r>
+      <w:r>
+        <w:rPr>
+          <w:rFonts w:hint="eastAsia"/>
+        </w:rPr>
+        <w:t>JVM</w:t>
+      </w:r>
+      <w:r>
+        <w:rPr>
+          <w:rFonts w:hint="eastAsia"/>
+        </w:rPr>
+        <w:t>执行的</w:t>
+      </w:r>
+      <w:r>
+        <w:rPr>
+          <w:rFonts w:hint="eastAsia"/>
+        </w:rPr>
+        <w:t>,</w:t>
+      </w:r>
+      <w:r>
+        <w:rPr>
+          <w:rFonts w:hint="eastAsia"/>
+        </w:rPr>
+        <w:t>而</w:t>
+      </w:r>
+      <w:r>
+        <w:rPr>
+          <w:rFonts w:hint="eastAsia"/>
+        </w:rPr>
+        <w:t>Lock</w:t>
+      </w:r>
+      <w:r>
+        <w:rPr>
+          <w:rFonts w:hint="eastAsia"/>
+        </w:rPr>
+        <w:t>的锁定是通过代码实现的</w:t>
+      </w:r>
+      <w:r>
+        <w:rPr>
+          <w:rFonts w:hint="eastAsia"/>
+        </w:rPr>
+        <w:t>,</w:t>
+      </w:r>
+      <w:r>
+        <w:rPr>
+          <w:rFonts w:hint="eastAsia"/>
+        </w:rPr>
+        <w:t>它有比</w:t>
+      </w:r>
+      <w:r>
+        <w:rPr>
+          <w:rFonts w:hint="eastAsia"/>
+        </w:rPr>
+        <w:t>synchronized</w:t>
+      </w:r>
+      <w:r>
+        <w:rPr>
+          <w:rFonts w:hint="eastAsia"/>
+        </w:rPr>
+        <w:t>更精确的线程语义</w:t>
+      </w:r>
+      <w:r>
+        <w:rPr>
+          <w:rFonts w:hint="eastAsia"/>
+        </w:rPr>
+        <w:t>.</w:t>
+      </w:r>
+    </w:p>
     <w:p/>
+    <w:p>
+      <w:r>
+        <w:rPr>
+          <w:rFonts w:hint="eastAsia"/>
+        </w:rPr>
+        <w:t>2)</w:t>
+      </w:r>
+      <w:r>
+        <w:rPr>
+          <w:rFonts w:hint="eastAsia"/>
+        </w:rPr>
+        <w:t>性能不一样</w:t>
+      </w:r>
+      <w:r>
+        <w:rPr>
+          <w:rFonts w:hint="eastAsia"/>
+        </w:rPr>
+        <w:t>.</w:t>
+      </w:r>
+      <w:r>
+        <w:rPr>
+          <w:rFonts w:hint="eastAsia"/>
+        </w:rPr>
+        <w:t>在</w:t>
+      </w:r>
+      <w:r>
+        <w:rPr>
+          <w:rFonts w:hint="eastAsia"/>
+        </w:rPr>
+        <w:t>JDK5</w:t>
+      </w:r>
+      <w:r>
+        <w:rPr>
+          <w:rFonts w:hint="eastAsia"/>
+        </w:rPr>
+        <w:t>中增加了一个</w:t>
+      </w:r>
+      <w:r>
+        <w:rPr>
+          <w:rFonts w:hint="eastAsia"/>
+        </w:rPr>
+        <w:t>Lock</w:t>
+      </w:r>
+      <w:r>
+        <w:rPr>
+          <w:rFonts w:hint="eastAsia"/>
+        </w:rPr>
+        <w:t>接口实现类</w:t>
+      </w:r>
+      <w:r>
+        <w:rPr>
+          <w:rFonts w:hint="eastAsia"/>
+        </w:rPr>
+        <w:t>ReentrantLock.</w:t>
+      </w:r>
+      <w:r>
+        <w:rPr>
+          <w:rFonts w:hint="eastAsia"/>
+        </w:rPr>
+        <w:t>它不仅拥有和</w:t>
+      </w:r>
+      <w:r>
+        <w:rPr>
+          <w:rFonts w:hint="eastAsia"/>
+        </w:rPr>
+        <w:t>synchronized</w:t>
+      </w:r>
+      <w:r>
+        <w:rPr>
+          <w:rFonts w:hint="eastAsia"/>
+        </w:rPr>
+        <w:t>相同的并发性和内存语义</w:t>
+      </w:r>
+      <w:r>
+        <w:rPr>
+          <w:rFonts w:hint="eastAsia"/>
+        </w:rPr>
+        <w:t>,</w:t>
+      </w:r>
+      <w:r>
+        <w:rPr>
+          <w:rFonts w:hint="eastAsia"/>
+        </w:rPr>
+        <w:t>还多了锁投票</w:t>
+      </w:r>
+      <w:r>
+        <w:rPr>
+          <w:rFonts w:hint="eastAsia"/>
+        </w:rPr>
+        <w:t>,</w:t>
+      </w:r>
+      <w:r>
+        <w:rPr>
+          <w:rFonts w:hint="eastAsia"/>
+        </w:rPr>
+        <w:t>定时锁</w:t>
+      </w:r>
+      <w:r>
+        <w:rPr>
+          <w:rFonts w:hint="eastAsia"/>
+        </w:rPr>
+        <w:t>,</w:t>
+      </w:r>
+      <w:r>
+        <w:rPr>
+          <w:rFonts w:hint="eastAsia"/>
+        </w:rPr>
+        <w:t>等候和中断锁等</w:t>
+      </w:r>
+      <w:r>
+        <w:rPr>
+          <w:rFonts w:hint="eastAsia"/>
+        </w:rPr>
+        <w:t>.</w:t>
+      </w:r>
+      <w:r>
+        <w:rPr>
+          <w:rFonts w:hint="eastAsia"/>
+        </w:rPr>
+        <w:t>它们的性能在不同的情况下会有不同</w:t>
+      </w:r>
+      <w:r>
+        <w:rPr>
+          <w:rFonts w:hint="eastAsia"/>
+        </w:rPr>
+        <w:t>:</w:t>
+      </w:r>
+      <w:r>
+        <w:rPr>
+          <w:rFonts w:hint="eastAsia"/>
+        </w:rPr>
+        <w:t>在资源竞争不是很激烈的情况下</w:t>
+      </w:r>
+      <w:r>
+        <w:rPr>
+          <w:rFonts w:hint="eastAsia"/>
+        </w:rPr>
+        <w:t>,synchronized</w:t>
+      </w:r>
+      <w:r>
+        <w:rPr>
+          <w:rFonts w:hint="eastAsia"/>
+        </w:rPr>
+        <w:t>的性能要由于</w:t>
+      </w:r>
+      <w:r>
+        <w:rPr>
+          <w:rFonts w:hint="eastAsia"/>
+        </w:rPr>
+        <w:t>ReentrantLock,</w:t>
+      </w:r>
+      <w:r>
+        <w:rPr>
+          <w:rFonts w:hint="eastAsia"/>
+        </w:rPr>
+        <w:t>但是在资源竞争很激烈的情况下</w:t>
+      </w:r>
+      <w:r>
+        <w:rPr>
+          <w:rFonts w:hint="eastAsia"/>
+        </w:rPr>
+        <w:t>,synchronized</w:t>
+      </w:r>
+      <w:r>
+        <w:rPr>
+          <w:rFonts w:hint="eastAsia"/>
+        </w:rPr>
+        <w:t>的性能会下降得非常快</w:t>
+      </w:r>
+      <w:r>
+        <w:rPr>
+          <w:rFonts w:hint="eastAsia"/>
+        </w:rPr>
+        <w:t>,</w:t>
+      </w:r>
+      <w:r>
+        <w:rPr>
+          <w:rFonts w:hint="eastAsia"/>
+        </w:rPr>
+        <w:t>而</w:t>
+      </w:r>
+      <w:r>
+        <w:rPr>
+          <w:rFonts w:hint="eastAsia"/>
+        </w:rPr>
+        <w:t>ReentrantLock</w:t>
+      </w:r>
+      <w:r>
+        <w:rPr>
+          <w:rFonts w:hint="eastAsia"/>
+        </w:rPr>
+        <w:t>的性能基本保持不变</w:t>
+      </w:r>
+      <w:r>
+        <w:rPr>
+          <w:rFonts w:hint="eastAsia"/>
+        </w:rPr>
+        <w:t>.</w:t>
+      </w:r>
+    </w:p>
     <w:p/>
     <w:p>
       <w:r>
+        <w:rPr>
+          <w:rFonts w:hint="eastAsia"/>
+        </w:rPr>
+        <w:t>3)</w:t>
+      </w:r>
+      <w:r>
+        <w:rPr>
+          <w:rFonts w:hint="eastAsia"/>
+        </w:rPr>
+        <w:t>锁机制不一样</w:t>
+      </w:r>
+      <w:r>
+        <w:rPr>
+          <w:rFonts w:hint="eastAsia"/>
+        </w:rPr>
+        <w:t>,synchronized</w:t>
+      </w:r>
+      <w:r>
+        <w:rPr>
+          <w:rFonts w:hint="eastAsia"/>
+        </w:rPr>
+        <w:t>获得锁和释放的方式都是在块结构中</w:t>
+      </w:r>
+      <w:r>
+        <w:rPr>
+          <w:rFonts w:hint="eastAsia"/>
+        </w:rPr>
+        <w:t>,</w:t>
+      </w:r>
+      <w:r>
+        <w:rPr>
+          <w:rFonts w:hint="eastAsia"/>
+        </w:rPr>
+        <w:t>当获取多个锁时</w:t>
+      </w:r>
+      <w:r>
+        <w:rPr>
+          <w:rFonts w:hint="eastAsia"/>
+        </w:rPr>
+        <w:t>,</w:t>
+      </w:r>
+      <w:r>
+        <w:rPr>
+          <w:rFonts w:hint="eastAsia"/>
+        </w:rPr>
+        <w:t>必须以相反的顺序释放</w:t>
+      </w:r>
+      <w:r>
+        <w:rPr>
+          <w:rFonts w:hint="eastAsia"/>
+        </w:rPr>
+        <w:t>,</w:t>
+      </w:r>
+      <w:r>
+        <w:rPr>
+          <w:rFonts w:hint="eastAsia"/>
+        </w:rPr>
+        <w:t>并且是自动解锁</w:t>
+      </w:r>
+      <w:r>
+        <w:rPr>
+          <w:rFonts w:hint="eastAsia"/>
+        </w:rPr>
+        <w:t>,</w:t>
+      </w:r>
+      <w:r>
+        <w:rPr>
+          <w:rFonts w:hint="eastAsia"/>
+        </w:rPr>
+        <w:t>不会因为出来异常而导致锁没有被释放从而引发死锁</w:t>
+      </w:r>
+      <w:r>
+        <w:rPr>
+          <w:rFonts w:hint="eastAsia"/>
+        </w:rPr>
+        <w:t>.</w:t>
+      </w:r>
+      <w:r>
+        <w:rPr>
+          <w:rFonts w:hint="eastAsia"/>
+        </w:rPr>
+        <w:t>而</w:t>
+      </w:r>
+      <w:r>
+        <w:rPr>
+          <w:rFonts w:hint="eastAsia"/>
+        </w:rPr>
+        <w:t>Lock</w:t>
+      </w:r>
+      <w:r>
+        <w:rPr>
+          <w:rFonts w:hint="eastAsia"/>
+        </w:rPr>
+        <w:t>则需要开发人员手动去释放</w:t>
+      </w:r>
+      <w:r>
+        <w:rPr>
+          <w:rFonts w:hint="eastAsia"/>
+        </w:rPr>
+        <w:t>,</w:t>
+      </w:r>
+      <w:r>
+        <w:rPr>
+          <w:rFonts w:hint="eastAsia"/>
+        </w:rPr>
+        <w:t>并且必须在</w:t>
+      </w:r>
+      <w:r>
+        <w:rPr>
+          <w:rFonts w:hint="eastAsia"/>
+        </w:rPr>
+        <w:t>finally</w:t>
+      </w:r>
+      <w:r>
+        <w:rPr>
+          <w:rFonts w:hint="eastAsia"/>
+        </w:rPr>
+        <w:t>块中释放</w:t>
+      </w:r>
+      <w:r>
+        <w:rPr>
+          <w:rFonts w:hint="eastAsia"/>
+        </w:rPr>
+        <w:t>,</w:t>
+      </w:r>
+      <w:r>
+        <w:rPr>
+          <w:rFonts w:hint="eastAsia"/>
+        </w:rPr>
+        <w:t>否则会引起死锁问题的发生</w:t>
+      </w:r>
+      <w:r>
+        <w:rPr>
+          <w:rFonts w:hint="eastAsia"/>
+        </w:rPr>
+        <w:t>.</w:t>
+      </w:r>
+      <w:r>
+        <w:rPr>
+          <w:rFonts w:hint="eastAsia"/>
+        </w:rPr>
+        <w:t>此外</w:t>
+      </w:r>
+      <w:r>
+        <w:rPr>
+          <w:rFonts w:hint="eastAsia"/>
+        </w:rPr>
+        <w:t>,Lock</w:t>
+      </w:r>
+      <w:r>
+        <w:rPr>
+          <w:rFonts w:hint="eastAsia"/>
+        </w:rPr>
+        <w:t>还提供了更强大的功能</w:t>
+      </w:r>
+      <w:r>
+        <w:rPr>
+          <w:rFonts w:hint="eastAsia"/>
+        </w:rPr>
+        <w:t>,</w:t>
+      </w:r>
+      <w:r>
+        <w:rPr>
+          <w:rFonts w:hint="eastAsia"/>
+        </w:rPr>
+        <w:t>它的</w:t>
+      </w:r>
+      <w:r>
+        <w:rPr>
+          <w:rFonts w:hint="eastAsia"/>
+        </w:rPr>
+        <w:t>tryLock()</w:t>
+      </w:r>
+      <w:r>
+        <w:rPr>
+          <w:rFonts w:hint="eastAsia"/>
+        </w:rPr>
+        <w:t>方法可以采用非阻塞的方式去获取锁</w:t>
+      </w:r>
+      <w:r>
+        <w:rPr>
+          <w:rFonts w:hint="eastAsia"/>
+        </w:rPr>
+        <w:t>.</w:t>
+      </w:r>
+    </w:p>
+    <w:p/>
+    <w:p>
+      <w:pPr>
+        <w:rPr>
+          <w:b/>
+        </w:rPr>
+      </w:pPr>
+      <w:r>
+        <w:rPr>
+          <w:b/>
+        </w:rPr>
+        <w:t>高并发场景下</w:t>
+      </w:r>
+      <w:r>
+        <w:rPr>
+          <w:b/>
+        </w:rPr>
+        <w:t>lock</w:t>
+      </w:r>
+      <w:r>
+        <w:rPr>
+          <w:b/>
+        </w:rPr>
+        <w:t>性能高的原因</w:t>
+      </w:r>
+      <w:r>
+        <w:rPr>
+          <w:rFonts w:hint="eastAsia"/>
+          <w:b/>
+        </w:rPr>
+        <w:t>？</w:t>
+      </w:r>
+    </w:p>
+    <w:p>
+      <w:r>
+        <w:rPr>
+          <w:rFonts w:hint="eastAsia"/>
+        </w:rPr>
+        <w:t>高并发场景下</w:t>
+      </w:r>
+      <w:r>
+        <w:rPr>
+          <w:rFonts w:hint="eastAsia"/>
+        </w:rPr>
+        <w:t>synchronized</w:t>
+      </w:r>
+      <w:r>
+        <w:rPr>
+          <w:rFonts w:hint="eastAsia"/>
+        </w:rPr>
+        <w:t>升级为重量级锁，不可逆转，新来的线程全部被阻塞，而使用</w:t>
+      </w:r>
+      <w:r>
+        <w:rPr>
+          <w:rFonts w:hint="eastAsia"/>
+        </w:rPr>
+        <w:t>lock</w:t>
+      </w:r>
+      <w:r>
+        <w:rPr>
+          <w:rFonts w:hint="eastAsia"/>
+        </w:rPr>
+        <w:t>在阻塞之前仍然会自旋尝试获取锁，失败后才会进行阻塞</w:t>
+      </w:r>
+      <w:r>
+        <w:rPr>
+          <w:rFonts w:hint="eastAsia"/>
+        </w:rPr>
+        <w:t xml:space="preserve"> </w:t>
+      </w:r>
+      <w:r>
+        <w:rPr>
+          <w:rFonts w:hint="eastAsia"/>
+        </w:rPr>
+        <w:t>、</w:t>
+      </w:r>
+    </w:p>
+    <w:p/>
+    <w:p>
+      <w:r>
         <w:t>Synchronized</w:t>
       </w:r>
       <w:r>
-        <w:t>与</w:t>
-      </w:r>
-      <w:r>
-        <w:t>lock</w:t>
-      </w:r>
-      <w:r>
-        <w:t>的区别</w:t>
-      </w:r>
-      <w:r>
-        <w:rPr>
-          <w:rFonts w:hint="eastAsia"/>
-        </w:rPr>
-        <w:t>？</w:t>
-      </w:r>
-    </w:p>
-    <w:p>
+        <w:t>原始采用的是</w:t>
+      </w:r>
+      <w:r>
+        <w:t xml:space="preserve">CPU </w:t>
+      </w:r>
+      <w:r>
+        <w:t>悲观锁机制</w:t>
+      </w:r>
+      <w:r>
+        <w:rPr>
+          <w:rFonts w:hint="eastAsia"/>
+        </w:rPr>
+        <w:t>，</w:t>
+      </w:r>
+      <w:r>
+        <w:t>即线程活得的是独占锁</w:t>
+      </w:r>
+      <w:r>
+        <w:rPr>
+          <w:rFonts w:hint="eastAsia"/>
+        </w:rPr>
+        <w:t>，</w:t>
+      </w:r>
+      <w:r>
+        <w:t>独占锁意味着其它线程只能依靠阻塞来等待线程释放锁</w:t>
+      </w:r>
+      <w:r>
+        <w:rPr>
+          <w:rFonts w:hint="eastAsia"/>
+        </w:rPr>
+        <w:t>，</w:t>
+      </w:r>
+      <w:r>
+        <w:t>而</w:t>
+      </w:r>
+      <w:r>
+        <w:t>CPU</w:t>
+      </w:r>
+      <w:r>
+        <w:t>转换线程阻塞时会引起上下文切换</w:t>
+      </w:r>
+      <w:r>
+        <w:rPr>
+          <w:rFonts w:hint="eastAsia"/>
+        </w:rPr>
+        <w:t>（用户态与内核态的切换），当有很多线程</w:t>
+      </w:r>
+      <w:r>
+        <w:rPr>
+          <w:rFonts w:hint="eastAsia"/>
+        </w:rPr>
+        <w:t>竞争锁时，频繁的上下文切换使效率不高</w:t>
+      </w:r>
+    </w:p>
+    <w:p/>
+    <w:p>
+      <w:pPr>
+        <w:rPr>
+          <w:rFonts w:hint="eastAsia"/>
+        </w:rPr>
+      </w:pPr>
+      <w:r>
+        <w:t>Lock</w:t>
+      </w:r>
+      <w:r>
+        <w:t>使用的乐观锁模式</w:t>
+      </w:r>
+      <w:r>
+        <w:rPr>
+          <w:rFonts w:hint="eastAsia"/>
+        </w:rPr>
+        <w:t>，</w:t>
+      </w:r>
+      <w:r>
+        <w:t>即每次不加锁而是假设没有冲突而去完成某项操作</w:t>
+      </w:r>
+      <w:r>
+        <w:rPr>
+          <w:rFonts w:hint="eastAsia"/>
+        </w:rPr>
+        <w:t>，</w:t>
+      </w:r>
+      <w:r>
+        <w:t>如果因为冲突失败就重试</w:t>
+      </w:r>
+      <w:r>
+        <w:rPr>
+          <w:rFonts w:hint="eastAsia"/>
+        </w:rPr>
+        <w:t>，</w:t>
+      </w:r>
+      <w:r>
+        <w:t>直到成功为止</w:t>
+      </w:r>
+      <w:r>
+        <w:rPr>
+          <w:rFonts w:hint="eastAsia"/>
+        </w:rPr>
+        <w:t>，</w:t>
+      </w:r>
+      <w:r>
+        <w:t>通过</w:t>
+      </w:r>
+      <w:r>
+        <w:t>cas</w:t>
+      </w:r>
+      <w:r>
+        <w:t>实现乐观锁机制</w:t>
+      </w:r>
+      <w:bookmarkStart w:id="1" w:name="_GoBack"/>
+      <w:bookmarkEnd w:id="1"/>
+    </w:p>
+    <w:p>
+      <w:pPr>
+        <w:pStyle w:val="2"/>
+      </w:pPr>
+      <w:bookmarkStart w:id="2" w:name="_Toc19453083"/>
       <w:r>
         <w:rPr>
           <w:rFonts w:hint="eastAsia"/>
@@ -724,659 +844,6 @@
         <w:rPr>
           <w:rFonts w:hint="eastAsia"/>
         </w:rPr>
-        <w:t>、</w:t>
-      </w:r>
-      <w:r>
-        <w:rPr>
-          <w:rFonts w:hint="eastAsia"/>
-        </w:rPr>
-        <w:t>用法不一样</w:t>
-      </w:r>
-      <w:r>
-        <w:rPr>
-          <w:rFonts w:hint="eastAsia"/>
-        </w:rPr>
-        <w:t>.</w:t>
-      </w:r>
-      <w:r>
-        <w:rPr>
-          <w:rFonts w:hint="eastAsia"/>
-        </w:rPr>
-        <w:t>在需要同步的对象中加入</w:t>
-      </w:r>
-      <w:r>
-        <w:rPr>
-          <w:rFonts w:hint="eastAsia"/>
-        </w:rPr>
-        <w:t>synchronized</w:t>
-      </w:r>
-      <w:r>
-        <w:rPr>
-          <w:rFonts w:hint="eastAsia"/>
-        </w:rPr>
-        <w:t>控制</w:t>
-      </w:r>
-      <w:r>
-        <w:rPr>
-          <w:rFonts w:hint="eastAsia"/>
-        </w:rPr>
-        <w:t>,synchronized</w:t>
-      </w:r>
-      <w:r>
-        <w:rPr>
-          <w:rFonts w:hint="eastAsia"/>
-        </w:rPr>
-        <w:t>既可以加载方法上</w:t>
-      </w:r>
-      <w:r>
-        <w:rPr>
-          <w:rFonts w:hint="eastAsia"/>
-        </w:rPr>
-        <w:t>,</w:t>
-      </w:r>
-      <w:r>
-        <w:rPr>
-          <w:rFonts w:hint="eastAsia"/>
-        </w:rPr>
-        <w:t>也可以加在特定代码块中</w:t>
-      </w:r>
-      <w:r>
-        <w:rPr>
-          <w:rFonts w:hint="eastAsia"/>
-        </w:rPr>
-        <w:t>,</w:t>
-      </w:r>
-      <w:r>
-        <w:rPr>
-          <w:rFonts w:hint="eastAsia"/>
-        </w:rPr>
-        <w:t>括号中表示需要锁的对象</w:t>
-      </w:r>
-      <w:r>
-        <w:rPr>
-          <w:rFonts w:hint="eastAsia"/>
-        </w:rPr>
-        <w:t>.</w:t>
-      </w:r>
-      <w:r>
-        <w:rPr>
-          <w:rFonts w:hint="eastAsia"/>
-        </w:rPr>
-        <w:t>而</w:t>
-      </w:r>
-      <w:r>
-        <w:rPr>
-          <w:rFonts w:hint="eastAsia"/>
-        </w:rPr>
-        <w:t>Lock</w:t>
-      </w:r>
-      <w:r>
-        <w:rPr>
-          <w:rFonts w:hint="eastAsia"/>
-        </w:rPr>
-        <w:t>需要显式的指定起始位和终止位置</w:t>
-      </w:r>
-      <w:r>
-        <w:rPr>
-          <w:rFonts w:hint="eastAsia"/>
-        </w:rPr>
-        <w:t>.synchronized</w:t>
-      </w:r>
-      <w:r>
-        <w:rPr>
-          <w:rFonts w:hint="eastAsia"/>
-        </w:rPr>
-        <w:t>是托管给</w:t>
-      </w:r>
-      <w:r>
-        <w:rPr>
-          <w:rFonts w:hint="eastAsia"/>
-        </w:rPr>
-        <w:t>JVM</w:t>
-      </w:r>
-      <w:r>
-        <w:rPr>
-          <w:rFonts w:hint="eastAsia"/>
-        </w:rPr>
-        <w:t>执行的</w:t>
-      </w:r>
-      <w:r>
-        <w:rPr>
-          <w:rFonts w:hint="eastAsia"/>
-        </w:rPr>
-        <w:t>,</w:t>
-      </w:r>
-      <w:r>
-        <w:rPr>
-          <w:rFonts w:hint="eastAsia"/>
-        </w:rPr>
-        <w:t>而</w:t>
-      </w:r>
-      <w:r>
-        <w:rPr>
-          <w:rFonts w:hint="eastAsia"/>
-        </w:rPr>
-        <w:t>Lock</w:t>
-      </w:r>
-      <w:r>
-        <w:rPr>
-          <w:rFonts w:hint="eastAsia"/>
-        </w:rPr>
-        <w:t>的锁定是通过代码实现的</w:t>
-      </w:r>
-      <w:r>
-        <w:rPr>
-          <w:rFonts w:hint="eastAsia"/>
-        </w:rPr>
-        <w:t>,</w:t>
-      </w:r>
-      <w:r>
-        <w:rPr>
-          <w:rFonts w:hint="eastAsia"/>
-        </w:rPr>
-        <w:t>它有比</w:t>
-      </w:r>
-      <w:r>
-        <w:rPr>
-          <w:rFonts w:hint="eastAsia"/>
-        </w:rPr>
-        <w:t>synchronized</w:t>
-      </w:r>
-      <w:r>
-        <w:rPr>
-          <w:rFonts w:hint="eastAsia"/>
-        </w:rPr>
-        <w:t>更精确的线程语义</w:t>
-      </w:r>
-      <w:r>
-        <w:rPr>
-          <w:rFonts w:hint="eastAsia"/>
-        </w:rPr>
-        <w:t>.</w:t>
-      </w:r>
-    </w:p>
-    <w:p/>
-    <w:p>
-      <w:r>
-        <w:rPr>
-          <w:rFonts w:hint="eastAsia"/>
-        </w:rPr>
-        <w:t>2)</w:t>
-      </w:r>
-      <w:r>
-        <w:rPr>
-          <w:rFonts w:hint="eastAsia"/>
-        </w:rPr>
-        <w:t>性能不一样</w:t>
-      </w:r>
-      <w:r>
-        <w:rPr>
-          <w:rFonts w:hint="eastAsia"/>
-        </w:rPr>
-        <w:t>.</w:t>
-      </w:r>
-      <w:r>
-        <w:rPr>
-          <w:rFonts w:hint="eastAsia"/>
-        </w:rPr>
-        <w:t>在</w:t>
-      </w:r>
-      <w:r>
-        <w:rPr>
-          <w:rFonts w:hint="eastAsia"/>
-        </w:rPr>
-        <w:t>JDK5</w:t>
-      </w:r>
-      <w:r>
-        <w:rPr>
-          <w:rFonts w:hint="eastAsia"/>
-        </w:rPr>
-        <w:t>中增加了一个</w:t>
-      </w:r>
-      <w:r>
-        <w:rPr>
-          <w:rFonts w:hint="eastAsia"/>
-        </w:rPr>
-        <w:t>Lock</w:t>
-      </w:r>
-      <w:r>
-        <w:rPr>
-          <w:rFonts w:hint="eastAsia"/>
-        </w:rPr>
-        <w:t>接口实现类</w:t>
-      </w:r>
-      <w:r>
-        <w:rPr>
-          <w:rFonts w:hint="eastAsia"/>
-        </w:rPr>
-        <w:t>ReentrantLock.</w:t>
-      </w:r>
-      <w:r>
-        <w:rPr>
-          <w:rFonts w:hint="eastAsia"/>
-        </w:rPr>
-        <w:t>它不仅拥有和</w:t>
-      </w:r>
-      <w:r>
-        <w:rPr>
-          <w:rFonts w:hint="eastAsia"/>
-        </w:rPr>
-        <w:t>synchronized</w:t>
-      </w:r>
-      <w:r>
-        <w:rPr>
-          <w:rFonts w:hint="eastAsia"/>
-        </w:rPr>
-        <w:t>相同的并发性和内存语义</w:t>
-      </w:r>
-      <w:r>
-        <w:rPr>
-          <w:rFonts w:hint="eastAsia"/>
-        </w:rPr>
-        <w:t>,</w:t>
-      </w:r>
-      <w:r>
-        <w:rPr>
-          <w:rFonts w:hint="eastAsia"/>
-        </w:rPr>
-        <w:t>还多了锁投票</w:t>
-      </w:r>
-      <w:r>
-        <w:rPr>
-          <w:rFonts w:hint="eastAsia"/>
-        </w:rPr>
-        <w:t>,</w:t>
-      </w:r>
-      <w:r>
-        <w:rPr>
-          <w:rFonts w:hint="eastAsia"/>
-        </w:rPr>
-        <w:t>定时锁</w:t>
-      </w:r>
-      <w:r>
-        <w:rPr>
-          <w:rFonts w:hint="eastAsia"/>
-        </w:rPr>
-        <w:t>,</w:t>
-      </w:r>
-      <w:r>
-        <w:rPr>
-          <w:rFonts w:hint="eastAsia"/>
-        </w:rPr>
-        <w:t>等候和中断锁等</w:t>
-      </w:r>
-      <w:r>
-        <w:rPr>
-          <w:rFonts w:hint="eastAsia"/>
-        </w:rPr>
-        <w:t>.</w:t>
-      </w:r>
-      <w:r>
-        <w:rPr>
-          <w:rFonts w:hint="eastAsia"/>
-        </w:rPr>
-        <w:t>它们的性能在不同的情况下会有不同</w:t>
-      </w:r>
-      <w:r>
-        <w:rPr>
-          <w:rFonts w:hint="eastAsia"/>
-        </w:rPr>
-        <w:t>:</w:t>
-      </w:r>
-      <w:r>
-        <w:rPr>
-          <w:rFonts w:hint="eastAsia"/>
-        </w:rPr>
-        <w:t>在资源竞争不是很激烈的情况下</w:t>
-      </w:r>
-      <w:r>
-        <w:rPr>
-          <w:rFonts w:hint="eastAsia"/>
-        </w:rPr>
-        <w:t>,synchronized</w:t>
-      </w:r>
-      <w:r>
-        <w:rPr>
-          <w:rFonts w:hint="eastAsia"/>
-        </w:rPr>
-        <w:t>的性能要由于</w:t>
-      </w:r>
-      <w:r>
-        <w:rPr>
-          <w:rFonts w:hint="eastAsia"/>
-        </w:rPr>
-        <w:t>ReentrantLock,</w:t>
-      </w:r>
-      <w:r>
-        <w:rPr>
-          <w:rFonts w:hint="eastAsia"/>
-        </w:rPr>
-        <w:t>但是在资源竞争很激烈的情况下</w:t>
-      </w:r>
-      <w:r>
-        <w:rPr>
-          <w:rFonts w:hint="eastAsia"/>
-        </w:rPr>
-        <w:t>,synchronized</w:t>
-      </w:r>
-      <w:r>
-        <w:rPr>
-          <w:rFonts w:hint="eastAsia"/>
-        </w:rPr>
-        <w:t>的性能会下降得非常快</w:t>
-      </w:r>
-      <w:r>
-        <w:rPr>
-          <w:rFonts w:hint="eastAsia"/>
-        </w:rPr>
-        <w:t>,</w:t>
-      </w:r>
-      <w:r>
-        <w:rPr>
-          <w:rFonts w:hint="eastAsia"/>
-        </w:rPr>
-        <w:t>而</w:t>
-      </w:r>
-      <w:r>
-        <w:rPr>
-          <w:rFonts w:hint="eastAsia"/>
-        </w:rPr>
-        <w:t>ReentrantLock</w:t>
-      </w:r>
-      <w:r>
-        <w:rPr>
-          <w:rFonts w:hint="eastAsia"/>
-        </w:rPr>
-        <w:t>的性能基本保持不变</w:t>
-      </w:r>
-      <w:r>
-        <w:rPr>
-          <w:rFonts w:hint="eastAsia"/>
-        </w:rPr>
-        <w:t>.</w:t>
-      </w:r>
-    </w:p>
-    <w:p/>
-    <w:p>
-      <w:r>
-        <w:rPr>
-          <w:rFonts w:hint="eastAsia"/>
-        </w:rPr>
-        <w:t>3)</w:t>
-      </w:r>
-      <w:r>
-        <w:rPr>
-          <w:rFonts w:hint="eastAsia"/>
-        </w:rPr>
-        <w:t>锁机制不一样</w:t>
-      </w:r>
-      <w:r>
-        <w:rPr>
-          <w:rFonts w:hint="eastAsia"/>
-        </w:rPr>
-        <w:t>,synchronized</w:t>
-      </w:r>
-      <w:r>
-        <w:rPr>
-          <w:rFonts w:hint="eastAsia"/>
-        </w:rPr>
-        <w:t>获得锁和释放的方式都是在块结构中</w:t>
-      </w:r>
-      <w:r>
-        <w:rPr>
-          <w:rFonts w:hint="eastAsia"/>
-        </w:rPr>
-        <w:t>,</w:t>
-      </w:r>
-      <w:r>
-        <w:rPr>
-          <w:rFonts w:hint="eastAsia"/>
-        </w:rPr>
-        <w:t>当获取多个锁时</w:t>
-      </w:r>
-      <w:r>
-        <w:rPr>
-          <w:rFonts w:hint="eastAsia"/>
-        </w:rPr>
-        <w:t>,</w:t>
-      </w:r>
-      <w:r>
-        <w:rPr>
-          <w:rFonts w:hint="eastAsia"/>
-        </w:rPr>
-        <w:t>必须以相反的顺序释放</w:t>
-      </w:r>
-      <w:r>
-        <w:rPr>
-          <w:rFonts w:hint="eastAsia"/>
-        </w:rPr>
-        <w:t>,</w:t>
-      </w:r>
-      <w:r>
-        <w:rPr>
-          <w:rFonts w:hint="eastAsia"/>
-        </w:rPr>
-        <w:t>并且是自动解锁</w:t>
-      </w:r>
-      <w:r>
-        <w:rPr>
-          <w:rFonts w:hint="eastAsia"/>
-        </w:rPr>
-        <w:t>,</w:t>
-      </w:r>
-      <w:r>
-        <w:rPr>
-          <w:rFonts w:hint="eastAsia"/>
-        </w:rPr>
-        <w:t>不会因为出来异常而导致锁没有被释放从而引发死锁</w:t>
-      </w:r>
-      <w:r>
-        <w:rPr>
-          <w:rFonts w:hint="eastAsia"/>
-        </w:rPr>
-        <w:t>.</w:t>
-      </w:r>
-      <w:r>
-        <w:rPr>
-          <w:rFonts w:hint="eastAsia"/>
-        </w:rPr>
-        <w:t>而</w:t>
-      </w:r>
-      <w:r>
-        <w:rPr>
-          <w:rFonts w:hint="eastAsia"/>
-        </w:rPr>
-        <w:t>Lock</w:t>
-      </w:r>
-      <w:r>
-        <w:rPr>
-          <w:rFonts w:hint="eastAsia"/>
-        </w:rPr>
-        <w:t>则需要开发人员手动去释放</w:t>
-      </w:r>
-      <w:r>
-        <w:rPr>
-          <w:rFonts w:hint="eastAsia"/>
-        </w:rPr>
-        <w:t>,</w:t>
-      </w:r>
-      <w:r>
-        <w:rPr>
-          <w:rFonts w:hint="eastAsia"/>
-        </w:rPr>
-        <w:t>并且必须在</w:t>
-      </w:r>
-      <w:r>
-        <w:rPr>
-          <w:rFonts w:hint="eastAsia"/>
-        </w:rPr>
-        <w:t>finally</w:t>
-      </w:r>
-      <w:r>
-        <w:rPr>
-          <w:rFonts w:hint="eastAsia"/>
-        </w:rPr>
-        <w:t>块中释放</w:t>
-      </w:r>
-      <w:r>
-        <w:rPr>
-          <w:rFonts w:hint="eastAsia"/>
-        </w:rPr>
-        <w:t>,</w:t>
-      </w:r>
-      <w:r>
-        <w:rPr>
-          <w:rFonts w:hint="eastAsia"/>
-        </w:rPr>
-        <w:t>否则会引起死锁问题的发生</w:t>
-      </w:r>
-      <w:r>
-        <w:rPr>
-          <w:rFonts w:hint="eastAsia"/>
-        </w:rPr>
-        <w:t>.</w:t>
-      </w:r>
-      <w:r>
-        <w:rPr>
-          <w:rFonts w:hint="eastAsia"/>
-        </w:rPr>
-        <w:t>此外</w:t>
-      </w:r>
-      <w:r>
-        <w:rPr>
-          <w:rFonts w:hint="eastAsia"/>
-        </w:rPr>
-        <w:t>,Lock</w:t>
-      </w:r>
-      <w:r>
-        <w:rPr>
-          <w:rFonts w:hint="eastAsia"/>
-        </w:rPr>
-        <w:t>还提供了更强大的功能</w:t>
-      </w:r>
-      <w:r>
-        <w:rPr>
-          <w:rFonts w:hint="eastAsia"/>
-        </w:rPr>
-        <w:t>,</w:t>
-      </w:r>
-      <w:r>
-        <w:rPr>
-          <w:rFonts w:hint="eastAsia"/>
-        </w:rPr>
-        <w:t>它的</w:t>
-      </w:r>
-      <w:r>
-        <w:rPr>
-          <w:rFonts w:hint="eastAsia"/>
-        </w:rPr>
-        <w:t>tryLock()</w:t>
-      </w:r>
-      <w:r>
-        <w:rPr>
-          <w:rFonts w:hint="eastAsia"/>
-        </w:rPr>
-        <w:t>方法可以采用非阻塞的方式去获取锁</w:t>
-      </w:r>
-      <w:r>
-        <w:rPr>
-          <w:rFonts w:hint="eastAsia"/>
-        </w:rPr>
-        <w:t>.</w:t>
-      </w:r>
-    </w:p>
-    <w:p/>
-    <w:p>
-      <w:pPr>
-        <w:rPr>
-          <w:b/>
-        </w:rPr>
-      </w:pPr>
-      <w:r>
-        <w:rPr>
-          <w:b/>
-        </w:rPr>
-        <w:t>高并发场景下</w:t>
-      </w:r>
-      <w:r>
-        <w:rPr>
-          <w:b/>
-        </w:rPr>
-        <w:t>lock</w:t>
-      </w:r>
-      <w:r>
-        <w:rPr>
-          <w:b/>
-        </w:rPr>
-        <w:t>性能高的原因</w:t>
-      </w:r>
-      <w:r>
-        <w:rPr>
-          <w:rFonts w:hint="eastAsia"/>
-          <w:b/>
-        </w:rPr>
-        <w:t>？</w:t>
-      </w:r>
-    </w:p>
-    <w:p>
-      <w:r>
-        <w:rPr>
-          <w:rFonts w:hint="eastAsia"/>
-        </w:rPr>
-        <w:t>高并发场景下</w:t>
-      </w:r>
-      <w:r>
-        <w:rPr>
-          <w:rFonts w:hint="eastAsia"/>
-        </w:rPr>
-        <w:t>synchronized</w:t>
-      </w:r>
-      <w:r>
-        <w:rPr>
-          <w:rFonts w:hint="eastAsia"/>
-        </w:rPr>
-        <w:t>升级为重量级锁，不可逆转，新来的线程全部被阻塞，而使用</w:t>
-      </w:r>
-      <w:r>
-        <w:rPr>
-          <w:rFonts w:hint="eastAsia"/>
-        </w:rPr>
-        <w:t>lock</w:t>
-      </w:r>
-      <w:r>
-        <w:rPr>
-          <w:rFonts w:hint="eastAsia"/>
-        </w:rPr>
-        <w:t>在阻塞之前仍然会自旋尝试获取锁，失败后才会进行阻塞</w:t>
-      </w:r>
-      <w:r>
-        <w:rPr>
-          <w:rFonts w:hint="eastAsia"/>
-        </w:rPr>
-        <w:t xml:space="preserve"> </w:t>
-      </w:r>
-      <w:r>
-        <w:rPr>
-          <w:rFonts w:hint="eastAsia"/>
-        </w:rPr>
-        <w:t>、</w:t>
-      </w:r>
-    </w:p>
-    <w:p>
-      <w:pPr>
-        <w:pStyle w:val="2"/>
-      </w:pPr>
-      <w:bookmarkStart w:id="1" w:name="_Toc19453083"/>
-      <w:r>
-        <w:rPr>
-          <w:rFonts w:hint="eastAsia"/>
-        </w:rPr>
-        <w:t>1</w:t>
-      </w:r>
-      <w:r>
-        <w:rPr>
-          <w:rFonts w:hint="eastAsia"/>
-        </w:rPr>
         <w:t>.1 synchronized</w:t>
       </w:r>
       <w:r>
@@ -1385,7 +852,7 @@
         </w:rPr>
         <w:t>的应用</w:t>
       </w:r>
-      <w:bookmarkEnd w:id="1"/>
+      <w:bookmarkEnd w:id="2"/>
     </w:p>
     <w:p>
       <w:r>
@@ -1462,27 +929,85 @@
         <w:rPr>
           <w:rFonts w:hint="eastAsia"/>
         </w:rPr>
+        <w:t>代码块</w:t>
+      </w:r>
+    </w:p>
+    <w:p>
+      <w:pPr>
+        <w:ind w:firstLineChars="100" w:firstLine="210"/>
+      </w:pPr>
+      <w:r>
+        <w:rPr>
+          <w:rFonts w:hint="eastAsia"/>
+        </w:rPr>
+        <w:t>对象锁、类锁</w:t>
+      </w:r>
+    </w:p>
+    <w:p>
+      <w:r>
+        <w:rPr>
+          <w:rFonts w:hint="eastAsia"/>
+        </w:rPr>
+        <w:t>3</w:t>
+      </w:r>
+      <w:r>
+        <w:rPr>
+          <w:rFonts w:hint="eastAsia"/>
+        </w:rPr>
+        <w:t>、</w:t>
+      </w:r>
+      <w:r>
+        <w:rPr>
+          <w:rFonts w:hint="eastAsia"/>
+        </w:rPr>
+        <w:t>当作</w:t>
+      </w:r>
+      <w:r>
+        <w:rPr>
+          <w:rFonts w:hint="eastAsia"/>
+        </w:rPr>
+        <w:t>用的对象为静态时，则作用于整个类</w:t>
+      </w:r>
+    </w:p>
+    <w:p>
+      <w:r>
+        <w:t>4</w:t>
+      </w:r>
+      <w:r>
+        <w:rPr>
+          <w:rFonts w:hint="eastAsia"/>
+        </w:rPr>
+        <w:t>、</w:t>
+      </w:r>
+      <w:r>
+        <w:t>跨方法加对象锁可以使用</w:t>
+      </w:r>
+      <w:r>
+        <w:t>unsafe</w:t>
+      </w:r>
+      <w:r>
+        <w:t>的</w:t>
+      </w:r>
+      <w:r>
+        <w:t>moniterEnter</w:t>
+      </w:r>
+      <w:r>
+        <w:t>与</w:t>
+      </w:r>
+      <w:r>
+        <w:t>monitorExit</w:t>
+      </w:r>
+      <w:r>
+        <w:t>来实现</w:t>
+      </w:r>
+    </w:p>
+    <w:p>
+      <w:r>
+        <w:rPr>
+          <w:rFonts w:hint="eastAsia"/>
+        </w:rPr>
         <w:lastRenderedPageBreak/>
-        <w:t>代码块</w:t>
-      </w:r>
-    </w:p>
-    <w:p>
-      <w:pPr>
-        <w:ind w:firstLineChars="100" w:firstLine="210"/>
-      </w:pPr>
-      <w:r>
-        <w:rPr>
-          <w:rFonts w:hint="eastAsia"/>
-        </w:rPr>
-        <w:t>对象锁、类锁</w:t>
-      </w:r>
-    </w:p>
-    <w:p>
-      <w:r>
-        <w:rPr>
-          <w:rFonts w:hint="eastAsia"/>
-        </w:rPr>
-        <w:t>3</w:t>
+        <w:t>5</w:t>
       </w:r>
       <w:r>
         <w:rPr>
@@ -1494,64 +1019,6 @@
         <w:rPr>
           <w:rFonts w:hint="eastAsia"/>
         </w:rPr>
-        <w:t>当作</w:t>
-      </w:r>
-      <w:r>
-        <w:rPr>
-          <w:rFonts w:hint="eastAsia"/>
-        </w:rPr>
-        <w:t>用的对象为静态时，则作用于整个类</w:t>
-      </w:r>
-    </w:p>
-    <w:p>
-      <w:r>
-        <w:t>4</w:t>
-      </w:r>
-      <w:r>
-        <w:rPr>
-          <w:rFonts w:hint="eastAsia"/>
-        </w:rPr>
-        <w:t>、</w:t>
-      </w:r>
-      <w:r>
-        <w:t>跨方法加对象锁可以使用</w:t>
-      </w:r>
-      <w:r>
-        <w:t>unsafe</w:t>
-      </w:r>
-      <w:r>
-        <w:t>的</w:t>
-      </w:r>
-      <w:r>
-        <w:t>moniterEnter</w:t>
-      </w:r>
-      <w:r>
-        <w:t>与</w:t>
-      </w:r>
-      <w:r>
-        <w:t>monitorExit</w:t>
-      </w:r>
-      <w:r>
-        <w:t>来实现</w:t>
-      </w:r>
-    </w:p>
-    <w:p>
-      <w:r>
-        <w:rPr>
-          <w:rFonts w:hint="eastAsia"/>
-        </w:rPr>
-        <w:t>5</w:t>
-      </w:r>
-      <w:r>
-        <w:rPr>
-          <w:rFonts w:hint="eastAsia"/>
-        </w:rPr>
-        <w:t>、</w:t>
-      </w:r>
-      <w:r>
-        <w:rPr>
-          <w:rFonts w:hint="eastAsia"/>
-        </w:rPr>
         <w:t>synchronized</w:t>
       </w:r>
       <w:r>
@@ -1601,7 +1068,7 @@
       <w:pPr>
         <w:pStyle w:val="2"/>
       </w:pPr>
-      <w:bookmarkStart w:id="2" w:name="_Toc19453084"/>
+      <w:bookmarkStart w:id="3" w:name="_Toc19453084"/>
       <w:r>
         <w:rPr>
           <w:rFonts w:hint="eastAsia"/>
@@ -1620,7 +1087,7 @@
         </w:rPr>
         <w:t>对象的组成，与对象头详解</w:t>
       </w:r>
-      <w:bookmarkEnd w:id="2"/>
+      <w:bookmarkEnd w:id="3"/>
     </w:p>
     <w:p>
       <w:pPr>
@@ -2489,7 +1956,6 @@
         <w:rPr>
           <w:rFonts w:hint="eastAsia"/>
         </w:rPr>
-        <w:lastRenderedPageBreak/>
         <w:t>如果对象是一个数组，那么对象头还需要有额外的空间用于存储数组的长度，这部分数据的长度也随着</w:t>
       </w:r>
       <w:r>
@@ -2650,6 +2116,7 @@
         <w:jc w:val="left"/>
       </w:pPr>
       <w:r>
+        <w:lastRenderedPageBreak/>
         <w:t>真正存储有效信息，即程序代码中所定义的各种类型的字段内容，包括父类继承下来的和子类定义的。这部分存储顺序受虚拟机分配策略参数（</w:t>
       </w:r>
       <w:r>
@@ -2799,7 +2266,7 @@
       <w:pPr>
         <w:pStyle w:val="2"/>
       </w:pPr>
-      <w:bookmarkStart w:id="3" w:name="_Toc19453085"/>
+      <w:bookmarkStart w:id="4" w:name="_Toc19453085"/>
       <w:r>
         <w:rPr>
           <w:rFonts w:hint="eastAsia"/>
@@ -2818,7 +2285,7 @@
         </w:rPr>
         <w:t>的实现</w:t>
       </w:r>
-      <w:bookmarkEnd w:id="3"/>
+      <w:bookmarkEnd w:id="4"/>
     </w:p>
     <w:p>
       <w:pPr>
@@ -2881,45 +2348,41 @@
     </w:p>
     <w:p>
       <w:pPr>
-        <w:widowControl/>
-        <w:jc w:val="left"/>
-        <w:rPr>
+        <w:pStyle w:val="2"/>
+        <w:rPr>
+          <w:rStyle w:val="2Char"/>
           <w:rFonts w:ascii="宋体" w:eastAsia="宋体" w:hAnsi="宋体" w:cs="宋体"/>
           <w:kern w:val="0"/>
           <w:sz w:val="24"/>
         </w:rPr>
       </w:pPr>
-      <w:bookmarkStart w:id="4" w:name="_Toc19453086"/>
+      <w:r>
+        <w:rPr>
+          <w:rFonts w:hint="eastAsia"/>
+        </w:rPr>
+        <w:t>1</w:t>
+      </w:r>
+      <w:r>
+        <w:t>.4</w:t>
+      </w:r>
       <w:r>
         <w:rPr>
           <w:rStyle w:val="2Char"/>
           <w:rFonts w:hint="eastAsia"/>
         </w:rPr>
-        <w:t>1.</w:t>
-      </w:r>
-      <w:r>
-        <w:rPr>
-          <w:rStyle w:val="2Char"/>
-          <w:rFonts w:hint="eastAsia"/>
-        </w:rPr>
-        <w:t xml:space="preserve">4 </w:t>
-      </w:r>
-      <w:r>
-        <w:rPr>
-          <w:rStyle w:val="2Char"/>
-          <w:rFonts w:hint="eastAsia"/>
-        </w:rPr>
         <w:t>各个锁概念及运行流程</w:t>
       </w:r>
-      <w:bookmarkEnd w:id="4"/>
-      <w:r>
+    </w:p>
+    <w:p>
+      <w:pPr>
+        <w:widowControl/>
+        <w:jc w:val="left"/>
         <w:rPr>
           <w:rFonts w:ascii="宋体" w:eastAsia="宋体" w:hAnsi="宋体" w:cs="宋体"/>
           <w:kern w:val="0"/>
           <w:sz w:val="24"/>
         </w:rPr>
-        <w:br/>
-      </w:r>
+      </w:pPr>
       <w:r>
         <w:rPr>
           <w:rFonts w:ascii="宋体" w:eastAsia="宋体" w:hAnsi="宋体" w:cs="宋体" w:hint="eastAsia"/>
@@ -3018,7 +2481,6 @@
           <w:kern w:val="0"/>
           <w:sz w:val="24"/>
         </w:rPr>
-        <w:lastRenderedPageBreak/>
         <w:t>3，当线程A再次试图来获得锁时，JVM发现同步锁对象的标志位是01，是否偏向锁是1，也就是偏向状态，Mark Word中记录的线程id就是线程A自己的id，表示线程A已经获得了这个偏向锁，可以执行同步锁的代码。</w:t>
       </w:r>
     </w:p>
@@ -3049,6 +2511,7 @@
           <w:kern w:val="0"/>
           <w:sz w:val="24"/>
         </w:rPr>
+        <w:lastRenderedPageBreak/>
         <w:t>4，当线程B试图获得这个锁时，JVM发现同步锁处于偏向状态，但是Mark Word中的线程id记录的不是B，那么线程B会先用CAS操作试图获得锁，这里的获得锁操作是有可能成功的，因为线程A一般不会自动释放偏向锁。如果抢锁成功，就把Mark Word里的线程id改为线程B的id，代表线程B获得了这个偏向锁，可以执行同步锁代码。如果抢锁失败，则继续执行步骤5。</w:t>
       </w:r>
     </w:p>
@@ -3399,8 +2862,14 @@
         <w:rPr>
           <w:rFonts w:ascii="宋体" w:eastAsia="宋体" w:hAnsi="宋体" w:cs="宋体" w:hint="eastAsia"/>
         </w:rPr>
+        <w:t xml:space="preserve">　　（1）在代码进入同步块的时候，如果同步对象锁状态为无锁状态（锁标志位为“01”状态，是否为偏向锁为“0”），虚拟机首先将在当前线程的栈帧中建立一个名为锁记录（Lock Record）的空间，用于存储锁对象目前的Mark </w:t>
+      </w:r>
+      <w:r>
+        <w:rPr>
+          <w:rFonts w:ascii="宋体" w:eastAsia="宋体" w:hAnsi="宋体" w:cs="宋体" w:hint="eastAsia"/>
+        </w:rPr>
         <w:lastRenderedPageBreak/>
-        <w:t xml:space="preserve">　　（1）在代码进入同步块的时候，如果同步对象锁状态为无锁状态（锁标志位为“01”状态，是否为偏向锁为“0”），虚拟机首先将在当前线程的栈帧中建立一个名为锁记录（Lock Record）的空间，用于存储锁对象目前的Mark Word的拷贝，官方称之为 Displaced Mark Word。这时候线程堆栈与对象头的状态如图2.1所示。</w:t>
+        <w:t>Word的拷贝，官方称之为 Displaced Mark Word。这时候线程堆栈与对象头的状态如图2.1所示。</w:t>
       </w:r>
     </w:p>
     <w:p>
@@ -3532,7 +3001,6 @@
         <w:rPr>
           <w:rFonts w:hint="eastAsia"/>
         </w:rPr>
-        <w:lastRenderedPageBreak/>
         <w:t>1</w:t>
       </w:r>
       <w:r>
@@ -4031,7 +3499,6 @@
           <w:kern w:val="0"/>
           <w:szCs w:val="21"/>
         </w:rPr>
-        <w:lastRenderedPageBreak/>
         <w:t>标量即不可被进一步分解的量，而JAVA的基本数据类型就是标量（如：int，long等基本数据类型以及reference类型等），标量的对立就是可以被进一步分解的量，而这种量称之为聚合量。而在JAVA中对象就是可以被进一步分解的聚合量</w:t>
       </w:r>
     </w:p>
@@ -4079,13 +3546,14 @@
           <w:kern w:val="0"/>
           <w:szCs w:val="21"/>
         </w:rPr>
+        <w:lastRenderedPageBreak/>
         <w:t>我们通过JVM内存分配可以知道JAVA中的对象都是在堆上进行分配，当对象没有被引用的时候，需要依靠GC进行回收内存，如果对象数量较多的时候，会给GC带来较大压力，也间接影响了应用的性能。为了减少临时对象在堆内分配的数量，JVM通过逃逸分析确定该对象不会被外部访问。那就通过标量替换将该对象分解在栈上分配内存，这样该对象所占用的内存空间就可以随栈帧出栈而销毁，就减轻了垃圾回收的压力</w:t>
       </w:r>
     </w:p>
     <w:p>
       <w:pPr>
         <w:rPr>
-          <w:rFonts w:ascii="宋体" w:eastAsia="宋体" w:hAnsi="宋体" w:cs="宋体"/>
+          <w:rFonts w:ascii="宋体" w:eastAsia="宋体" w:hAnsi="宋体" w:cs="宋体" w:hint="eastAsia"/>
           <w:kern w:val="0"/>
           <w:szCs w:val="21"/>
         </w:rPr>
@@ -4583,7 +4051,6 @@
           <w:szCs w:val="19"/>
           <w:shd w:val="clear" w:color="auto" w:fill="282C34"/>
         </w:rPr>
-        <w:lastRenderedPageBreak/>
         <w:t>package</w:t>
       </w:r>
       <w:r>
@@ -4787,6 +4254,7 @@
           <w:szCs w:val="19"/>
           <w:shd w:val="clear" w:color="auto" w:fill="282C34"/>
         </w:rPr>
+        <w:lastRenderedPageBreak/>
         <w:t xml:space="preserve">    </w:t>
       </w:r>
       <w:r>
@@ -5709,7 +5177,6 @@
           <w:szCs w:val="19"/>
           <w:shd w:val="clear" w:color="auto" w:fill="282C34"/>
         </w:rPr>
-        <w:lastRenderedPageBreak/>
         <w:t xml:space="preserve">    }</w:t>
       </w:r>
     </w:p>
@@ -5783,6 +5250,7 @@
           <w:sz w:val="24"/>
           <w:shd w:val="clear" w:color="auto" w:fill="FFFFFF"/>
         </w:rPr>
+        <w:lastRenderedPageBreak/>
         <w:t>运行结果只有，</w:t>
       </w:r>
       <w:r>
@@ -6529,7 +5997,6 @@
           <w:szCs w:val="19"/>
           <w:shd w:val="clear" w:color="auto" w:fill="282C34"/>
         </w:rPr>
-        <w:lastRenderedPageBreak/>
         <w:t xml:space="preserve">    </w:t>
       </w:r>
       <w:r>
@@ -6784,6 +6251,7 @@
           <w:szCs w:val="19"/>
           <w:shd w:val="clear" w:color="auto" w:fill="282C34"/>
         </w:rPr>
+        <w:lastRenderedPageBreak/>
         <w:t xml:space="preserve">            </w:t>
       </w:r>
       <w:r>
@@ -7693,7 +7161,6 @@
           <w:szCs w:val="19"/>
           <w:shd w:val="clear" w:color="auto" w:fill="282C34"/>
         </w:rPr>
-        <w:lastRenderedPageBreak/>
         <w:t xml:space="preserve">            System.out.println(</w:t>
       </w:r>
       <w:r>
@@ -7835,6 +7302,7 @@
           <w:szCs w:val="19"/>
           <w:shd w:val="clear" w:color="auto" w:fill="282C34"/>
         </w:rPr>
+        <w:lastRenderedPageBreak/>
         <w:t xml:space="preserve">            </w:t>
       </w:r>
       <w:r>
@@ -8804,7 +8272,6 @@
           <w:szCs w:val="19"/>
           <w:shd w:val="clear" w:color="auto" w:fill="282C34"/>
         </w:rPr>
-        <w:lastRenderedPageBreak/>
         <w:t xml:space="preserve">        </w:t>
       </w:r>
       <w:r>
@@ -8946,6 +8413,7 @@
           <w:szCs w:val="19"/>
           <w:shd w:val="clear" w:color="auto" w:fill="282C34"/>
         </w:rPr>
+        <w:lastRenderedPageBreak/>
         <w:t xml:space="preserve">        </w:t>
       </w:r>
       <w:r>
@@ -9771,7 +9239,6 @@
         <w:rPr>
           <w:shd w:val="clear" w:color="auto" w:fill="FFFFFF"/>
         </w:rPr>
-        <w:lastRenderedPageBreak/>
         <w:t>三</w:t>
       </w:r>
       <w:r>
@@ -9798,6 +9265,43 @@
           <w:shd w:val="clear" w:color="auto" w:fill="FFFFFF"/>
         </w:rPr>
         <w:t>的实现</w:t>
+      </w:r>
+    </w:p>
+    <w:p>
+      <w:pPr>
+        <w:rPr>
+          <w:rFonts w:hint="eastAsia"/>
+        </w:rPr>
+      </w:pPr>
+      <w:r>
+        <w:t>reentrantLock</w:t>
+      </w:r>
+      <w:r>
+        <w:t>的</w:t>
+      </w:r>
+      <w:r>
+        <w:t>lock.lockInterruptibly()</w:t>
+      </w:r>
+      <w:r>
+        <w:t>方法</w:t>
+      </w:r>
+      <w:r>
+        <w:rPr>
+          <w:rFonts w:hint="eastAsia"/>
+        </w:rPr>
+        <w:t>，</w:t>
+      </w:r>
+      <w:r>
+        <w:t>提供了中断的功能</w:t>
+      </w:r>
+      <w:r>
+        <w:rPr>
+          <w:rFonts w:hint="eastAsia"/>
+        </w:rPr>
+        <w:t>，</w:t>
+      </w:r>
+      <w:r>
+        <w:t>用于等待获取锁的线程结束等待状态</w:t>
       </w:r>
     </w:p>
     <w:p>
@@ -9815,6 +9319,7 @@
           <w:rFonts w:hint="eastAsia"/>
           <w:shd w:val="clear" w:color="auto" w:fill="FFFFFF"/>
         </w:rPr>
+        <w:lastRenderedPageBreak/>
         <w:t>1</w:t>
       </w:r>
       <w:r>
@@ -10626,7 +10131,11 @@
         <w:t>nonfairTryAcquire(int acquires)</w:t>
       </w:r>
       <w:r>
-        <w:t>直接重试获取锁或者再入锁</w:t>
+        <w:t>直</w:t>
+      </w:r>
+      <w:r>
+        <w:lastRenderedPageBreak/>
+        <w:t>接重试获取锁或者再入锁</w:t>
       </w:r>
       <w:r>
         <w:rPr>
@@ -11144,8 +10653,6 @@
       <w:pPr>
         <w:pStyle w:val="2"/>
       </w:pPr>
-      <w:bookmarkStart w:id="7" w:name="_GoBack"/>
-      <w:bookmarkEnd w:id="7"/>
       <w:r>
         <w:rPr>
           <w:rFonts w:hint="eastAsia"/>
@@ -11318,11 +10825,74 @@
         <w:t>，</w:t>
       </w:r>
       <w:r>
-        <w:t>循环执行</w:t>
+        <w:t>循环执行直到条件队列为空</w:t>
+      </w:r>
+      <w:r>
+        <w:rPr>
+          <w:rFonts w:hint="eastAsia"/>
+        </w:rPr>
+        <w:t>，</w:t>
+      </w:r>
+      <w:r>
+        <w:t>if ( (firstWaiter = first.nextWaiter) == null)</w:t>
+      </w:r>
+      <w:r>
+        <w:rPr>
+          <w:rFonts w:hint="eastAsia"/>
+        </w:rPr>
+        <w:t>，</w:t>
+      </w:r>
+      <w:r>
+        <w:t>通过此判断条件将</w:t>
+      </w:r>
+      <w:r>
+        <w:t>firstWaiter</w:t>
+      </w:r>
+      <w:r>
+        <w:t>指向头结点的后继节点</w:t>
+      </w:r>
+      <w:r>
+        <w:rPr>
+          <w:rFonts w:hint="eastAsia"/>
+        </w:rPr>
+        <w:t>，</w:t>
+      </w:r>
+      <w:r>
+        <w:t>以此来移除头结点</w:t>
+      </w:r>
+      <w:r>
+        <w:rPr>
+          <w:rFonts w:hint="eastAsia"/>
+        </w:rPr>
+        <w:t>，</w:t>
+      </w:r>
+      <w:r>
+        <w:t>transferForSignal(first)</w:t>
+      </w:r>
+      <w:r>
+        <w:t>具体移动头结点</w:t>
+      </w:r>
+      <w:r>
+        <w:rPr>
+          <w:rFonts w:hint="eastAsia"/>
+        </w:rPr>
+        <w:t>，</w:t>
+      </w:r>
+      <w:r>
+        <w:t>if (!compareAndSetWaitStatus(node, Node.CONDITION, 0))</w:t>
+      </w:r>
+      <w:r>
+        <w:rPr>
+          <w:rFonts w:hint="eastAsia"/>
+        </w:rPr>
+        <w:t>，</w:t>
+      </w:r>
+      <w:r>
+        <w:t>尝</w:t>
       </w:r>
       <w:r>
         <w:lastRenderedPageBreak/>
-        <w:t>直到条件队列为空</w:t>
+        <w:t>试修改节点状态</w:t>
       </w:r>
       <w:r>
         <w:rPr>
@@ -11331,7 +10901,10 @@
         <w:t>，</w:t>
       </w:r>
       <w:r>
-        <w:t>if ( (firstWaiter = first.nextWaiter) == null)</w:t>
+        <w:t>如果不成功则代表该节点被</w:t>
+      </w:r>
+      <w:r>
+        <w:t>cancelled</w:t>
       </w:r>
       <w:r>
         <w:rPr>
@@ -11340,13 +10913,7 @@
         <w:t>，</w:t>
       </w:r>
       <w:r>
-        <w:t>通过此判断条件将</w:t>
-      </w:r>
-      <w:r>
-        <w:t>firstWaiter</w:t>
-      </w:r>
-      <w:r>
-        <w:t>指向头结点的后继节点</w:t>
+        <w:t>则继续转移下一节点</w:t>
       </w:r>
       <w:r>
         <w:rPr>
@@ -11355,7 +10922,10 @@
         <w:t>，</w:t>
       </w:r>
       <w:r>
-        <w:t>以此来移除头结点</w:t>
+        <w:t>enq(node)</w:t>
+      </w:r>
+      <w:r>
+        <w:t>将节点加入到同步队列的尾部</w:t>
       </w:r>
       <w:r>
         <w:rPr>
@@ -11364,10 +10934,7 @@
         <w:t>，</w:t>
       </w:r>
       <w:r>
-        <w:t>transferForSignal(first)</w:t>
-      </w:r>
-      <w:r>
-        <w:t>具体移动头结点</w:t>
+        <w:t>并返回该节点的前驱</w:t>
       </w:r>
       <w:r>
         <w:rPr>
@@ -11376,7 +10943,13 @@
         <w:t>，</w:t>
       </w:r>
       <w:r>
-        <w:t>if (!compareAndSetWaitStatus(node, Node.CONDITION, 0))</w:t>
+        <w:t>如果前驱节点的的状态值大于零或者更改其状态值为</w:t>
+      </w:r>
+      <w:r>
+        <w:t>signal</w:t>
+      </w:r>
+      <w:r>
+        <w:t>失败</w:t>
       </w:r>
       <w:r>
         <w:rPr>
@@ -11385,7 +10958,30 @@
         <w:t>，</w:t>
       </w:r>
       <w:r>
-        <w:t>尝试修改节点状态</w:t>
+        <w:t>则唤醒当前节点</w:t>
+      </w:r>
+    </w:p>
+    <w:p>
+      <w:pPr>
+        <w:ind w:leftChars="500" w:left="1260" w:hangingChars="100" w:hanging="210"/>
+      </w:pPr>
+      <w:r>
+        <w:rPr>
+          <w:rFonts w:hint="eastAsia"/>
+        </w:rPr>
+        <w:t>3</w:t>
+      </w:r>
+      <w:r>
+        <w:rPr>
+          <w:rFonts w:hint="eastAsia"/>
+        </w:rPr>
+        <w:t>、</w:t>
+      </w:r>
+      <w:r>
+        <w:t>notFull.await()</w:t>
+      </w:r>
+      <w:r>
+        <w:t>数组满了之后执行该方法</w:t>
       </w:r>
       <w:r>
         <w:rPr>
@@ -11394,19 +10990,40 @@
         <w:t>，</w:t>
       </w:r>
       <w:r>
-        <w:t>如果不成功则代表该节点被</w:t>
+        <w:t>首先</w:t>
+      </w:r>
+      <w:r>
+        <w:t>addConditionWaiter()</w:t>
+      </w:r>
+      <w:r>
+        <w:t>将当前线程加入到条件队列</w:t>
+      </w:r>
+      <w:r>
+        <w:rPr>
+          <w:rFonts w:hint="eastAsia"/>
+        </w:rPr>
+        <w:t>，</w:t>
+      </w:r>
+      <w:r>
+        <w:t>unlinkCancelledWaiters()</w:t>
+      </w:r>
+      <w:r>
+        <w:t>清理被</w:t>
       </w:r>
       <w:r>
         <w:t>cancelled</w:t>
       </w:r>
       <w:r>
+        <w:t>的节点</w:t>
+      </w:r>
+      <w:r>
         <w:rPr>
           <w:rFonts w:hint="eastAsia"/>
         </w:rPr>
         <w:t>，</w:t>
       </w:r>
       <w:r>
-        <w:t>则继续转移下一节点</w:t>
+        <w:t>新元素插入到队尾</w:t>
       </w:r>
       <w:r>
         <w:rPr>
@@ -11415,10 +11032,19 @@
         <w:t>，</w:t>
       </w:r>
       <w:r>
-        <w:t>enq(node)</w:t>
-      </w:r>
-      <w:r>
-        <w:t>将节点加入到同步队列的尾部</w:t>
+        <w:t>fullyRelease(node)</w:t>
+      </w:r>
+      <w:r>
+        <w:t>一次性释放掉重入锁</w:t>
+      </w:r>
+      <w:r>
+        <w:rPr>
+          <w:rFonts w:hint="eastAsia"/>
+        </w:rPr>
+        <w:t>（多次），</w:t>
+      </w:r>
+      <w:r>
+        <w:t>interruptMode = 0</w:t>
       </w:r>
       <w:r>
         <w:rPr>
@@ -11427,7 +11053,7 @@
         <w:t>，</w:t>
       </w:r>
       <w:r>
-        <w:t>并返回该节点的前驱</w:t>
+        <w:t>正常节点未被中断</w:t>
       </w:r>
       <w:r>
         <w:rPr>
@@ -11436,13 +11062,10 @@
         <w:t>，</w:t>
       </w:r>
       <w:r>
-        <w:t>如果前驱节点的的状态值大于零或者更改其状态值为</w:t>
-      </w:r>
-      <w:r>
-        <w:t>signal</w:t>
-      </w:r>
-      <w:r>
-        <w:t>失败</w:t>
+        <w:t>isOnSyncQueue(node)</w:t>
+      </w:r>
+      <w:r>
+        <w:t>判断当前节点是否在同步队列中</w:t>
       </w:r>
       <w:r>
         <w:rPr>
@@ -11451,30 +11074,7 @@
         <w:t>，</w:t>
       </w:r>
       <w:r>
-        <w:t>则唤醒当前节点</w:t>
-      </w:r>
-    </w:p>
-    <w:p>
-      <w:pPr>
-        <w:ind w:leftChars="500" w:left="1260" w:hangingChars="100" w:hanging="210"/>
-      </w:pPr>
-      <w:r>
-        <w:rPr>
-          <w:rFonts w:hint="eastAsia"/>
-        </w:rPr>
-        <w:t>3</w:t>
-      </w:r>
-      <w:r>
-        <w:rPr>
-          <w:rFonts w:hint="eastAsia"/>
-        </w:rPr>
-        <w:t>、</w:t>
-      </w:r>
-      <w:r>
-        <w:t>notFull.await()</w:t>
-      </w:r>
-      <w:r>
-        <w:t>数组满了之后执行该方法</w:t>
+        <w:t>如果不在则阻塞线程</w:t>
       </w:r>
       <w:r>
         <w:rPr>
@@ -11483,13 +11083,16 @@
         <w:t>，</w:t>
       </w:r>
       <w:r>
-        <w:t>首先</w:t>
-      </w:r>
-      <w:r>
-        <w:t>addConditionWaiter()</w:t>
-      </w:r>
-      <w:r>
-        <w:t>将当前线程加入到条件队列</w:t>
+        <w:t>checkInterruptWhileWaiting(node))</w:t>
+      </w:r>
+      <w:r>
+        <w:t>更改</w:t>
+      </w:r>
+      <w:r>
+        <w:t>interruptMode</w:t>
+      </w:r>
+      <w:r>
+        <w:t>的值</w:t>
       </w:r>
       <w:r>
         <w:rPr>
@@ -11498,16 +11101,7 @@
         <w:t>，</w:t>
       </w:r>
       <w:r>
-        <w:t>unlinkCancelledWaiters()</w:t>
-      </w:r>
-      <w:r>
-        <w:t>清理被</w:t>
-      </w:r>
-      <w:r>
-        <w:t>cancelled</w:t>
-      </w:r>
-      <w:r>
-        <w:t>的节点</w:t>
+        <w:t>是否被中断过</w:t>
       </w:r>
       <w:r>
         <w:rPr>
@@ -11516,7 +11110,13 @@
         <w:t>，</w:t>
       </w:r>
       <w:r>
-        <w:t>新元素插入到队尾</w:t>
+        <w:t>跳出</w:t>
+      </w:r>
+      <w:r>
+        <w:t>while</w:t>
+      </w:r>
+      <w:r>
+        <w:t>循环可能是加入到同步队列或者被中断</w:t>
       </w:r>
       <w:r>
         <w:rPr>
@@ -11525,19 +11125,7 @@
         <w:t>，</w:t>
       </w:r>
       <w:r>
-        <w:t>fullyRelease(node)</w:t>
-      </w:r>
-      <w:r>
-        <w:t>一次性释放掉重入锁</w:t>
-      </w:r>
-      <w:r>
-        <w:rPr>
-          <w:rFonts w:hint="eastAsia"/>
-        </w:rPr>
-        <w:t>（多次），</w:t>
-      </w:r>
-      <w:r>
-        <w:t>interruptMode = 0</w:t>
+        <w:t>接下来尝试获取锁</w:t>
       </w:r>
       <w:r>
         <w:rPr>
@@ -11546,7 +11134,7 @@
         <w:t>，</w:t>
       </w:r>
       <w:r>
-        <w:t>正常节点未被中断</w:t>
+        <w:t>获取锁成功后如果该节点在条件队列的后继节点不为空则清理队列</w:t>
       </w:r>
       <w:r>
         <w:rPr>
@@ -11555,106 +11143,19 @@
         <w:t>，</w:t>
       </w:r>
       <w:r>
-        <w:t>isOnSyncQueue(node)</w:t>
-      </w:r>
-      <w:r>
-        <w:t>判断当前节点是否在同步队列中</w:t>
-      </w:r>
-      <w:r>
-        <w:rPr>
-          <w:rFonts w:hint="eastAsia"/>
-        </w:rPr>
-        <w:t>，</w:t>
-      </w:r>
-      <w:r>
-        <w:t>如果不在则阻塞线程</w:t>
-      </w:r>
-      <w:r>
-        <w:rPr>
-          <w:rFonts w:hint="eastAsia"/>
-        </w:rPr>
-        <w:t>，</w:t>
-      </w:r>
-      <w:r>
-        <w:t>checkInterruptWhileWaiting(node))</w:t>
-      </w:r>
-      <w:r>
-        <w:t>更改</w:t>
+        <w:t>reportInterruptAfterWait(interruptMode)</w:t>
+      </w:r>
+      <w:r>
+        <w:t>根据</w:t>
       </w:r>
       <w:r>
         <w:t>interruptMode</w:t>
       </w:r>
       <w:r>
-        <w:t>的值</w:t>
-      </w:r>
-      <w:r>
-        <w:rPr>
-          <w:rFonts w:hint="eastAsia"/>
-        </w:rPr>
-        <w:t>，</w:t>
-      </w:r>
-      <w:r>
-        <w:t>是否被中断过</w:t>
-      </w:r>
-      <w:r>
-        <w:rPr>
-          <w:rFonts w:hint="eastAsia"/>
-        </w:rPr>
-        <w:t>，</w:t>
-      </w:r>
-      <w:r>
-        <w:t>跳出</w:t>
-      </w:r>
-      <w:r>
-        <w:t>while</w:t>
-      </w:r>
-      <w:r>
-        <w:t>循环可能是加入到同步队列或者被中断</w:t>
-      </w:r>
-      <w:r>
-        <w:rPr>
-          <w:rFonts w:hint="eastAsia"/>
-        </w:rPr>
-        <w:t>，</w:t>
-      </w:r>
-      <w:r>
-        <w:t>接下来尝试获取锁</w:t>
-      </w:r>
-      <w:r>
-        <w:rPr>
-          <w:rFonts w:hint="eastAsia"/>
-        </w:rPr>
-        <w:t>，</w:t>
-      </w:r>
-      <w:r>
-        <w:t>获取锁成功后如果该节点在条件队列的后继节点不为空则清理队列</w:t>
-      </w:r>
-      <w:r>
-        <w:rPr>
-          <w:rFonts w:hint="eastAsia"/>
-        </w:rPr>
-        <w:t>，</w:t>
-      </w:r>
-      <w:r>
-        <w:t>reportInterruptAfterWait(interruptMode)</w:t>
-      </w:r>
-      <w:r>
-        <w:t>根据</w:t>
-      </w:r>
-      <w:r>
-        <w:t>interruptMode</w:t>
-      </w:r>
-      <w:r>
         <w:t>的值做不同的处理</w:t>
       </w:r>
     </w:p>
-    <w:p>
-      <w:pPr>
-        <w:rPr>
-          <w:rFonts w:hint="eastAsia"/>
-        </w:rPr>
-      </w:pPr>
-    </w:p>
+    <w:p/>
     <w:sectPr>
       <w:pgSz w:w="11906" w:h="16838"/>
       <w:pgMar w:top="1440" w:right="1800" w:bottom="1440" w:left="1800" w:header="851" w:footer="992" w:gutter="0"/>
@@ -12946,7 +12447,7 @@
 </file>
 
 <file path=customXml/itemProps2.xml><?xml version="1.0" encoding="utf-8"?>
-<ds:datastoreItem xmlns:ds="http://schemas.openxmlformats.org/officeDocument/2006/customXml" ds:itemID="{65E7CACA-1709-4434-A732-C5F841A86680}">
+<ds:datastoreItem xmlns:ds="http://schemas.openxmlformats.org/officeDocument/2006/customXml" ds:itemID="{27040FB7-5ABC-4478-B8B9-7275D7E464B3}">
   <ds:schemaRefs>
     <ds:schemaRef ds:uri="http://schemas.openxmlformats.org/officeDocument/2006/bibliography"/>
   </ds:schemaRefs>

--- a/java总结/锁.docx
+++ b/java总结/锁.docx
@@ -35,13 +35,7 @@
         <w:t>之后进行了优化，无锁——》偏向锁——》轻量级锁——》重量级锁</w:t>
       </w:r>
     </w:p>
-    <w:p>
-      <w:pPr>
-        <w:rPr>
-          <w:rFonts w:hint="eastAsia"/>
-        </w:rPr>
-      </w:pPr>
-    </w:p>
+    <w:p/>
     <w:p>
       <w:r>
         <w:t>Synchronized</w:t>
@@ -773,11 +767,6 @@
     </w:p>
     <w:p/>
     <w:p>
-      <w:pPr>
-        <w:rPr>
-          <w:rFonts w:hint="eastAsia"/>
-        </w:rPr>
-      </w:pPr>
       <w:r>
         <w:t>Lock</w:t>
       </w:r>
@@ -826,33 +815,31 @@
       <w:r>
         <w:t>实现乐观锁机制</w:t>
       </w:r>
-      <w:bookmarkStart w:id="1" w:name="_GoBack"/>
+    </w:p>
+    <w:p>
+      <w:pPr>
+        <w:pStyle w:val="2"/>
+      </w:pPr>
+      <w:bookmarkStart w:id="1" w:name="_Toc19453083"/>
+      <w:r>
+        <w:rPr>
+          <w:rFonts w:hint="eastAsia"/>
+        </w:rPr>
+        <w:t>1</w:t>
+      </w:r>
+      <w:r>
+        <w:rPr>
+          <w:rFonts w:hint="eastAsia"/>
+        </w:rPr>
+        <w:t>.1 synchronized</w:t>
+      </w:r>
+      <w:r>
+        <w:rPr>
+          <w:rFonts w:hint="eastAsia"/>
+        </w:rPr>
+        <w:t>的应用</w:t>
+      </w:r>
       <w:bookmarkEnd w:id="1"/>
-    </w:p>
-    <w:p>
-      <w:pPr>
-        <w:pStyle w:val="2"/>
-      </w:pPr>
-      <w:bookmarkStart w:id="2" w:name="_Toc19453083"/>
-      <w:r>
-        <w:rPr>
-          <w:rFonts w:hint="eastAsia"/>
-        </w:rPr>
-        <w:t>1</w:t>
-      </w:r>
-      <w:r>
-        <w:rPr>
-          <w:rFonts w:hint="eastAsia"/>
-        </w:rPr>
-        <w:t>.1 synchronized</w:t>
-      </w:r>
-      <w:r>
-        <w:rPr>
-          <w:rFonts w:hint="eastAsia"/>
-        </w:rPr>
-        <w:t>的应用</w:t>
-      </w:r>
-      <w:bookmarkEnd w:id="2"/>
     </w:p>
     <w:p>
       <w:r>
@@ -1068,7 +1055,7 @@
       <w:pPr>
         <w:pStyle w:val="2"/>
       </w:pPr>
-      <w:bookmarkStart w:id="3" w:name="_Toc19453084"/>
+      <w:bookmarkStart w:id="2" w:name="_Toc19453084"/>
       <w:r>
         <w:rPr>
           <w:rFonts w:hint="eastAsia"/>
@@ -1087,7 +1074,7 @@
         </w:rPr>
         <w:t>对象的组成，与对象头详解</w:t>
       </w:r>
-      <w:bookmarkEnd w:id="3"/>
+      <w:bookmarkEnd w:id="2"/>
     </w:p>
     <w:p>
       <w:pPr>
@@ -2266,7 +2253,7 @@
       <w:pPr>
         <w:pStyle w:val="2"/>
       </w:pPr>
-      <w:bookmarkStart w:id="4" w:name="_Toc19453085"/>
+      <w:bookmarkStart w:id="3" w:name="_Toc19453085"/>
       <w:r>
         <w:rPr>
           <w:rFonts w:hint="eastAsia"/>
@@ -2285,7 +2272,7 @@
         </w:rPr>
         <w:t>的实现</w:t>
       </w:r>
-      <w:bookmarkEnd w:id="4"/>
+      <w:bookmarkEnd w:id="3"/>
     </w:p>
     <w:p>
       <w:pPr>
@@ -2996,7 +2983,7 @@
           <w:rFonts w:ascii="宋体" w:eastAsia="宋体" w:hAnsi="宋体" w:cs="宋体"/>
         </w:rPr>
       </w:pPr>
-      <w:bookmarkStart w:id="5" w:name="_Toc19453087"/>
+      <w:bookmarkStart w:id="4" w:name="_Toc19453087"/>
       <w:r>
         <w:rPr>
           <w:rFonts w:hint="eastAsia"/>
@@ -3012,7 +2999,7 @@
       <w:r>
         <w:t>原理</w:t>
       </w:r>
-      <w:bookmarkEnd w:id="5"/>
+      <w:bookmarkEnd w:id="4"/>
     </w:p>
     <w:p>
       <w:pPr>
@@ -3552,12 +3539,249 @@
     </w:p>
     <w:p>
       <w:pPr>
+        <w:widowControl/>
+        <w:jc w:val="left"/>
+        <w:rPr>
+          <w:rFonts w:ascii="宋体" w:eastAsia="宋体" w:hAnsi="宋体" w:cs="宋体"/>
+          <w:kern w:val="0"/>
+          <w:szCs w:val="21"/>
+        </w:rPr>
+      </w:pPr>
+    </w:p>
+    <w:p>
+      <w:pPr>
+        <w:pStyle w:val="2"/>
+        <w:rPr>
+          <w:b w:val="0"/>
+        </w:rPr>
+      </w:pPr>
+      <w:r>
+        <w:rPr>
+          <w:b w:val="0"/>
+        </w:rPr>
+        <w:t xml:space="preserve">1.6 </w:t>
+      </w:r>
+      <w:r>
+        <w:rPr>
+          <w:rFonts w:hint="eastAsia"/>
+          <w:b w:val="0"/>
+        </w:rPr>
+        <w:t>synchronized</w:t>
+      </w:r>
+      <w:r>
+        <w:rPr>
+          <w:rFonts w:hint="eastAsia"/>
+          <w:b w:val="0"/>
+        </w:rPr>
+        <w:t>面试题</w:t>
+      </w:r>
+    </w:p>
+    <w:p>
+      <w:pPr>
+        <w:rPr>
+          <w:rFonts w:hint="eastAsia"/>
+        </w:rPr>
+      </w:pPr>
+      <w:r>
+        <w:rPr>
+          <w:rFonts w:hint="eastAsia"/>
+        </w:rPr>
+        <w:t>1</w:t>
+      </w:r>
+      <w:r>
+        <w:rPr>
+          <w:rFonts w:hint="eastAsia"/>
+        </w:rPr>
+        <w:t>、</w:t>
+      </w:r>
+      <w:r>
+        <w:rPr>
+          <w:rFonts w:hint="eastAsia"/>
+        </w:rPr>
+        <w:t>synchronized</w:t>
+      </w:r>
+      <w:r>
+        <w:rPr>
+          <w:rFonts w:hint="eastAsia"/>
+        </w:rPr>
+        <w:t>与</w:t>
+      </w:r>
+      <w:r>
+        <w:rPr>
+          <w:rFonts w:hint="eastAsia"/>
+        </w:rPr>
+        <w:t>transactional</w:t>
+      </w:r>
+      <w:r>
+        <w:rPr>
+          <w:rFonts w:hint="eastAsia"/>
+        </w:rPr>
+        <w:t>同时使用失效的问题</w:t>
+      </w:r>
+    </w:p>
+    <w:p>
+      <w:pPr>
+        <w:rPr>
+          <w:rFonts w:ascii="宋体" w:eastAsia="宋体" w:hAnsi="宋体" w:cs="宋体"/>
+          <w:kern w:val="0"/>
+          <w:szCs w:val="21"/>
+        </w:rPr>
+      </w:pPr>
+      <w:r>
+        <w:rPr>
+          <w:noProof/>
+        </w:rPr>
+        <w:drawing>
+          <wp:inline distT="0" distB="0" distL="0" distR="0" wp14:anchorId="42235BF5" wp14:editId="63D3EBD8">
+            <wp:extent cx="5076825" cy="1485900"/>
+            <wp:effectExtent l="0" t="0" r="9525" b="0"/>
+            <wp:docPr id="3" name="图片 3"/>
+            <wp:cNvGraphicFramePr>
+              <a:graphicFrameLocks xmlns:a="http://schemas.openxmlformats.org/drawingml/2006/main" noChangeAspect="1"/>
+            </wp:cNvGraphicFramePr>
+            <a:graphic xmlns:a="http://schemas.openxmlformats.org/drawingml/2006/main">
+              <a:graphicData uri="http://schemas.openxmlformats.org/drawingml/2006/picture">
+                <pic:pic xmlns:pic="http://schemas.openxmlformats.org/drawingml/2006/picture">
+                  <pic:nvPicPr>
+                    <pic:cNvPr id="1" name=""/>
+                    <pic:cNvPicPr/>
+                  </pic:nvPicPr>
+                  <pic:blipFill>
+                    <a:blip r:embed="rId11"/>
+                    <a:stretch>
+                      <a:fillRect/>
+                    </a:stretch>
+                  </pic:blipFill>
+                  <pic:spPr>
+                    <a:xfrm>
+                      <a:off x="0" y="0"/>
+                      <a:ext cx="5076825" cy="1485900"/>
+                    </a:xfrm>
+                    <a:prstGeom prst="rect">
+                      <a:avLst/>
+                    </a:prstGeom>
+                  </pic:spPr>
+                </pic:pic>
+              </a:graphicData>
+            </a:graphic>
+          </wp:inline>
+        </w:drawing>
+      </w:r>
+    </w:p>
+    <w:p>
+      <w:pPr>
         <w:rPr>
           <w:rFonts w:ascii="宋体" w:eastAsia="宋体" w:hAnsi="宋体" w:cs="宋体" w:hint="eastAsia"/>
           <w:kern w:val="0"/>
           <w:szCs w:val="21"/>
         </w:rPr>
       </w:pPr>
+      <w:r>
+        <w:rPr>
+          <w:rFonts w:ascii="宋体" w:eastAsia="宋体" w:hAnsi="宋体" w:cs="宋体"/>
+          <w:kern w:val="0"/>
+          <w:szCs w:val="21"/>
+        </w:rPr>
+        <w:t>此方法在中</w:t>
+      </w:r>
+      <w:r>
+        <w:rPr>
+          <w:rFonts w:ascii="宋体" w:eastAsia="宋体" w:hAnsi="宋体" w:cs="宋体"/>
+          <w:kern w:val="0"/>
+          <w:szCs w:val="21"/>
+        </w:rPr>
+        <w:t>先开启事物</w:t>
+      </w:r>
+      <w:r>
+        <w:rPr>
+          <w:rFonts w:ascii="宋体" w:eastAsia="宋体" w:hAnsi="宋体" w:cs="宋体" w:hint="eastAsia"/>
+          <w:kern w:val="0"/>
+          <w:szCs w:val="21"/>
+        </w:rPr>
+        <w:t>，</w:t>
+      </w:r>
+      <w:r>
+        <w:rPr>
+          <w:rFonts w:ascii="宋体" w:eastAsia="宋体" w:hAnsi="宋体" w:cs="宋体"/>
+          <w:kern w:val="0"/>
+          <w:szCs w:val="21"/>
+        </w:rPr>
+        <w:t>之后再加锁</w:t>
+      </w:r>
+      <w:r>
+        <w:rPr>
+          <w:rFonts w:ascii="宋体" w:eastAsia="宋体" w:hAnsi="宋体" w:cs="宋体" w:hint="eastAsia"/>
+          <w:kern w:val="0"/>
+          <w:szCs w:val="21"/>
+        </w:rPr>
+        <w:t>，</w:t>
+      </w:r>
+      <w:r>
+        <w:rPr>
+          <w:rFonts w:ascii="宋体" w:eastAsia="宋体" w:hAnsi="宋体" w:cs="宋体"/>
+          <w:kern w:val="0"/>
+          <w:szCs w:val="21"/>
+        </w:rPr>
+        <w:t>代码执行完之后释放锁</w:t>
+      </w:r>
+      <w:r>
+        <w:rPr>
+          <w:rFonts w:ascii="宋体" w:eastAsia="宋体" w:hAnsi="宋体" w:cs="宋体" w:hint="eastAsia"/>
+          <w:kern w:val="0"/>
+          <w:szCs w:val="21"/>
+        </w:rPr>
+        <w:t>，</w:t>
+      </w:r>
+      <w:r>
+        <w:rPr>
+          <w:rFonts w:ascii="宋体" w:eastAsia="宋体" w:hAnsi="宋体" w:cs="宋体"/>
+          <w:kern w:val="0"/>
+          <w:szCs w:val="21"/>
+        </w:rPr>
+        <w:t>然后提交事物</w:t>
+      </w:r>
+      <w:r>
+        <w:rPr>
+          <w:rFonts w:ascii="宋体" w:eastAsia="宋体" w:hAnsi="宋体" w:cs="宋体" w:hint="eastAsia"/>
+          <w:kern w:val="0"/>
+          <w:szCs w:val="21"/>
+        </w:rPr>
+        <w:t>，</w:t>
+      </w:r>
+      <w:r>
+        <w:rPr>
+          <w:rFonts w:ascii="宋体" w:eastAsia="宋体" w:hAnsi="宋体" w:cs="宋体"/>
+          <w:kern w:val="0"/>
+          <w:szCs w:val="21"/>
+        </w:rPr>
+        <w:t>在高并发场景下</w:t>
+      </w:r>
+      <w:r>
+        <w:rPr>
+          <w:rFonts w:ascii="宋体" w:eastAsia="宋体" w:hAnsi="宋体" w:cs="宋体" w:hint="eastAsia"/>
+          <w:kern w:val="0"/>
+          <w:szCs w:val="21"/>
+        </w:rPr>
+        <w:t>，</w:t>
+      </w:r>
+      <w:r>
+        <w:rPr>
+          <w:rFonts w:ascii="宋体" w:eastAsia="宋体" w:hAnsi="宋体" w:cs="宋体"/>
+          <w:kern w:val="0"/>
+          <w:szCs w:val="21"/>
+        </w:rPr>
+        <w:t>其他线程在上一个线程事物提交之前</w:t>
+      </w:r>
+      <w:r>
+        <w:rPr>
+          <w:rFonts w:ascii="宋体" w:eastAsia="宋体" w:hAnsi="宋体" w:cs="宋体" w:hint="eastAsia"/>
+          <w:kern w:val="0"/>
+          <w:szCs w:val="21"/>
+        </w:rPr>
+        <w:t>又去数据库查询数据，之后上一线程修改的数据的事物物才被提交，从而造成数据被重复消费的情况，解决办法在事物之上加锁即提高锁的粒度，transactional事物的提交是同步的不用考虑这一部分</w:t>
+      </w:r>
+      <w:bookmarkStart w:id="5" w:name="_GoBack"/>
+      <w:bookmarkEnd w:id="5"/>
     </w:p>
     <w:p>
       <w:pPr>
@@ -3834,6 +4058,7 @@
           <w:sz w:val="24"/>
           <w:shd w:val="clear" w:color="auto" w:fill="FFFFFF"/>
         </w:rPr>
+        <w:lastRenderedPageBreak/>
         <w:t>当以公平模式初始化时，线程将会以队列的顺序获取锁。当当前线程释放锁后，等待时间最长的写锁线程就会被分配写锁；或者有一组读线程组等待时间比写线程长，那么这组读线程组将会被分配读锁。</w:t>
       </w:r>
     </w:p>
@@ -4254,7 +4479,6 @@
           <w:szCs w:val="19"/>
           <w:shd w:val="clear" w:color="auto" w:fill="282C34"/>
         </w:rPr>
-        <w:lastRenderedPageBreak/>
         <w:t xml:space="preserve">    </w:t>
       </w:r>
       <w:r>
@@ -4970,6 +5194,7 @@
           <w:szCs w:val="19"/>
           <w:shd w:val="clear" w:color="auto" w:fill="282C34"/>
         </w:rPr>
+        <w:lastRenderedPageBreak/>
         <w:t xml:space="preserve">        t.start();</w:t>
       </w:r>
     </w:p>
@@ -5250,7 +5475,6 @@
           <w:sz w:val="24"/>
           <w:shd w:val="clear" w:color="auto" w:fill="FFFFFF"/>
         </w:rPr>
-        <w:lastRenderedPageBreak/>
         <w:t>运行结果只有，</w:t>
       </w:r>
       <w:r>
@@ -5669,6 +5893,7 @@
           <w:szCs w:val="19"/>
           <w:shd w:val="clear" w:color="auto" w:fill="282C34"/>
         </w:rPr>
+        <w:lastRenderedPageBreak/>
         <w:t xml:space="preserve"> * </w:t>
       </w:r>
       <w:r>
@@ -6251,7 +6476,6 @@
           <w:szCs w:val="19"/>
           <w:shd w:val="clear" w:color="auto" w:fill="282C34"/>
         </w:rPr>
-        <w:lastRenderedPageBreak/>
         <w:t xml:space="preserve">            </w:t>
       </w:r>
       <w:r>
@@ -7302,7 +7526,6 @@
           <w:szCs w:val="19"/>
           <w:shd w:val="clear" w:color="auto" w:fill="282C34"/>
         </w:rPr>
-        <w:lastRenderedPageBreak/>
         <w:t xml:space="preserve">            </w:t>
       </w:r>
       <w:r>
@@ -7930,6 +8153,7 @@
           <w:szCs w:val="19"/>
           <w:shd w:val="clear" w:color="auto" w:fill="282C34"/>
         </w:rPr>
+        <w:lastRenderedPageBreak/>
         <w:t xml:space="preserve">        }</w:t>
       </w:r>
     </w:p>
@@ -8413,7 +8637,6 @@
           <w:szCs w:val="19"/>
           <w:shd w:val="clear" w:color="auto" w:fill="282C34"/>
         </w:rPr>
-        <w:lastRenderedPageBreak/>
         <w:t xml:space="preserve">        </w:t>
       </w:r>
       <w:r>
@@ -9008,6 +9231,7 @@
           <w:szCs w:val="19"/>
           <w:shd w:val="clear" w:color="auto" w:fill="282C34"/>
         </w:rPr>
+        <w:lastRenderedPageBreak/>
         <w:t xml:space="preserve">            System.out.println(</w:t>
       </w:r>
       <w:r>
@@ -9268,11 +9492,6 @@
       </w:r>
     </w:p>
     <w:p>
-      <w:pPr>
-        <w:rPr>
-          <w:rFonts w:hint="eastAsia"/>
-        </w:rPr>
-      </w:pPr>
       <w:r>
         <w:t>reentrantLock</w:t>
       </w:r>
@@ -9319,7 +9538,6 @@
           <w:rFonts w:hint="eastAsia"/>
           <w:shd w:val="clear" w:color="auto" w:fill="FFFFFF"/>
         </w:rPr>
-        <w:lastRenderedPageBreak/>
         <w:t>1</w:t>
       </w:r>
       <w:r>
@@ -9668,6 +9886,7 @@
         <w:t>，</w:t>
       </w:r>
       <w:r>
+        <w:lastRenderedPageBreak/>
         <w:t>node.predecessor()</w:t>
       </w:r>
       <w:r>
@@ -10131,11 +10350,437 @@
         <w:t>nonfairTryAcquire(int acquires)</w:t>
       </w:r>
       <w:r>
-        <w:t>直</w:t>
+        <w:t>直接重试获取锁或者再入锁</w:t>
+      </w:r>
+      <w:r>
+        <w:rPr>
+          <w:rFonts w:hint="eastAsia"/>
+        </w:rPr>
+        <w:t>，</w:t>
+      </w:r>
+      <w:r>
+        <w:t>如果获取锁失败则调用</w:t>
+      </w:r>
+    </w:p>
+    <w:p>
+      <w:r>
+        <w:t>acquireQueued(addWaiter(Node.EXCLUSIVE), arg)</w:t>
+      </w:r>
+      <w:r>
+        <w:t>新增节点</w:t>
+      </w:r>
+      <w:r>
+        <w:rPr>
+          <w:rFonts w:hint="eastAsia"/>
+        </w:rPr>
+        <w:t>，</w:t>
+      </w:r>
+      <w:r>
+        <w:t>在此方法中通过</w:t>
+      </w:r>
+      <w:r>
+        <w:t>lockSupport</w:t>
+      </w:r>
+      <w:r>
+        <w:t>的</w:t>
+      </w:r>
+      <w:r>
+        <w:t>park</w:t>
+      </w:r>
+      <w:r>
+        <w:t>方法阻塞当前线程从而停止自旋</w:t>
+      </w:r>
+    </w:p>
+    <w:p/>
+    <w:p>
+      <w:r>
+        <w:t>释放资源操作与公平锁一致</w:t>
+      </w:r>
+    </w:p>
+    <w:p/>
+    <w:p>
+      <w:pPr>
+        <w:pStyle w:val="2"/>
+      </w:pPr>
+      <w:r>
+        <w:t>2</w:t>
+      </w:r>
+      <w:r>
+        <w:rPr>
+          <w:rFonts w:hint="eastAsia"/>
+        </w:rPr>
+        <w:t>、</w:t>
+      </w:r>
+      <w:r>
+        <w:t>semaphore</w:t>
+      </w:r>
+    </w:p>
+    <w:p>
+      <w:r>
+        <w:t>semaphore.acquire()</w:t>
+      </w:r>
+      <w:r>
+        <w:rPr>
+          <w:rFonts w:hint="eastAsia"/>
+        </w:rPr>
+        <w:t>尝试获取所，</w:t>
+      </w:r>
+      <w:r>
+        <w:t>tryAcquireShared(arg)</w:t>
+      </w:r>
+      <w:r>
+        <w:t>直接获取锁</w:t>
+      </w:r>
+      <w:r>
+        <w:rPr>
+          <w:rFonts w:hint="eastAsia"/>
+        </w:rPr>
+        <w:t>，</w:t>
+      </w:r>
+      <w:r>
+        <w:t>成功后执行逻辑</w:t>
+      </w:r>
+      <w:r>
+        <w:rPr>
+          <w:rFonts w:hint="eastAsia"/>
+        </w:rPr>
+        <w:t>，</w:t>
+      </w:r>
+      <w:r>
+        <w:t>不成功即资源不足时则加入同步队列</w:t>
+      </w:r>
+      <w:r>
+        <w:rPr>
+          <w:rFonts w:hint="eastAsia"/>
+        </w:rPr>
+        <w:t>，</w:t>
+      </w:r>
+      <w:r>
+        <w:t>执行</w:t>
+      </w:r>
+      <w:r>
+        <w:t>doAcquireSharedInterruptibly(arg)</w:t>
+      </w:r>
+      <w:r>
+        <w:rPr>
+          <w:rFonts w:hint="eastAsia"/>
+        </w:rPr>
+        <w:t>，</w:t>
+      </w:r>
+      <w:r>
+        <w:t>如果当前节点为头结点的后继节点则尝试获取锁</w:t>
+      </w:r>
+      <w:r>
+        <w:rPr>
+          <w:rFonts w:hint="eastAsia"/>
+        </w:rPr>
+        <w:t>，如果</w:t>
+      </w:r>
+      <w:r>
+        <w:t>成功执行</w:t>
+      </w:r>
+      <w:r>
+        <w:t>setHeadAndPropagate(node, r)</w:t>
+      </w:r>
+      <w:r>
+        <w:rPr>
+          <w:rFonts w:hint="eastAsia"/>
+        </w:rPr>
+        <w:t>，</w:t>
+      </w:r>
+      <w:r>
+        <w:t>将当前结点设置为头结点</w:t>
+      </w:r>
+      <w:r>
+        <w:rPr>
+          <w:rFonts w:hint="eastAsia"/>
+        </w:rPr>
+        <w:t>，</w:t>
+      </w:r>
+      <w:r>
+        <w:t>如果有资源剩余或者头结点为空或者等待状态为</w:t>
+      </w:r>
+      <w:r>
+        <w:t>signal</w:t>
+      </w:r>
+      <w:r>
+        <w:t>状态执行</w:t>
+      </w:r>
+    </w:p>
+    <w:p>
+      <w:r>
+        <w:t>doReleaseShared()</w:t>
+      </w:r>
+      <w:r>
+        <w:t>唤醒线程</w:t>
+      </w:r>
+      <w:r>
+        <w:rPr>
+          <w:rFonts w:hint="eastAsia"/>
+        </w:rPr>
+        <w:t>，</w:t>
+      </w:r>
+      <w:r>
+        <w:t>shouldParkAfterFailedAcquire(p, node) &amp;&amp;parkAndCheckInterrupt()</w:t>
+      </w:r>
+      <w:r>
+        <w:t>进行线程的阻塞</w:t>
+      </w:r>
+      <w:r>
+        <w:rPr>
+          <w:rFonts w:hint="eastAsia"/>
+        </w:rPr>
+        <w:t>。</w:t>
+      </w:r>
+    </w:p>
+    <w:p/>
+    <w:p>
+      <w:r>
+        <w:t>资源释放</w:t>
+      </w:r>
+      <w:r>
+        <w:rPr>
+          <w:rFonts w:hint="eastAsia"/>
+        </w:rPr>
+        <w:t>：</w:t>
+      </w:r>
+      <w:r>
+        <w:t>semaphore.release()</w:t>
+      </w:r>
+      <w:r>
+        <w:rPr>
+          <w:rFonts w:hint="eastAsia"/>
+        </w:rPr>
+        <w:t>，</w:t>
+      </w:r>
+      <w:r>
+        <w:t>releaseShared(int arg)</w:t>
+      </w:r>
+      <w:r>
+        <w:rPr>
+          <w:rFonts w:hint="eastAsia"/>
+        </w:rPr>
+        <w:t>，</w:t>
+      </w:r>
+      <w:r>
+        <w:t>tryReleaseShared(arg)</w:t>
+      </w:r>
+      <w:r>
+        <w:t>将资源加回资源池</w:t>
+      </w:r>
+      <w:r>
+        <w:rPr>
+          <w:rFonts w:hint="eastAsia"/>
+        </w:rPr>
+        <w:t>，</w:t>
+      </w:r>
+      <w:r>
+        <w:t>doReleaseShared()</w:t>
+      </w:r>
+      <w:r>
+        <w:t>具体的唤醒操作作</w:t>
+      </w:r>
+      <w:r>
+        <w:rPr>
+          <w:rFonts w:hint="eastAsia"/>
+        </w:rPr>
+        <w:t>，</w:t>
+      </w:r>
+      <w:r>
+        <w:t>将头节点的状态改为</w:t>
+      </w:r>
+      <w:r>
+        <w:rPr>
+          <w:rFonts w:hint="eastAsia"/>
+        </w:rPr>
+        <w:t>0</w:t>
+      </w:r>
+      <w:r>
+        <w:rPr>
+          <w:rFonts w:hint="eastAsia"/>
+        </w:rPr>
+        <w:t>，然后改为</w:t>
+      </w:r>
+      <w:r>
+        <w:t>PROPAGATE</w:t>
+      </w:r>
+      <w:r>
+        <w:t>即</w:t>
+      </w:r>
+      <w:r>
+        <w:rPr>
+          <w:rFonts w:hint="eastAsia"/>
+        </w:rPr>
+        <w:t>-</w:t>
+      </w:r>
+      <w:r>
+        <w:t>3</w:t>
+      </w:r>
+      <w:r>
+        <w:rPr>
+          <w:rFonts w:hint="eastAsia"/>
+        </w:rPr>
+        <w:t>，</w:t>
+      </w:r>
+      <w:r>
+        <w:t>之所以不直接改为</w:t>
+      </w:r>
+      <w:r>
+        <w:rPr>
+          <w:rFonts w:hint="eastAsia"/>
+        </w:rPr>
+        <w:t>-</w:t>
+      </w:r>
+      <w:r>
+        <w:t>3</w:t>
+      </w:r>
+      <w:r>
+        <w:rPr>
+          <w:rFonts w:hint="eastAsia"/>
+        </w:rPr>
+        <w:t>，</w:t>
+      </w:r>
+      <w:r>
+        <w:t>因为</w:t>
+      </w:r>
+      <w:r>
+        <w:t>unparkSuccessor(h)</w:t>
+      </w:r>
+      <w:r>
+        <w:t>方法中会将节点状态改为</w:t>
+      </w:r>
+      <w:r>
+        <w:rPr>
+          <w:rFonts w:hint="eastAsia"/>
+        </w:rPr>
+        <w:t>0</w:t>
+      </w:r>
+      <w:r>
+        <w:rPr>
+          <w:rFonts w:hint="eastAsia"/>
+        </w:rPr>
+        <w:t>，所以直接改为</w:t>
+      </w:r>
+      <w:r>
+        <w:rPr>
+          <w:rFonts w:hint="eastAsia"/>
+        </w:rPr>
+        <w:t>-</w:t>
+      </w:r>
+      <w:r>
+        <w:t>3</w:t>
+      </w:r>
+      <w:r>
+        <w:rPr>
+          <w:rFonts w:hint="eastAsia"/>
+        </w:rPr>
+        <w:t>的话后面要改为</w:t>
+      </w:r>
+      <w:r>
+        <w:rPr>
+          <w:rFonts w:hint="eastAsia"/>
+        </w:rPr>
+        <w:t>0</w:t>
+      </w:r>
+      <w:r>
+        <w:rPr>
+          <w:rFonts w:hint="eastAsia"/>
+        </w:rPr>
+        <w:t>然后改为</w:t>
+      </w:r>
+      <w:r>
+        <w:rPr>
+          <w:rFonts w:hint="eastAsia"/>
+        </w:rPr>
+        <w:t>-</w:t>
+      </w:r>
+      <w:r>
+        <w:t>3</w:t>
+      </w:r>
+      <w:r>
+        <w:rPr>
+          <w:rFonts w:hint="eastAsia"/>
+        </w:rPr>
+        <w:t>，</w:t>
+      </w:r>
+      <w:r>
+        <w:t>多了一步</w:t>
+      </w:r>
+      <w:r>
+        <w:t>cas</w:t>
+      </w:r>
+      <w:r>
+        <w:t>操作</w:t>
+      </w:r>
+      <w:r>
+        <w:rPr>
+          <w:rFonts w:hint="eastAsia"/>
+        </w:rPr>
+        <w:t>，</w:t>
+      </w:r>
+      <w:r>
+        <w:t>unparkSuccessor(h)</w:t>
+      </w:r>
+      <w:r>
+        <w:t>方法唤醒线程</w:t>
+      </w:r>
+      <w:r>
+        <w:rPr>
+          <w:rFonts w:hint="eastAsia"/>
+        </w:rPr>
+        <w:t>，</w:t>
+      </w:r>
+      <w:r>
+        <w:t>唤醒的头结点的后继节点对应线程</w:t>
+      </w:r>
+      <w:r>
+        <w:rPr>
+          <w:rFonts w:hint="eastAsia"/>
+        </w:rPr>
+        <w:t>，</w:t>
+      </w:r>
+      <w:r>
+        <w:t>线程唤醒后处于</w:t>
+      </w:r>
+      <w:r>
+        <w:t>doAcquireSharedInterruptibly(arg)</w:t>
+      </w:r>
+      <w:r>
+        <w:t>方法的自旋中</w:t>
+      </w:r>
+      <w:r>
+        <w:rPr>
+          <w:rFonts w:hint="eastAsia"/>
+        </w:rPr>
+        <w:t>，</w:t>
+      </w:r>
+      <w:r>
+        <w:t>此时对应节点为头结点的后继节点</w:t>
+      </w:r>
+      <w:r>
+        <w:rPr>
+          <w:rFonts w:hint="eastAsia"/>
+        </w:rPr>
+        <w:t>，</w:t>
+      </w:r>
+      <w:r>
+        <w:t>如果线程获取资源成功后</w:t>
+      </w:r>
+      <w:r>
+        <w:rPr>
+          <w:rFonts w:hint="eastAsia"/>
+        </w:rPr>
+        <w:t>，</w:t>
+      </w:r>
+      <w:r>
+        <w:t>执行</w:t>
       </w:r>
       <w:r>
         <w:lastRenderedPageBreak/>
-        <w:t>接重试获取锁或者再入锁</w:t>
+        <w:t>setHeadAndPropagate(node, r)</w:t>
+      </w:r>
+      <w:r>
+        <w:t>的方法中继续唤醒后续线程</w:t>
       </w:r>
       <w:r>
         <w:rPr>
@@ -10144,15 +10789,7 @@
         <w:t>，</w:t>
       </w:r>
       <w:r>
-        <w:t>如果获取锁失败则调用</w:t>
-      </w:r>
-    </w:p>
-    <w:p>
-      <w:r>
-        <w:t>acquireQueued(addWaiter(Node.EXCLUSIVE), arg)</w:t>
-      </w:r>
-      <w:r>
-        <w:t>新增节点</w:t>
+        <w:t>条件为资源仍有剩余</w:t>
       </w:r>
       <w:r>
         <w:rPr>
@@ -10161,31 +10798,187 @@
         <w:t>，</w:t>
       </w:r>
       <w:r>
-        <w:t>在此方法中通过</w:t>
-      </w:r>
-      <w:r>
-        <w:t>lockSupport</w:t>
-      </w:r>
-      <w:r>
-        <w:t>的</w:t>
-      </w:r>
-      <w:r>
-        <w:t>park</w:t>
-      </w:r>
-      <w:r>
-        <w:t>方法阻塞当前线程从而停止自旋</w:t>
+        <w:t>或者头结点为空或者头结点的状态为</w:t>
+      </w:r>
+      <w:r>
+        <w:t>signal</w:t>
+      </w:r>
+      <w:r>
+        <w:t>则继续唤醒后续线程</w:t>
+      </w:r>
+      <w:r>
+        <w:rPr>
+          <w:rFonts w:hint="eastAsia"/>
+        </w:rPr>
+        <w:t>，</w:t>
+      </w:r>
+      <w:r>
+        <w:t>当然仍需满足头结点的后继节点为空或者后继节点为共享模式</w:t>
+      </w:r>
+      <w:r>
+        <w:rPr>
+          <w:rFonts w:hint="eastAsia"/>
+        </w:rPr>
+        <w:t>，，</w:t>
+      </w:r>
+      <w:r>
+        <w:rPr>
+          <w:rFonts w:hint="eastAsia"/>
+        </w:rPr>
+        <w:t>---</w:t>
+      </w:r>
+      <w:r>
+        <w:t>总结</w:t>
+      </w:r>
+      <w:r>
+        <w:rPr>
+          <w:rFonts w:hint="eastAsia"/>
+        </w:rPr>
+        <w:t>，</w:t>
+      </w:r>
+      <w:r>
+        <w:t>唤醒的逻辑仍然是顺序唤醒</w:t>
+      </w:r>
+      <w:r>
+        <w:rPr>
+          <w:rFonts w:hint="eastAsia"/>
+        </w:rPr>
+        <w:t>，</w:t>
+      </w:r>
+      <w:r>
+        <w:t>前一节点获取资源成功后才继续唤醒后一节点</w:t>
+      </w:r>
+      <w:r>
+        <w:rPr>
+          <w:rFonts w:hint="eastAsia"/>
+        </w:rPr>
+        <w:t>，</w:t>
+      </w:r>
+      <w:r>
+        <w:t>只有新进入的线程直接尝试获取资源的操作体现了非公平性</w:t>
+      </w:r>
+      <w:r>
+        <w:rPr>
+          <w:rFonts w:hint="eastAsia"/>
+        </w:rPr>
+        <w:t>。</w:t>
       </w:r>
     </w:p>
     <w:p/>
     <w:p>
-      <w:r>
-        <w:t>释放资源操作与公平锁一致</w:t>
+      <w:pPr>
+        <w:pStyle w:val="2"/>
+      </w:pPr>
+      <w:r>
+        <w:rPr>
+          <w:rFonts w:hint="eastAsia"/>
+        </w:rPr>
+        <w:t>3</w:t>
+      </w:r>
+      <w:r>
+        <w:rPr>
+          <w:rFonts w:hint="eastAsia"/>
+        </w:rPr>
+        <w:t>、</w:t>
+      </w:r>
+      <w:r>
+        <w:t>ArrayBlockingQueue</w:t>
+      </w:r>
+    </w:p>
+    <w:p>
+      <w:r>
+        <w:t>创建阻塞队列时必须指定队列大小</w:t>
+      </w:r>
+      <w:r>
+        <w:rPr>
+          <w:rFonts w:hint="eastAsia"/>
+        </w:rPr>
+        <w:t>，</w:t>
+      </w:r>
+      <w:r>
+        <w:t>且不能扩容</w:t>
+      </w:r>
+      <w:r>
+        <w:rPr>
+          <w:rFonts w:hint="eastAsia"/>
+        </w:rPr>
+        <w:t>，</w:t>
+      </w:r>
+      <w:r>
+        <w:t>默认创建一个非公平锁</w:t>
+      </w:r>
+      <w:r>
+        <w:rPr>
+          <w:rFonts w:hint="eastAsia"/>
+        </w:rPr>
+        <w:t>，</w:t>
+      </w:r>
+      <w:r>
+        <w:t>两个条件队列</w:t>
+      </w:r>
+    </w:p>
+    <w:p>
+      <w:r>
+        <w:t xml:space="preserve">this.items = new Object[capacity]; </w:t>
+      </w:r>
+    </w:p>
+    <w:p>
+      <w:r>
+        <w:t>lock = new ReentrantLock(fair);</w:t>
+      </w:r>
+    </w:p>
+    <w:p>
+      <w:r>
+        <w:t>notEmpty = lock.newCondition();</w:t>
+      </w:r>
+    </w:p>
+    <w:p>
+      <w:r>
+        <w:t>notFull =  lock.newCondition();</w:t>
       </w:r>
     </w:p>
     <w:p/>
     <w:p>
-      <w:pPr>
-        <w:pStyle w:val="2"/>
+      <w:r>
+        <w:t>put</w:t>
+      </w:r>
+      <w:r>
+        <w:t>()</w:t>
+      </w:r>
+      <w:r>
+        <w:t>方法</w:t>
+      </w:r>
+      <w:r>
+        <w:sym w:font="Wingdings" w:char="F0E0"/>
+      </w:r>
+      <w:r>
+        <w:t>1</w:t>
+      </w:r>
+      <w:r>
+        <w:rPr>
+          <w:rFonts w:hint="eastAsia"/>
+        </w:rPr>
+        <w:t>、</w:t>
+      </w:r>
+      <w:r>
+        <w:t>首先获取重入锁</w:t>
+      </w:r>
+      <w:r>
+        <w:t>lock.lockInterruptibly()</w:t>
+      </w:r>
+      <w:r>
+        <w:rPr>
+          <w:rFonts w:hint="eastAsia"/>
+        </w:rPr>
+        <w:t>，</w:t>
+      </w:r>
+      <w:r>
+        <w:t>此方法线程被中断会抛异常</w:t>
+      </w:r>
+    </w:p>
+    <w:p>
+      <w:pPr>
+        <w:ind w:leftChars="500" w:left="1260" w:hangingChars="100" w:hanging="210"/>
       </w:pPr>
       <w:r>
         <w:t>2</w:t>
@@ -10197,24 +10990,25 @@
         <w:t>、</w:t>
       </w:r>
       <w:r>
-        <w:t>semaphore</w:t>
-      </w:r>
-    </w:p>
-    <w:p>
-      <w:r>
-        <w:t>semaphore.acquire()</w:t>
-      </w:r>
-      <w:r>
-        <w:rPr>
-          <w:rFonts w:hint="eastAsia"/>
-        </w:rPr>
-        <w:t>尝试获取所，</w:t>
-      </w:r>
-      <w:r>
-        <w:t>tryAcquireShared(arg)</w:t>
-      </w:r>
-      <w:r>
-        <w:t>直接获取锁</w:t>
+        <w:t>en</w:t>
+      </w:r>
+      <w:r>
+        <w:t>queue()</w:t>
+      </w:r>
+      <w:r>
+        <w:t>数组未满时执行该方法</w:t>
+      </w:r>
+      <w:r>
+        <w:rPr>
+          <w:rFonts w:hint="eastAsia"/>
+        </w:rPr>
+        <w:t>，向数组新增元素，并通过</w:t>
+      </w:r>
+      <w:r>
+        <w:t>notEmpty.signal()</w:t>
+      </w:r>
+      <w:r>
+        <w:t>方法将消费者转移到同步队列</w:t>
       </w:r>
       <w:r>
         <w:rPr>
@@ -10223,7 +11017,10 @@
         <w:t>，</w:t>
       </w:r>
       <w:r>
-        <w:t>成功后执行逻辑</w:t>
+        <w:t>isHeldExclusively()</w:t>
+      </w:r>
+      <w:r>
+        <w:t>该方法判断当前线程是否为独占线程</w:t>
       </w:r>
       <w:r>
         <w:rPr>
@@ -10232,7 +11029,10 @@
         <w:t>，</w:t>
       </w:r>
       <w:r>
-        <w:t>不成功即资源不足时则加入同步队列</w:t>
+        <w:t>doSignal(Node first)</w:t>
+      </w:r>
+      <w:r>
+        <w:t>将条件队列头节点移动到同步队列</w:t>
       </w:r>
       <w:r>
         <w:rPr>
@@ -10241,10 +11041,7 @@
         <w:t>，</w:t>
       </w:r>
       <w:r>
-        <w:t>执行</w:t>
-      </w:r>
-      <w:r>
-        <w:t>doAcquireSharedInterruptibly(arg)</w:t>
+        <w:t>循环执行直到条件队列为空</w:t>
       </w:r>
       <w:r>
         <w:rPr>
@@ -10253,19 +11050,7 @@
         <w:t>，</w:t>
       </w:r>
       <w:r>
-        <w:t>如果当前节点为头结点的后继节点则尝试获取锁</w:t>
-      </w:r>
-      <w:r>
-        <w:rPr>
-          <w:rFonts w:hint="eastAsia"/>
-        </w:rPr>
-        <w:t>，如果</w:t>
-      </w:r>
-      <w:r>
-        <w:t>成功执行</w:t>
-      </w:r>
-      <w:r>
-        <w:t>setHeadAndPropagate(node, r)</w:t>
+        <w:t>if ( (firstWaiter = first.nextWaiter) == null)</w:t>
       </w:r>
       <w:r>
         <w:rPr>
@@ -10274,7 +11059,13 @@
         <w:t>，</w:t>
       </w:r>
       <w:r>
-        <w:t>将当前结点设置为头结点</w:t>
+        <w:t>通过此判断条件将</w:t>
+      </w:r>
+      <w:r>
+        <w:t>firstWaiter</w:t>
+      </w:r>
+      <w:r>
+        <w:t>指向头结点的后继节点</w:t>
       </w:r>
       <w:r>
         <w:rPr>
@@ -10283,21 +11074,7 @@
         <w:t>，</w:t>
       </w:r>
       <w:r>
-        <w:t>如果有资源剩余或者头结点为空或者等待状态为</w:t>
-      </w:r>
-      <w:r>
-        <w:t>signal</w:t>
-      </w:r>
-      <w:r>
-        <w:t>状态执行</w:t>
-      </w:r>
-    </w:p>
-    <w:p>
-      <w:r>
-        <w:t>doReleaseShared()</w:t>
-      </w:r>
-      <w:r>
-        <w:t>唤醒线程</w:t>
+        <w:t>以此来移除头结点</w:t>
       </w:r>
       <w:r>
         <w:rPr>
@@ -10306,31 +11083,10 @@
         <w:t>，</w:t>
       </w:r>
       <w:r>
-        <w:t>shouldParkAfterFailedAcquire(p, node) &amp;&amp;parkAndCheckInterrupt()</w:t>
-      </w:r>
-      <w:r>
-        <w:t>进行线程的阻塞</w:t>
-      </w:r>
-      <w:r>
-        <w:rPr>
-          <w:rFonts w:hint="eastAsia"/>
-        </w:rPr>
-        <w:t>。</w:t>
-      </w:r>
-    </w:p>
-    <w:p/>
-    <w:p>
-      <w:r>
-        <w:t>资源释放</w:t>
-      </w:r>
-      <w:r>
-        <w:rPr>
-          <w:rFonts w:hint="eastAsia"/>
-        </w:rPr>
-        <w:t>：</w:t>
-      </w:r>
-      <w:r>
-        <w:t>semaphore.release()</w:t>
+        <w:t>transferForSignal(first)</w:t>
+      </w:r>
+      <w:r>
+        <w:t>具体移动头结点</w:t>
       </w:r>
       <w:r>
         <w:rPr>
@@ -10339,7 +11095,7 @@
         <w:t>，</w:t>
       </w:r>
       <w:r>
-        <w:t>releaseShared(int arg)</w:t>
+        <w:t>if (!compareAndSetWaitStatus(node, Node.CONDITION, 0))</w:t>
       </w:r>
       <w:r>
         <w:rPr>
@@ -10348,551 +11104,7 @@
         <w:t>，</w:t>
       </w:r>
       <w:r>
-        <w:t>tryReleaseShared(arg)</w:t>
-      </w:r>
-      <w:r>
-        <w:t>将资源加回资源池</w:t>
-      </w:r>
-      <w:r>
-        <w:rPr>
-          <w:rFonts w:hint="eastAsia"/>
-        </w:rPr>
-        <w:t>，</w:t>
-      </w:r>
-      <w:r>
-        <w:t>doReleaseShared()</w:t>
-      </w:r>
-      <w:r>
-        <w:t>具体的唤醒操作作</w:t>
-      </w:r>
-      <w:r>
-        <w:rPr>
-          <w:rFonts w:hint="eastAsia"/>
-        </w:rPr>
-        <w:t>，</w:t>
-      </w:r>
-      <w:r>
-        <w:t>将头节点的状态改为</w:t>
-      </w:r>
-      <w:r>
-        <w:rPr>
-          <w:rFonts w:hint="eastAsia"/>
-        </w:rPr>
-        <w:t>0</w:t>
-      </w:r>
-      <w:r>
-        <w:rPr>
-          <w:rFonts w:hint="eastAsia"/>
-        </w:rPr>
-        <w:t>，然后改为</w:t>
-      </w:r>
-      <w:r>
-        <w:t>PROPAGATE</w:t>
-      </w:r>
-      <w:r>
-        <w:t>即</w:t>
-      </w:r>
-      <w:r>
-        <w:rPr>
-          <w:rFonts w:hint="eastAsia"/>
-        </w:rPr>
-        <w:t>-</w:t>
-      </w:r>
-      <w:r>
-        <w:t>3</w:t>
-      </w:r>
-      <w:r>
-        <w:rPr>
-          <w:rFonts w:hint="eastAsia"/>
-        </w:rPr>
-        <w:t>，</w:t>
-      </w:r>
-      <w:r>
-        <w:t>之所以不直接改为</w:t>
-      </w:r>
-      <w:r>
-        <w:rPr>
-          <w:rFonts w:hint="eastAsia"/>
-        </w:rPr>
-        <w:t>-</w:t>
-      </w:r>
-      <w:r>
-        <w:t>3</w:t>
-      </w:r>
-      <w:r>
-        <w:rPr>
-          <w:rFonts w:hint="eastAsia"/>
-        </w:rPr>
-        <w:t>，</w:t>
-      </w:r>
-      <w:r>
-        <w:t>因为</w:t>
-      </w:r>
-      <w:r>
-        <w:t>unparkSuccessor(h)</w:t>
-      </w:r>
-      <w:r>
-        <w:t>方法中会将节点状态改为</w:t>
-      </w:r>
-      <w:r>
-        <w:rPr>
-          <w:rFonts w:hint="eastAsia"/>
-        </w:rPr>
-        <w:t>0</w:t>
-      </w:r>
-      <w:r>
-        <w:rPr>
-          <w:rFonts w:hint="eastAsia"/>
-        </w:rPr>
-        <w:t>，所以直接改为</w:t>
-      </w:r>
-      <w:r>
-        <w:rPr>
-          <w:rFonts w:hint="eastAsia"/>
-        </w:rPr>
-        <w:t>-</w:t>
-      </w:r>
-      <w:r>
-        <w:t>3</w:t>
-      </w:r>
-      <w:r>
-        <w:rPr>
-          <w:rFonts w:hint="eastAsia"/>
-        </w:rPr>
-        <w:t>的话后面要改为</w:t>
-      </w:r>
-      <w:r>
-        <w:rPr>
-          <w:rFonts w:hint="eastAsia"/>
-        </w:rPr>
-        <w:t>0</w:t>
-      </w:r>
-      <w:r>
-        <w:rPr>
-          <w:rFonts w:hint="eastAsia"/>
-        </w:rPr>
-        <w:t>然后改为</w:t>
-      </w:r>
-      <w:r>
-        <w:rPr>
-          <w:rFonts w:hint="eastAsia"/>
-        </w:rPr>
-        <w:t>-</w:t>
-      </w:r>
-      <w:r>
-        <w:t>3</w:t>
-      </w:r>
-      <w:r>
-        <w:rPr>
-          <w:rFonts w:hint="eastAsia"/>
-        </w:rPr>
-        <w:t>，</w:t>
-      </w:r>
-      <w:r>
-        <w:t>多了一步</w:t>
-      </w:r>
-      <w:r>
-        <w:t>cas</w:t>
-      </w:r>
-      <w:r>
-        <w:t>操作</w:t>
-      </w:r>
-      <w:r>
-        <w:rPr>
-          <w:rFonts w:hint="eastAsia"/>
-        </w:rPr>
-        <w:t>，</w:t>
-      </w:r>
-      <w:r>
-        <w:t>unparkSuccessor(h)</w:t>
-      </w:r>
-      <w:r>
-        <w:t>方法唤醒线程</w:t>
-      </w:r>
-      <w:r>
-        <w:rPr>
-          <w:rFonts w:hint="eastAsia"/>
-        </w:rPr>
-        <w:t>，</w:t>
-      </w:r>
-      <w:r>
-        <w:t>唤醒的头结点的后继节点对应线程</w:t>
-      </w:r>
-      <w:r>
-        <w:rPr>
-          <w:rFonts w:hint="eastAsia"/>
-        </w:rPr>
-        <w:t>，</w:t>
-      </w:r>
-      <w:r>
-        <w:t>线程唤醒后处于</w:t>
-      </w:r>
-      <w:r>
-        <w:t>doAcquireSharedInterruptibly(arg)</w:t>
-      </w:r>
-      <w:r>
-        <w:t>方法的自旋中</w:t>
-      </w:r>
-      <w:r>
-        <w:rPr>
-          <w:rFonts w:hint="eastAsia"/>
-        </w:rPr>
-        <w:t>，</w:t>
-      </w:r>
-      <w:r>
-        <w:t>此时对应节点为头结点的后继节点</w:t>
-      </w:r>
-      <w:r>
-        <w:rPr>
-          <w:rFonts w:hint="eastAsia"/>
-        </w:rPr>
-        <w:t>，</w:t>
-      </w:r>
-      <w:r>
-        <w:t>如果线程获取资源成功后</w:t>
-      </w:r>
-      <w:r>
-        <w:rPr>
-          <w:rFonts w:hint="eastAsia"/>
-        </w:rPr>
-        <w:t>，</w:t>
-      </w:r>
-      <w:r>
-        <w:t>执行</w:t>
-      </w:r>
-      <w:r>
-        <w:t>setHeadAndPropagate(node, r)</w:t>
-      </w:r>
-      <w:r>
-        <w:t>的方法中继续唤醒后续线程</w:t>
-      </w:r>
-      <w:r>
-        <w:rPr>
-          <w:rFonts w:hint="eastAsia"/>
-        </w:rPr>
-        <w:t>，</w:t>
-      </w:r>
-      <w:r>
-        <w:t>条件为资源仍有剩余</w:t>
-      </w:r>
-      <w:r>
-        <w:rPr>
-          <w:rFonts w:hint="eastAsia"/>
-        </w:rPr>
-        <w:t>，</w:t>
-      </w:r>
-      <w:r>
-        <w:t>或者头结点为空或者头结点的状态为</w:t>
-      </w:r>
-      <w:r>
-        <w:t>signal</w:t>
-      </w:r>
-      <w:r>
-        <w:t>则继续唤醒后续线程</w:t>
-      </w:r>
-      <w:r>
-        <w:rPr>
-          <w:rFonts w:hint="eastAsia"/>
-        </w:rPr>
-        <w:t>，</w:t>
-      </w:r>
-      <w:r>
-        <w:t>当然仍需满足头结点的后继节点为空或者后继节点为共享模式</w:t>
-      </w:r>
-      <w:r>
-        <w:rPr>
-          <w:rFonts w:hint="eastAsia"/>
-        </w:rPr>
-        <w:t>，，</w:t>
-      </w:r>
-      <w:r>
-        <w:rPr>
-          <w:rFonts w:hint="eastAsia"/>
-        </w:rPr>
-        <w:t>---</w:t>
-      </w:r>
-      <w:r>
-        <w:t>总结</w:t>
-      </w:r>
-      <w:r>
-        <w:rPr>
-          <w:rFonts w:hint="eastAsia"/>
-        </w:rPr>
-        <w:t>，</w:t>
-      </w:r>
-      <w:r>
-        <w:t>唤醒的逻辑仍然是顺序唤醒</w:t>
-      </w:r>
-      <w:r>
-        <w:rPr>
-          <w:rFonts w:hint="eastAsia"/>
-        </w:rPr>
-        <w:t>，</w:t>
-      </w:r>
-      <w:r>
-        <w:t>前一节点获取资源成功后才继续唤醒后一节点</w:t>
-      </w:r>
-      <w:r>
-        <w:rPr>
-          <w:rFonts w:hint="eastAsia"/>
-        </w:rPr>
-        <w:t>，</w:t>
-      </w:r>
-      <w:r>
-        <w:t>只有新进入的线程直接尝试获取资源的操作体现了非公平性</w:t>
-      </w:r>
-      <w:r>
-        <w:rPr>
-          <w:rFonts w:hint="eastAsia"/>
-        </w:rPr>
-        <w:t>。</w:t>
-      </w:r>
-    </w:p>
-    <w:p/>
-    <w:p>
-      <w:pPr>
-        <w:pStyle w:val="2"/>
-      </w:pPr>
-      <w:r>
-        <w:rPr>
-          <w:rFonts w:hint="eastAsia"/>
-        </w:rPr>
-        <w:t>3</w:t>
-      </w:r>
-      <w:r>
-        <w:rPr>
-          <w:rFonts w:hint="eastAsia"/>
-        </w:rPr>
-        <w:t>、</w:t>
-      </w:r>
-      <w:r>
-        <w:t>ArrayBlockingQueue</w:t>
-      </w:r>
-    </w:p>
-    <w:p>
-      <w:r>
-        <w:t>创建阻塞队列时必须指定队列大小</w:t>
-      </w:r>
-      <w:r>
-        <w:rPr>
-          <w:rFonts w:hint="eastAsia"/>
-        </w:rPr>
-        <w:t>，</w:t>
-      </w:r>
-      <w:r>
-        <w:t>且不能扩容</w:t>
-      </w:r>
-      <w:r>
-        <w:rPr>
-          <w:rFonts w:hint="eastAsia"/>
-        </w:rPr>
-        <w:t>，</w:t>
-      </w:r>
-      <w:r>
-        <w:t>默认创建一个非公平锁</w:t>
-      </w:r>
-      <w:r>
-        <w:rPr>
-          <w:rFonts w:hint="eastAsia"/>
-        </w:rPr>
-        <w:t>，</w:t>
-      </w:r>
-      <w:r>
-        <w:t>两个条件队列</w:t>
-      </w:r>
-    </w:p>
-    <w:p>
-      <w:r>
-        <w:t xml:space="preserve">this.items = new Object[capacity]; </w:t>
-      </w:r>
-    </w:p>
-    <w:p>
-      <w:r>
-        <w:t>lock = new ReentrantLock(fair);</w:t>
-      </w:r>
-    </w:p>
-    <w:p>
-      <w:r>
-        <w:t>notEmpty = lock.newCondition();</w:t>
-      </w:r>
-    </w:p>
-    <w:p>
-      <w:r>
-        <w:t>notFull =  lock.newCondition();</w:t>
-      </w:r>
-    </w:p>
-    <w:p/>
-    <w:p>
-      <w:r>
-        <w:t>put</w:t>
-      </w:r>
-      <w:r>
-        <w:t>()</w:t>
-      </w:r>
-      <w:r>
-        <w:t>方法</w:t>
-      </w:r>
-      <w:r>
-        <w:sym w:font="Wingdings" w:char="F0E0"/>
-      </w:r>
-      <w:r>
-        <w:t>1</w:t>
-      </w:r>
-      <w:r>
-        <w:rPr>
-          <w:rFonts w:hint="eastAsia"/>
-        </w:rPr>
-        <w:t>、</w:t>
-      </w:r>
-      <w:r>
-        <w:t>首先获取重入锁</w:t>
-      </w:r>
-      <w:r>
-        <w:t>lock.lockInterruptibly()</w:t>
-      </w:r>
-      <w:r>
-        <w:rPr>
-          <w:rFonts w:hint="eastAsia"/>
-        </w:rPr>
-        <w:t>，</w:t>
-      </w:r>
-      <w:r>
-        <w:t>此方法线程被中断会抛异常</w:t>
-      </w:r>
-    </w:p>
-    <w:p>
-      <w:pPr>
-        <w:ind w:leftChars="500" w:left="1260" w:hangingChars="100" w:hanging="210"/>
-      </w:pPr>
-      <w:r>
-        <w:t>2</w:t>
-      </w:r>
-      <w:r>
-        <w:rPr>
-          <w:rFonts w:hint="eastAsia"/>
-        </w:rPr>
-        <w:t>、</w:t>
-      </w:r>
-      <w:r>
-        <w:t>en</w:t>
-      </w:r>
-      <w:r>
-        <w:t>queue()</w:t>
-      </w:r>
-      <w:r>
-        <w:t>数组未满时执行该方法</w:t>
-      </w:r>
-      <w:r>
-        <w:rPr>
-          <w:rFonts w:hint="eastAsia"/>
-        </w:rPr>
-        <w:t>，向数组新增元素，并通过</w:t>
-      </w:r>
-      <w:r>
-        <w:t>notEmpty.signal()</w:t>
-      </w:r>
-      <w:r>
-        <w:t>方法将消费者转移到同步队列</w:t>
-      </w:r>
-      <w:r>
-        <w:rPr>
-          <w:rFonts w:hint="eastAsia"/>
-        </w:rPr>
-        <w:t>，</w:t>
-      </w:r>
-      <w:r>
-        <w:t>isHeldExclusively()</w:t>
-      </w:r>
-      <w:r>
-        <w:t>该方法判断当前线程是否为独占线程</w:t>
-      </w:r>
-      <w:r>
-        <w:rPr>
-          <w:rFonts w:hint="eastAsia"/>
-        </w:rPr>
-        <w:t>，</w:t>
-      </w:r>
-      <w:r>
-        <w:t>doSignal(Node first)</w:t>
-      </w:r>
-      <w:r>
-        <w:t>将条件队列头节点移动到同步队列</w:t>
-      </w:r>
-      <w:r>
-        <w:rPr>
-          <w:rFonts w:hint="eastAsia"/>
-        </w:rPr>
-        <w:t>，</w:t>
-      </w:r>
-      <w:r>
-        <w:t>循环执行直到条件队列为空</w:t>
-      </w:r>
-      <w:r>
-        <w:rPr>
-          <w:rFonts w:hint="eastAsia"/>
-        </w:rPr>
-        <w:t>，</w:t>
-      </w:r>
-      <w:r>
-        <w:t>if ( (firstWaiter = first.nextWaiter) == null)</w:t>
-      </w:r>
-      <w:r>
-        <w:rPr>
-          <w:rFonts w:hint="eastAsia"/>
-        </w:rPr>
-        <w:t>，</w:t>
-      </w:r>
-      <w:r>
-        <w:t>通过此判断条件将</w:t>
-      </w:r>
-      <w:r>
-        <w:t>firstWaiter</w:t>
-      </w:r>
-      <w:r>
-        <w:t>指向头结点的后继节点</w:t>
-      </w:r>
-      <w:r>
-        <w:rPr>
-          <w:rFonts w:hint="eastAsia"/>
-        </w:rPr>
-        <w:t>，</w:t>
-      </w:r>
-      <w:r>
-        <w:t>以此来移除头结点</w:t>
-      </w:r>
-      <w:r>
-        <w:rPr>
-          <w:rFonts w:hint="eastAsia"/>
-        </w:rPr>
-        <w:t>，</w:t>
-      </w:r>
-      <w:r>
-        <w:t>transferForSignal(first)</w:t>
-      </w:r>
-      <w:r>
-        <w:t>具体移动头结点</w:t>
-      </w:r>
-      <w:r>
-        <w:rPr>
-          <w:rFonts w:hint="eastAsia"/>
-        </w:rPr>
-        <w:t>，</w:t>
-      </w:r>
-      <w:r>
-        <w:t>if (!compareAndSetWaitStatus(node, Node.CONDITION, 0))</w:t>
-      </w:r>
-      <w:r>
-        <w:rPr>
-          <w:rFonts w:hint="eastAsia"/>
-        </w:rPr>
-        <w:t>，</w:t>
-      </w:r>
-      <w:r>
-        <w:t>尝</w:t>
-      </w:r>
-      <w:r>
-        <w:lastRenderedPageBreak/>
-        <w:t>试修改节点状态</w:t>
+        <w:t>尝试修改节点状态</w:t>
       </w:r>
       <w:r>
         <w:rPr>
@@ -12447,7 +12659,7 @@
 </file>
 
 <file path=customXml/itemProps2.xml><?xml version="1.0" encoding="utf-8"?>
-<ds:datastoreItem xmlns:ds="http://schemas.openxmlformats.org/officeDocument/2006/customXml" ds:itemID="{27040FB7-5ABC-4478-B8B9-7275D7E464B3}">
+<ds:datastoreItem xmlns:ds="http://schemas.openxmlformats.org/officeDocument/2006/customXml" ds:itemID="{6D2F7E56-5A19-43DE-A7FE-C6A87CCC6625}">
   <ds:schemaRefs>
     <ds:schemaRef ds:uri="http://schemas.openxmlformats.org/officeDocument/2006/bibliography"/>
   </ds:schemaRefs>

--- a/java总结/锁.docx
+++ b/java总结/锁.docx
@@ -726,7 +726,12 @@
         <w:t>，</w:t>
       </w:r>
       <w:r>
-        <w:t>即线程活得的是独占锁</w:t>
+        <w:t>即线程获得</w:t>
+      </w:r>
+      <w:bookmarkStart w:id="1" w:name="_GoBack"/>
+      <w:bookmarkEnd w:id="1"/>
+      <w:r>
+        <w:t>的是独占锁</w:t>
       </w:r>
       <w:r>
         <w:rPr>
@@ -820,7 +825,7 @@
       <w:pPr>
         <w:pStyle w:val="2"/>
       </w:pPr>
-      <w:bookmarkStart w:id="1" w:name="_Toc19453083"/>
+      <w:bookmarkStart w:id="2" w:name="_Toc19453083"/>
       <w:r>
         <w:rPr>
           <w:rFonts w:hint="eastAsia"/>
@@ -839,7 +844,7 @@
         </w:rPr>
         <w:t>的应用</w:t>
       </w:r>
-      <w:bookmarkEnd w:id="1"/>
+      <w:bookmarkEnd w:id="2"/>
     </w:p>
     <w:p>
       <w:r>
@@ -1055,7 +1060,7 @@
       <w:pPr>
         <w:pStyle w:val="2"/>
       </w:pPr>
-      <w:bookmarkStart w:id="2" w:name="_Toc19453084"/>
+      <w:bookmarkStart w:id="3" w:name="_Toc19453084"/>
       <w:r>
         <w:rPr>
           <w:rFonts w:hint="eastAsia"/>
@@ -1074,7 +1079,7 @@
         </w:rPr>
         <w:t>对象的组成，与对象头详解</w:t>
       </w:r>
-      <w:bookmarkEnd w:id="2"/>
+      <w:bookmarkEnd w:id="3"/>
     </w:p>
     <w:p>
       <w:pPr>
@@ -2253,7 +2258,7 @@
       <w:pPr>
         <w:pStyle w:val="2"/>
       </w:pPr>
-      <w:bookmarkStart w:id="3" w:name="_Toc19453085"/>
+      <w:bookmarkStart w:id="4" w:name="_Toc19453085"/>
       <w:r>
         <w:rPr>
           <w:rFonts w:hint="eastAsia"/>
@@ -2272,7 +2277,7 @@
         </w:rPr>
         <w:t>的实现</w:t>
       </w:r>
-      <w:bookmarkEnd w:id="3"/>
+      <w:bookmarkEnd w:id="4"/>
     </w:p>
     <w:p>
       <w:pPr>
@@ -2983,7 +2988,7 @@
           <w:rFonts w:ascii="宋体" w:eastAsia="宋体" w:hAnsi="宋体" w:cs="宋体"/>
         </w:rPr>
       </w:pPr>
-      <w:bookmarkStart w:id="4" w:name="_Toc19453087"/>
+      <w:bookmarkStart w:id="5" w:name="_Toc19453087"/>
       <w:r>
         <w:rPr>
           <w:rFonts w:hint="eastAsia"/>
@@ -2999,7 +3004,7 @@
       <w:r>
         <w:t>原理</w:t>
       </w:r>
-      <w:bookmarkEnd w:id="4"/>
+      <w:bookmarkEnd w:id="5"/>
     </w:p>
     <w:p>
       <w:pPr>
@@ -3577,11 +3582,6 @@
       </w:r>
     </w:p>
     <w:p>
-      <w:pPr>
-        <w:rPr>
-          <w:rFonts w:hint="eastAsia"/>
-        </w:rPr>
-      </w:pPr>
       <w:r>
         <w:rPr>
           <w:rFonts w:hint="eastAsia"/>
@@ -3671,18 +3671,50 @@
     <w:p>
       <w:pPr>
         <w:rPr>
+          <w:rFonts w:ascii="宋体" w:eastAsia="宋体" w:hAnsi="宋体" w:cs="宋体"/>
+          <w:kern w:val="0"/>
+          <w:szCs w:val="21"/>
+        </w:rPr>
+      </w:pPr>
+      <w:r>
+        <w:rPr>
+          <w:rFonts w:ascii="宋体" w:eastAsia="宋体" w:hAnsi="宋体" w:cs="宋体"/>
+          <w:kern w:val="0"/>
+          <w:szCs w:val="21"/>
+        </w:rPr>
+        <w:t>此方法在中</w:t>
+      </w:r>
+      <w:r>
+        <w:rPr>
+          <w:rFonts w:ascii="宋体" w:eastAsia="宋体" w:hAnsi="宋体" w:cs="宋体"/>
+          <w:kern w:val="0"/>
+          <w:szCs w:val="21"/>
+        </w:rPr>
+        <w:t>先开启事物</w:t>
+      </w:r>
+      <w:r>
+        <w:rPr>
           <w:rFonts w:ascii="宋体" w:eastAsia="宋体" w:hAnsi="宋体" w:cs="宋体" w:hint="eastAsia"/>
           <w:kern w:val="0"/>
           <w:szCs w:val="21"/>
         </w:rPr>
-      </w:pPr>
+        <w:t>，</w:t>
+      </w:r>
       <w:r>
         <w:rPr>
           <w:rFonts w:ascii="宋体" w:eastAsia="宋体" w:hAnsi="宋体" w:cs="宋体"/>
           <w:kern w:val="0"/>
           <w:szCs w:val="21"/>
         </w:rPr>
-        <w:t>此方法在中</w:t>
+        <w:t>之后再加锁</w:t>
+      </w:r>
+      <w:r>
+        <w:rPr>
+          <w:rFonts w:ascii="宋体" w:eastAsia="宋体" w:hAnsi="宋体" w:cs="宋体" w:hint="eastAsia"/>
+          <w:kern w:val="0"/>
+          <w:szCs w:val="21"/>
+        </w:rPr>
+        <w:t>，</w:t>
       </w:r>
       <w:r>
         <w:rPr>
@@ -3690,7 +3722,7 @@
           <w:kern w:val="0"/>
           <w:szCs w:val="21"/>
         </w:rPr>
-        <w:t>先开启事物</w:t>
+        <w:t>代码执行完之后释放锁</w:t>
       </w:r>
       <w:r>
         <w:rPr>
@@ -3706,7 +3738,7 @@
           <w:kern w:val="0"/>
           <w:szCs w:val="21"/>
         </w:rPr>
-        <w:t>之后再加锁</w:t>
+        <w:t>然后提交事物</w:t>
       </w:r>
       <w:r>
         <w:rPr>
@@ -3722,7 +3754,7 @@
           <w:kern w:val="0"/>
           <w:szCs w:val="21"/>
         </w:rPr>
-        <w:t>代码执行完之后释放锁</w:t>
+        <w:t>在高并发场景下</w:t>
       </w:r>
       <w:r>
         <w:rPr>
@@ -3738,7 +3770,7 @@
           <w:kern w:val="0"/>
           <w:szCs w:val="21"/>
         </w:rPr>
-        <w:t>然后提交事物</w:t>
+        <w:t>其他线程在上一个线程事物提交之前</w:t>
       </w:r>
       <w:r>
         <w:rPr>
@@ -3746,42 +3778,8 @@
           <w:kern w:val="0"/>
           <w:szCs w:val="21"/>
         </w:rPr>
-        <w:t>，</w:t>
-      </w:r>
-      <w:r>
-        <w:rPr>
-          <w:rFonts w:ascii="宋体" w:eastAsia="宋体" w:hAnsi="宋体" w:cs="宋体"/>
-          <w:kern w:val="0"/>
-          <w:szCs w:val="21"/>
-        </w:rPr>
-        <w:t>在高并发场景下</w:t>
-      </w:r>
-      <w:r>
-        <w:rPr>
-          <w:rFonts w:ascii="宋体" w:eastAsia="宋体" w:hAnsi="宋体" w:cs="宋体" w:hint="eastAsia"/>
-          <w:kern w:val="0"/>
-          <w:szCs w:val="21"/>
-        </w:rPr>
-        <w:t>，</w:t>
-      </w:r>
-      <w:r>
-        <w:rPr>
-          <w:rFonts w:ascii="宋体" w:eastAsia="宋体" w:hAnsi="宋体" w:cs="宋体"/>
-          <w:kern w:val="0"/>
-          <w:szCs w:val="21"/>
-        </w:rPr>
-        <w:t>其他线程在上一个线程事物提交之前</w:t>
-      </w:r>
-      <w:r>
-        <w:rPr>
-          <w:rFonts w:ascii="宋体" w:eastAsia="宋体" w:hAnsi="宋体" w:cs="宋体" w:hint="eastAsia"/>
-          <w:kern w:val="0"/>
-          <w:szCs w:val="21"/>
-        </w:rPr>
         <w:t>又去数据库查询数据，之后上一线程修改的数据的事物物才被提交，从而造成数据被重复消费的情况，解决办法在事物之上加锁即提高锁的粒度，transactional事物的提交是同步的不用考虑这一部分</w:t>
       </w:r>
-      <w:bookmarkStart w:id="5" w:name="_GoBack"/>
-      <w:bookmarkEnd w:id="5"/>
     </w:p>
     <w:p>
       <w:pPr>
@@ -5194,7 +5192,6 @@
           <w:szCs w:val="19"/>
           <w:shd w:val="clear" w:color="auto" w:fill="282C34"/>
         </w:rPr>
-        <w:lastRenderedPageBreak/>
         <w:t xml:space="preserve">        t.start();</w:t>
       </w:r>
     </w:p>
@@ -5228,6 +5225,7 @@
           <w:szCs w:val="19"/>
           <w:shd w:val="clear" w:color="auto" w:fill="282C34"/>
         </w:rPr>
+        <w:lastRenderedPageBreak/>
         <w:t xml:space="preserve">        Thread.sleep(</w:t>
       </w:r>
       <w:r>
@@ -5893,7 +5891,6 @@
           <w:szCs w:val="19"/>
           <w:shd w:val="clear" w:color="auto" w:fill="282C34"/>
         </w:rPr>
-        <w:lastRenderedPageBreak/>
         <w:t xml:space="preserve"> * </w:t>
       </w:r>
       <w:r>
@@ -5977,6 +5974,7 @@
           <w:szCs w:val="19"/>
           <w:shd w:val="clear" w:color="auto" w:fill="282C34"/>
         </w:rPr>
+        <w:lastRenderedPageBreak/>
         <w:t xml:space="preserve"> */</w:t>
       </w:r>
       <w:r>
@@ -7120,6 +7118,7 @@
           <w:szCs w:val="19"/>
           <w:shd w:val="clear" w:color="auto" w:fill="282C34"/>
         </w:rPr>
+        <w:lastRenderedPageBreak/>
         <w:t xml:space="preserve">    </w:t>
       </w:r>
       <w:r>
@@ -8153,7 +8152,6 @@
           <w:szCs w:val="19"/>
           <w:shd w:val="clear" w:color="auto" w:fill="282C34"/>
         </w:rPr>
-        <w:lastRenderedPageBreak/>
         <w:t xml:space="preserve">        }</w:t>
       </w:r>
     </w:p>
@@ -8242,6 +8240,7 @@
           <w:szCs w:val="19"/>
           <w:shd w:val="clear" w:color="auto" w:fill="282C34"/>
         </w:rPr>
+        <w:lastRenderedPageBreak/>
         <w:t xml:space="preserve">    </w:t>
       </w:r>
       <w:r>
@@ -9231,7 +9230,6 @@
           <w:szCs w:val="19"/>
           <w:shd w:val="clear" w:color="auto" w:fill="282C34"/>
         </w:rPr>
-        <w:lastRenderedPageBreak/>
         <w:t xml:space="preserve">            System.out.println(</w:t>
       </w:r>
       <w:r>
@@ -9383,6 +9381,7 @@
           <w:szCs w:val="19"/>
           <w:shd w:val="clear" w:color="auto" w:fill="282C34"/>
         </w:rPr>
+        <w:lastRenderedPageBreak/>
         <w:t>}</w:t>
       </w:r>
     </w:p>
@@ -9886,243 +9885,243 @@
         <w:t>，</w:t>
       </w:r>
       <w:r>
+        <w:t>node.predecessor()</w:t>
+      </w:r>
+      <w:r>
+        <w:t>获取当前节点的前驱节点</w:t>
+      </w:r>
+      <w:r>
+        <w:rPr>
+          <w:rFonts w:hint="eastAsia"/>
+        </w:rPr>
+        <w:t>，</w:t>
+      </w:r>
+      <w:r>
+        <w:t>如果为头结点则尝试获取锁</w:t>
+      </w:r>
+      <w:r>
+        <w:rPr>
+          <w:rFonts w:hint="eastAsia"/>
+        </w:rPr>
+        <w:t>，</w:t>
+      </w:r>
+      <w:r>
+        <w:t>获取锁成功后将当前节点设置为头结点</w:t>
+      </w:r>
+      <w:r>
+        <w:rPr>
+          <w:rFonts w:hint="eastAsia"/>
+        </w:rPr>
+        <w:t>，</w:t>
+      </w:r>
+      <w:r>
+        <w:t>将</w:t>
+      </w:r>
+      <w:r>
+        <w:t>thread</w:t>
+      </w:r>
+      <w:r>
+        <w:t>与</w:t>
+      </w:r>
+      <w:r>
+        <w:t>prev</w:t>
+      </w:r>
+      <w:r>
+        <w:t>属性置空</w:t>
+      </w:r>
+      <w:r>
+        <w:rPr>
+          <w:rFonts w:hint="eastAsia"/>
+        </w:rPr>
+        <w:t>，</w:t>
+      </w:r>
+      <w:r>
+        <w:t>新增节点返回</w:t>
+      </w:r>
+      <w:r>
+        <w:t>false</w:t>
+      </w:r>
+      <w:r>
+        <w:rPr>
+          <w:rFonts w:hint="eastAsia"/>
+        </w:rPr>
+        <w:t>，</w:t>
+      </w:r>
+      <w:r>
+        <w:t>当前驱节点不是头结点</w:t>
+      </w:r>
+      <w:r>
+        <w:rPr>
+          <w:rFonts w:hint="eastAsia"/>
+        </w:rPr>
+        <w:t>，</w:t>
+      </w:r>
+      <w:r>
+        <w:t>shouldParkAfterFailedAcquire</w:t>
+      </w:r>
+      <w:r>
+        <w:t>判断节点的状态类型</w:t>
+      </w:r>
+      <w:r>
+        <w:rPr>
+          <w:rFonts w:hint="eastAsia"/>
+        </w:rPr>
+        <w:t>，</w:t>
+      </w:r>
+      <w:r>
+        <w:t>signal</w:t>
+      </w:r>
+      <w:r>
+        <w:t>状态返回</w:t>
+      </w:r>
+      <w:r>
+        <w:t>true</w:t>
+      </w:r>
+      <w:r>
+        <w:rPr>
+          <w:rFonts w:hint="eastAsia"/>
+        </w:rPr>
+        <w:t>，</w:t>
+      </w:r>
+      <w:r>
+        <w:t>如果大于零则将节点剔除掉</w:t>
+      </w:r>
+      <w:r>
+        <w:t>node.prev = pred = pred.prev;</w:t>
+      </w:r>
+      <w:r>
+        <w:rPr>
+          <w:rFonts w:hint="eastAsia"/>
+        </w:rPr>
+        <w:t>，</w:t>
+      </w:r>
+      <w:r>
+        <w:t>如果为其他状态则将其改为</w:t>
+      </w:r>
+      <w:r>
+        <w:t>signal</w:t>
+      </w:r>
+      <w:r>
+        <w:t>状态</w:t>
+      </w:r>
+      <w:r>
+        <w:rPr>
+          <w:rFonts w:hint="eastAsia"/>
+        </w:rPr>
+        <w:t>，</w:t>
+      </w:r>
+      <w:r>
+        <w:t>在公平锁状态下只允许</w:t>
+      </w:r>
+      <w:r>
+        <w:rPr>
+          <w:rFonts w:hint="eastAsia"/>
+        </w:rPr>
+        <w:t>1</w:t>
+      </w:r>
+      <w:r>
+        <w:rPr>
+          <w:rFonts w:hint="eastAsia"/>
+        </w:rPr>
+        <w:t>与</w:t>
+      </w:r>
+      <w:r>
+        <w:rPr>
+          <w:rFonts w:hint="eastAsia"/>
+        </w:rPr>
+        <w:t>-</w:t>
+      </w:r>
+      <w:r>
+        <w:t>1</w:t>
+      </w:r>
+      <w:r>
+        <w:t>两种状态</w:t>
+      </w:r>
+      <w:r>
+        <w:rPr>
+          <w:rFonts w:hint="eastAsia"/>
+        </w:rPr>
+        <w:t>，</w:t>
+      </w:r>
+      <w:r>
+        <w:t>通过自旋直至返回</w:t>
+      </w:r>
+      <w:r>
+        <w:t>true</w:t>
+      </w:r>
+      <w:r>
+        <w:rPr>
+          <w:rFonts w:hint="eastAsia"/>
+        </w:rPr>
+        <w:t>，</w:t>
+      </w:r>
+      <w:r>
+        <w:t>然后执行</w:t>
+      </w:r>
+    </w:p>
+    <w:p>
+      <w:r>
+        <w:t>parkAndCheckInterrupt()</w:t>
+      </w:r>
+      <w:r>
+        <w:rPr>
+          <w:rFonts w:hint="eastAsia"/>
+        </w:rPr>
+        <w:t>，</w:t>
+      </w:r>
+      <w:r>
+        <w:t>通过</w:t>
+      </w:r>
+      <w:r>
+        <w:t>unsafe</w:t>
+      </w:r>
+      <w:r>
+        <w:t>的</w:t>
+      </w:r>
+      <w:r>
+        <w:t>park</w:t>
+      </w:r>
+      <w:r>
+        <w:t>方法阻塞当前线程</w:t>
+      </w:r>
+      <w:r>
+        <w:rPr>
+          <w:rFonts w:hint="eastAsia"/>
+        </w:rPr>
+        <w:t>（自己），然后自旋停止，获取锁的过程中出现异常则执行</w:t>
+      </w:r>
+      <w:r>
+        <w:t>cancelAcquire(node)</w:t>
+      </w:r>
+    </w:p>
+    <w:p/>
+    <w:p>
+      <w:r>
+        <w:t>公平锁的释放</w:t>
+      </w:r>
+      <w:r>
+        <w:rPr>
+          <w:rFonts w:hint="eastAsia"/>
+        </w:rPr>
+        <w:t>：</w:t>
+      </w:r>
+      <w:r>
+        <w:t>release(int arg)</w:t>
+      </w:r>
+      <w:r>
+        <w:rPr>
+          <w:rFonts w:hint="eastAsia"/>
+        </w:rPr>
+        <w:t>-&gt;</w:t>
+      </w:r>
+      <w:r>
+        <w:t xml:space="preserve"> tryRelease(int releases)</w:t>
+      </w:r>
+    </w:p>
+    <w:p/>
+    <w:p>
+      <w:r>
         <w:lastRenderedPageBreak/>
-        <w:t>node.predecessor()</w:t>
-      </w:r>
-      <w:r>
-        <w:t>获取当前节点的前驱节点</w:t>
-      </w:r>
-      <w:r>
-        <w:rPr>
-          <w:rFonts w:hint="eastAsia"/>
-        </w:rPr>
-        <w:t>，</w:t>
-      </w:r>
-      <w:r>
-        <w:t>如果为头结点则尝试获取锁</w:t>
-      </w:r>
-      <w:r>
-        <w:rPr>
-          <w:rFonts w:hint="eastAsia"/>
-        </w:rPr>
-        <w:t>，</w:t>
-      </w:r>
-      <w:r>
-        <w:t>获取锁成功后将当前节点设置为头结点</w:t>
-      </w:r>
-      <w:r>
-        <w:rPr>
-          <w:rFonts w:hint="eastAsia"/>
-        </w:rPr>
-        <w:t>，</w:t>
-      </w:r>
-      <w:r>
-        <w:t>将</w:t>
-      </w:r>
-      <w:r>
-        <w:t>thread</w:t>
-      </w:r>
-      <w:r>
-        <w:t>与</w:t>
-      </w:r>
-      <w:r>
-        <w:t>prev</w:t>
-      </w:r>
-      <w:r>
-        <w:t>属性置空</w:t>
-      </w:r>
-      <w:r>
-        <w:rPr>
-          <w:rFonts w:hint="eastAsia"/>
-        </w:rPr>
-        <w:t>，</w:t>
-      </w:r>
-      <w:r>
-        <w:t>新增节点返回</w:t>
-      </w:r>
-      <w:r>
-        <w:t>false</w:t>
-      </w:r>
-      <w:r>
-        <w:rPr>
-          <w:rFonts w:hint="eastAsia"/>
-        </w:rPr>
-        <w:t>，</w:t>
-      </w:r>
-      <w:r>
-        <w:t>当前驱节点不是头结点</w:t>
-      </w:r>
-      <w:r>
-        <w:rPr>
-          <w:rFonts w:hint="eastAsia"/>
-        </w:rPr>
-        <w:t>，</w:t>
-      </w:r>
-      <w:r>
-        <w:t>shouldParkAfterFailedAcquire</w:t>
-      </w:r>
-      <w:r>
-        <w:t>判断节点的状态类型</w:t>
-      </w:r>
-      <w:r>
-        <w:rPr>
-          <w:rFonts w:hint="eastAsia"/>
-        </w:rPr>
-        <w:t>，</w:t>
-      </w:r>
-      <w:r>
-        <w:t>signal</w:t>
-      </w:r>
-      <w:r>
-        <w:t>状态返回</w:t>
-      </w:r>
-      <w:r>
-        <w:t>true</w:t>
-      </w:r>
-      <w:r>
-        <w:rPr>
-          <w:rFonts w:hint="eastAsia"/>
-        </w:rPr>
-        <w:t>，</w:t>
-      </w:r>
-      <w:r>
-        <w:t>如果大于零则将节点剔除掉</w:t>
-      </w:r>
-      <w:r>
-        <w:t>node.prev = pred = pred.prev;</w:t>
-      </w:r>
-      <w:r>
-        <w:rPr>
-          <w:rFonts w:hint="eastAsia"/>
-        </w:rPr>
-        <w:t>，</w:t>
-      </w:r>
-      <w:r>
-        <w:t>如果为其他状态则将其改为</w:t>
-      </w:r>
-      <w:r>
-        <w:t>signal</w:t>
-      </w:r>
-      <w:r>
-        <w:t>状态</w:t>
-      </w:r>
-      <w:r>
-        <w:rPr>
-          <w:rFonts w:hint="eastAsia"/>
-        </w:rPr>
-        <w:t>，</w:t>
-      </w:r>
-      <w:r>
-        <w:t>在公平锁状态下只允许</w:t>
-      </w:r>
-      <w:r>
-        <w:rPr>
-          <w:rFonts w:hint="eastAsia"/>
-        </w:rPr>
-        <w:t>1</w:t>
-      </w:r>
-      <w:r>
-        <w:rPr>
-          <w:rFonts w:hint="eastAsia"/>
-        </w:rPr>
-        <w:t>与</w:t>
-      </w:r>
-      <w:r>
-        <w:rPr>
-          <w:rFonts w:hint="eastAsia"/>
-        </w:rPr>
-        <w:t>-</w:t>
-      </w:r>
-      <w:r>
-        <w:t>1</w:t>
-      </w:r>
-      <w:r>
-        <w:t>两种状态</w:t>
-      </w:r>
-      <w:r>
-        <w:rPr>
-          <w:rFonts w:hint="eastAsia"/>
-        </w:rPr>
-        <w:t>，</w:t>
-      </w:r>
-      <w:r>
-        <w:t>通过自旋直至返回</w:t>
-      </w:r>
-      <w:r>
-        <w:t>true</w:t>
-      </w:r>
-      <w:r>
-        <w:rPr>
-          <w:rFonts w:hint="eastAsia"/>
-        </w:rPr>
-        <w:t>，</w:t>
-      </w:r>
-      <w:r>
-        <w:t>然后执行</w:t>
-      </w:r>
-    </w:p>
-    <w:p>
-      <w:r>
-        <w:t>parkAndCheckInterrupt()</w:t>
-      </w:r>
-      <w:r>
-        <w:rPr>
-          <w:rFonts w:hint="eastAsia"/>
-        </w:rPr>
-        <w:t>，</w:t>
-      </w:r>
-      <w:r>
-        <w:t>通过</w:t>
-      </w:r>
-      <w:r>
-        <w:t>unsafe</w:t>
-      </w:r>
-      <w:r>
-        <w:t>的</w:t>
-      </w:r>
-      <w:r>
-        <w:t>park</w:t>
-      </w:r>
-      <w:r>
-        <w:t>方法阻塞当前线程</w:t>
-      </w:r>
-      <w:r>
-        <w:rPr>
-          <w:rFonts w:hint="eastAsia"/>
-        </w:rPr>
-        <w:t>（自己），然后自旋停止，获取锁的过程中出现异常则执行</w:t>
-      </w:r>
-      <w:r>
-        <w:t>cancelAcquire(node)</w:t>
-      </w:r>
-    </w:p>
-    <w:p/>
-    <w:p>
-      <w:r>
-        <w:t>公平锁的释放</w:t>
-      </w:r>
-      <w:r>
-        <w:rPr>
-          <w:rFonts w:hint="eastAsia"/>
-        </w:rPr>
-        <w:t>：</w:t>
-      </w:r>
-      <w:r>
-        <w:t>release(int arg)</w:t>
-      </w:r>
-      <w:r>
-        <w:rPr>
-          <w:rFonts w:hint="eastAsia"/>
-        </w:rPr>
-        <w:t>-&gt;</w:t>
-      </w:r>
-      <w:r>
-        <w:t xml:space="preserve"> tryRelease(int releases)</w:t>
-      </w:r>
-    </w:p>
-    <w:p/>
-    <w:p>
-      <w:r>
         <w:t>tryRelease(int releases)</w:t>
       </w:r>
       <w:r>
@@ -10776,149 +10775,149 @@
         <w:t>执行</w:t>
       </w:r>
       <w:r>
+        <w:t>setHeadAndPropagate(node, r)</w:t>
+      </w:r>
+      <w:r>
+        <w:t>的方法中继续唤醒后续线程</w:t>
+      </w:r>
+      <w:r>
+        <w:rPr>
+          <w:rFonts w:hint="eastAsia"/>
+        </w:rPr>
+        <w:t>，</w:t>
+      </w:r>
+      <w:r>
+        <w:t>条件为资源仍有剩余</w:t>
+      </w:r>
+      <w:r>
+        <w:rPr>
+          <w:rFonts w:hint="eastAsia"/>
+        </w:rPr>
+        <w:t>，</w:t>
+      </w:r>
+      <w:r>
+        <w:t>或者头结点为空或者头结点的状态为</w:t>
+      </w:r>
+      <w:r>
+        <w:t>signal</w:t>
+      </w:r>
+      <w:r>
+        <w:t>则继续唤醒后续线程</w:t>
+      </w:r>
+      <w:r>
+        <w:rPr>
+          <w:rFonts w:hint="eastAsia"/>
+        </w:rPr>
+        <w:t>，</w:t>
+      </w:r>
+      <w:r>
+        <w:t>当然仍需满足头结点的后继节点为空或者后继节点为共享模式</w:t>
+      </w:r>
+      <w:r>
+        <w:rPr>
+          <w:rFonts w:hint="eastAsia"/>
+        </w:rPr>
+        <w:t>，，</w:t>
+      </w:r>
+      <w:r>
+        <w:rPr>
+          <w:rFonts w:hint="eastAsia"/>
+        </w:rPr>
+        <w:t>---</w:t>
+      </w:r>
+      <w:r>
+        <w:t>总结</w:t>
+      </w:r>
+      <w:r>
+        <w:rPr>
+          <w:rFonts w:hint="eastAsia"/>
+        </w:rPr>
+        <w:t>，</w:t>
+      </w:r>
+      <w:r>
+        <w:t>唤醒的逻辑仍然是顺序唤醒</w:t>
+      </w:r>
+      <w:r>
+        <w:rPr>
+          <w:rFonts w:hint="eastAsia"/>
+        </w:rPr>
+        <w:t>，</w:t>
+      </w:r>
+      <w:r>
+        <w:t>前一节点获取资源成功后才继续唤醒后一节点</w:t>
+      </w:r>
+      <w:r>
+        <w:rPr>
+          <w:rFonts w:hint="eastAsia"/>
+        </w:rPr>
+        <w:t>，</w:t>
+      </w:r>
+      <w:r>
+        <w:t>只有新进入的线程直接尝试获取资源的操作体现了非公平性</w:t>
+      </w:r>
+      <w:r>
+        <w:rPr>
+          <w:rFonts w:hint="eastAsia"/>
+        </w:rPr>
+        <w:t>。</w:t>
+      </w:r>
+    </w:p>
+    <w:p/>
+    <w:p>
+      <w:pPr>
+        <w:pStyle w:val="2"/>
+      </w:pPr>
+      <w:r>
+        <w:rPr>
+          <w:rFonts w:hint="eastAsia"/>
+        </w:rPr>
+        <w:t>3</w:t>
+      </w:r>
+      <w:r>
+        <w:rPr>
+          <w:rFonts w:hint="eastAsia"/>
+        </w:rPr>
+        <w:t>、</w:t>
+      </w:r>
+      <w:r>
+        <w:t>ArrayBlockingQueue</w:t>
+      </w:r>
+    </w:p>
+    <w:p>
+      <w:r>
+        <w:t>创建阻塞队列时必须指定队列大小</w:t>
+      </w:r>
+      <w:r>
+        <w:rPr>
+          <w:rFonts w:hint="eastAsia"/>
+        </w:rPr>
+        <w:t>，</w:t>
+      </w:r>
+      <w:r>
+        <w:t>且不能扩容</w:t>
+      </w:r>
+      <w:r>
+        <w:rPr>
+          <w:rFonts w:hint="eastAsia"/>
+        </w:rPr>
+        <w:t>，</w:t>
+      </w:r>
+      <w:r>
+        <w:t>默认创建一个非公平锁</w:t>
+      </w:r>
+      <w:r>
+        <w:rPr>
+          <w:rFonts w:hint="eastAsia"/>
+        </w:rPr>
+        <w:t>，</w:t>
+      </w:r>
+      <w:r>
+        <w:t>两个条件队列</w:t>
+      </w:r>
+    </w:p>
+    <w:p>
+      <w:r>
         <w:lastRenderedPageBreak/>
-        <w:t>setHeadAndPropagate(node, r)</w:t>
-      </w:r>
-      <w:r>
-        <w:t>的方法中继续唤醒后续线程</w:t>
-      </w:r>
-      <w:r>
-        <w:rPr>
-          <w:rFonts w:hint="eastAsia"/>
-        </w:rPr>
-        <w:t>，</w:t>
-      </w:r>
-      <w:r>
-        <w:t>条件为资源仍有剩余</w:t>
-      </w:r>
-      <w:r>
-        <w:rPr>
-          <w:rFonts w:hint="eastAsia"/>
-        </w:rPr>
-        <w:t>，</w:t>
-      </w:r>
-      <w:r>
-        <w:t>或者头结点为空或者头结点的状态为</w:t>
-      </w:r>
-      <w:r>
-        <w:t>signal</w:t>
-      </w:r>
-      <w:r>
-        <w:t>则继续唤醒后续线程</w:t>
-      </w:r>
-      <w:r>
-        <w:rPr>
-          <w:rFonts w:hint="eastAsia"/>
-        </w:rPr>
-        <w:t>，</w:t>
-      </w:r>
-      <w:r>
-        <w:t>当然仍需满足头结点的后继节点为空或者后继节点为共享模式</w:t>
-      </w:r>
-      <w:r>
-        <w:rPr>
-          <w:rFonts w:hint="eastAsia"/>
-        </w:rPr>
-        <w:t>，，</w:t>
-      </w:r>
-      <w:r>
-        <w:rPr>
-          <w:rFonts w:hint="eastAsia"/>
-        </w:rPr>
-        <w:t>---</w:t>
-      </w:r>
-      <w:r>
-        <w:t>总结</w:t>
-      </w:r>
-      <w:r>
-        <w:rPr>
-          <w:rFonts w:hint="eastAsia"/>
-        </w:rPr>
-        <w:t>，</w:t>
-      </w:r>
-      <w:r>
-        <w:t>唤醒的逻辑仍然是顺序唤醒</w:t>
-      </w:r>
-      <w:r>
-        <w:rPr>
-          <w:rFonts w:hint="eastAsia"/>
-        </w:rPr>
-        <w:t>，</w:t>
-      </w:r>
-      <w:r>
-        <w:t>前一节点获取资源成功后才继续唤醒后一节点</w:t>
-      </w:r>
-      <w:r>
-        <w:rPr>
-          <w:rFonts w:hint="eastAsia"/>
-        </w:rPr>
-        <w:t>，</w:t>
-      </w:r>
-      <w:r>
-        <w:t>只有新进入的线程直接尝试获取资源的操作体现了非公平性</w:t>
-      </w:r>
-      <w:r>
-        <w:rPr>
-          <w:rFonts w:hint="eastAsia"/>
-        </w:rPr>
-        <w:t>。</w:t>
-      </w:r>
-    </w:p>
-    <w:p/>
-    <w:p>
-      <w:pPr>
-        <w:pStyle w:val="2"/>
-      </w:pPr>
-      <w:r>
-        <w:rPr>
-          <w:rFonts w:hint="eastAsia"/>
-        </w:rPr>
-        <w:t>3</w:t>
-      </w:r>
-      <w:r>
-        <w:rPr>
-          <w:rFonts w:hint="eastAsia"/>
-        </w:rPr>
-        <w:t>、</w:t>
-      </w:r>
-      <w:r>
-        <w:t>ArrayBlockingQueue</w:t>
-      </w:r>
-    </w:p>
-    <w:p>
-      <w:r>
-        <w:t>创建阻塞队列时必须指定队列大小</w:t>
-      </w:r>
-      <w:r>
-        <w:rPr>
-          <w:rFonts w:hint="eastAsia"/>
-        </w:rPr>
-        <w:t>，</w:t>
-      </w:r>
-      <w:r>
-        <w:t>且不能扩容</w:t>
-      </w:r>
-      <w:r>
-        <w:rPr>
-          <w:rFonts w:hint="eastAsia"/>
-        </w:rPr>
-        <w:t>，</w:t>
-      </w:r>
-      <w:r>
-        <w:t>默认创建一个非公平锁</w:t>
-      </w:r>
-      <w:r>
-        <w:rPr>
-          <w:rFonts w:hint="eastAsia"/>
-        </w:rPr>
-        <w:t>，</w:t>
-      </w:r>
-      <w:r>
-        <w:t>两个条件队列</w:t>
-      </w:r>
-    </w:p>
-    <w:p>
-      <w:r>
         <w:t xml:space="preserve">this.items = new Object[capacity]; </w:t>
       </w:r>
     </w:p>
@@ -12659,7 +12658,7 @@
 </file>
 
 <file path=customXml/itemProps2.xml><?xml version="1.0" encoding="utf-8"?>
-<ds:datastoreItem xmlns:ds="http://schemas.openxmlformats.org/officeDocument/2006/customXml" ds:itemID="{6D2F7E56-5A19-43DE-A7FE-C6A87CCC6625}">
+<ds:datastoreItem xmlns:ds="http://schemas.openxmlformats.org/officeDocument/2006/customXml" ds:itemID="{B3E423F9-1F0E-4D15-B610-B19EA21C4262}">
   <ds:schemaRefs>
     <ds:schemaRef ds:uri="http://schemas.openxmlformats.org/officeDocument/2006/bibliography"/>
   </ds:schemaRefs>

--- a/java总结/锁.docx
+++ b/java总结/锁.docx
@@ -728,47 +728,89 @@
       <w:r>
         <w:t>即线程获得</w:t>
       </w:r>
+      <w:r>
+        <w:t>的是独占锁</w:t>
+      </w:r>
+      <w:r>
+        <w:rPr>
+          <w:rFonts w:hint="eastAsia"/>
+        </w:rPr>
+        <w:t>，</w:t>
+      </w:r>
+      <w:r>
+        <w:t>独占锁意味着其它线程只能依靠阻塞来等待线程释放锁</w:t>
+      </w:r>
+      <w:r>
+        <w:rPr>
+          <w:rFonts w:hint="eastAsia"/>
+        </w:rPr>
+        <w:t>，</w:t>
+      </w:r>
+      <w:r>
+        <w:t>而</w:t>
+      </w:r>
+      <w:r>
+        <w:t>CPU</w:t>
+      </w:r>
+      <w:r>
+        <w:t>转换线程阻塞时会引起上下文切换</w:t>
+      </w:r>
+      <w:r>
+        <w:rPr>
+          <w:rFonts w:hint="eastAsia"/>
+        </w:rPr>
+        <w:t>（用户态与内核态的切换），当有很多线程</w:t>
+      </w:r>
+      <w:r>
+        <w:rPr>
+          <w:rFonts w:hint="eastAsia"/>
+        </w:rPr>
+        <w:t>竞争锁时，频繁的上下文切换使效率不高</w:t>
+      </w:r>
+      <w:r>
+        <w:rPr>
+          <w:rFonts w:hint="eastAsia"/>
+        </w:rPr>
+        <w:t>，对比</w:t>
+      </w:r>
+      <w:r>
+        <w:rPr>
+          <w:rFonts w:hint="eastAsia"/>
+        </w:rPr>
+        <w:t>lock</w:t>
+      </w:r>
+      <w:r>
+        <w:rPr>
+          <w:rFonts w:hint="eastAsia"/>
+        </w:rPr>
+        <w:t>，</w:t>
+      </w:r>
+      <w:r>
+        <w:rPr>
+          <w:rFonts w:hint="eastAsia"/>
+        </w:rPr>
+        <w:t>synchronized</w:t>
+      </w:r>
+      <w:r>
+        <w:rPr>
+          <w:rFonts w:hint="eastAsia"/>
+        </w:rPr>
+        <w:t>唤醒线程时会唤醒所有阻塞线程，而</w:t>
+      </w:r>
+      <w:r>
+        <w:rPr>
+          <w:rFonts w:hint="eastAsia"/>
+        </w:rPr>
+        <w:t>lock</w:t>
+      </w:r>
+      <w:r>
+        <w:rPr>
+          <w:rFonts w:hint="eastAsia"/>
+        </w:rPr>
+        <w:t>只会唤醒同步队列的头结点一个线程</w:t>
+      </w:r>
       <w:bookmarkStart w:id="1" w:name="_GoBack"/>
       <w:bookmarkEnd w:id="1"/>
-      <w:r>
-        <w:t>的是独占锁</w:t>
-      </w:r>
-      <w:r>
-        <w:rPr>
-          <w:rFonts w:hint="eastAsia"/>
-        </w:rPr>
-        <w:t>，</w:t>
-      </w:r>
-      <w:r>
-        <w:t>独占锁意味着其它线程只能依靠阻塞来等待线程释放锁</w:t>
-      </w:r>
-      <w:r>
-        <w:rPr>
-          <w:rFonts w:hint="eastAsia"/>
-        </w:rPr>
-        <w:t>，</w:t>
-      </w:r>
-      <w:r>
-        <w:t>而</w:t>
-      </w:r>
-      <w:r>
-        <w:t>CPU</w:t>
-      </w:r>
-      <w:r>
-        <w:t>转换线程阻塞时会引起上下文切换</w:t>
-      </w:r>
-      <w:r>
-        <w:rPr>
-          <w:rFonts w:hint="eastAsia"/>
-        </w:rPr>
-        <w:t>（用户态与内核态的切换），当有很多线程</w:t>
-      </w:r>
-      <w:r>
-        <w:rPr>
-          <w:rFonts w:hint="eastAsia"/>
-        </w:rPr>
-        <w:t>竞争锁时，频繁的上下文切换使效率不高</w:t>
-      </w:r>
     </w:p>
     <w:p/>
     <w:p>
@@ -963,6 +1005,7 @@
     </w:p>
     <w:p>
       <w:r>
+        <w:lastRenderedPageBreak/>
         <w:t>4</w:t>
       </w:r>
       <w:r>
@@ -998,7 +1041,6 @@
         <w:rPr>
           <w:rFonts w:hint="eastAsia"/>
         </w:rPr>
-        <w:lastRenderedPageBreak/>
         <w:t>5</w:t>
       </w:r>
       <w:r>
@@ -2098,6 +2140,7 @@
           <w:b/>
           <w:bCs/>
         </w:rPr>
+        <w:lastRenderedPageBreak/>
         <w:t>实例数据</w:t>
       </w:r>
     </w:p>
@@ -2108,7 +2151,6 @@
         <w:jc w:val="left"/>
       </w:pPr>
       <w:r>
-        <w:lastRenderedPageBreak/>
         <w:t>真正存储有效信息，即程序代码中所定义的各种类型的字段内容，包括父类继承下来的和子类定义的。这部分存储顺序受虚拟机分配策略参数（</w:t>
       </w:r>
       <w:r>
@@ -12658,7 +12700,7 @@
 </file>
 
 <file path=customXml/itemProps2.xml><?xml version="1.0" encoding="utf-8"?>
-<ds:datastoreItem xmlns:ds="http://schemas.openxmlformats.org/officeDocument/2006/customXml" ds:itemID="{B3E423F9-1F0E-4D15-B610-B19EA21C4262}">
+<ds:datastoreItem xmlns:ds="http://schemas.openxmlformats.org/officeDocument/2006/customXml" ds:itemID="{3A4E817B-A06D-4E6D-A688-FA7312E5777F}">
   <ds:schemaRefs>
     <ds:schemaRef ds:uri="http://schemas.openxmlformats.org/officeDocument/2006/bibliography"/>
   </ds:schemaRefs>

--- a/java总结/锁.docx
+++ b/java总结/锁.docx
@@ -809,84 +809,82 @@
         </w:rPr>
         <w:t>只会唤醒同步队列的头结点一个线程</w:t>
       </w:r>
-      <w:bookmarkStart w:id="1" w:name="_GoBack"/>
+    </w:p>
+    <w:p/>
+    <w:p>
+      <w:r>
+        <w:t>Lock</w:t>
+      </w:r>
+      <w:r>
+        <w:t>使用的乐观锁模式</w:t>
+      </w:r>
+      <w:r>
+        <w:rPr>
+          <w:rFonts w:hint="eastAsia"/>
+        </w:rPr>
+        <w:t>，</w:t>
+      </w:r>
+      <w:r>
+        <w:t>即每次不加锁而是假设没有冲突而去完成某项操作</w:t>
+      </w:r>
+      <w:r>
+        <w:rPr>
+          <w:rFonts w:hint="eastAsia"/>
+        </w:rPr>
+        <w:t>，</w:t>
+      </w:r>
+      <w:r>
+        <w:t>如果因为冲突失败就重试</w:t>
+      </w:r>
+      <w:r>
+        <w:rPr>
+          <w:rFonts w:hint="eastAsia"/>
+        </w:rPr>
+        <w:t>，</w:t>
+      </w:r>
+      <w:r>
+        <w:t>直到成功为止</w:t>
+      </w:r>
+      <w:r>
+        <w:rPr>
+          <w:rFonts w:hint="eastAsia"/>
+        </w:rPr>
+        <w:t>，</w:t>
+      </w:r>
+      <w:r>
+        <w:t>通过</w:t>
+      </w:r>
+      <w:r>
+        <w:t>cas</w:t>
+      </w:r>
+      <w:r>
+        <w:t>实现乐观锁机制</w:t>
+      </w:r>
+    </w:p>
+    <w:p>
+      <w:pPr>
+        <w:pStyle w:val="2"/>
+      </w:pPr>
+      <w:bookmarkStart w:id="1" w:name="_Toc19453083"/>
+      <w:r>
+        <w:rPr>
+          <w:rFonts w:hint="eastAsia"/>
+        </w:rPr>
+        <w:t>1</w:t>
+      </w:r>
+      <w:r>
+        <w:rPr>
+          <w:rFonts w:hint="eastAsia"/>
+        </w:rPr>
+        <w:t>.1 synchronized</w:t>
+      </w:r>
+      <w:r>
+        <w:rPr>
+          <w:rFonts w:hint="eastAsia"/>
+        </w:rPr>
+        <w:t>的应用</w:t>
+      </w:r>
       <w:bookmarkEnd w:id="1"/>
-    </w:p>
-    <w:p/>
-    <w:p>
-      <w:r>
-        <w:t>Lock</w:t>
-      </w:r>
-      <w:r>
-        <w:t>使用的乐观锁模式</w:t>
-      </w:r>
-      <w:r>
-        <w:rPr>
-          <w:rFonts w:hint="eastAsia"/>
-        </w:rPr>
-        <w:t>，</w:t>
-      </w:r>
-      <w:r>
-        <w:t>即每次不加锁而是假设没有冲突而去完成某项操作</w:t>
-      </w:r>
-      <w:r>
-        <w:rPr>
-          <w:rFonts w:hint="eastAsia"/>
-        </w:rPr>
-        <w:t>，</w:t>
-      </w:r>
-      <w:r>
-        <w:t>如果因为冲突失败就重试</w:t>
-      </w:r>
-      <w:r>
-        <w:rPr>
-          <w:rFonts w:hint="eastAsia"/>
-        </w:rPr>
-        <w:t>，</w:t>
-      </w:r>
-      <w:r>
-        <w:t>直到成功为止</w:t>
-      </w:r>
-      <w:r>
-        <w:rPr>
-          <w:rFonts w:hint="eastAsia"/>
-        </w:rPr>
-        <w:t>，</w:t>
-      </w:r>
-      <w:r>
-        <w:t>通过</w:t>
-      </w:r>
-      <w:r>
-        <w:t>cas</w:t>
-      </w:r>
-      <w:r>
-        <w:t>实现乐观锁机制</w:t>
-      </w:r>
-    </w:p>
-    <w:p>
-      <w:pPr>
-        <w:pStyle w:val="2"/>
-      </w:pPr>
-      <w:bookmarkStart w:id="2" w:name="_Toc19453083"/>
-      <w:r>
-        <w:rPr>
-          <w:rFonts w:hint="eastAsia"/>
-        </w:rPr>
-        <w:t>1</w:t>
-      </w:r>
-      <w:r>
-        <w:rPr>
-          <w:rFonts w:hint="eastAsia"/>
-        </w:rPr>
-        <w:t>.1 synchronized</w:t>
-      </w:r>
-      <w:r>
-        <w:rPr>
-          <w:rFonts w:hint="eastAsia"/>
-        </w:rPr>
-        <w:t>的应用</w:t>
-      </w:r>
-      <w:bookmarkEnd w:id="2"/>
     </w:p>
     <w:p>
       <w:r>
@@ -1102,7 +1100,7 @@
       <w:pPr>
         <w:pStyle w:val="2"/>
       </w:pPr>
-      <w:bookmarkStart w:id="3" w:name="_Toc19453084"/>
+      <w:bookmarkStart w:id="2" w:name="_Toc19453084"/>
       <w:r>
         <w:rPr>
           <w:rFonts w:hint="eastAsia"/>
@@ -1121,7 +1119,7 @@
         </w:rPr>
         <w:t>对象的组成，与对象头详解</w:t>
       </w:r>
-      <w:bookmarkEnd w:id="3"/>
+      <w:bookmarkEnd w:id="2"/>
     </w:p>
     <w:p>
       <w:pPr>
@@ -2300,7 +2298,7 @@
       <w:pPr>
         <w:pStyle w:val="2"/>
       </w:pPr>
-      <w:bookmarkStart w:id="4" w:name="_Toc19453085"/>
+      <w:bookmarkStart w:id="3" w:name="_Toc19453085"/>
       <w:r>
         <w:rPr>
           <w:rFonts w:hint="eastAsia"/>
@@ -2319,7 +2317,7 @@
         </w:rPr>
         <w:t>的实现</w:t>
       </w:r>
-      <w:bookmarkEnd w:id="4"/>
+      <w:bookmarkEnd w:id="3"/>
     </w:p>
     <w:p>
       <w:pPr>
@@ -3030,7 +3028,7 @@
           <w:rFonts w:ascii="宋体" w:eastAsia="宋体" w:hAnsi="宋体" w:cs="宋体"/>
         </w:rPr>
       </w:pPr>
-      <w:bookmarkStart w:id="5" w:name="_Toc19453087"/>
+      <w:bookmarkStart w:id="4" w:name="_Toc19453087"/>
       <w:r>
         <w:rPr>
           <w:rFonts w:hint="eastAsia"/>
@@ -3046,7 +3044,7 @@
       <w:r>
         <w:t>原理</w:t>
       </w:r>
-      <w:bookmarkEnd w:id="5"/>
+      <w:bookmarkEnd w:id="4"/>
     </w:p>
     <w:p>
       <w:pPr>
@@ -3827,7 +3825,7 @@
       <w:pPr>
         <w:pStyle w:val="1"/>
       </w:pPr>
-      <w:bookmarkStart w:id="6" w:name="_Toc19453088"/>
+      <w:bookmarkStart w:id="5" w:name="_Toc19453088"/>
       <w:r>
         <w:rPr>
           <w:rFonts w:hint="eastAsia"/>
@@ -3843,7 +3841,7 @@
       <w:r>
         <w:t>ReadWriteLock</w:t>
       </w:r>
-      <w:bookmarkEnd w:id="6"/>
+      <w:bookmarkEnd w:id="5"/>
     </w:p>
     <w:p>
       <w:pPr>
@@ -9515,21 +9513,10 @@
       </w:r>
       <w:r>
         <w:rPr>
+          <w:rFonts w:hint="eastAsia"/>
           <w:shd w:val="clear" w:color="auto" w:fill="FFFFFF"/>
         </w:rPr>
-        <w:t>基于</w:t>
-      </w:r>
-      <w:r>
-        <w:rPr>
-          <w:shd w:val="clear" w:color="auto" w:fill="FFFFFF"/>
-        </w:rPr>
-        <w:t>AQS</w:t>
-      </w:r>
-      <w:r>
-        <w:rPr>
-          <w:shd w:val="clear" w:color="auto" w:fill="FFFFFF"/>
-        </w:rPr>
-        <w:t>的实现</w:t>
+        <w:t>lock</w:t>
       </w:r>
     </w:p>
     <w:p>
@@ -11409,6 +11396,311 @@
       </w:r>
     </w:p>
     <w:p/>
+    <w:p>
+      <w:pPr>
+        <w:pStyle w:val="2"/>
+        <w:rPr>
+          <w:b w:val="0"/>
+        </w:rPr>
+      </w:pPr>
+      <w:r>
+        <w:rPr>
+          <w:rFonts w:hint="eastAsia"/>
+          <w:b w:val="0"/>
+        </w:rPr>
+        <w:t>4</w:t>
+      </w:r>
+      <w:r>
+        <w:rPr>
+          <w:rFonts w:hint="eastAsia"/>
+          <w:b w:val="0"/>
+        </w:rPr>
+        <w:t>、读写锁</w:t>
+      </w:r>
+    </w:p>
+    <w:p>
+      <w:pPr>
+        <w:pStyle w:val="2"/>
+        <w:rPr>
+          <w:b w:val="0"/>
+        </w:rPr>
+      </w:pPr>
+      <w:r>
+        <w:rPr>
+          <w:rFonts w:hint="eastAsia"/>
+          <w:b w:val="0"/>
+        </w:rPr>
+        <w:t>5</w:t>
+      </w:r>
+      <w:r>
+        <w:rPr>
+          <w:rFonts w:hint="eastAsia"/>
+          <w:b w:val="0"/>
+        </w:rPr>
+        <w:t>、面试题</w:t>
+      </w:r>
+    </w:p>
+    <w:p>
+      <w:pPr>
+        <w:pStyle w:val="3"/>
+        <w:rPr>
+          <w:b w:val="0"/>
+        </w:rPr>
+      </w:pPr>
+      <w:r>
+        <w:rPr>
+          <w:rFonts w:hint="eastAsia"/>
+          <w:b w:val="0"/>
+        </w:rPr>
+        <w:t>1</w:t>
+      </w:r>
+      <w:r>
+        <w:rPr>
+          <w:rFonts w:hint="eastAsia"/>
+          <w:b w:val="0"/>
+        </w:rPr>
+        <w:t>、</w:t>
+      </w:r>
+      <w:r>
+        <w:rPr>
+          <w:rFonts w:hint="eastAsia"/>
+          <w:b w:val="0"/>
+        </w:rPr>
+        <w:t>lock</w:t>
+      </w:r>
+      <w:r>
+        <w:rPr>
+          <w:rFonts w:hint="eastAsia"/>
+          <w:b w:val="0"/>
+        </w:rPr>
+        <w:t>如何实现可见性功能的？</w:t>
+      </w:r>
+    </w:p>
+    <w:p>
+      <w:pPr>
+        <w:rPr>
+          <w:rFonts w:hint="eastAsia"/>
+        </w:rPr>
+      </w:pPr>
+      <w:r>
+        <w:rPr>
+          <w:rFonts w:hint="eastAsia"/>
+        </w:rPr>
+        <w:t>AQS</w:t>
+      </w:r>
+      <w:r>
+        <w:rPr>
+          <w:rFonts w:hint="eastAsia"/>
+        </w:rPr>
+        <w:t>中记录锁重入次数的变量</w:t>
+      </w:r>
+      <w:r>
+        <w:rPr>
+          <w:rFonts w:hint="eastAsia"/>
+        </w:rPr>
+        <w:t>state</w:t>
+      </w:r>
+      <w:r>
+        <w:rPr>
+          <w:rFonts w:hint="eastAsia"/>
+        </w:rPr>
+        <w:t>是由</w:t>
+      </w:r>
+      <w:r>
+        <w:rPr>
+          <w:rFonts w:hint="eastAsia"/>
+        </w:rPr>
+        <w:t>volatile</w:t>
+      </w:r>
+      <w:r>
+        <w:rPr>
+          <w:rFonts w:hint="eastAsia"/>
+        </w:rPr>
+        <w:t>修饰的变量，当对</w:t>
+      </w:r>
+      <w:r>
+        <w:rPr>
+          <w:rFonts w:hint="eastAsia"/>
+        </w:rPr>
+        <w:t>state</w:t>
+      </w:r>
+      <w:r>
+        <w:rPr>
+          <w:rFonts w:hint="eastAsia"/>
+        </w:rPr>
+        <w:t>修改之后，在进行</w:t>
+      </w:r>
+      <w:r>
+        <w:rPr>
+          <w:rFonts w:hint="eastAsia"/>
+        </w:rPr>
+        <w:t>unlock</w:t>
+      </w:r>
+      <w:r>
+        <w:rPr>
+          <w:rFonts w:hint="eastAsia"/>
+        </w:rPr>
+        <w:t>之前，会将工作做内存中的变量同步回主内存，从而实现可见性，依据的原理为</w:t>
+      </w:r>
+      <w:r>
+        <w:rPr>
+          <w:rFonts w:hint="eastAsia"/>
+        </w:rPr>
+        <w:t>happens-before</w:t>
+      </w:r>
+      <w:r>
+        <w:t xml:space="preserve"> </w:t>
+      </w:r>
+      <w:r>
+        <w:t>原则中的</w:t>
+      </w:r>
+      <w:r>
+        <w:rPr>
+          <w:rFonts w:hint="eastAsia"/>
+        </w:rPr>
+        <w:t>——如果线程</w:t>
+      </w:r>
+      <w:r>
+        <w:rPr>
+          <w:rFonts w:hint="eastAsia"/>
+        </w:rPr>
+        <w:t>1</w:t>
+      </w:r>
+      <w:r>
+        <w:rPr>
+          <w:rFonts w:hint="eastAsia"/>
+        </w:rPr>
+        <w:t>写入了</w:t>
+      </w:r>
+      <w:r>
+        <w:rPr>
+          <w:rFonts w:hint="eastAsia"/>
+        </w:rPr>
+        <w:t>volatile</w:t>
+      </w:r>
+      <w:r>
+        <w:rPr>
+          <w:rFonts w:hint="eastAsia"/>
+        </w:rPr>
+        <w:t>变量</w:t>
+      </w:r>
+      <w:r>
+        <w:rPr>
+          <w:rFonts w:hint="eastAsia"/>
+        </w:rPr>
+        <w:t>v,</w:t>
+      </w:r>
+      <w:r>
+        <w:rPr>
+          <w:rFonts w:hint="eastAsia"/>
+        </w:rPr>
+        <w:t>接着线程</w:t>
+      </w:r>
+      <w:r>
+        <w:rPr>
+          <w:rFonts w:hint="eastAsia"/>
+        </w:rPr>
+        <w:t>2</w:t>
+      </w:r>
+      <w:r>
+        <w:rPr>
+          <w:rFonts w:hint="eastAsia"/>
+        </w:rPr>
+        <w:t>读取了</w:t>
+      </w:r>
+      <w:r>
+        <w:rPr>
+          <w:rFonts w:hint="eastAsia"/>
+        </w:rPr>
+        <w:t>v</w:t>
+      </w:r>
+      <w:r>
+        <w:rPr>
+          <w:rFonts w:hint="eastAsia"/>
+        </w:rPr>
+        <w:t>，那么，线程</w:t>
+      </w:r>
+      <w:r>
+        <w:rPr>
+          <w:rFonts w:hint="eastAsia"/>
+        </w:rPr>
+        <w:t xml:space="preserve">1 </w:t>
+      </w:r>
+      <w:r>
+        <w:rPr>
+          <w:rFonts w:hint="eastAsia"/>
+        </w:rPr>
+        <w:t>写入</w:t>
+      </w:r>
+      <w:r>
+        <w:rPr>
+          <w:rFonts w:hint="eastAsia"/>
+        </w:rPr>
+        <w:t>v</w:t>
+      </w:r>
+      <w:r>
+        <w:rPr>
+          <w:rFonts w:hint="eastAsia"/>
+        </w:rPr>
+        <w:t>及之前的写操作都对线程</w:t>
+      </w:r>
+      <w:r>
+        <w:rPr>
+          <w:rFonts w:hint="eastAsia"/>
+        </w:rPr>
+        <w:t>2</w:t>
+      </w:r>
+      <w:r>
+        <w:rPr>
+          <w:rFonts w:hint="eastAsia"/>
+        </w:rPr>
+        <w:t>可见。也就是说，如果你感知到了</w:t>
+      </w:r>
+      <w:r>
+        <w:rPr>
+          <w:rFonts w:hint="eastAsia"/>
+        </w:rPr>
+        <w:t>volatile</w:t>
+      </w:r>
+      <w:r>
+        <w:rPr>
+          <w:rFonts w:hint="eastAsia"/>
+        </w:rPr>
+        <w:t>变量</w:t>
+      </w:r>
+      <w:r>
+        <w:rPr>
+          <w:rFonts w:hint="eastAsia"/>
+        </w:rPr>
+        <w:t>v</w:t>
+      </w:r>
+      <w:r>
+        <w:rPr>
+          <w:rFonts w:hint="eastAsia"/>
+        </w:rPr>
+        <w:t>的变化，那么在</w:t>
+      </w:r>
+      <w:r>
+        <w:rPr>
+          <w:rFonts w:hint="eastAsia"/>
+        </w:rPr>
+        <w:t>v</w:t>
+      </w:r>
+      <w:r>
+        <w:rPr>
+          <w:rFonts w:hint="eastAsia"/>
+        </w:rPr>
+        <w:t>之前的所有写操作你都可以感知</w:t>
+      </w:r>
+      <w:bookmarkStart w:id="6" w:name="_GoBack"/>
+      <w:bookmarkEnd w:id="6"/>
+      <w:r>
+        <w:rPr>
+          <w:rFonts w:hint="eastAsia"/>
+        </w:rPr>
+        <w:t>的到。</w:t>
+      </w:r>
+    </w:p>
     <w:sectPr>
       <w:pgSz w:w="11906" w:h="16838"/>
       <w:pgMar w:top="1440" w:right="1800" w:bottom="1440" w:left="1800" w:header="851" w:footer="992" w:gutter="0"/>
@@ -12700,7 +12992,7 @@
 </file>
 
 <file path=customXml/itemProps2.xml><?xml version="1.0" encoding="utf-8"?>
-<ds:datastoreItem xmlns:ds="http://schemas.openxmlformats.org/officeDocument/2006/customXml" ds:itemID="{3A4E817B-A06D-4E6D-A688-FA7312E5777F}">
+<ds:datastoreItem xmlns:ds="http://schemas.openxmlformats.org/officeDocument/2006/customXml" ds:itemID="{1C175D09-83D5-4A0B-8416-2C2CB871C94E}">
   <ds:schemaRefs>
     <ds:schemaRef ds:uri="http://schemas.openxmlformats.org/officeDocument/2006/bibliography"/>
   </ds:schemaRefs>

--- a/java总结/锁.docx
+++ b/java总结/锁.docx
@@ -697,12 +697,6 @@
           <w:rFonts w:hint="eastAsia"/>
         </w:rPr>
         <w:t xml:space="preserve"> </w:t>
-      </w:r>
-      <w:r>
-        <w:rPr>
-          <w:rFonts w:hint="eastAsia"/>
-        </w:rPr>
-        <w:t>、</w:t>
       </w:r>
     </w:p>
     <w:p/>
@@ -3231,7 +3225,7 @@
           <w:kern w:val="0"/>
           <w:sz w:val="24"/>
         </w:rPr>
-        <w:t>消除锁是虚拟机另外一种锁的优化， 这种优化更彻底， Java虚拟机在JIT编译时(可以简单理解为当某段代码即将第一次被执行时进行编译， 又称即时编译) ， 通过对运行上下文的扫描， 去除不可能存在共享资源竞争的锁， 通过这种方式消除没有必要的锁， 可以节省毫无意义的请求锁时间， 如下StringBuffer的append是一个同步方法， 但是在add方法中的StringBuffer属于一个局部变量，并且不会被其他线程所使用， 因此StringBuffer不可能存在共享资源竞争的情景， JVM会自 动将其锁消除。</w:t>
+        <w:t>消除锁是虚拟机另外一种锁的优化， 这种优化更彻底， Java虚拟机在JIT编译时(可以简单理解为当某段代码即将第一次被执行时进行编译， 又称即时编译) ， 通过对运行上下文的扫描， 去除不可能存在共享资源竞争的锁， 通过这种方式消除没有必要的锁， 可以节省毫无意义的请求锁时间， 如下StringBuffer的append是一个同步方法， 但是在add方法中的StringBuffer属于一个局部变量，并且不会被其他线程所使用， 因此StringBuffer不可能存在共享资源竞争的情景， JVM会自动将其锁消除。</w:t>
       </w:r>
     </w:p>
     <w:p>
@@ -9737,7 +9731,10 @@
         <w:t>，</w:t>
       </w:r>
       <w:r>
-        <w:t>一次保证线程获取锁的顺序性及公平锁</w:t>
+        <w:t>以</w:t>
+      </w:r>
+      <w:r>
+        <w:t>次保证线程获取锁的顺序性及公平锁</w:t>
       </w:r>
       <w:r>
         <w:rPr>
@@ -10285,6 +10282,7 @@
         <w:t>方法</w:t>
       </w:r>
     </w:p>
+    <w:p/>
     <w:p>
       <w:r>
         <w:t>非公平锁</w:t>
@@ -10900,6 +10898,7 @@
         <w:rPr>
           <w:rFonts w:hint="eastAsia"/>
         </w:rPr>
+        <w:lastRenderedPageBreak/>
         <w:t>3</w:t>
       </w:r>
       <w:r>
@@ -10946,7 +10945,6 @@
     </w:p>
     <w:p>
       <w:r>
-        <w:lastRenderedPageBreak/>
         <w:t xml:space="preserve">this.items = new Object[capacity]; </w:t>
       </w:r>
     </w:p>
@@ -10961,8 +10959,13 @@
       </w:r>
     </w:p>
     <w:p>
-      <w:r>
-        <w:t>notFull =  lock.newCondition();</w:t>
+      <w:bookmarkStart w:id="6" w:name="_GoBack"/>
+      <w:r>
+        <w:t>notFul</w:t>
+      </w:r>
+      <w:bookmarkEnd w:id="6"/>
+      <w:r>
+        <w:t>l =  lock.newCondition();</w:t>
       </w:r>
     </w:p>
     <w:p/>
@@ -11477,11 +11480,6 @@
       </w:r>
     </w:p>
     <w:p>
-      <w:pPr>
-        <w:rPr>
-          <w:rFonts w:hint="eastAsia"/>
-        </w:rPr>
-      </w:pPr>
       <w:r>
         <w:rPr>
           <w:rFonts w:hint="eastAsia"/>
@@ -11690,15 +11688,7 @@
         <w:rPr>
           <w:rFonts w:hint="eastAsia"/>
         </w:rPr>
-        <w:t>之前的所有写操作你都可以感知</w:t>
-      </w:r>
-      <w:bookmarkStart w:id="6" w:name="_GoBack"/>
-      <w:bookmarkEnd w:id="6"/>
-      <w:r>
-        <w:rPr>
-          <w:rFonts w:hint="eastAsia"/>
-        </w:rPr>
-        <w:t>的到。</w:t>
+        <w:t>之前的所有写操作你都可以感知的到。</w:t>
       </w:r>
     </w:p>
     <w:sectPr>
@@ -12992,7 +12982,7 @@
 </file>
 
 <file path=customXml/itemProps2.xml><?xml version="1.0" encoding="utf-8"?>
-<ds:datastoreItem xmlns:ds="http://schemas.openxmlformats.org/officeDocument/2006/customXml" ds:itemID="{1C175D09-83D5-4A0B-8416-2C2CB871C94E}">
+<ds:datastoreItem xmlns:ds="http://schemas.openxmlformats.org/officeDocument/2006/customXml" ds:itemID="{B677D422-2CAE-470C-B00A-4AB81139AFFF}">
   <ds:schemaRefs>
     <ds:schemaRef ds:uri="http://schemas.openxmlformats.org/officeDocument/2006/bibliography"/>
   </ds:schemaRefs>

--- a/java总结/锁.docx
+++ b/java总结/锁.docx
@@ -1,6 +1,6 @@
 
 <file path=word/document.xml><?xml version="1.0" encoding="utf-8"?>
-<w:document xmlns:wpc="http://schemas.microsoft.com/office/word/2010/wordprocessingCanvas" xmlns:mc="http://schemas.openxmlformats.org/markup-compatibility/2006" xmlns:o="urn:schemas-microsoft-com:office:office" xmlns:r="http://schemas.openxmlformats.org/officeDocument/2006/relationships" xmlns:m="http://schemas.openxmlformats.org/officeDocument/2006/math" xmlns:v="urn:schemas-microsoft-com:vml" xmlns:wp14="http://schemas.microsoft.com/office/word/2010/wordprocessingDrawing" xmlns:wp="http://schemas.openxmlformats.org/drawingml/2006/wordprocessingDrawing" xmlns:w10="urn:schemas-microsoft-com:office:word" xmlns:w="http://schemas.openxmlformats.org/wordprocessingml/2006/main" xmlns:w14="http://schemas.microsoft.com/office/word/2010/wordml" xmlns:w15="http://schemas.microsoft.com/office/word/2012/wordml" xmlns:wpg="http://schemas.microsoft.com/office/word/2010/wordprocessingGroup" xmlns:wpi="http://schemas.microsoft.com/office/word/2010/wordprocessingInk" xmlns:wne="http://schemas.microsoft.com/office/word/2006/wordml" xmlns:wps="http://schemas.microsoft.com/office/word/2010/wordprocessingShape" mc:Ignorable="w14 w15 wp14">
+<w:document xmlns:wpc="http://schemas.microsoft.com/office/word/2010/wordprocessingCanvas" xmlns:cx="http://schemas.microsoft.com/office/drawing/2014/chartex" xmlns:cx1="http://schemas.microsoft.com/office/drawing/2015/9/8/chartex" xmlns:cx2="http://schemas.microsoft.com/office/drawing/2015/10/21/chartex" xmlns:cx3="http://schemas.microsoft.com/office/drawing/2016/5/9/chartex" xmlns:cx4="http://schemas.microsoft.com/office/drawing/2016/5/10/chartex" xmlns:cx5="http://schemas.microsoft.com/office/drawing/2016/5/11/chartex" xmlns:cx6="http://schemas.microsoft.com/office/drawing/2016/5/12/chartex" xmlns:cx7="http://schemas.microsoft.com/office/drawing/2016/5/13/chartex" xmlns:cx8="http://schemas.microsoft.com/office/drawing/2016/5/14/chartex" xmlns:mc="http://schemas.openxmlformats.org/markup-compatibility/2006" xmlns:aink="http://schemas.microsoft.com/office/drawing/2016/ink" xmlns:am3d="http://schemas.microsoft.com/office/drawing/2017/model3d" xmlns:o="urn:schemas-microsoft-com:office:office" xmlns:r="http://schemas.openxmlformats.org/officeDocument/2006/relationships" xmlns:m="http://schemas.openxmlformats.org/officeDocument/2006/math" xmlns:v="urn:schemas-microsoft-com:vml" xmlns:wp14="http://schemas.microsoft.com/office/word/2010/wordprocessingDrawing" xmlns:wp="http://schemas.openxmlformats.org/drawingml/2006/wordprocessingDrawing" xmlns:w10="urn:schemas-microsoft-com:office:word" xmlns:w="http://schemas.openxmlformats.org/wordprocessingml/2006/main" xmlns:w14="http://schemas.microsoft.com/office/word/2010/wordml" xmlns:w15="http://schemas.microsoft.com/office/word/2012/wordml" xmlns:w16cex="http://schemas.microsoft.com/office/word/2018/wordml/cex" xmlns:w16cid="http://schemas.microsoft.com/office/word/2016/wordml/cid" xmlns:w16="http://schemas.microsoft.com/office/word/2018/wordml" xmlns:w16se="http://schemas.microsoft.com/office/word/2015/wordml/symex" xmlns:wpg="http://schemas.microsoft.com/office/word/2010/wordprocessingGroup" xmlns:wpi="http://schemas.microsoft.com/office/word/2010/wordprocessingInk" xmlns:wne="http://schemas.microsoft.com/office/word/2006/wordml" xmlns:wps="http://schemas.microsoft.com/office/word/2010/wordprocessingShape" mc:Ignorable="w14 w15 w16se w16cid w16 w16cex wp14">
   <w:body>
     <w:p>
       <w:pPr>
@@ -32,7 +32,49 @@
         <w:rPr>
           <w:rFonts w:hint="eastAsia"/>
         </w:rPr>
-        <w:t>之后进行了优化，无锁——》偏向锁——》轻量级锁——》重量级锁</w:t>
+        <w:t>之后进行了优化，无锁——</w:t>
+      </w:r>
+      <w:proofErr w:type="gramStart"/>
+      <w:r>
+        <w:rPr>
+          <w:rFonts w:hint="eastAsia"/>
+        </w:rPr>
+        <w:t>》</w:t>
+      </w:r>
+      <w:proofErr w:type="gramEnd"/>
+      <w:r>
+        <w:rPr>
+          <w:rFonts w:hint="eastAsia"/>
+        </w:rPr>
+        <w:t>偏向锁——</w:t>
+      </w:r>
+      <w:proofErr w:type="gramStart"/>
+      <w:r>
+        <w:rPr>
+          <w:rFonts w:hint="eastAsia"/>
+        </w:rPr>
+        <w:t>》</w:t>
+      </w:r>
+      <w:proofErr w:type="gramEnd"/>
+      <w:r>
+        <w:rPr>
+          <w:rFonts w:hint="eastAsia"/>
+        </w:rPr>
+        <w:t>轻量级锁——</w:t>
+      </w:r>
+      <w:proofErr w:type="gramStart"/>
+      <w:r>
+        <w:rPr>
+          <w:rFonts w:hint="eastAsia"/>
+        </w:rPr>
+        <w:t>》</w:t>
+      </w:r>
+      <w:proofErr w:type="gramEnd"/>
+      <w:r>
+        <w:rPr>
+          <w:rFonts w:hint="eastAsia"/>
+        </w:rPr>
+        <w:t>重量级锁</w:t>
       </w:r>
     </w:p>
     <w:p/>
@@ -288,11 +330,19 @@
         </w:rPr>
         <w:t>接口实现类</w:t>
       </w:r>
-      <w:r>
-        <w:rPr>
-          <w:rFonts w:hint="eastAsia"/>
-        </w:rPr>
-        <w:t>ReentrantLock.</w:t>
+      <w:proofErr w:type="spellStart"/>
+      <w:r>
+        <w:rPr>
+          <w:rFonts w:hint="eastAsia"/>
+        </w:rPr>
+        <w:t>ReentrantLock</w:t>
+      </w:r>
+      <w:proofErr w:type="spellEnd"/>
+      <w:r>
+        <w:rPr>
+          <w:rFonts w:hint="eastAsia"/>
+        </w:rPr>
+        <w:t>.</w:t>
       </w:r>
       <w:r>
         <w:rPr>
@@ -384,11 +434,19 @@
         </w:rPr>
         <w:t>的性能要由于</w:t>
       </w:r>
-      <w:r>
-        <w:rPr>
-          <w:rFonts w:hint="eastAsia"/>
-        </w:rPr>
-        <w:t>ReentrantLock,</w:t>
+      <w:proofErr w:type="spellStart"/>
+      <w:r>
+        <w:rPr>
+          <w:rFonts w:hint="eastAsia"/>
+        </w:rPr>
+        <w:t>ReentrantLock</w:t>
+      </w:r>
+      <w:proofErr w:type="spellEnd"/>
+      <w:r>
+        <w:rPr>
+          <w:rFonts w:hint="eastAsia"/>
+        </w:rPr>
+        <w:t>,</w:t>
       </w:r>
       <w:r>
         <w:rPr>
@@ -420,12 +478,14 @@
         </w:rPr>
         <w:t>而</w:t>
       </w:r>
+      <w:proofErr w:type="spellStart"/>
       <w:r>
         <w:rPr>
           <w:rFonts w:hint="eastAsia"/>
         </w:rPr>
         <w:t>ReentrantLock</w:t>
       </w:r>
+      <w:proofErr w:type="spellEnd"/>
       <w:r>
         <w:rPr>
           <w:rFonts w:hint="eastAsia"/>
@@ -609,11 +669,19 @@
         </w:rPr>
         <w:t>它的</w:t>
       </w:r>
-      <w:r>
-        <w:rPr>
-          <w:rFonts w:hint="eastAsia"/>
-        </w:rPr>
-        <w:t>tryLock()</w:t>
+      <w:proofErr w:type="spellStart"/>
+      <w:r>
+        <w:rPr>
+          <w:rFonts w:hint="eastAsia"/>
+        </w:rPr>
+        <w:t>tryLock</w:t>
+      </w:r>
+      <w:proofErr w:type="spellEnd"/>
+      <w:r>
+        <w:rPr>
+          <w:rFonts w:hint="eastAsia"/>
+        </w:rPr>
+        <w:t>()</w:t>
       </w:r>
       <w:r>
         <w:rPr>
@@ -819,7 +887,15 @@
         <w:t>，</w:t>
       </w:r>
       <w:r>
-        <w:t>即每次不加锁而是假设没有冲突而去完成某项操作</w:t>
+        <w:t>即每次</w:t>
+      </w:r>
+      <w:proofErr w:type="gramStart"/>
+      <w:r>
+        <w:t>不</w:t>
+      </w:r>
+      <w:proofErr w:type="gramEnd"/>
+      <w:r>
+        <w:t>加锁而是假设没有冲突而去完成某项操作</w:t>
       </w:r>
       <w:r>
         <w:rPr>
@@ -848,9 +924,11 @@
       <w:r>
         <w:t>通过</w:t>
       </w:r>
+      <w:proofErr w:type="spellStart"/>
       <w:r>
         <w:t>cas</w:t>
       </w:r>
+      <w:proofErr w:type="spellEnd"/>
       <w:r>
         <w:t>实现乐观锁机制</w:t>
       </w:r>
@@ -905,7 +983,21 @@
         <w:rPr>
           <w:rFonts w:hint="eastAsia"/>
         </w:rPr>
-        <w:t>（相当于加锁加在类对象上）</w:t>
+        <w:t>（相当于加锁加在</w:t>
+      </w:r>
+      <w:proofErr w:type="gramStart"/>
+      <w:r>
+        <w:rPr>
+          <w:rFonts w:hint="eastAsia"/>
+        </w:rPr>
+        <w:t>类对象</w:t>
+      </w:r>
+      <w:proofErr w:type="gramEnd"/>
+      <w:r>
+        <w:rPr>
+          <w:rFonts w:hint="eastAsia"/>
+        </w:rPr>
+        <w:t>上）</w:t>
       </w:r>
       <w:r>
         <w:rPr>
@@ -925,11 +1017,33 @@
         </w:rPr>
         <w:t>this</w:t>
       </w:r>
-      <w:r>
-        <w:rPr>
-          <w:rFonts w:hint="eastAsia"/>
-        </w:rPr>
-        <w:t>类对象上），此时如果类对象由</w:t>
+      <w:proofErr w:type="gramStart"/>
+      <w:r>
+        <w:rPr>
+          <w:rFonts w:hint="eastAsia"/>
+        </w:rPr>
+        <w:t>类对象</w:t>
+      </w:r>
+      <w:proofErr w:type="gramEnd"/>
+      <w:r>
+        <w:rPr>
+          <w:rFonts w:hint="eastAsia"/>
+        </w:rPr>
+        <w:t>上），此时如果</w:t>
+      </w:r>
+      <w:proofErr w:type="gramStart"/>
+      <w:r>
+        <w:rPr>
+          <w:rFonts w:hint="eastAsia"/>
+        </w:rPr>
+        <w:t>类对象</w:t>
+      </w:r>
+      <w:proofErr w:type="gramEnd"/>
+      <w:r>
+        <w:rPr>
+          <w:rFonts w:hint="eastAsia"/>
+        </w:rPr>
+        <w:t>由</w:t>
       </w:r>
       <w:r>
         <w:rPr>
@@ -1006,8 +1120,13 @@
         </w:rPr>
         <w:t>、</w:t>
       </w:r>
-      <w:r>
-        <w:t>跨方法加对象锁可以使用</w:t>
+      <w:proofErr w:type="gramStart"/>
+      <w:r>
+        <w:t>跨方法加对象锁</w:t>
+      </w:r>
+      <w:proofErr w:type="gramEnd"/>
+      <w:r>
+        <w:t>可以使用</w:t>
       </w:r>
       <w:r>
         <w:t>unsafe</w:t>
@@ -1015,15 +1134,19 @@
       <w:r>
         <w:t>的</w:t>
       </w:r>
+      <w:proofErr w:type="spellStart"/>
       <w:r>
         <w:t>moniterEnter</w:t>
       </w:r>
+      <w:proofErr w:type="spellEnd"/>
       <w:r>
         <w:t>与</w:t>
       </w:r>
+      <w:proofErr w:type="spellStart"/>
       <w:r>
         <w:t>monitorExit</w:t>
       </w:r>
+      <w:proofErr w:type="spellEnd"/>
       <w:r>
         <w:t>来实现</w:t>
       </w:r>
@@ -1287,7 +1410,7 @@
           <w:noProof/>
         </w:rPr>
         <w:drawing>
-          <wp:inline distT="0" distB="0" distL="114300" distR="114300">
+          <wp:inline distT="0" distB="0" distL="114300" distR="114300" wp14:anchorId="5CFED48E" wp14:editId="372D4319">
             <wp:extent cx="5271135" cy="1724660"/>
             <wp:effectExtent l="0" t="0" r="5715" b="8890"/>
             <wp:docPr id="1" name="图片 1" descr="1556462606(1)"/>
@@ -1370,7 +1493,25 @@
           <w:b/>
           <w:bCs/>
         </w:rPr>
-        <w:t>，因为存储分代年龄的空间</w:t>
+        <w:t>，因为</w:t>
+      </w:r>
+      <w:proofErr w:type="gramStart"/>
+      <w:r>
+        <w:rPr>
+          <w:rFonts w:hint="eastAsia"/>
+          <w:b/>
+          <w:bCs/>
+        </w:rPr>
+        <w:t>存储分代年龄</w:t>
+      </w:r>
+      <w:proofErr w:type="gramEnd"/>
+      <w:r>
+        <w:rPr>
+          <w:rFonts w:hint="eastAsia"/>
+          <w:b/>
+          <w:bCs/>
+        </w:rPr>
+        <w:t>的空间</w:t>
       </w:r>
       <w:r>
         <w:rPr>
@@ -1426,7 +1567,21 @@
         <w:rPr>
           <w:b w:val="0"/>
         </w:rPr>
-        <w:t>指向类的的指针（</w:t>
+        <w:t>指向类的</w:t>
+      </w:r>
+      <w:proofErr w:type="gramStart"/>
+      <w:r>
+        <w:rPr>
+          <w:b w:val="0"/>
+        </w:rPr>
+        <w:t>的</w:t>
+      </w:r>
+      <w:proofErr w:type="gramEnd"/>
+      <w:r>
+        <w:rPr>
+          <w:b w:val="0"/>
+        </w:rPr>
+        <w:t>指针（</w:t>
       </w:r>
       <w:r>
         <w:rPr>
@@ -1706,24 +1861,36 @@
           <w:kern w:val="2"/>
           <w:sz w:val="21"/>
         </w:rPr>
-        <w:t>+UseCompressedOops</w:t>
-      </w:r>
+        <w:t>+</w:t>
+      </w:r>
+      <w:proofErr w:type="spellStart"/>
       <w:r>
         <w:rPr>
           <w:rFonts w:cstheme="minorBidi" w:hint="eastAsia"/>
           <w:kern w:val="2"/>
           <w:sz w:val="21"/>
         </w:rPr>
-        <w:t>开启指针压缩，其中，</w:t>
-      </w:r>
+        <w:t>UseCompressedOops</w:t>
+      </w:r>
+      <w:proofErr w:type="spellEnd"/>
       <w:r>
         <w:rPr>
           <w:rFonts w:cstheme="minorBidi" w:hint="eastAsia"/>
           <w:kern w:val="2"/>
           <w:sz w:val="21"/>
         </w:rPr>
+        <w:t>开启指针压缩，其中，</w:t>
+      </w:r>
+      <w:proofErr w:type="spellStart"/>
+      <w:r>
+        <w:rPr>
+          <w:rFonts w:cstheme="minorBidi" w:hint="eastAsia"/>
+          <w:kern w:val="2"/>
+          <w:sz w:val="21"/>
+        </w:rPr>
         <w:t>oop</w:t>
       </w:r>
+      <w:proofErr w:type="spellEnd"/>
       <w:r>
         <w:rPr>
           <w:rFonts w:cstheme="minorBidi" w:hint="eastAsia"/>
@@ -1859,6 +2026,7 @@
         </w:rPr>
         <w:t>不会优化，比如指向</w:t>
       </w:r>
+      <w:proofErr w:type="spellStart"/>
       <w:r>
         <w:rPr>
           <w:rFonts w:cstheme="minorBidi" w:hint="eastAsia"/>
@@ -1867,6 +2035,7 @@
         </w:rPr>
         <w:t>PermGen</w:t>
       </w:r>
+      <w:proofErr w:type="spellEnd"/>
       <w:r>
         <w:rPr>
           <w:rFonts w:cstheme="minorBidi" w:hint="eastAsia"/>
@@ -1905,7 +2074,25 @@
           <w:kern w:val="2"/>
           <w:sz w:val="21"/>
         </w:rPr>
-        <w:t>中指向元空间的</w:t>
+        <w:t>中指向</w:t>
+      </w:r>
+      <w:proofErr w:type="gramStart"/>
+      <w:r>
+        <w:rPr>
+          <w:rFonts w:cstheme="minorBidi" w:hint="eastAsia"/>
+          <w:kern w:val="2"/>
+          <w:sz w:val="21"/>
+        </w:rPr>
+        <w:t>元空间</w:t>
+      </w:r>
+      <w:proofErr w:type="gramEnd"/>
+      <w:r>
+        <w:rPr>
+          <w:rFonts w:cstheme="minorBidi" w:hint="eastAsia"/>
+          <w:kern w:val="2"/>
+          <w:sz w:val="21"/>
+        </w:rPr>
+        <w:t>的</w:t>
       </w:r>
       <w:r>
         <w:rPr>
@@ -2096,8 +2283,16 @@
         <w:rPr>
           <w:rFonts w:hint="eastAsia"/>
         </w:rPr>
-        <w:t>+UseCompressedOops</w:t>
-      </w:r>
+        <w:t>+</w:t>
+      </w:r>
+      <w:proofErr w:type="spellStart"/>
+      <w:r>
+        <w:rPr>
+          <w:rFonts w:hint="eastAsia"/>
+        </w:rPr>
+        <w:t>UseCompressedOops</w:t>
+      </w:r>
+      <w:proofErr w:type="spellEnd"/>
       <w:r>
         <w:t>选项，该区域长度也将由</w:t>
       </w:r>
@@ -2143,10 +2338,23 @@
         <w:jc w:val="left"/>
       </w:pPr>
       <w:r>
-        <w:t>真正存储有效信息，即程序代码中所定义的各种类型的字段内容，包括父类继承下来的和子类定义的。这部分存储顺序受虚拟机分配策略参数（</w:t>
-      </w:r>
-      <w:r>
-        <w:t>FiledsAllocationStyle)</w:t>
+        <w:t>真正存储有效信息，即程序代码中所定义的各种类型的字段内容，</w:t>
+      </w:r>
+      <w:proofErr w:type="gramStart"/>
+      <w:r>
+        <w:t>包括父类继承</w:t>
+      </w:r>
+      <w:proofErr w:type="gramEnd"/>
+      <w:r>
+        <w:t>下来的和子类定义的。这部分存储顺序受虚拟机分配策略参数（</w:t>
+      </w:r>
+      <w:proofErr w:type="spellStart"/>
+      <w:r>
+        <w:t>FiledsAllocationStyle</w:t>
+      </w:r>
+      <w:proofErr w:type="spellEnd"/>
+      <w:r>
+        <w:t>)</w:t>
       </w:r>
       <w:r>
         <w:t>和字段在</w:t>
@@ -2157,9 +2365,11 @@
       <w:r>
         <w:t>源码中定义的顺序的影响。</w:t>
       </w:r>
+      <w:proofErr w:type="spellStart"/>
       <w:r>
         <w:t>HotSpot</w:t>
       </w:r>
+      <w:proofErr w:type="spellEnd"/>
       <w:r>
         <w:t>虚拟机默认分配策略为</w:t>
       </w:r>
@@ -2169,9 +2379,11 @@
       <w:r>
         <w:t>、</w:t>
       </w:r>
+      <w:proofErr w:type="spellStart"/>
       <w:r>
         <w:t>ints</w:t>
       </w:r>
+      <w:proofErr w:type="spellEnd"/>
       <w:r>
         <w:t>、</w:t>
       </w:r>
@@ -2182,8 +2394,13 @@
         <w:t>、</w:t>
       </w:r>
       <w:r>
-        <w:t>bytes/booleans</w:t>
-      </w:r>
+        <w:t>bytes/</w:t>
+      </w:r>
+      <w:proofErr w:type="spellStart"/>
+      <w:r>
+        <w:t>booleans</w:t>
+      </w:r>
+      <w:proofErr w:type="spellEnd"/>
       <w:r>
         <w:t>、</w:t>
       </w:r>
@@ -2193,9 +2410,11 @@
       <w:r>
         <w:t>，从分配策略可以看出，相同宽度的字段总是被分配到一起。在此前提条件下，父类中定义的变量会出在子类之前，若</w:t>
       </w:r>
+      <w:proofErr w:type="spellStart"/>
       <w:r>
         <w:t>CompactFileds</w:t>
       </w:r>
+      <w:proofErr w:type="spellEnd"/>
       <w:r>
         <w:t>的参数值为</w:t>
       </w:r>
@@ -2213,7 +2432,15 @@
         <w:t>窄</w:t>
       </w:r>
       <w:r>
-        <w:t>的变量也可能会插到父类变量的空隙中。</w:t>
+        <w:t>的变量也可能会</w:t>
+      </w:r>
+      <w:proofErr w:type="gramStart"/>
+      <w:r>
+        <w:t>插到父类变量</w:t>
+      </w:r>
+      <w:proofErr w:type="gramEnd"/>
+      <w:r>
+        <w:t>的空隙中。</w:t>
       </w:r>
     </w:p>
     <w:p>
@@ -2253,9 +2480,11 @@
       <w:r>
         <w:t>不是必然存在的，仅起着占位符作用。</w:t>
       </w:r>
+      <w:proofErr w:type="spellStart"/>
       <w:r>
         <w:t>HotSpot</w:t>
       </w:r>
+      <w:proofErr w:type="spellEnd"/>
       <w:r>
         <w:t>虚拟机的自动内存管理系统要求对象起始地址必须是</w:t>
       </w:r>
@@ -2263,19 +2492,43 @@
         <w:t>8</w:t>
       </w:r>
       <w:r>
-        <w:t>字节的整数倍，即对象大小必须是</w:t>
+        <w:t>字节的整数</w:t>
+      </w:r>
+      <w:proofErr w:type="gramStart"/>
+      <w:r>
+        <w:t>倍</w:t>
+      </w:r>
+      <w:proofErr w:type="gramEnd"/>
+      <w:r>
+        <w:t>，即对象大小必须是</w:t>
       </w:r>
       <w:r>
         <w:t>8</w:t>
       </w:r>
       <w:r>
-        <w:t>字节的整数倍，而对象头正好是</w:t>
+        <w:t>字节的整数</w:t>
+      </w:r>
+      <w:proofErr w:type="gramStart"/>
+      <w:r>
+        <w:t>倍</w:t>
+      </w:r>
+      <w:proofErr w:type="gramEnd"/>
+      <w:r>
+        <w:t>，而对象头正好是</w:t>
       </w:r>
       <w:r>
         <w:t>8</w:t>
       </w:r>
       <w:r>
-        <w:t>字节的整数倍，而对象实例数据部分没有对齐，需要通过对齐填充来补全。</w:t>
+        <w:t>字节的整数</w:t>
+      </w:r>
+      <w:proofErr w:type="gramStart"/>
+      <w:r>
+        <w:t>倍</w:t>
+      </w:r>
+      <w:proofErr w:type="gramEnd"/>
+      <w:r>
+        <w:t>，而对象实例数据部分没有对齐，需要通过对齐填充来补全。</w:t>
       </w:r>
     </w:p>
     <w:p>
@@ -2329,17 +2582,37 @@
           <w:sz w:val="24"/>
           <w:shd w:val="clear" w:color="auto" w:fill="FFFFFF"/>
         </w:rPr>
-        <w:t>在Hot Spot中，monitor是由ObjectMonitor类来实现的</w:t>
-      </w:r>
-    </w:p>
-    <w:p>
-      <w:pPr>
+        <w:t>在Hot Spot中，monitor是由</w:t>
+      </w:r>
+      <w:proofErr w:type="spellStart"/>
+      <w:r>
         <w:rPr>
           <w:rFonts w:ascii="Arial" w:eastAsia="Arial" w:hAnsi="Arial" w:cs="Arial"/>
           <w:color w:val="2F2F2F"/>
           <w:sz w:val="24"/>
           <w:shd w:val="clear" w:color="auto" w:fill="FFFFFF"/>
         </w:rPr>
+        <w:t>ObjectMonitor</w:t>
+      </w:r>
+      <w:proofErr w:type="spellEnd"/>
+      <w:r>
+        <w:rPr>
+          <w:rFonts w:ascii="Arial" w:eastAsia="Arial" w:hAnsi="Arial" w:cs="Arial"/>
+          <w:color w:val="2F2F2F"/>
+          <w:sz w:val="24"/>
+          <w:shd w:val="clear" w:color="auto" w:fill="FFFFFF"/>
+        </w:rPr>
+        <w:t>类来实现的</w:t>
+      </w:r>
+    </w:p>
+    <w:p>
+      <w:pPr>
+        <w:rPr>
+          <w:rFonts w:ascii="Arial" w:eastAsia="Arial" w:hAnsi="Arial" w:cs="Arial"/>
+          <w:color w:val="2F2F2F"/>
+          <w:sz w:val="24"/>
+          <w:shd w:val="clear" w:color="auto" w:fill="FFFFFF"/>
+        </w:rPr>
       </w:pPr>
     </w:p>
     <w:p>
@@ -2358,7 +2631,151 @@
           <w:kern w:val="0"/>
           <w:sz w:val="24"/>
         </w:rPr>
-        <w:t>其中有两个队列 _EntryList和 _WaitSet，它们是用来保存ObjectMonitor对象列表， _owner指向持有ObjectMonitor对象的线程。 当多个线程访问同步代码时，线程会进入_EntryList区，当线程获取对象的monitor后(对于线程获得锁的优先级，还有待考究)进入 _Owner区并且将 _owner指向获得锁的线程(monitor对象被线程持有)， _count++，其他线程则继续在 _EntryList区等待。若线程调用wait方法，则该线程进入 _WaitSet区等待被唤醒。线程执行完后释放monitor锁并且对ObjectMonitor中的值进行复位。 上面说到synchronized使用的锁都放在对象头里，大概指的就是Mark Word中指向互斥量的指针指向的monitor对象内存地址了。</w:t>
+        <w:t>其中有两个队列 _</w:t>
+      </w:r>
+      <w:proofErr w:type="spellStart"/>
+      <w:r>
+        <w:rPr>
+          <w:rFonts w:ascii="宋体" w:eastAsia="宋体" w:hAnsi="宋体" w:cs="宋体"/>
+          <w:kern w:val="0"/>
+          <w:sz w:val="24"/>
+        </w:rPr>
+        <w:t>EntryList</w:t>
+      </w:r>
+      <w:proofErr w:type="spellEnd"/>
+      <w:r>
+        <w:rPr>
+          <w:rFonts w:ascii="宋体" w:eastAsia="宋体" w:hAnsi="宋体" w:cs="宋体"/>
+          <w:kern w:val="0"/>
+          <w:sz w:val="24"/>
+        </w:rPr>
+        <w:t>和 _</w:t>
+      </w:r>
+      <w:proofErr w:type="spellStart"/>
+      <w:r>
+        <w:rPr>
+          <w:rFonts w:ascii="宋体" w:eastAsia="宋体" w:hAnsi="宋体" w:cs="宋体"/>
+          <w:kern w:val="0"/>
+          <w:sz w:val="24"/>
+        </w:rPr>
+        <w:t>WaitSet</w:t>
+      </w:r>
+      <w:proofErr w:type="spellEnd"/>
+      <w:r>
+        <w:rPr>
+          <w:rFonts w:ascii="宋体" w:eastAsia="宋体" w:hAnsi="宋体" w:cs="宋体"/>
+          <w:kern w:val="0"/>
+          <w:sz w:val="24"/>
+        </w:rPr>
+        <w:t>，它们是用来保存</w:t>
+      </w:r>
+      <w:proofErr w:type="spellStart"/>
+      <w:r>
+        <w:rPr>
+          <w:rFonts w:ascii="宋体" w:eastAsia="宋体" w:hAnsi="宋体" w:cs="宋体"/>
+          <w:kern w:val="0"/>
+          <w:sz w:val="24"/>
+        </w:rPr>
+        <w:t>ObjectMonitor</w:t>
+      </w:r>
+      <w:proofErr w:type="spellEnd"/>
+      <w:r>
+        <w:rPr>
+          <w:rFonts w:ascii="宋体" w:eastAsia="宋体" w:hAnsi="宋体" w:cs="宋体"/>
+          <w:kern w:val="0"/>
+          <w:sz w:val="24"/>
+        </w:rPr>
+        <w:t>对象列表， _owner指向持有</w:t>
+      </w:r>
+      <w:proofErr w:type="spellStart"/>
+      <w:r>
+        <w:rPr>
+          <w:rFonts w:ascii="宋体" w:eastAsia="宋体" w:hAnsi="宋体" w:cs="宋体"/>
+          <w:kern w:val="0"/>
+          <w:sz w:val="24"/>
+        </w:rPr>
+        <w:t>ObjectMonitor</w:t>
+      </w:r>
+      <w:proofErr w:type="spellEnd"/>
+      <w:r>
+        <w:rPr>
+          <w:rFonts w:ascii="宋体" w:eastAsia="宋体" w:hAnsi="宋体" w:cs="宋体"/>
+          <w:kern w:val="0"/>
+          <w:sz w:val="24"/>
+        </w:rPr>
+        <w:t>对象的线程。 当多个线程访问同步代码时，线程会进入_</w:t>
+      </w:r>
+      <w:proofErr w:type="spellStart"/>
+      <w:r>
+        <w:rPr>
+          <w:rFonts w:ascii="宋体" w:eastAsia="宋体" w:hAnsi="宋体" w:cs="宋体"/>
+          <w:kern w:val="0"/>
+          <w:sz w:val="24"/>
+        </w:rPr>
+        <w:t>EntryList</w:t>
+      </w:r>
+      <w:proofErr w:type="spellEnd"/>
+      <w:r>
+        <w:rPr>
+          <w:rFonts w:ascii="宋体" w:eastAsia="宋体" w:hAnsi="宋体" w:cs="宋体"/>
+          <w:kern w:val="0"/>
+          <w:sz w:val="24"/>
+        </w:rPr>
+        <w:t>区，当线程获取对象的monitor后(对于线程获得锁的优先级，还有待考究)进入 _Owner区并且将 _owner指向获得锁的线程(monitor对象被线程持有)， _count++，其他线程则继续在 _</w:t>
+      </w:r>
+      <w:proofErr w:type="spellStart"/>
+      <w:r>
+        <w:rPr>
+          <w:rFonts w:ascii="宋体" w:eastAsia="宋体" w:hAnsi="宋体" w:cs="宋体"/>
+          <w:kern w:val="0"/>
+          <w:sz w:val="24"/>
+        </w:rPr>
+        <w:t>EntryList</w:t>
+      </w:r>
+      <w:proofErr w:type="spellEnd"/>
+      <w:r>
+        <w:rPr>
+          <w:rFonts w:ascii="宋体" w:eastAsia="宋体" w:hAnsi="宋体" w:cs="宋体"/>
+          <w:kern w:val="0"/>
+          <w:sz w:val="24"/>
+        </w:rPr>
+        <w:t>区等待。若线程调用wait方法，则该线程进入 _</w:t>
+      </w:r>
+      <w:proofErr w:type="spellStart"/>
+      <w:r>
+        <w:rPr>
+          <w:rFonts w:ascii="宋体" w:eastAsia="宋体" w:hAnsi="宋体" w:cs="宋体"/>
+          <w:kern w:val="0"/>
+          <w:sz w:val="24"/>
+        </w:rPr>
+        <w:t>WaitSet</w:t>
+      </w:r>
+      <w:proofErr w:type="spellEnd"/>
+      <w:r>
+        <w:rPr>
+          <w:rFonts w:ascii="宋体" w:eastAsia="宋体" w:hAnsi="宋体" w:cs="宋体"/>
+          <w:kern w:val="0"/>
+          <w:sz w:val="24"/>
+        </w:rPr>
+        <w:t>区等待被唤醒。线程执行完后释放monitor锁并且对</w:t>
+      </w:r>
+      <w:proofErr w:type="spellStart"/>
+      <w:r>
+        <w:rPr>
+          <w:rFonts w:ascii="宋体" w:eastAsia="宋体" w:hAnsi="宋体" w:cs="宋体"/>
+          <w:kern w:val="0"/>
+          <w:sz w:val="24"/>
+        </w:rPr>
+        <w:t>ObjectMonitor</w:t>
+      </w:r>
+      <w:proofErr w:type="spellEnd"/>
+      <w:r>
+        <w:rPr>
+          <w:rFonts w:ascii="宋体" w:eastAsia="宋体" w:hAnsi="宋体" w:cs="宋体"/>
+          <w:kern w:val="0"/>
+          <w:sz w:val="24"/>
+        </w:rPr>
+        <w:t>中的值进行复位。 上面说到synchronized使用的锁都放在对象头里，大概指的就是Mark Word中指向互斥量的指针指向的monitor对象内存地址了。</w:t>
       </w:r>
     </w:p>
     <w:p>
@@ -2376,7 +2793,7 @@
       <w:pPr>
         <w:pStyle w:val="2"/>
         <w:rPr>
-          <w:rStyle w:val="2Char"/>
+          <w:rStyle w:val="20"/>
           <w:rFonts w:ascii="宋体" w:eastAsia="宋体" w:hAnsi="宋体" w:cs="宋体"/>
           <w:kern w:val="0"/>
           <w:sz w:val="24"/>
@@ -2393,10 +2810,26 @@
       </w:r>
       <w:r>
         <w:rPr>
-          <w:rStyle w:val="2Char"/>
-          <w:rFonts w:hint="eastAsia"/>
-        </w:rPr>
-        <w:t>各个锁概念及运行流程</w:t>
+          <w:rStyle w:val="20"/>
+          <w:rFonts w:hint="eastAsia"/>
+        </w:rPr>
+        <w:t>各个</w:t>
+      </w:r>
+      <w:proofErr w:type="gramStart"/>
+      <w:r>
+        <w:rPr>
+          <w:rStyle w:val="20"/>
+          <w:rFonts w:hint="eastAsia"/>
+        </w:rPr>
+        <w:t>锁概念</w:t>
+      </w:r>
+      <w:proofErr w:type="gramEnd"/>
+      <w:r>
+        <w:rPr>
+          <w:rStyle w:val="20"/>
+          <w:rFonts w:hint="eastAsia"/>
+        </w:rPr>
+        <w:t>及运行流程</w:t>
       </w:r>
     </w:p>
     <w:p>
@@ -2447,7 +2880,61 @@
           <w:kern w:val="0"/>
           <w:sz w:val="24"/>
         </w:rPr>
-        <w:t>1，当没有被当成锁时，这就是一个普通的对象，Mark Word记录对象的HashCode，锁标志位是01，是否偏向锁那一位是0。</w:t>
+        <w:t>1，当没有被当成锁时，这就是一个普通的对象，Mark Word记录对象的</w:t>
+      </w:r>
+      <w:proofErr w:type="spellStart"/>
+      <w:r>
+        <w:rPr>
+          <w:rFonts w:ascii="宋体" w:eastAsia="宋体" w:hAnsi="宋体" w:cs="宋体" w:hint="eastAsia"/>
+          <w:kern w:val="0"/>
+          <w:sz w:val="24"/>
+        </w:rPr>
+        <w:t>HashCode</w:t>
+      </w:r>
+      <w:proofErr w:type="spellEnd"/>
+      <w:r>
+        <w:rPr>
+          <w:rFonts w:ascii="宋体" w:eastAsia="宋体" w:hAnsi="宋体" w:cs="宋体" w:hint="eastAsia"/>
+          <w:kern w:val="0"/>
+          <w:sz w:val="24"/>
+        </w:rPr>
+        <w:t>，</w:t>
+      </w:r>
+      <w:proofErr w:type="gramStart"/>
+      <w:r>
+        <w:rPr>
+          <w:rFonts w:ascii="宋体" w:eastAsia="宋体" w:hAnsi="宋体" w:cs="宋体" w:hint="eastAsia"/>
+          <w:kern w:val="0"/>
+          <w:sz w:val="24"/>
+        </w:rPr>
+        <w:t>锁标志位</w:t>
+      </w:r>
+      <w:proofErr w:type="gramEnd"/>
+      <w:r>
+        <w:rPr>
+          <w:rFonts w:ascii="宋体" w:eastAsia="宋体" w:hAnsi="宋体" w:cs="宋体" w:hint="eastAsia"/>
+          <w:kern w:val="0"/>
+          <w:sz w:val="24"/>
+        </w:rPr>
+        <w:t>是01，是否</w:t>
+      </w:r>
+      <w:proofErr w:type="gramStart"/>
+      <w:r>
+        <w:rPr>
+          <w:rFonts w:ascii="宋体" w:eastAsia="宋体" w:hAnsi="宋体" w:cs="宋体" w:hint="eastAsia"/>
+          <w:kern w:val="0"/>
+          <w:sz w:val="24"/>
+        </w:rPr>
+        <w:t>偏向锁那一位</w:t>
+      </w:r>
+      <w:proofErr w:type="gramEnd"/>
+      <w:r>
+        <w:rPr>
+          <w:rFonts w:ascii="宋体" w:eastAsia="宋体" w:hAnsi="宋体" w:cs="宋体" w:hint="eastAsia"/>
+          <w:kern w:val="0"/>
+          <w:sz w:val="24"/>
+        </w:rPr>
+        <w:t>是0。</w:t>
       </w:r>
     </w:p>
     <w:p>
@@ -2477,7 +2964,61 @@
           <w:kern w:val="0"/>
           <w:sz w:val="24"/>
         </w:rPr>
-        <w:t>2，当对象被当做同步锁并有一个线程A抢到了锁时，锁标志位还是01，但是否偏向锁那一位改成1，前23bit记录抢到锁的线程id，表示进入偏向锁状态。</w:t>
+        <w:t>2，当对象被</w:t>
+      </w:r>
+      <w:proofErr w:type="gramStart"/>
+      <w:r>
+        <w:rPr>
+          <w:rFonts w:ascii="宋体" w:eastAsia="宋体" w:hAnsi="宋体" w:cs="宋体" w:hint="eastAsia"/>
+          <w:kern w:val="0"/>
+          <w:sz w:val="24"/>
+        </w:rPr>
+        <w:t>当做同步锁并有</w:t>
+      </w:r>
+      <w:proofErr w:type="gramEnd"/>
+      <w:r>
+        <w:rPr>
+          <w:rFonts w:ascii="宋体" w:eastAsia="宋体" w:hAnsi="宋体" w:cs="宋体" w:hint="eastAsia"/>
+          <w:kern w:val="0"/>
+          <w:sz w:val="24"/>
+        </w:rPr>
+        <w:t>一个线程A抢到了锁时，</w:t>
+      </w:r>
+      <w:proofErr w:type="gramStart"/>
+      <w:r>
+        <w:rPr>
+          <w:rFonts w:ascii="宋体" w:eastAsia="宋体" w:hAnsi="宋体" w:cs="宋体" w:hint="eastAsia"/>
+          <w:kern w:val="0"/>
+          <w:sz w:val="24"/>
+        </w:rPr>
+        <w:t>锁标志位</w:t>
+      </w:r>
+      <w:proofErr w:type="gramEnd"/>
+      <w:r>
+        <w:rPr>
+          <w:rFonts w:ascii="宋体" w:eastAsia="宋体" w:hAnsi="宋体" w:cs="宋体" w:hint="eastAsia"/>
+          <w:kern w:val="0"/>
+          <w:sz w:val="24"/>
+        </w:rPr>
+        <w:t>还是01，但是否</w:t>
+      </w:r>
+      <w:proofErr w:type="gramStart"/>
+      <w:r>
+        <w:rPr>
+          <w:rFonts w:ascii="宋体" w:eastAsia="宋体" w:hAnsi="宋体" w:cs="宋体" w:hint="eastAsia"/>
+          <w:kern w:val="0"/>
+          <w:sz w:val="24"/>
+        </w:rPr>
+        <w:t>偏向锁那一位</w:t>
+      </w:r>
+      <w:proofErr w:type="gramEnd"/>
+      <w:r>
+        <w:rPr>
+          <w:rFonts w:ascii="宋体" w:eastAsia="宋体" w:hAnsi="宋体" w:cs="宋体" w:hint="eastAsia"/>
+          <w:kern w:val="0"/>
+          <w:sz w:val="24"/>
+        </w:rPr>
+        <w:t>改成1，前23bit记录抢到锁的线程id，表示进入偏向锁状态。</w:t>
       </w:r>
     </w:p>
     <w:p>
@@ -2507,7 +3048,25 @@
           <w:kern w:val="0"/>
           <w:sz w:val="24"/>
         </w:rPr>
-        <w:t>3，当线程A再次试图来获得锁时，JVM发现同步锁对象的标志位是01，是否偏向锁是1，也就是偏向状态，Mark Word中记录的线程id就是线程A自己的id，表示线程A已经获得了这个偏向锁，可以执行同步锁的代码。</w:t>
+        <w:t>3，当线程A再次试图来获得锁时，JVM发现同步</w:t>
+      </w:r>
+      <w:proofErr w:type="gramStart"/>
+      <w:r>
+        <w:rPr>
+          <w:rFonts w:ascii="宋体" w:eastAsia="宋体" w:hAnsi="宋体" w:cs="宋体" w:hint="eastAsia"/>
+          <w:kern w:val="0"/>
+          <w:sz w:val="24"/>
+        </w:rPr>
+        <w:t>锁对象</w:t>
+      </w:r>
+      <w:proofErr w:type="gramEnd"/>
+      <w:r>
+        <w:rPr>
+          <w:rFonts w:ascii="宋体" w:eastAsia="宋体" w:hAnsi="宋体" w:cs="宋体" w:hint="eastAsia"/>
+          <w:kern w:val="0"/>
+          <w:sz w:val="24"/>
+        </w:rPr>
+        <w:t>的标志位是01，是否偏向锁是1，也就是偏向状态，Mark Word中记录的线程id就是线程A自己的id，表示线程A已经获得了这个偏向锁，可以执行同步锁的代码。</w:t>
       </w:r>
     </w:p>
     <w:p>
@@ -2538,7 +3097,79 @@
           <w:sz w:val="24"/>
         </w:rPr>
         <w:lastRenderedPageBreak/>
-        <w:t>4，当线程B试图获得这个锁时，JVM发现同步锁处于偏向状态，但是Mark Word中的线程id记录的不是B，那么线程B会先用CAS操作试图获得锁，这里的获得锁操作是有可能成功的，因为线程A一般不会自动释放偏向锁。如果抢锁成功，就把Mark Word里的线程id改为线程B的id，代表线程B获得了这个偏向锁，可以执行同步锁代码。如果抢锁失败，则继续执行步骤5。</w:t>
+        <w:t>4，当线程B试图获得这个锁时，JVM发现同步</w:t>
+      </w:r>
+      <w:proofErr w:type="gramStart"/>
+      <w:r>
+        <w:rPr>
+          <w:rFonts w:ascii="宋体" w:eastAsia="宋体" w:hAnsi="宋体" w:cs="宋体" w:hint="eastAsia"/>
+          <w:kern w:val="0"/>
+          <w:sz w:val="24"/>
+        </w:rPr>
+        <w:t>锁处于</w:t>
+      </w:r>
+      <w:proofErr w:type="gramEnd"/>
+      <w:r>
+        <w:rPr>
+          <w:rFonts w:ascii="宋体" w:eastAsia="宋体" w:hAnsi="宋体" w:cs="宋体" w:hint="eastAsia"/>
+          <w:kern w:val="0"/>
+          <w:sz w:val="24"/>
+        </w:rPr>
+        <w:t>偏向状态，但是Mark Word中的线程id记录的不是B，那么线程B会先用CAS操作试图获得锁，这里的获得</w:t>
+      </w:r>
+      <w:proofErr w:type="gramStart"/>
+      <w:r>
+        <w:rPr>
+          <w:rFonts w:ascii="宋体" w:eastAsia="宋体" w:hAnsi="宋体" w:cs="宋体" w:hint="eastAsia"/>
+          <w:kern w:val="0"/>
+          <w:sz w:val="24"/>
+        </w:rPr>
+        <w:t>锁操作</w:t>
+      </w:r>
+      <w:proofErr w:type="gramEnd"/>
+      <w:r>
+        <w:rPr>
+          <w:rFonts w:ascii="宋体" w:eastAsia="宋体" w:hAnsi="宋体" w:cs="宋体" w:hint="eastAsia"/>
+          <w:kern w:val="0"/>
+          <w:sz w:val="24"/>
+        </w:rPr>
+        <w:t>是有可能成功的，因为线程A一般不会自动释放偏向锁。</w:t>
+      </w:r>
+      <w:proofErr w:type="gramStart"/>
+      <w:r>
+        <w:rPr>
+          <w:rFonts w:ascii="宋体" w:eastAsia="宋体" w:hAnsi="宋体" w:cs="宋体" w:hint="eastAsia"/>
+          <w:kern w:val="0"/>
+          <w:sz w:val="24"/>
+        </w:rPr>
+        <w:t>如果抢锁成功</w:t>
+      </w:r>
+      <w:proofErr w:type="gramEnd"/>
+      <w:r>
+        <w:rPr>
+          <w:rFonts w:ascii="宋体" w:eastAsia="宋体" w:hAnsi="宋体" w:cs="宋体" w:hint="eastAsia"/>
+          <w:kern w:val="0"/>
+          <w:sz w:val="24"/>
+        </w:rPr>
+        <w:t>，就把Mark Word里的线程id改为线程B的id，代表线程B获得了这个偏向锁，可以执行同步锁代码。</w:t>
+      </w:r>
+      <w:proofErr w:type="gramStart"/>
+      <w:r>
+        <w:rPr>
+          <w:rFonts w:ascii="宋体" w:eastAsia="宋体" w:hAnsi="宋体" w:cs="宋体" w:hint="eastAsia"/>
+          <w:kern w:val="0"/>
+          <w:sz w:val="24"/>
+        </w:rPr>
+        <w:t>如果抢锁失败</w:t>
+      </w:r>
+      <w:proofErr w:type="gramEnd"/>
+      <w:r>
+        <w:rPr>
+          <w:rFonts w:ascii="宋体" w:eastAsia="宋体" w:hAnsi="宋体" w:cs="宋体" w:hint="eastAsia"/>
+          <w:kern w:val="0"/>
+          <w:sz w:val="24"/>
+        </w:rPr>
+        <w:t>，则继续执行步骤5。</w:t>
       </w:r>
     </w:p>
     <w:p>
@@ -2568,7 +3199,79 @@
           <w:kern w:val="0"/>
           <w:sz w:val="24"/>
         </w:rPr>
-        <w:t>5，偏向锁状态抢锁失败，代表当前锁有一定的竞争，偏向锁将升级为轻量级锁。JVM会在当前线程的线程栈中开辟一块单独的空间，里面保存指向对象锁Mark Word的指针，同时在对象锁Mark Word中保存指向这片空间的指针。上述两个保存操作都是CAS操作，如果保存成功，代表线程抢到了同步锁，就把Mark Word中的锁标志位改成00，可以执行同步锁代码。如果保存失败，表示抢锁失败，竞争太激烈，继续执行步骤6。</w:t>
+        <w:t>5，偏向</w:t>
+      </w:r>
+      <w:proofErr w:type="gramStart"/>
+      <w:r>
+        <w:rPr>
+          <w:rFonts w:ascii="宋体" w:eastAsia="宋体" w:hAnsi="宋体" w:cs="宋体" w:hint="eastAsia"/>
+          <w:kern w:val="0"/>
+          <w:sz w:val="24"/>
+        </w:rPr>
+        <w:t>锁状态抢锁</w:t>
+      </w:r>
+      <w:proofErr w:type="gramEnd"/>
+      <w:r>
+        <w:rPr>
+          <w:rFonts w:ascii="宋体" w:eastAsia="宋体" w:hAnsi="宋体" w:cs="宋体" w:hint="eastAsia"/>
+          <w:kern w:val="0"/>
+          <w:sz w:val="24"/>
+        </w:rPr>
+        <w:t>失败，代表当前锁有一定的竞争，偏向锁将升级为轻量级锁。JVM会在当前线程的线程</w:t>
+      </w:r>
+      <w:proofErr w:type="gramStart"/>
+      <w:r>
+        <w:rPr>
+          <w:rFonts w:ascii="宋体" w:eastAsia="宋体" w:hAnsi="宋体" w:cs="宋体" w:hint="eastAsia"/>
+          <w:kern w:val="0"/>
+          <w:sz w:val="24"/>
+        </w:rPr>
+        <w:t>栈</w:t>
+      </w:r>
+      <w:proofErr w:type="gramEnd"/>
+      <w:r>
+        <w:rPr>
+          <w:rFonts w:ascii="宋体" w:eastAsia="宋体" w:hAnsi="宋体" w:cs="宋体" w:hint="eastAsia"/>
+          <w:kern w:val="0"/>
+          <w:sz w:val="24"/>
+        </w:rPr>
+        <w:t>中开辟一块单独的空间，里面保存指向对象锁Mark Word的指针，同时在对象锁Mark Word中保存指向这片空间的指针。上述两个保存操作都是CAS操作，如果保存成功，代表线程抢到了同步锁，就把Mark Word中的</w:t>
+      </w:r>
+      <w:proofErr w:type="gramStart"/>
+      <w:r>
+        <w:rPr>
+          <w:rFonts w:ascii="宋体" w:eastAsia="宋体" w:hAnsi="宋体" w:cs="宋体" w:hint="eastAsia"/>
+          <w:kern w:val="0"/>
+          <w:sz w:val="24"/>
+        </w:rPr>
+        <w:t>锁标志位</w:t>
+      </w:r>
+      <w:proofErr w:type="gramEnd"/>
+      <w:r>
+        <w:rPr>
+          <w:rFonts w:ascii="宋体" w:eastAsia="宋体" w:hAnsi="宋体" w:cs="宋体" w:hint="eastAsia"/>
+          <w:kern w:val="0"/>
+          <w:sz w:val="24"/>
+        </w:rPr>
+        <w:t>改成00，可以执行同步锁代码。如果保存失败，</w:t>
+      </w:r>
+      <w:proofErr w:type="gramStart"/>
+      <w:r>
+        <w:rPr>
+          <w:rFonts w:ascii="宋体" w:eastAsia="宋体" w:hAnsi="宋体" w:cs="宋体" w:hint="eastAsia"/>
+          <w:kern w:val="0"/>
+          <w:sz w:val="24"/>
+        </w:rPr>
+        <w:t>表示抢锁失败</w:t>
+      </w:r>
+      <w:proofErr w:type="gramEnd"/>
+      <w:r>
+        <w:rPr>
+          <w:rFonts w:ascii="宋体" w:eastAsia="宋体" w:hAnsi="宋体" w:cs="宋体" w:hint="eastAsia"/>
+          <w:kern w:val="0"/>
+          <w:sz w:val="24"/>
+        </w:rPr>
+        <w:t>，竞争太激烈，继续执行步骤6。</w:t>
       </w:r>
     </w:p>
     <w:p>
@@ -2598,7 +3301,61 @@
           <w:kern w:val="0"/>
           <w:sz w:val="24"/>
         </w:rPr>
-        <w:t>6，轻量级锁抢锁失败，JVM会使用自旋锁，自旋锁不是一个锁状态，只是代表不断的重试，尝试抢锁。从JDK1.7开始，自旋锁默认启用，自旋次数由JVM决定。如果抢锁成功则执行同步锁代码，如果失败则继续执行步骤7。</w:t>
+        <w:t>6，轻量级</w:t>
+      </w:r>
+      <w:proofErr w:type="gramStart"/>
+      <w:r>
+        <w:rPr>
+          <w:rFonts w:ascii="宋体" w:eastAsia="宋体" w:hAnsi="宋体" w:cs="宋体" w:hint="eastAsia"/>
+          <w:kern w:val="0"/>
+          <w:sz w:val="24"/>
+        </w:rPr>
+        <w:t>锁抢锁</w:t>
+      </w:r>
+      <w:proofErr w:type="gramEnd"/>
+      <w:r>
+        <w:rPr>
+          <w:rFonts w:ascii="宋体" w:eastAsia="宋体" w:hAnsi="宋体" w:cs="宋体" w:hint="eastAsia"/>
+          <w:kern w:val="0"/>
+          <w:sz w:val="24"/>
+        </w:rPr>
+        <w:t>失败，JVM会使用自旋锁，自旋</w:t>
+      </w:r>
+      <w:proofErr w:type="gramStart"/>
+      <w:r>
+        <w:rPr>
+          <w:rFonts w:ascii="宋体" w:eastAsia="宋体" w:hAnsi="宋体" w:cs="宋体" w:hint="eastAsia"/>
+          <w:kern w:val="0"/>
+          <w:sz w:val="24"/>
+        </w:rPr>
+        <w:t>锁不是</w:t>
+      </w:r>
+      <w:proofErr w:type="gramEnd"/>
+      <w:r>
+        <w:rPr>
+          <w:rFonts w:ascii="宋体" w:eastAsia="宋体" w:hAnsi="宋体" w:cs="宋体" w:hint="eastAsia"/>
+          <w:kern w:val="0"/>
+          <w:sz w:val="24"/>
+        </w:rPr>
+        <w:t>一个锁状态，只是代表不断的重试，尝试抢锁。从JDK1.7开始，自旋锁默认启用，自旋次数由JVM决定。</w:t>
+      </w:r>
+      <w:proofErr w:type="gramStart"/>
+      <w:r>
+        <w:rPr>
+          <w:rFonts w:ascii="宋体" w:eastAsia="宋体" w:hAnsi="宋体" w:cs="宋体" w:hint="eastAsia"/>
+          <w:kern w:val="0"/>
+          <w:sz w:val="24"/>
+        </w:rPr>
+        <w:t>如果抢锁成功</w:t>
+      </w:r>
+      <w:proofErr w:type="gramEnd"/>
+      <w:r>
+        <w:rPr>
+          <w:rFonts w:ascii="宋体" w:eastAsia="宋体" w:hAnsi="宋体" w:cs="宋体" w:hint="eastAsia"/>
+          <w:kern w:val="0"/>
+          <w:sz w:val="24"/>
+        </w:rPr>
+        <w:t>则执行同步锁代码，如果失败则继续执行步骤7。</w:t>
       </w:r>
     </w:p>
     <w:p>
@@ -2628,7 +3385,61 @@
           <w:kern w:val="0"/>
           <w:sz w:val="24"/>
         </w:rPr>
-        <w:t>7，自旋锁重试之后如果抢锁依然失败，同步锁会升级至重量级锁，锁标志位改为10。在这个状态下，未抢到锁的线程都会被阻塞。</w:t>
+        <w:t>7，自旋锁重试之后如果</w:t>
+      </w:r>
+      <w:proofErr w:type="gramStart"/>
+      <w:r>
+        <w:rPr>
+          <w:rFonts w:ascii="宋体" w:eastAsia="宋体" w:hAnsi="宋体" w:cs="宋体" w:hint="eastAsia"/>
+          <w:kern w:val="0"/>
+          <w:sz w:val="24"/>
+        </w:rPr>
+        <w:t>抢锁依然</w:t>
+      </w:r>
+      <w:proofErr w:type="gramEnd"/>
+      <w:r>
+        <w:rPr>
+          <w:rFonts w:ascii="宋体" w:eastAsia="宋体" w:hAnsi="宋体" w:cs="宋体" w:hint="eastAsia"/>
+          <w:kern w:val="0"/>
+          <w:sz w:val="24"/>
+        </w:rPr>
+        <w:t>失败，</w:t>
+      </w:r>
+      <w:proofErr w:type="gramStart"/>
+      <w:r>
+        <w:rPr>
+          <w:rFonts w:ascii="宋体" w:eastAsia="宋体" w:hAnsi="宋体" w:cs="宋体" w:hint="eastAsia"/>
+          <w:kern w:val="0"/>
+          <w:sz w:val="24"/>
+        </w:rPr>
+        <w:t>同步锁会升级</w:t>
+      </w:r>
+      <w:proofErr w:type="gramEnd"/>
+      <w:r>
+        <w:rPr>
+          <w:rFonts w:ascii="宋体" w:eastAsia="宋体" w:hAnsi="宋体" w:cs="宋体" w:hint="eastAsia"/>
+          <w:kern w:val="0"/>
+          <w:sz w:val="24"/>
+        </w:rPr>
+        <w:t>至重量级锁，</w:t>
+      </w:r>
+      <w:proofErr w:type="gramStart"/>
+      <w:r>
+        <w:rPr>
+          <w:rFonts w:ascii="宋体" w:eastAsia="宋体" w:hAnsi="宋体" w:cs="宋体" w:hint="eastAsia"/>
+          <w:kern w:val="0"/>
+          <w:sz w:val="24"/>
+        </w:rPr>
+        <w:t>锁标志位</w:t>
+      </w:r>
+      <w:proofErr w:type="gramEnd"/>
+      <w:r>
+        <w:rPr>
+          <w:rFonts w:ascii="宋体" w:eastAsia="宋体" w:hAnsi="宋体" w:cs="宋体" w:hint="eastAsia"/>
+          <w:kern w:val="0"/>
+          <w:sz w:val="24"/>
+        </w:rPr>
+        <w:t>改为10。在这个状态下，未抢到锁的线程都会被阻塞。</w:t>
       </w:r>
     </w:p>
     <w:p>
@@ -2688,7 +3499,25 @@
           <w:kern w:val="0"/>
           <w:sz w:val="24"/>
         </w:rPr>
-        <w:t>访问Mark Word中偏向锁的标识是否设置成1，锁标志位是否为01，确认为可偏向状态。</w:t>
+        <w:t>访问Mark Word中偏向锁的标识是否设置成1，</w:t>
+      </w:r>
+      <w:proofErr w:type="gramStart"/>
+      <w:r>
+        <w:rPr>
+          <w:rFonts w:ascii="宋体" w:eastAsia="宋体" w:hAnsi="宋体" w:cs="宋体"/>
+          <w:kern w:val="0"/>
+          <w:sz w:val="24"/>
+        </w:rPr>
+        <w:t>锁标志位</w:t>
+      </w:r>
+      <w:proofErr w:type="gramEnd"/>
+      <w:r>
+        <w:rPr>
+          <w:rFonts w:ascii="宋体" w:eastAsia="宋体" w:hAnsi="宋体" w:cs="宋体"/>
+          <w:kern w:val="0"/>
+          <w:sz w:val="24"/>
+        </w:rPr>
+        <w:t>是否为01，确认为可偏向状态。</w:t>
       </w:r>
     </w:p>
     <w:p>
@@ -2780,8 +3609,18 @@
           <w:kern w:val="0"/>
           <w:sz w:val="24"/>
         </w:rPr>
-        <w:t>如果CAS获取偏向锁失败，则表示有竞争。当到达全局安全点（safepoint</w:t>
-      </w:r>
+        <w:t>如果CAS获取偏向锁失败，则表示有竞争。当到达全局安全点（</w:t>
+      </w:r>
+      <w:proofErr w:type="spellStart"/>
+      <w:r>
+        <w:rPr>
+          <w:rFonts w:ascii="宋体" w:eastAsia="宋体" w:hAnsi="宋体" w:cs="宋体"/>
+          <w:kern w:val="0"/>
+          <w:sz w:val="24"/>
+        </w:rPr>
+        <w:t>safepoint</w:t>
+      </w:r>
+      <w:proofErr w:type="spellEnd"/>
       <w:r>
         <w:rPr>
           <w:rFonts w:ascii="宋体" w:eastAsia="宋体" w:hAnsi="宋体" w:cs="宋体" w:hint="eastAsia"/>
@@ -2888,7 +3727,63 @@
         <w:rPr>
           <w:rFonts w:ascii="宋体" w:eastAsia="宋体" w:hAnsi="宋体" w:cs="宋体" w:hint="eastAsia"/>
         </w:rPr>
-        <w:t xml:space="preserve">　　（1）在代码进入同步块的时候，如果同步对象锁状态为无锁状态（锁标志位为“01”状态，是否为偏向锁为“0”），虚拟机首先将在当前线程的栈帧中建立一个名为锁记录（Lock Record）的空间，用于存储锁对象目前的Mark </w:t>
+        <w:t xml:space="preserve">　　（1）在代码进入同步块的时候，如果同步对象</w:t>
+      </w:r>
+      <w:proofErr w:type="gramStart"/>
+      <w:r>
+        <w:rPr>
+          <w:rFonts w:ascii="宋体" w:eastAsia="宋体" w:hAnsi="宋体" w:cs="宋体" w:hint="eastAsia"/>
+        </w:rPr>
+        <w:t>锁状态</w:t>
+      </w:r>
+      <w:proofErr w:type="gramEnd"/>
+      <w:r>
+        <w:rPr>
+          <w:rFonts w:ascii="宋体" w:eastAsia="宋体" w:hAnsi="宋体" w:cs="宋体" w:hint="eastAsia"/>
+        </w:rPr>
+        <w:t>为无锁状态（</w:t>
+      </w:r>
+      <w:proofErr w:type="gramStart"/>
+      <w:r>
+        <w:rPr>
+          <w:rFonts w:ascii="宋体" w:eastAsia="宋体" w:hAnsi="宋体" w:cs="宋体" w:hint="eastAsia"/>
+        </w:rPr>
+        <w:t>锁标志位</w:t>
+      </w:r>
+      <w:proofErr w:type="gramEnd"/>
+      <w:r>
+        <w:rPr>
+          <w:rFonts w:ascii="宋体" w:eastAsia="宋体" w:hAnsi="宋体" w:cs="宋体" w:hint="eastAsia"/>
+        </w:rPr>
+        <w:t>为“01”状态，是否为偏向锁为“0”），虚拟机首先将在当前线程的</w:t>
+      </w:r>
+      <w:proofErr w:type="gramStart"/>
+      <w:r>
+        <w:rPr>
+          <w:rFonts w:ascii="宋体" w:eastAsia="宋体" w:hAnsi="宋体" w:cs="宋体" w:hint="eastAsia"/>
+        </w:rPr>
+        <w:t>栈帧中</w:t>
+      </w:r>
+      <w:proofErr w:type="gramEnd"/>
+      <w:r>
+        <w:rPr>
+          <w:rFonts w:ascii="宋体" w:eastAsia="宋体" w:hAnsi="宋体" w:cs="宋体" w:hint="eastAsia"/>
+        </w:rPr>
+        <w:t>建立一个名为锁记录（Lock Record）的空间，用于存储</w:t>
+      </w:r>
+      <w:proofErr w:type="gramStart"/>
+      <w:r>
+        <w:rPr>
+          <w:rFonts w:ascii="宋体" w:eastAsia="宋体" w:hAnsi="宋体" w:cs="宋体" w:hint="eastAsia"/>
+        </w:rPr>
+        <w:t>锁对象</w:t>
+      </w:r>
+      <w:proofErr w:type="gramEnd"/>
+      <w:r>
+        <w:rPr>
+          <w:rFonts w:ascii="宋体" w:eastAsia="宋体" w:hAnsi="宋体" w:cs="宋体" w:hint="eastAsia"/>
+        </w:rPr>
+        <w:t xml:space="preserve">目前的Mark </w:t>
       </w:r>
       <w:r>
         <w:rPr>
@@ -2913,7 +3808,21 @@
         <w:rPr>
           <w:rFonts w:ascii="宋体" w:eastAsia="宋体" w:hAnsi="宋体" w:cs="宋体" w:hint="eastAsia"/>
         </w:rPr>
-        <w:t xml:space="preserve">　　（2）拷贝对象头中的Mark Word复制到锁记录中。</w:t>
+        <w:t xml:space="preserve">　　（2）拷贝对象头中的Mark Word复制到</w:t>
+      </w:r>
+      <w:proofErr w:type="gramStart"/>
+      <w:r>
+        <w:rPr>
+          <w:rFonts w:ascii="宋体" w:eastAsia="宋体" w:hAnsi="宋体" w:cs="宋体" w:hint="eastAsia"/>
+        </w:rPr>
+        <w:t>锁记录</w:t>
+      </w:r>
+      <w:proofErr w:type="gramEnd"/>
+      <w:r>
+        <w:rPr>
+          <w:rFonts w:ascii="宋体" w:eastAsia="宋体" w:hAnsi="宋体" w:cs="宋体" w:hint="eastAsia"/>
+        </w:rPr>
+        <w:t>中。</w:t>
       </w:r>
     </w:p>
     <w:p>
@@ -2949,7 +3858,21 @@
         <w:rPr>
           <w:rFonts w:ascii="宋体" w:eastAsia="宋体" w:hAnsi="宋体" w:cs="宋体" w:hint="eastAsia"/>
         </w:rPr>
-        <w:t xml:space="preserve">　　（4）如果这个更新动作成功了，那么这个线程就拥有了该对象的锁，并且对象Mark Word的锁标志位设置为“00”，即表示此对象处于轻量级锁定状态，这时候线程堆栈与对象头的状态如图2.2所示。</w:t>
+        <w:t xml:space="preserve">　　（4）如果这个更新动作成功了，那么这个线程就拥有了该对象的锁，并且对象Mark Word的</w:t>
+      </w:r>
+      <w:proofErr w:type="gramStart"/>
+      <w:r>
+        <w:rPr>
+          <w:rFonts w:ascii="宋体" w:eastAsia="宋体" w:hAnsi="宋体" w:cs="宋体" w:hint="eastAsia"/>
+        </w:rPr>
+        <w:t>锁标志位设置</w:t>
+      </w:r>
+      <w:proofErr w:type="gramEnd"/>
+      <w:r>
+        <w:rPr>
+          <w:rFonts w:ascii="宋体" w:eastAsia="宋体" w:hAnsi="宋体" w:cs="宋体" w:hint="eastAsia"/>
+        </w:rPr>
+        <w:t>为“00”，即表示此对象处于轻量级锁定状态，这时候线程堆栈与对象头的状态如图2.2所示。</w:t>
       </w:r>
     </w:p>
     <w:p>
@@ -2967,7 +3890,35 @@
         <w:rPr>
           <w:rFonts w:ascii="宋体" w:eastAsia="宋体" w:hAnsi="宋体" w:cs="宋体" w:hint="eastAsia"/>
         </w:rPr>
-        <w:t>（5）如果这个更新操作失败了，虚拟机首先会检查对象的Mark Word是否指向当前线程的栈帧，如果是就说明当前线程已经拥有了这个对象的锁，那就可以直接进入同步块继续执行。否则说明多个线程竞争锁，轻量级锁就要膨胀为重量级锁，锁标志的状态值变为“10”，Mark Word中存储的就是指向重量级锁（互斥量）的指针，后面等待锁的线程也要进入阻塞状态。 而当前线程便尝试使用自旋来获取锁，自旋就是为了不让线程阻塞，而采用循环去获取锁的过程。</w:t>
+        <w:t>（5）如果这个更新操作失败了，虚拟机首先会检查对象的Mark Word是否指向当前线程的</w:t>
+      </w:r>
+      <w:proofErr w:type="gramStart"/>
+      <w:r>
+        <w:rPr>
+          <w:rFonts w:ascii="宋体" w:eastAsia="宋体" w:hAnsi="宋体" w:cs="宋体" w:hint="eastAsia"/>
+        </w:rPr>
+        <w:t>栈</w:t>
+      </w:r>
+      <w:proofErr w:type="gramEnd"/>
+      <w:r>
+        <w:rPr>
+          <w:rFonts w:ascii="宋体" w:eastAsia="宋体" w:hAnsi="宋体" w:cs="宋体" w:hint="eastAsia"/>
+        </w:rPr>
+        <w:t>帧，如果是就说明当前线程已经拥有了这个对象的锁，那就可以直接进入同步块继续执行。否则说明多个线程竞争锁，轻量级锁就要膨胀为重量级锁，</w:t>
+      </w:r>
+      <w:proofErr w:type="gramStart"/>
+      <w:r>
+        <w:rPr>
+          <w:rFonts w:ascii="宋体" w:eastAsia="宋体" w:hAnsi="宋体" w:cs="宋体" w:hint="eastAsia"/>
+        </w:rPr>
+        <w:t>锁标志</w:t>
+      </w:r>
+      <w:proofErr w:type="gramEnd"/>
+      <w:r>
+        <w:rPr>
+          <w:rFonts w:ascii="宋体" w:eastAsia="宋体" w:hAnsi="宋体" w:cs="宋体" w:hint="eastAsia"/>
+        </w:rPr>
+        <w:t>的状态值变为“10”，Mark Word中存储的就是指向重量级锁（互斥量）的指针，后面等待锁的线程也要进入阻塞状态。 而当前线程便尝试使用自旋来获取锁，自旋就是为了不让线程阻塞，而采用循环去获取锁的过程。</w:t>
       </w:r>
     </w:p>
     <w:p>
@@ -2977,7 +3928,7 @@
           <w:noProof/>
         </w:rPr>
         <w:drawing>
-          <wp:inline distT="0" distB="0" distL="114300" distR="114300" wp14:anchorId="229C3C16" wp14:editId="5EB9DD4D">
+          <wp:inline distT="0" distB="0" distL="114300" distR="114300" wp14:anchorId="5E73E50E" wp14:editId="1F273529">
             <wp:extent cx="5271135" cy="2653030"/>
             <wp:effectExtent l="0" t="0" r="5715" b="13970"/>
             <wp:docPr id="2" name="图片 2" descr="1556549510(1)"/>
@@ -3098,19 +4049,39 @@
         </w:rPr>
         <w:t>，</w:t>
       </w:r>
+      <w:proofErr w:type="spellStart"/>
       <w:r>
         <w:rPr>
           <w:rFonts w:ascii="宋体" w:eastAsia="宋体" w:hAnsi="宋体" w:cs="宋体"/>
           <w:kern w:val="0"/>
           <w:sz w:val="24"/>
         </w:rPr>
-        <w:t>owern置空后其它线程即可进入</w:t>
-      </w:r>
-    </w:p>
-    <w:p>
-      <w:pPr>
+        <w:t>owern</w:t>
+      </w:r>
+      <w:proofErr w:type="spellEnd"/>
+      <w:proofErr w:type="gramStart"/>
+      <w:r>
         <w:rPr>
           <w:rFonts w:ascii="宋体" w:eastAsia="宋体" w:hAnsi="宋体" w:cs="宋体"/>
+          <w:kern w:val="0"/>
+          <w:sz w:val="24"/>
+        </w:rPr>
+        <w:t>置空后</w:t>
+      </w:r>
+      <w:proofErr w:type="gramEnd"/>
+      <w:r>
+        <w:rPr>
+          <w:rFonts w:ascii="宋体" w:eastAsia="宋体" w:hAnsi="宋体" w:cs="宋体"/>
+          <w:kern w:val="0"/>
+          <w:sz w:val="24"/>
+        </w:rPr>
+        <w:t>其它线程即可进入</w:t>
+      </w:r>
+    </w:p>
+    <w:p>
+      <w:pPr>
+        <w:rPr>
+          <w:rFonts w:ascii="宋体" w:eastAsia="宋体" w:hAnsi="宋体" w:cs="宋体" w:hint="eastAsia"/>
           <w:kern w:val="0"/>
           <w:sz w:val="24"/>
         </w:rPr>
@@ -3181,7 +4152,25 @@
           <w:kern w:val="0"/>
           <w:sz w:val="24"/>
         </w:rPr>
-        <w:t>当有多个连续的加锁操作时，jvm将多个加锁操作合并为一个，增大锁的粒度</w:t>
+        <w:t>当有多个连续的加锁操作时，</w:t>
+      </w:r>
+      <w:proofErr w:type="spellStart"/>
+      <w:r>
+        <w:rPr>
+          <w:rFonts w:ascii="宋体" w:eastAsia="宋体" w:hAnsi="宋体" w:cs="宋体" w:hint="eastAsia"/>
+          <w:kern w:val="0"/>
+          <w:sz w:val="24"/>
+        </w:rPr>
+        <w:t>jvm</w:t>
+      </w:r>
+      <w:proofErr w:type="spellEnd"/>
+      <w:r>
+        <w:rPr>
+          <w:rFonts w:ascii="宋体" w:eastAsia="宋体" w:hAnsi="宋体" w:cs="宋体" w:hint="eastAsia"/>
+          <w:kern w:val="0"/>
+          <w:sz w:val="24"/>
+        </w:rPr>
+        <w:t>将多个加锁操作合并为一个，增大锁的粒度</w:t>
       </w:r>
     </w:p>
     <w:p>
@@ -3225,7 +4214,61 @@
           <w:kern w:val="0"/>
           <w:sz w:val="24"/>
         </w:rPr>
-        <w:t>消除锁是虚拟机另外一种锁的优化， 这种优化更彻底， Java虚拟机在JIT编译时(可以简单理解为当某段代码即将第一次被执行时进行编译， 又称即时编译) ， 通过对运行上下文的扫描， 去除不可能存在共享资源竞争的锁， 通过这种方式消除没有必要的锁， 可以节省毫无意义的请求锁时间， 如下StringBuffer的append是一个同步方法， 但是在add方法中的StringBuffer属于一个局部变量，并且不会被其他线程所使用， 因此StringBuffer不可能存在共享资源竞争的情景， JVM会自动将其锁消除。</w:t>
+        <w:t>消除锁是虚拟机另外一种锁的优化，这种优化更彻底，Java虚拟机在JIT编译时(可以简单理解为当某段代码即将第一次被执行时进行编译，又称即时编译)，通过对运行上下文的扫描，去除不可能存在共享资源竞争的锁，通过这种方式消除没有必要的锁，可以节省毫无意义的请求锁时间，如下</w:t>
+      </w:r>
+      <w:proofErr w:type="spellStart"/>
+      <w:r>
+        <w:rPr>
+          <w:rFonts w:ascii="宋体" w:eastAsia="宋体" w:hAnsi="宋体" w:cs="宋体" w:hint="eastAsia"/>
+          <w:kern w:val="0"/>
+          <w:sz w:val="24"/>
+        </w:rPr>
+        <w:t>StringBuffer</w:t>
+      </w:r>
+      <w:proofErr w:type="spellEnd"/>
+      <w:r>
+        <w:rPr>
+          <w:rFonts w:ascii="宋体" w:eastAsia="宋体" w:hAnsi="宋体" w:cs="宋体" w:hint="eastAsia"/>
+          <w:kern w:val="0"/>
+          <w:sz w:val="24"/>
+        </w:rPr>
+        <w:t>的append是一个同步方法，但是在add方法中的</w:t>
+      </w:r>
+      <w:proofErr w:type="spellStart"/>
+      <w:r>
+        <w:rPr>
+          <w:rFonts w:ascii="宋体" w:eastAsia="宋体" w:hAnsi="宋体" w:cs="宋体" w:hint="eastAsia"/>
+          <w:kern w:val="0"/>
+          <w:sz w:val="24"/>
+        </w:rPr>
+        <w:t>StringBuffer</w:t>
+      </w:r>
+      <w:proofErr w:type="spellEnd"/>
+      <w:r>
+        <w:rPr>
+          <w:rFonts w:ascii="宋体" w:eastAsia="宋体" w:hAnsi="宋体" w:cs="宋体" w:hint="eastAsia"/>
+          <w:kern w:val="0"/>
+          <w:sz w:val="24"/>
+        </w:rPr>
+        <w:t>属于一个局部变量，并且不会被其他线程所使用， 因此</w:t>
+      </w:r>
+      <w:proofErr w:type="spellStart"/>
+      <w:r>
+        <w:rPr>
+          <w:rFonts w:ascii="宋体" w:eastAsia="宋体" w:hAnsi="宋体" w:cs="宋体" w:hint="eastAsia"/>
+          <w:kern w:val="0"/>
+          <w:sz w:val="24"/>
+        </w:rPr>
+        <w:t>StringBuffer</w:t>
+      </w:r>
+      <w:proofErr w:type="spellEnd"/>
+      <w:r>
+        <w:rPr>
+          <w:rFonts w:ascii="宋体" w:eastAsia="宋体" w:hAnsi="宋体" w:cs="宋体" w:hint="eastAsia"/>
+          <w:kern w:val="0"/>
+          <w:sz w:val="24"/>
+        </w:rPr>
+        <w:t>不可能存在共享资源竞争的情景， JVM会自动将其锁消除。</w:t>
       </w:r>
     </w:p>
     <w:p>
@@ -3279,7 +4322,7 @@
           <w:kern w:val="0"/>
           <w:sz w:val="24"/>
         </w:rPr>
-        <w:t>一、 同步省略。 如果一个对象被发现只能从一个线程被访问到， 那么对于这个对象的操作可以不考虑同步。</w:t>
+        <w:t>一、 同步省略。如果一个对象被发现只能从一个线程被访问到，那么对于这个对象的操作可以不考虑同步。</w:t>
       </w:r>
       <w:r>
         <w:rPr>
@@ -3288,16 +4331,70 @@
           <w:sz w:val="24"/>
         </w:rPr>
         <w:br/>
-        <w:t>二、 将堆分配转化为栈分配。 如果一个对象在子程序中被分配， 要使指向该对象的指针永远不会逃逸， 对象可能是栈分配的候选， 而不是堆分配。</w:t>
-      </w:r>
+        <w:t>二、 将</w:t>
+      </w:r>
+      <w:proofErr w:type="gramStart"/>
       <w:r>
         <w:rPr>
           <w:rFonts w:ascii="宋体" w:eastAsia="宋体" w:hAnsi="宋体" w:cs="宋体" w:hint="eastAsia"/>
           <w:kern w:val="0"/>
           <w:sz w:val="24"/>
         </w:rPr>
+        <w:t>堆分配</w:t>
+      </w:r>
+      <w:proofErr w:type="gramEnd"/>
+      <w:r>
+        <w:rPr>
+          <w:rFonts w:ascii="宋体" w:eastAsia="宋体" w:hAnsi="宋体" w:cs="宋体" w:hint="eastAsia"/>
+          <w:kern w:val="0"/>
+          <w:sz w:val="24"/>
+        </w:rPr>
+        <w:t>转化为</w:t>
+      </w:r>
+      <w:proofErr w:type="gramStart"/>
+      <w:r>
+        <w:rPr>
+          <w:rFonts w:ascii="宋体" w:eastAsia="宋体" w:hAnsi="宋体" w:cs="宋体" w:hint="eastAsia"/>
+          <w:kern w:val="0"/>
+          <w:sz w:val="24"/>
+        </w:rPr>
+        <w:t>栈</w:t>
+      </w:r>
+      <w:proofErr w:type="gramEnd"/>
+      <w:r>
+        <w:rPr>
+          <w:rFonts w:ascii="宋体" w:eastAsia="宋体" w:hAnsi="宋体" w:cs="宋体" w:hint="eastAsia"/>
+          <w:kern w:val="0"/>
+          <w:sz w:val="24"/>
+        </w:rPr>
+        <w:t>分配。如果一个对象在子程序中被分配，要使指向该对象的指针永远不会逃逸，对象可能是</w:t>
+      </w:r>
+      <w:proofErr w:type="gramStart"/>
+      <w:r>
+        <w:rPr>
+          <w:rFonts w:ascii="宋体" w:eastAsia="宋体" w:hAnsi="宋体" w:cs="宋体" w:hint="eastAsia"/>
+          <w:kern w:val="0"/>
+          <w:sz w:val="24"/>
+        </w:rPr>
+        <w:t>栈</w:t>
+      </w:r>
+      <w:proofErr w:type="gramEnd"/>
+      <w:r>
+        <w:rPr>
+          <w:rFonts w:ascii="宋体" w:eastAsia="宋体" w:hAnsi="宋体" w:cs="宋体" w:hint="eastAsia"/>
+          <w:kern w:val="0"/>
+          <w:sz w:val="24"/>
+        </w:rPr>
+        <w:t>分配的候选，而不是堆分配。</w:t>
+      </w:r>
+      <w:r>
+        <w:rPr>
+          <w:rFonts w:ascii="宋体" w:eastAsia="宋体" w:hAnsi="宋体" w:cs="宋体" w:hint="eastAsia"/>
+          <w:kern w:val="0"/>
+          <w:sz w:val="24"/>
+        </w:rPr>
         <w:br/>
-        <w:t>三、 分离对象或标量替换。 有的对象可能不需要作为一个连续的内存结构存在也可以被访问到， 那么对象的部分（或全部） 可以不存储在内存， 而是存储在CPU寄存器中。</w:t>
+        <w:t>三、 分离对象或标量替换。有的对象可能不需要作为一个连续的内存结构存在也可以被访问到，那么对象的部分（或全部）可以不存储在内存，而是存储在CPU寄存器中。</w:t>
       </w:r>
     </w:p>
     <w:p>
@@ -3359,7 +4456,25 @@
           <w:kern w:val="0"/>
           <w:sz w:val="24"/>
         </w:rPr>
-        <w:t>如果实例对象存储在堆区时：实例对象内存存在堆区，实例的引用存在栈上，实例的元数据</w:t>
+        <w:t>如果实例对象存储在堆区时：实例对象内存存在堆区，实例的引用存在</w:t>
+      </w:r>
+      <w:proofErr w:type="gramStart"/>
+      <w:r>
+        <w:rPr>
+          <w:rFonts w:ascii="宋体" w:eastAsia="宋体" w:hAnsi="宋体" w:cs="宋体" w:hint="eastAsia"/>
+          <w:kern w:val="0"/>
+          <w:sz w:val="24"/>
+        </w:rPr>
+        <w:t>栈</w:t>
+      </w:r>
+      <w:proofErr w:type="gramEnd"/>
+      <w:r>
+        <w:rPr>
+          <w:rFonts w:ascii="宋体" w:eastAsia="宋体" w:hAnsi="宋体" w:cs="宋体" w:hint="eastAsia"/>
+          <w:kern w:val="0"/>
+          <w:sz w:val="24"/>
+        </w:rPr>
+        <w:t>上，实例的元数据</w:t>
       </w:r>
       <w:r>
         <w:rPr>
@@ -3416,7 +4531,43 @@
           <w:kern w:val="0"/>
           <w:sz w:val="24"/>
         </w:rPr>
-        <w:t>如果无逃逸行为则对象可能存放于栈空间</w:t>
+        <w:t>如果无逃逸行为</w:t>
+      </w:r>
+      <w:proofErr w:type="gramStart"/>
+      <w:r>
+        <w:rPr>
+          <w:rFonts w:ascii="宋体" w:eastAsia="宋体" w:hAnsi="宋体" w:cs="宋体"/>
+          <w:kern w:val="0"/>
+          <w:sz w:val="24"/>
+        </w:rPr>
+        <w:t>则对象</w:t>
+      </w:r>
+      <w:proofErr w:type="gramEnd"/>
+      <w:r>
+        <w:rPr>
+          <w:rFonts w:ascii="宋体" w:eastAsia="宋体" w:hAnsi="宋体" w:cs="宋体"/>
+          <w:kern w:val="0"/>
+          <w:sz w:val="24"/>
+        </w:rPr>
+        <w:t>可能存放于</w:t>
+      </w:r>
+      <w:proofErr w:type="gramStart"/>
+      <w:r>
+        <w:rPr>
+          <w:rFonts w:ascii="宋体" w:eastAsia="宋体" w:hAnsi="宋体" w:cs="宋体"/>
+          <w:kern w:val="0"/>
+          <w:sz w:val="24"/>
+        </w:rPr>
+        <w:t>栈</w:t>
+      </w:r>
+      <w:proofErr w:type="gramEnd"/>
+      <w:r>
+        <w:rPr>
+          <w:rFonts w:ascii="宋体" w:eastAsia="宋体" w:hAnsi="宋体" w:cs="宋体"/>
+          <w:kern w:val="0"/>
+          <w:sz w:val="24"/>
+        </w:rPr>
+        <w:t>空间</w:t>
       </w:r>
       <w:r>
         <w:rPr>
@@ -3495,7 +4646,25 @@
           <w:kern w:val="0"/>
           <w:szCs w:val="21"/>
         </w:rPr>
-        <w:t>标量替换，scalar replacement。Java中的原始类型无法再分解，可以看作标量（scalar）；指向对象的引用也是标量；而对象本身则是聚合量（aggregate），可以包含任意个数的标量。如果把一个Java对象拆散，将其成员变量恢复为分散的变量，这就叫做标量替换。拆散后的变量便可以被单独分析与优化，可以各自分别在活动记录（栈帧或寄存器）上分配空间；原本的对象就无需整体分配空间了</w:t>
+        <w:t>标量替换，scalar replacement。Java中的原始类型无法再分解，可以看作标量（scalar）；指向对象的引用也是标量；而对象本身则是聚合量（aggregate），可以包含任意个数的标量。如果把一个Java对象拆散，将其成员变量恢复为分散的变量，这就叫做标量替换。拆散后的变量便可以被单独分析与优化，可以各自分别在活动记录（</w:t>
+      </w:r>
+      <w:proofErr w:type="gramStart"/>
+      <w:r>
+        <w:rPr>
+          <w:rFonts w:ascii="宋体" w:eastAsia="宋体" w:hAnsi="宋体" w:cs="宋体"/>
+          <w:kern w:val="0"/>
+          <w:szCs w:val="21"/>
+        </w:rPr>
+        <w:t>栈</w:t>
+      </w:r>
+      <w:proofErr w:type="gramEnd"/>
+      <w:r>
+        <w:rPr>
+          <w:rFonts w:ascii="宋体" w:eastAsia="宋体" w:hAnsi="宋体" w:cs="宋体"/>
+          <w:kern w:val="0"/>
+          <w:szCs w:val="21"/>
+        </w:rPr>
+        <w:t>帧或寄存器）上分配空间；原本的对象就无需整体分配空间了</w:t>
       </w:r>
     </w:p>
     <w:p>
@@ -3544,7 +4713,25 @@
           <w:kern w:val="0"/>
           <w:szCs w:val="21"/>
         </w:rPr>
-        <w:t>通过逃逸分析确定该对象不会被外部访问，并且对象可以被进一步分解时，JVM不会创建该对象，而会将该对象成员变量分解若干个被这个方法使用的成员变量所代替。这些代替的成员变量在栈帧或寄存器上分配空间。</w:t>
+        <w:t>通过逃逸分析确定该对象不会被外部访问，并且对象可以被进一步分解时，JVM不会创建该对象，而会将该对象成员变量分解若干个被这个方法使用的成员变量所代替。这些代替的成员变量在</w:t>
+      </w:r>
+      <w:proofErr w:type="gramStart"/>
+      <w:r>
+        <w:rPr>
+          <w:rFonts w:ascii="宋体" w:eastAsia="宋体" w:hAnsi="宋体" w:cs="宋体"/>
+          <w:kern w:val="0"/>
+          <w:szCs w:val="21"/>
+        </w:rPr>
+        <w:t>栈</w:t>
+      </w:r>
+      <w:proofErr w:type="gramEnd"/>
+      <w:r>
+        <w:rPr>
+          <w:rFonts w:ascii="宋体" w:eastAsia="宋体" w:hAnsi="宋体" w:cs="宋体"/>
+          <w:kern w:val="0"/>
+          <w:szCs w:val="21"/>
+        </w:rPr>
+        <w:t>帧或寄存器上分配空间。</w:t>
       </w:r>
     </w:p>
     <w:p>
@@ -3573,7 +4760,61 @@
           <w:szCs w:val="21"/>
         </w:rPr>
         <w:lastRenderedPageBreak/>
-        <w:t>我们通过JVM内存分配可以知道JAVA中的对象都是在堆上进行分配，当对象没有被引用的时候，需要依靠GC进行回收内存，如果对象数量较多的时候，会给GC带来较大压力，也间接影响了应用的性能。为了减少临时对象在堆内分配的数量，JVM通过逃逸分析确定该对象不会被外部访问。那就通过标量替换将该对象分解在栈上分配内存，这样该对象所占用的内存空间就可以随栈帧出栈而销毁，就减轻了垃圾回收的压力</w:t>
+        <w:t>我们通过JVM内存分配可以知道JAVA中的对象都是在堆上进行分配，当对象没有被引用的时候，需要依靠GC进行回收内存，如果对象数量较多的时候，会给GC带来较大压力，也间接影响了应用的性能。为了减少临时对象在堆内分配的数量，JVM通过逃逸分析确定该对象不会被外部访问。那就通过标量替换将该对象分解在</w:t>
+      </w:r>
+      <w:proofErr w:type="gramStart"/>
+      <w:r>
+        <w:rPr>
+          <w:rFonts w:ascii="宋体" w:eastAsia="宋体" w:hAnsi="宋体" w:cs="宋体"/>
+          <w:kern w:val="0"/>
+          <w:szCs w:val="21"/>
+        </w:rPr>
+        <w:t>栈</w:t>
+      </w:r>
+      <w:proofErr w:type="gramEnd"/>
+      <w:r>
+        <w:rPr>
+          <w:rFonts w:ascii="宋体" w:eastAsia="宋体" w:hAnsi="宋体" w:cs="宋体"/>
+          <w:kern w:val="0"/>
+          <w:szCs w:val="21"/>
+        </w:rPr>
+        <w:t>上分配内存，这样该对象所占用的内存空间就可以随</w:t>
+      </w:r>
+      <w:proofErr w:type="gramStart"/>
+      <w:r>
+        <w:rPr>
+          <w:rFonts w:ascii="宋体" w:eastAsia="宋体" w:hAnsi="宋体" w:cs="宋体"/>
+          <w:kern w:val="0"/>
+          <w:szCs w:val="21"/>
+        </w:rPr>
+        <w:t>栈</w:t>
+      </w:r>
+      <w:proofErr w:type="gramEnd"/>
+      <w:r>
+        <w:rPr>
+          <w:rFonts w:ascii="宋体" w:eastAsia="宋体" w:hAnsi="宋体" w:cs="宋体"/>
+          <w:kern w:val="0"/>
+          <w:szCs w:val="21"/>
+        </w:rPr>
+        <w:t>帧出</w:t>
+      </w:r>
+      <w:proofErr w:type="gramStart"/>
+      <w:r>
+        <w:rPr>
+          <w:rFonts w:ascii="宋体" w:eastAsia="宋体" w:hAnsi="宋体" w:cs="宋体"/>
+          <w:kern w:val="0"/>
+          <w:szCs w:val="21"/>
+        </w:rPr>
+        <w:t>栈</w:t>
+      </w:r>
+      <w:proofErr w:type="gramEnd"/>
+      <w:r>
+        <w:rPr>
+          <w:rFonts w:ascii="宋体" w:eastAsia="宋体" w:hAnsi="宋体" w:cs="宋体"/>
+          <w:kern w:val="0"/>
+          <w:szCs w:val="21"/>
+        </w:rPr>
+        <w:t>而销毁，就减轻了垃圾回收的压力</w:t>
       </w:r>
     </w:p>
     <w:p>
@@ -3666,7 +4907,7 @@
           <w:noProof/>
         </w:rPr>
         <w:drawing>
-          <wp:inline distT="0" distB="0" distL="0" distR="0" wp14:anchorId="42235BF5" wp14:editId="63D3EBD8">
+          <wp:inline distT="0" distB="0" distL="0" distR="0" wp14:anchorId="3E2F2F06" wp14:editId="332BDDCF">
             <wp:extent cx="5076825" cy="1485900"/>
             <wp:effectExtent l="0" t="0" r="9525" b="0"/>
             <wp:docPr id="3" name="图片 3"/>
@@ -3812,7 +5053,25 @@
           <w:kern w:val="0"/>
           <w:szCs w:val="21"/>
         </w:rPr>
-        <w:t>又去数据库查询数据，之后上一线程修改的数据的事物物才被提交，从而造成数据被重复消费的情况，解决办法在事物之上加锁即提高锁的粒度，transactional事物的提交是同步的不用考虑这一部分</w:t>
+        <w:t>又去数据库查询数据，之后上一线程修改的数据的事物</w:t>
+      </w:r>
+      <w:proofErr w:type="gramStart"/>
+      <w:r>
+        <w:rPr>
+          <w:rFonts w:ascii="宋体" w:eastAsia="宋体" w:hAnsi="宋体" w:cs="宋体" w:hint="eastAsia"/>
+          <w:kern w:val="0"/>
+          <w:szCs w:val="21"/>
+        </w:rPr>
+        <w:t>物</w:t>
+      </w:r>
+      <w:proofErr w:type="gramEnd"/>
+      <w:r>
+        <w:rPr>
+          <w:rFonts w:ascii="宋体" w:eastAsia="宋体" w:hAnsi="宋体" w:cs="宋体" w:hint="eastAsia"/>
+          <w:kern w:val="0"/>
+          <w:szCs w:val="21"/>
+        </w:rPr>
+        <w:t>才被提交，从而造成数据被重复消费的情况，解决办法在事物之上加锁即提高锁的粒度，transactional事物的提交是同步的不用考虑这一部分</w:t>
       </w:r>
     </w:p>
     <w:p>
@@ -3832,10 +5091,12 @@
         </w:rPr>
         <w:t xml:space="preserve"> </w:t>
       </w:r>
+      <w:proofErr w:type="spellStart"/>
       <w:r>
         <w:t>ReadWriteLock</w:t>
       </w:r>
       <w:bookmarkEnd w:id="5"/>
+      <w:proofErr w:type="spellEnd"/>
     </w:p>
     <w:p>
       <w:pPr>
@@ -3851,6 +5112,7 @@
         </w:rPr>
         <w:t>读写锁实现读读不影响，读写、写写互斥，</w:t>
       </w:r>
+      <w:proofErr w:type="spellStart"/>
       <w:r>
         <w:rPr>
           <w:rFonts w:hint="eastAsia"/>
@@ -3858,6 +5120,7 @@
         </w:rPr>
         <w:t>ReadWriteLock</w:t>
       </w:r>
+      <w:proofErr w:type="spellEnd"/>
       <w:r>
         <w:rPr>
           <w:rFonts w:hint="eastAsia"/>
@@ -3879,6 +5142,7 @@
         </w:rPr>
         <w:t>并发库中</w:t>
       </w:r>
+      <w:proofErr w:type="spellStart"/>
       <w:r>
         <w:rPr>
           <w:rFonts w:hint="eastAsia"/>
@@ -3886,6 +5150,7 @@
         </w:rPr>
         <w:t>ReetrantReadWriteLock</w:t>
       </w:r>
+      <w:proofErr w:type="spellEnd"/>
       <w:r>
         <w:rPr>
           <w:rFonts w:hint="eastAsia"/>
@@ -3893,6 +5158,7 @@
         </w:rPr>
         <w:t>实现</w:t>
       </w:r>
+      <w:proofErr w:type="spellStart"/>
       <w:r>
         <w:rPr>
           <w:rFonts w:hint="eastAsia"/>
@@ -3900,6 +5166,7 @@
         </w:rPr>
         <w:t>ReadWriteLock</w:t>
       </w:r>
+      <w:proofErr w:type="spellEnd"/>
       <w:r>
         <w:rPr>
           <w:rFonts w:hint="eastAsia"/>
@@ -3922,6 +5189,7 @@
           <w:szCs w:val="28"/>
         </w:rPr>
       </w:pPr>
+      <w:proofErr w:type="spellStart"/>
       <w:r>
         <w:rPr>
           <w:rFonts w:hint="eastAsia"/>
@@ -3932,6 +5200,7 @@
         </w:rPr>
         <w:t>ReetrantReadWriteLock</w:t>
       </w:r>
+      <w:proofErr w:type="spellEnd"/>
       <w:r>
         <w:rPr>
           <w:rFonts w:hint="eastAsia"/>
@@ -4006,7 +5275,27 @@
           <w:sz w:val="24"/>
           <w:shd w:val="clear" w:color="auto" w:fill="FFFFFF"/>
         </w:rPr>
-        <w:t>当以非公平初始化时，读锁和写锁的获取的顺序是不确定的。非公平锁主张竞争获取，可能会延缓一个或多个读或写线程，但是会比公平锁有更高的吞吐量。</w:t>
+        <w:t>当以非公平初始化时，读锁和写锁的获取的顺序是不确定的。非公平</w:t>
+      </w:r>
+      <w:proofErr w:type="gramStart"/>
+      <w:r>
+        <w:rPr>
+          <w:rFonts w:ascii="Arial" w:eastAsia="Arial" w:hAnsi="Arial" w:cs="Arial"/>
+          <w:color w:val="2F2F2F"/>
+          <w:sz w:val="24"/>
+          <w:shd w:val="clear" w:color="auto" w:fill="FFFFFF"/>
+        </w:rPr>
+        <w:t>锁主张</w:t>
+      </w:r>
+      <w:proofErr w:type="gramEnd"/>
+      <w:r>
+        <w:rPr>
+          <w:rFonts w:ascii="Arial" w:eastAsia="Arial" w:hAnsi="Arial" w:cs="Arial"/>
+          <w:color w:val="2F2F2F"/>
+          <w:sz w:val="24"/>
+          <w:shd w:val="clear" w:color="auto" w:fill="FFFFFF"/>
+        </w:rPr>
+        <w:t>竞争获取，可能会延缓一个或多个读或写线程，但是会比公平锁有更高的吞吐量。</w:t>
       </w:r>
     </w:p>
     <w:p>
@@ -4091,7 +5380,67 @@
           <w:shd w:val="clear" w:color="auto" w:fill="FFFFFF"/>
         </w:rPr>
         <w:lastRenderedPageBreak/>
-        <w:t>当以公平模式初始化时，线程将会以队列的顺序获取锁。当当前线程释放锁后，等待时间最长的写锁线程就会被分配写锁；或者有一组读线程组等待时间比写线程长，那么这组读线程组将会被分配读锁。</w:t>
+        <w:t>当以公平模式初始化时，线程将会以队列的顺序获取锁。</w:t>
+      </w:r>
+      <w:proofErr w:type="gramStart"/>
+      <w:r>
+        <w:rPr>
+          <w:rFonts w:ascii="Arial" w:eastAsia="Arial" w:hAnsi="Arial" w:cs="Arial"/>
+          <w:color w:val="2F2F2F"/>
+          <w:sz w:val="24"/>
+          <w:shd w:val="clear" w:color="auto" w:fill="FFFFFF"/>
+        </w:rPr>
+        <w:t>当当前</w:t>
+      </w:r>
+      <w:proofErr w:type="gramEnd"/>
+      <w:r>
+        <w:rPr>
+          <w:rFonts w:ascii="Arial" w:eastAsia="Arial" w:hAnsi="Arial" w:cs="Arial"/>
+          <w:color w:val="2F2F2F"/>
+          <w:sz w:val="24"/>
+          <w:shd w:val="clear" w:color="auto" w:fill="FFFFFF"/>
+        </w:rPr>
+        <w:t>线程释放锁后，等待时间最长的写锁线程就会被分配写锁；或者有一组读</w:t>
+      </w:r>
+      <w:proofErr w:type="gramStart"/>
+      <w:r>
+        <w:rPr>
+          <w:rFonts w:ascii="Arial" w:eastAsia="Arial" w:hAnsi="Arial" w:cs="Arial"/>
+          <w:color w:val="2F2F2F"/>
+          <w:sz w:val="24"/>
+          <w:shd w:val="clear" w:color="auto" w:fill="FFFFFF"/>
+        </w:rPr>
+        <w:t>线程组</w:t>
+      </w:r>
+      <w:proofErr w:type="gramEnd"/>
+      <w:r>
+        <w:rPr>
+          <w:rFonts w:ascii="Arial" w:eastAsia="Arial" w:hAnsi="Arial" w:cs="Arial"/>
+          <w:color w:val="2F2F2F"/>
+          <w:sz w:val="24"/>
+          <w:shd w:val="clear" w:color="auto" w:fill="FFFFFF"/>
+        </w:rPr>
+        <w:t>等待时间比写线程长，那么这组读</w:t>
+      </w:r>
+      <w:proofErr w:type="gramStart"/>
+      <w:r>
+        <w:rPr>
+          <w:rFonts w:ascii="Arial" w:eastAsia="Arial" w:hAnsi="Arial" w:cs="Arial"/>
+          <w:color w:val="2F2F2F"/>
+          <w:sz w:val="24"/>
+          <w:shd w:val="clear" w:color="auto" w:fill="FFFFFF"/>
+        </w:rPr>
+        <w:t>线程组</w:t>
+      </w:r>
+      <w:proofErr w:type="gramEnd"/>
+      <w:r>
+        <w:rPr>
+          <w:rFonts w:ascii="Arial" w:eastAsia="Arial" w:hAnsi="Arial" w:cs="Arial"/>
+          <w:color w:val="2F2F2F"/>
+          <w:sz w:val="24"/>
+          <w:shd w:val="clear" w:color="auto" w:fill="FFFFFF"/>
+        </w:rPr>
+        <w:t>将会被分配读锁。</w:t>
       </w:r>
     </w:p>
     <w:p>
@@ -4150,8 +5499,9 @@
           <w:sz w:val="24"/>
           <w:shd w:val="clear" w:color="auto" w:fill="FFFFFF"/>
         </w:rPr>
-        <w:t>可重入锁指一个线程获取某个锁后，还可以继续获取该锁，即允许线程多次获取同一个锁，</w:t>
-      </w:r>
+        <w:t>可重</w:t>
+      </w:r>
+      <w:proofErr w:type="gramStart"/>
       <w:r>
         <w:rPr>
           <w:rFonts w:ascii="Arial" w:eastAsia="宋体" w:hAnsi="Arial" w:cs="Arial" w:hint="eastAsia"/>
@@ -4159,8 +5509,9 @@
           <w:sz w:val="24"/>
           <w:shd w:val="clear" w:color="auto" w:fill="FFFFFF"/>
         </w:rPr>
-        <w:t>synchronized</w:t>
-      </w:r>
+        <w:t>入锁指</w:t>
+      </w:r>
+      <w:proofErr w:type="gramEnd"/>
       <w:r>
         <w:rPr>
           <w:rFonts w:ascii="Arial" w:eastAsia="宋体" w:hAnsi="Arial" w:cs="Arial" w:hint="eastAsia"/>
@@ -4168,7 +5519,45 @@
           <w:sz w:val="24"/>
           <w:shd w:val="clear" w:color="auto" w:fill="FFFFFF"/>
         </w:rPr>
-        <w:t>内置锁就是可以重入的，如果</w:t>
+        <w:t>一个线程获取某个锁后，还可以继续获取该锁，即允许线程多次获取同一个锁，</w:t>
+      </w:r>
+      <w:r>
+        <w:rPr>
+          <w:rFonts w:ascii="Arial" w:eastAsia="宋体" w:hAnsi="Arial" w:cs="Arial" w:hint="eastAsia"/>
+          <w:color w:val="2F2F2F"/>
+          <w:sz w:val="24"/>
+          <w:shd w:val="clear" w:color="auto" w:fill="FFFFFF"/>
+        </w:rPr>
+        <w:t>synchronized</w:t>
+      </w:r>
+      <w:r>
+        <w:rPr>
+          <w:rFonts w:ascii="Arial" w:eastAsia="宋体" w:hAnsi="Arial" w:cs="Arial" w:hint="eastAsia"/>
+          <w:color w:val="2F2F2F"/>
+          <w:sz w:val="24"/>
+          <w:shd w:val="clear" w:color="auto" w:fill="FFFFFF"/>
+        </w:rPr>
+        <w:t>内置</w:t>
+      </w:r>
+      <w:proofErr w:type="gramStart"/>
+      <w:r>
+        <w:rPr>
+          <w:rFonts w:ascii="Arial" w:eastAsia="宋体" w:hAnsi="Arial" w:cs="Arial" w:hint="eastAsia"/>
+          <w:color w:val="2F2F2F"/>
+          <w:sz w:val="24"/>
+          <w:shd w:val="clear" w:color="auto" w:fill="FFFFFF"/>
+        </w:rPr>
+        <w:t>锁就是</w:t>
+      </w:r>
+      <w:proofErr w:type="gramEnd"/>
+      <w:r>
+        <w:rPr>
+          <w:rFonts w:ascii="Arial" w:eastAsia="宋体" w:hAnsi="Arial" w:cs="Arial" w:hint="eastAsia"/>
+          <w:color w:val="2F2F2F"/>
+          <w:sz w:val="24"/>
+          <w:shd w:val="clear" w:color="auto" w:fill="FFFFFF"/>
+        </w:rPr>
+        <w:t>可以重入的，如果</w:t>
       </w:r>
       <w:r>
         <w:rPr>
@@ -4319,8 +5708,21 @@
           <w:szCs w:val="19"/>
           <w:shd w:val="clear" w:color="auto" w:fill="282C34"/>
         </w:rPr>
-        <w:t xml:space="preserve"> test;</w:t>
-      </w:r>
+        <w:t xml:space="preserve"> </w:t>
+      </w:r>
+      <w:proofErr w:type="gramStart"/>
+      <w:r>
+        <w:rPr>
+          <w:rStyle w:val="HTML0"/>
+          <w:rFonts w:ascii="Consolas" w:eastAsia="Consolas" w:hAnsi="Consolas" w:cs="Consolas" w:hint="default"/>
+          <w:color w:val="ABB2BF"/>
+          <w:sz w:val="19"/>
+          <w:szCs w:val="19"/>
+          <w:shd w:val="clear" w:color="auto" w:fill="282C34"/>
+        </w:rPr>
+        <w:t>test;</w:t>
+      </w:r>
+      <w:proofErr w:type="gramEnd"/>
     </w:p>
     <w:p>
       <w:pPr>
@@ -4362,7 +5764,44 @@
           <w:szCs w:val="19"/>
           <w:shd w:val="clear" w:color="auto" w:fill="282C34"/>
         </w:rPr>
-        <w:t xml:space="preserve"> java.util.concurrent.locks.ReentrantReadWriteLock;</w:t>
+        <w:t xml:space="preserve"> </w:t>
+      </w:r>
+      <w:proofErr w:type="spellStart"/>
+      <w:proofErr w:type="gramStart"/>
+      <w:r>
+        <w:rPr>
+          <w:rStyle w:val="HTML0"/>
+          <w:rFonts w:ascii="Consolas" w:eastAsia="Consolas" w:hAnsi="Consolas" w:cs="Consolas" w:hint="default"/>
+          <w:color w:val="ABB2BF"/>
+          <w:sz w:val="19"/>
+          <w:szCs w:val="19"/>
+          <w:shd w:val="clear" w:color="auto" w:fill="282C34"/>
+        </w:rPr>
+        <w:t>java.util</w:t>
+      </w:r>
+      <w:proofErr w:type="gramEnd"/>
+      <w:r>
+        <w:rPr>
+          <w:rStyle w:val="HTML0"/>
+          <w:rFonts w:ascii="Consolas" w:eastAsia="Consolas" w:hAnsi="Consolas" w:cs="Consolas" w:hint="default"/>
+          <w:color w:val="ABB2BF"/>
+          <w:sz w:val="19"/>
+          <w:szCs w:val="19"/>
+          <w:shd w:val="clear" w:color="auto" w:fill="282C34"/>
+        </w:rPr>
+        <w:t>.concurrent.locks.ReentrantReadWriteLock</w:t>
+      </w:r>
+      <w:proofErr w:type="spellEnd"/>
+      <w:r>
+        <w:rPr>
+          <w:rStyle w:val="HTML0"/>
+          <w:rFonts w:ascii="Consolas" w:eastAsia="Consolas" w:hAnsi="Consolas" w:cs="Consolas" w:hint="default"/>
+          <w:color w:val="ABB2BF"/>
+          <w:sz w:val="19"/>
+          <w:szCs w:val="19"/>
+          <w:shd w:val="clear" w:color="auto" w:fill="282C34"/>
+        </w:rPr>
+        <w:t>;</w:t>
       </w:r>
     </w:p>
     <w:p>
@@ -4573,6 +6012,7 @@
         </w:rPr>
         <w:t xml:space="preserve"> </w:t>
       </w:r>
+      <w:proofErr w:type="gramStart"/>
       <w:r>
         <w:rPr>
           <w:rFonts w:ascii="Consolas" w:eastAsia="Consolas" w:hAnsi="Consolas" w:cs="Consolas" w:hint="default"/>
@@ -4591,7 +6031,40 @@
           <w:szCs w:val="19"/>
           <w:shd w:val="clear" w:color="auto" w:fill="282C34"/>
         </w:rPr>
-        <w:t xml:space="preserve">(String[] args) </w:t>
+        <w:t>(</w:t>
+      </w:r>
+      <w:proofErr w:type="gramEnd"/>
+      <w:r>
+        <w:rPr>
+          <w:rFonts w:ascii="Consolas" w:eastAsia="Consolas" w:hAnsi="Consolas" w:cs="Consolas" w:hint="default"/>
+          <w:color w:val="ABB2BF"/>
+          <w:sz w:val="19"/>
+          <w:szCs w:val="19"/>
+          <w:shd w:val="clear" w:color="auto" w:fill="282C34"/>
+        </w:rPr>
+        <w:t xml:space="preserve">String[] </w:t>
+      </w:r>
+      <w:proofErr w:type="spellStart"/>
+      <w:r>
+        <w:rPr>
+          <w:rFonts w:ascii="Consolas" w:eastAsia="Consolas" w:hAnsi="Consolas" w:cs="Consolas" w:hint="default"/>
+          <w:color w:val="ABB2BF"/>
+          <w:sz w:val="19"/>
+          <w:szCs w:val="19"/>
+          <w:shd w:val="clear" w:color="auto" w:fill="282C34"/>
+        </w:rPr>
+        <w:t>args</w:t>
+      </w:r>
+      <w:proofErr w:type="spellEnd"/>
+      <w:r>
+        <w:rPr>
+          <w:rFonts w:ascii="Consolas" w:eastAsia="Consolas" w:hAnsi="Consolas" w:cs="Consolas" w:hint="default"/>
+          <w:color w:val="ABB2BF"/>
+          <w:sz w:val="19"/>
+          <w:szCs w:val="19"/>
+          <w:shd w:val="clear" w:color="auto" w:fill="282C34"/>
+        </w:rPr>
+        <w:t xml:space="preserve">) </w:t>
       </w:r>
       <w:r>
         <w:rPr>
@@ -4611,7 +6084,29 @@
           <w:szCs w:val="19"/>
           <w:shd w:val="clear" w:color="auto" w:fill="282C34"/>
         </w:rPr>
-        <w:t xml:space="preserve"> InterruptedException </w:t>
+        <w:t xml:space="preserve"> </w:t>
+      </w:r>
+      <w:proofErr w:type="spellStart"/>
+      <w:r>
+        <w:rPr>
+          <w:rFonts w:ascii="Consolas" w:eastAsia="Consolas" w:hAnsi="Consolas" w:cs="Consolas" w:hint="default"/>
+          <w:color w:val="ABB2BF"/>
+          <w:sz w:val="19"/>
+          <w:szCs w:val="19"/>
+          <w:shd w:val="clear" w:color="auto" w:fill="282C34"/>
+        </w:rPr>
+        <w:t>InterruptedException</w:t>
+      </w:r>
+      <w:proofErr w:type="spellEnd"/>
+      <w:r>
+        <w:rPr>
+          <w:rFonts w:ascii="Consolas" w:eastAsia="Consolas" w:hAnsi="Consolas" w:cs="Consolas" w:hint="default"/>
+          <w:color w:val="ABB2BF"/>
+          <w:sz w:val="19"/>
+          <w:szCs w:val="19"/>
+          <w:shd w:val="clear" w:color="auto" w:fill="282C34"/>
+        </w:rPr>
+        <w:t xml:space="preserve"> </w:t>
       </w:r>
       <w:r>
         <w:rPr>
@@ -4676,7 +6171,44 @@
           <w:szCs w:val="19"/>
           <w:shd w:val="clear" w:color="auto" w:fill="282C34"/>
         </w:rPr>
-        <w:t xml:space="preserve"> ReentrantReadWriteLock  lock = </w:t>
+        <w:t xml:space="preserve"> </w:t>
+      </w:r>
+      <w:proofErr w:type="spellStart"/>
+      <w:proofErr w:type="gramStart"/>
+      <w:r>
+        <w:rPr>
+          <w:rStyle w:val="HTML0"/>
+          <w:rFonts w:ascii="Consolas" w:eastAsia="Consolas" w:hAnsi="Consolas" w:cs="Consolas" w:hint="default"/>
+          <w:color w:val="ABB2BF"/>
+          <w:sz w:val="19"/>
+          <w:szCs w:val="19"/>
+          <w:shd w:val="clear" w:color="auto" w:fill="282C34"/>
+        </w:rPr>
+        <w:t>ReentrantReadWriteLock</w:t>
+      </w:r>
+      <w:proofErr w:type="spellEnd"/>
+      <w:r>
+        <w:rPr>
+          <w:rStyle w:val="HTML0"/>
+          <w:rFonts w:ascii="Consolas" w:eastAsia="Consolas" w:hAnsi="Consolas" w:cs="Consolas" w:hint="default"/>
+          <w:color w:val="ABB2BF"/>
+          <w:sz w:val="19"/>
+          <w:szCs w:val="19"/>
+          <w:shd w:val="clear" w:color="auto" w:fill="282C34"/>
+        </w:rPr>
+        <w:t xml:space="preserve">  lock</w:t>
+      </w:r>
+      <w:proofErr w:type="gramEnd"/>
+      <w:r>
+        <w:rPr>
+          <w:rStyle w:val="HTML0"/>
+          <w:rFonts w:ascii="Consolas" w:eastAsia="Consolas" w:hAnsi="Consolas" w:cs="Consolas" w:hint="default"/>
+          <w:color w:val="ABB2BF"/>
+          <w:sz w:val="19"/>
+          <w:szCs w:val="19"/>
+          <w:shd w:val="clear" w:color="auto" w:fill="282C34"/>
+        </w:rPr>
+        <w:t xml:space="preserve"> = </w:t>
       </w:r>
       <w:r>
         <w:rPr>
@@ -4697,7 +6229,31 @@
           <w:szCs w:val="19"/>
           <w:shd w:val="clear" w:color="auto" w:fill="282C34"/>
         </w:rPr>
-        <w:t xml:space="preserve"> ReentrantReadWriteLock ();</w:t>
+        <w:t xml:space="preserve"> </w:t>
+      </w:r>
+      <w:proofErr w:type="spellStart"/>
+      <w:r>
+        <w:rPr>
+          <w:rStyle w:val="HTML0"/>
+          <w:rFonts w:ascii="Consolas" w:eastAsia="Consolas" w:hAnsi="Consolas" w:cs="Consolas" w:hint="default"/>
+          <w:color w:val="ABB2BF"/>
+          <w:sz w:val="19"/>
+          <w:szCs w:val="19"/>
+          <w:shd w:val="clear" w:color="auto" w:fill="282C34"/>
+        </w:rPr>
+        <w:t>ReentrantReadWriteLock</w:t>
+      </w:r>
+      <w:proofErr w:type="spellEnd"/>
+      <w:r>
+        <w:rPr>
+          <w:rStyle w:val="HTML0"/>
+          <w:rFonts w:ascii="Consolas" w:eastAsia="Consolas" w:hAnsi="Consolas" w:cs="Consolas" w:hint="default"/>
+          <w:color w:val="ABB2BF"/>
+          <w:sz w:val="19"/>
+          <w:szCs w:val="19"/>
+          <w:shd w:val="clear" w:color="auto" w:fill="282C34"/>
+        </w:rPr>
+        <w:t xml:space="preserve"> ();</w:t>
       </w:r>
     </w:p>
     <w:p>
@@ -4751,8 +6307,21 @@
           <w:szCs w:val="19"/>
           <w:shd w:val="clear" w:color="auto" w:fill="282C34"/>
         </w:rPr>
-        <w:t xml:space="preserve"> Thread(</w:t>
-      </w:r>
+        <w:t xml:space="preserve"> </w:t>
+      </w:r>
+      <w:proofErr w:type="gramStart"/>
+      <w:r>
+        <w:rPr>
+          <w:rStyle w:val="HTML0"/>
+          <w:rFonts w:ascii="Consolas" w:eastAsia="Consolas" w:hAnsi="Consolas" w:cs="Consolas" w:hint="default"/>
+          <w:color w:val="ABB2BF"/>
+          <w:sz w:val="19"/>
+          <w:szCs w:val="19"/>
+          <w:shd w:val="clear" w:color="auto" w:fill="282C34"/>
+        </w:rPr>
+        <w:t>Thread(</w:t>
+      </w:r>
+      <w:proofErr w:type="gramEnd"/>
       <w:r>
         <w:rPr>
           <w:rFonts w:ascii="Consolas" w:eastAsia="Consolas" w:hAnsi="Consolas" w:cs="Consolas" w:hint="default"/>
@@ -4890,6 +6459,7 @@
         </w:rPr>
         <w:t xml:space="preserve"> </w:t>
       </w:r>
+      <w:proofErr w:type="gramStart"/>
       <w:r>
         <w:rPr>
           <w:rFonts w:ascii="Consolas" w:eastAsia="Consolas" w:hAnsi="Consolas" w:cs="Consolas" w:hint="default"/>
@@ -4908,7 +6478,18 @@
           <w:szCs w:val="19"/>
           <w:shd w:val="clear" w:color="auto" w:fill="282C34"/>
         </w:rPr>
-        <w:t xml:space="preserve">() </w:t>
+        <w:t>(</w:t>
+      </w:r>
+      <w:proofErr w:type="gramEnd"/>
+      <w:r>
+        <w:rPr>
+          <w:rFonts w:ascii="Consolas" w:eastAsia="Consolas" w:hAnsi="Consolas" w:cs="Consolas" w:hint="default"/>
+          <w:color w:val="ABB2BF"/>
+          <w:sz w:val="19"/>
+          <w:szCs w:val="19"/>
+          <w:shd w:val="clear" w:color="auto" w:fill="282C34"/>
+        </w:rPr>
+        <w:t xml:space="preserve">) </w:t>
       </w:r>
       <w:r>
         <w:rPr>
@@ -4952,7 +6533,33 @@
           <w:szCs w:val="19"/>
           <w:shd w:val="clear" w:color="auto" w:fill="282C34"/>
         </w:rPr>
-        <w:t xml:space="preserve">                lock.writeLock().lock();</w:t>
+        <w:t xml:space="preserve">                </w:t>
+      </w:r>
+      <w:proofErr w:type="spellStart"/>
+      <w:proofErr w:type="gramStart"/>
+      <w:r>
+        <w:rPr>
+          <w:rStyle w:val="HTML0"/>
+          <w:rFonts w:ascii="Consolas" w:eastAsia="Consolas" w:hAnsi="Consolas" w:cs="Consolas" w:hint="default"/>
+          <w:color w:val="ABB2BF"/>
+          <w:sz w:val="19"/>
+          <w:szCs w:val="19"/>
+          <w:shd w:val="clear" w:color="auto" w:fill="282C34"/>
+        </w:rPr>
+        <w:t>lock.writeLock</w:t>
+      </w:r>
+      <w:proofErr w:type="spellEnd"/>
+      <w:proofErr w:type="gramEnd"/>
+      <w:r>
+        <w:rPr>
+          <w:rStyle w:val="HTML0"/>
+          <w:rFonts w:ascii="Consolas" w:eastAsia="Consolas" w:hAnsi="Consolas" w:cs="Consolas" w:hint="default"/>
+          <w:color w:val="ABB2BF"/>
+          <w:sz w:val="19"/>
+          <w:szCs w:val="19"/>
+          <w:shd w:val="clear" w:color="auto" w:fill="282C34"/>
+        </w:rPr>
+        <w:t>().lock();</w:t>
       </w:r>
     </w:p>
     <w:p>
@@ -4985,7 +6592,31 @@
           <w:szCs w:val="19"/>
           <w:shd w:val="clear" w:color="auto" w:fill="282C34"/>
         </w:rPr>
-        <w:t xml:space="preserve">                System.out.println(</w:t>
+        <w:t xml:space="preserve">                </w:t>
+      </w:r>
+      <w:proofErr w:type="spellStart"/>
+      <w:r>
+        <w:rPr>
+          <w:rStyle w:val="HTML0"/>
+          <w:rFonts w:ascii="Consolas" w:eastAsia="Consolas" w:hAnsi="Consolas" w:cs="Consolas" w:hint="default"/>
+          <w:color w:val="ABB2BF"/>
+          <w:sz w:val="19"/>
+          <w:szCs w:val="19"/>
+          <w:shd w:val="clear" w:color="auto" w:fill="282C34"/>
+        </w:rPr>
+        <w:t>System.out.println</w:t>
+      </w:r>
+      <w:proofErr w:type="spellEnd"/>
+      <w:r>
+        <w:rPr>
+          <w:rStyle w:val="HTML0"/>
+          <w:rFonts w:ascii="Consolas" w:eastAsia="Consolas" w:hAnsi="Consolas" w:cs="Consolas" w:hint="default"/>
+          <w:color w:val="ABB2BF"/>
+          <w:sz w:val="19"/>
+          <w:szCs w:val="19"/>
+          <w:shd w:val="clear" w:color="auto" w:fill="282C34"/>
+        </w:rPr>
+        <w:t>(</w:t>
       </w:r>
       <w:r>
         <w:rPr>
@@ -4997,6 +6628,7 @@
         </w:rPr>
         <w:t>"Thread real execute"</w:t>
       </w:r>
+      <w:proofErr w:type="gramStart"/>
       <w:r>
         <w:rPr>
           <w:rStyle w:val="HTML0"/>
@@ -5008,6 +6640,7 @@
         </w:rPr>
         <w:t>);</w:t>
       </w:r>
+      <w:proofErr w:type="gramEnd"/>
     </w:p>
     <w:p>
       <w:pPr>
@@ -5039,7 +6672,33 @@
           <w:szCs w:val="19"/>
           <w:shd w:val="clear" w:color="auto" w:fill="282C34"/>
         </w:rPr>
-        <w:t xml:space="preserve">                lock.writeLock().unlock();</w:t>
+        <w:t xml:space="preserve">                </w:t>
+      </w:r>
+      <w:proofErr w:type="spellStart"/>
+      <w:proofErr w:type="gramStart"/>
+      <w:r>
+        <w:rPr>
+          <w:rStyle w:val="HTML0"/>
+          <w:rFonts w:ascii="Consolas" w:eastAsia="Consolas" w:hAnsi="Consolas" w:cs="Consolas" w:hint="default"/>
+          <w:color w:val="ABB2BF"/>
+          <w:sz w:val="19"/>
+          <w:szCs w:val="19"/>
+          <w:shd w:val="clear" w:color="auto" w:fill="282C34"/>
+        </w:rPr>
+        <w:t>lock.writeLock</w:t>
+      </w:r>
+      <w:proofErr w:type="spellEnd"/>
+      <w:proofErr w:type="gramEnd"/>
+      <w:r>
+        <w:rPr>
+          <w:rStyle w:val="HTML0"/>
+          <w:rFonts w:ascii="Consolas" w:eastAsia="Consolas" w:hAnsi="Consolas" w:cs="Consolas" w:hint="default"/>
+          <w:color w:val="ABB2BF"/>
+          <w:sz w:val="19"/>
+          <w:szCs w:val="19"/>
+          <w:shd w:val="clear" w:color="auto" w:fill="282C34"/>
+        </w:rPr>
+        <w:t>().unlock();</w:t>
       </w:r>
     </w:p>
     <w:p>
@@ -5160,7 +6819,33 @@
           <w:szCs w:val="19"/>
           <w:shd w:val="clear" w:color="auto" w:fill="282C34"/>
         </w:rPr>
-        <w:t xml:space="preserve">        lock.writeLock().lock();</w:t>
+        <w:t xml:space="preserve">        </w:t>
+      </w:r>
+      <w:proofErr w:type="spellStart"/>
+      <w:proofErr w:type="gramStart"/>
+      <w:r>
+        <w:rPr>
+          <w:rStyle w:val="HTML0"/>
+          <w:rFonts w:ascii="Consolas" w:eastAsia="Consolas" w:hAnsi="Consolas" w:cs="Consolas" w:hint="default"/>
+          <w:color w:val="ABB2BF"/>
+          <w:sz w:val="19"/>
+          <w:szCs w:val="19"/>
+          <w:shd w:val="clear" w:color="auto" w:fill="282C34"/>
+        </w:rPr>
+        <w:t>lock.writeLock</w:t>
+      </w:r>
+      <w:proofErr w:type="spellEnd"/>
+      <w:proofErr w:type="gramEnd"/>
+      <w:r>
+        <w:rPr>
+          <w:rStyle w:val="HTML0"/>
+          <w:rFonts w:ascii="Consolas" w:eastAsia="Consolas" w:hAnsi="Consolas" w:cs="Consolas" w:hint="default"/>
+          <w:color w:val="ABB2BF"/>
+          <w:sz w:val="19"/>
+          <w:szCs w:val="19"/>
+          <w:shd w:val="clear" w:color="auto" w:fill="282C34"/>
+        </w:rPr>
+        <w:t>().lock();</w:t>
       </w:r>
     </w:p>
     <w:p>
@@ -5193,7 +6878,33 @@
           <w:szCs w:val="19"/>
           <w:shd w:val="clear" w:color="auto" w:fill="282C34"/>
         </w:rPr>
-        <w:t xml:space="preserve">        lock.writeLock().lock();</w:t>
+        <w:t xml:space="preserve">        </w:t>
+      </w:r>
+      <w:proofErr w:type="spellStart"/>
+      <w:proofErr w:type="gramStart"/>
+      <w:r>
+        <w:rPr>
+          <w:rStyle w:val="HTML0"/>
+          <w:rFonts w:ascii="Consolas" w:eastAsia="Consolas" w:hAnsi="Consolas" w:cs="Consolas" w:hint="default"/>
+          <w:color w:val="ABB2BF"/>
+          <w:sz w:val="19"/>
+          <w:szCs w:val="19"/>
+          <w:shd w:val="clear" w:color="auto" w:fill="282C34"/>
+        </w:rPr>
+        <w:t>lock.writeLock</w:t>
+      </w:r>
+      <w:proofErr w:type="spellEnd"/>
+      <w:proofErr w:type="gramEnd"/>
+      <w:r>
+        <w:rPr>
+          <w:rStyle w:val="HTML0"/>
+          <w:rFonts w:ascii="Consolas" w:eastAsia="Consolas" w:hAnsi="Consolas" w:cs="Consolas" w:hint="default"/>
+          <w:color w:val="ABB2BF"/>
+          <w:sz w:val="19"/>
+          <w:szCs w:val="19"/>
+          <w:shd w:val="clear" w:color="auto" w:fill="282C34"/>
+        </w:rPr>
+        <w:t>().lock();</w:t>
       </w:r>
     </w:p>
     <w:p>
@@ -5226,7 +6937,33 @@
           <w:szCs w:val="19"/>
           <w:shd w:val="clear" w:color="auto" w:fill="282C34"/>
         </w:rPr>
-        <w:t xml:space="preserve">        t.start();</w:t>
+        <w:t xml:space="preserve">        </w:t>
+      </w:r>
+      <w:proofErr w:type="spellStart"/>
+      <w:proofErr w:type="gramStart"/>
+      <w:r>
+        <w:rPr>
+          <w:rStyle w:val="HTML0"/>
+          <w:rFonts w:ascii="Consolas" w:eastAsia="Consolas" w:hAnsi="Consolas" w:cs="Consolas" w:hint="default"/>
+          <w:color w:val="ABB2BF"/>
+          <w:sz w:val="19"/>
+          <w:szCs w:val="19"/>
+          <w:shd w:val="clear" w:color="auto" w:fill="282C34"/>
+        </w:rPr>
+        <w:t>t.start</w:t>
+      </w:r>
+      <w:proofErr w:type="spellEnd"/>
+      <w:proofErr w:type="gramEnd"/>
+      <w:r>
+        <w:rPr>
+          <w:rStyle w:val="HTML0"/>
+          <w:rFonts w:ascii="Consolas" w:eastAsia="Consolas" w:hAnsi="Consolas" w:cs="Consolas" w:hint="default"/>
+          <w:color w:val="ABB2BF"/>
+          <w:sz w:val="19"/>
+          <w:szCs w:val="19"/>
+          <w:shd w:val="clear" w:color="auto" w:fill="282C34"/>
+        </w:rPr>
+        <w:t>();</w:t>
       </w:r>
     </w:p>
     <w:p>
@@ -5260,7 +6997,31 @@
           <w:shd w:val="clear" w:color="auto" w:fill="282C34"/>
         </w:rPr>
         <w:lastRenderedPageBreak/>
-        <w:t xml:space="preserve">        Thread.sleep(</w:t>
+        <w:t xml:space="preserve">        </w:t>
+      </w:r>
+      <w:proofErr w:type="spellStart"/>
+      <w:r>
+        <w:rPr>
+          <w:rStyle w:val="HTML0"/>
+          <w:rFonts w:ascii="Consolas" w:eastAsia="Consolas" w:hAnsi="Consolas" w:cs="Consolas" w:hint="default"/>
+          <w:color w:val="ABB2BF"/>
+          <w:sz w:val="19"/>
+          <w:szCs w:val="19"/>
+          <w:shd w:val="clear" w:color="auto" w:fill="282C34"/>
+        </w:rPr>
+        <w:t>Thread.sleep</w:t>
+      </w:r>
+      <w:proofErr w:type="spellEnd"/>
+      <w:r>
+        <w:rPr>
+          <w:rStyle w:val="HTML0"/>
+          <w:rFonts w:ascii="Consolas" w:eastAsia="Consolas" w:hAnsi="Consolas" w:cs="Consolas" w:hint="default"/>
+          <w:color w:val="ABB2BF"/>
+          <w:sz w:val="19"/>
+          <w:szCs w:val="19"/>
+          <w:shd w:val="clear" w:color="auto" w:fill="282C34"/>
+        </w:rPr>
+        <w:t>(</w:t>
       </w:r>
       <w:r>
         <w:rPr>
@@ -5272,6 +7033,7 @@
         </w:rPr>
         <w:t>200</w:t>
       </w:r>
+      <w:proofErr w:type="gramStart"/>
       <w:r>
         <w:rPr>
           <w:rStyle w:val="HTML0"/>
@@ -5283,6 +7045,7 @@
         </w:rPr>
         <w:t>);</w:t>
       </w:r>
+      <w:proofErr w:type="gramEnd"/>
     </w:p>
     <w:p>
       <w:pPr>
@@ -5347,7 +7110,31 @@
           <w:szCs w:val="19"/>
           <w:shd w:val="clear" w:color="auto" w:fill="282C34"/>
         </w:rPr>
-        <w:t xml:space="preserve">        System.out.println(</w:t>
+        <w:t xml:space="preserve">        </w:t>
+      </w:r>
+      <w:proofErr w:type="spellStart"/>
+      <w:r>
+        <w:rPr>
+          <w:rStyle w:val="HTML0"/>
+          <w:rFonts w:ascii="Consolas" w:eastAsia="Consolas" w:hAnsi="Consolas" w:cs="Consolas" w:hint="default"/>
+          <w:color w:val="ABB2BF"/>
+          <w:sz w:val="19"/>
+          <w:szCs w:val="19"/>
+          <w:shd w:val="clear" w:color="auto" w:fill="282C34"/>
+        </w:rPr>
+        <w:t>System.out.println</w:t>
+      </w:r>
+      <w:proofErr w:type="spellEnd"/>
+      <w:r>
+        <w:rPr>
+          <w:rStyle w:val="HTML0"/>
+          <w:rFonts w:ascii="Consolas" w:eastAsia="Consolas" w:hAnsi="Consolas" w:cs="Consolas" w:hint="default"/>
+          <w:color w:val="ABB2BF"/>
+          <w:sz w:val="19"/>
+          <w:szCs w:val="19"/>
+          <w:shd w:val="clear" w:color="auto" w:fill="282C34"/>
+        </w:rPr>
+        <w:t>(</w:t>
       </w:r>
       <w:r>
         <w:rPr>
@@ -5357,8 +7144,31 @@
           <w:szCs w:val="19"/>
           <w:shd w:val="clear" w:color="auto" w:fill="282C34"/>
         </w:rPr>
-        <w:t>"realse one once"</w:t>
-      </w:r>
+        <w:t>"</w:t>
+      </w:r>
+      <w:proofErr w:type="spellStart"/>
+      <w:r>
+        <w:rPr>
+          <w:rFonts w:ascii="Consolas" w:eastAsia="Consolas" w:hAnsi="Consolas" w:cs="Consolas" w:hint="default"/>
+          <w:color w:val="98C379"/>
+          <w:sz w:val="19"/>
+          <w:szCs w:val="19"/>
+          <w:shd w:val="clear" w:color="auto" w:fill="282C34"/>
+        </w:rPr>
+        <w:t>realse</w:t>
+      </w:r>
+      <w:proofErr w:type="spellEnd"/>
+      <w:r>
+        <w:rPr>
+          <w:rFonts w:ascii="Consolas" w:eastAsia="Consolas" w:hAnsi="Consolas" w:cs="Consolas" w:hint="default"/>
+          <w:color w:val="98C379"/>
+          <w:sz w:val="19"/>
+          <w:szCs w:val="19"/>
+          <w:shd w:val="clear" w:color="auto" w:fill="282C34"/>
+        </w:rPr>
+        <w:t xml:space="preserve"> one once"</w:t>
+      </w:r>
+      <w:proofErr w:type="gramStart"/>
       <w:r>
         <w:rPr>
           <w:rStyle w:val="HTML0"/>
@@ -5370,6 +7180,7 @@
         </w:rPr>
         <w:t>);</w:t>
       </w:r>
+      <w:proofErr w:type="gramEnd"/>
     </w:p>
     <w:p>
       <w:pPr>
@@ -5401,7 +7212,33 @@
           <w:szCs w:val="19"/>
           <w:shd w:val="clear" w:color="auto" w:fill="282C34"/>
         </w:rPr>
-        <w:t xml:space="preserve">        lock.writeLock().unlock();</w:t>
+        <w:t xml:space="preserve">        </w:t>
+      </w:r>
+      <w:proofErr w:type="spellStart"/>
+      <w:proofErr w:type="gramStart"/>
+      <w:r>
+        <w:rPr>
+          <w:rStyle w:val="HTML0"/>
+          <w:rFonts w:ascii="Consolas" w:eastAsia="Consolas" w:hAnsi="Consolas" w:cs="Consolas" w:hint="default"/>
+          <w:color w:val="ABB2BF"/>
+          <w:sz w:val="19"/>
+          <w:szCs w:val="19"/>
+          <w:shd w:val="clear" w:color="auto" w:fill="282C34"/>
+        </w:rPr>
+        <w:t>lock.writeLock</w:t>
+      </w:r>
+      <w:proofErr w:type="spellEnd"/>
+      <w:proofErr w:type="gramEnd"/>
+      <w:r>
+        <w:rPr>
+          <w:rStyle w:val="HTML0"/>
+          <w:rFonts w:ascii="Consolas" w:eastAsia="Consolas" w:hAnsi="Consolas" w:cs="Consolas" w:hint="default"/>
+          <w:color w:val="ABB2BF"/>
+          <w:sz w:val="19"/>
+          <w:szCs w:val="19"/>
+          <w:shd w:val="clear" w:color="auto" w:fill="282C34"/>
+        </w:rPr>
+        <w:t>().unlock();</w:t>
       </w:r>
     </w:p>
     <w:p>
@@ -5509,6 +7346,7 @@
         </w:rPr>
         <w:t>运行结果只有，</w:t>
       </w:r>
+      <w:proofErr w:type="spellStart"/>
       <w:r>
         <w:rPr>
           <w:rFonts w:ascii="Arial" w:eastAsia="宋体" w:hAnsi="Arial" w:cs="Arial" w:hint="eastAsia"/>
@@ -5516,7 +7354,17 @@
           <w:sz w:val="24"/>
           <w:shd w:val="clear" w:color="auto" w:fill="FFFFFF"/>
         </w:rPr>
-        <w:t>realse one once</w:t>
+        <w:t>realse</w:t>
+      </w:r>
+      <w:proofErr w:type="spellEnd"/>
+      <w:r>
+        <w:rPr>
+          <w:rFonts w:ascii="Arial" w:eastAsia="宋体" w:hAnsi="Arial" w:cs="Arial" w:hint="eastAsia"/>
+          <w:color w:val="2F2F2F"/>
+          <w:sz w:val="24"/>
+          <w:shd w:val="clear" w:color="auto" w:fill="FFFFFF"/>
+        </w:rPr>
+        <w:t xml:space="preserve"> one once</w:t>
       </w:r>
       <w:r>
         <w:rPr>
@@ -5637,6 +7485,7 @@
           <w:sz w:val="24"/>
         </w:rPr>
       </w:pPr>
+      <w:proofErr w:type="spellStart"/>
       <w:r>
         <w:rPr>
           <w:rFonts w:hint="eastAsia"/>
@@ -5647,12 +7496,29 @@
         </w:rPr>
         <w:t>ReetrantReadWriteLock</w:t>
       </w:r>
-      <w:r>
-        <w:rPr>
-          <w:rFonts w:hint="eastAsia"/>
-          <w:sz w:val="24"/>
-        </w:rPr>
-        <w:t>支持锁降级（由写锁直接转换为读锁），不支持升级（需要释放锁之后才能转换）</w:t>
+      <w:proofErr w:type="spellEnd"/>
+      <w:r>
+        <w:rPr>
+          <w:rFonts w:hint="eastAsia"/>
+          <w:sz w:val="24"/>
+        </w:rPr>
+        <w:t>支持锁降级（由写锁直接转换为读锁），不支持升级（需要释放</w:t>
+      </w:r>
+      <w:proofErr w:type="gramStart"/>
+      <w:r>
+        <w:rPr>
+          <w:rFonts w:hint="eastAsia"/>
+          <w:sz w:val="24"/>
+        </w:rPr>
+        <w:t>锁之后</w:t>
+      </w:r>
+      <w:proofErr w:type="gramEnd"/>
+      <w:r>
+        <w:rPr>
+          <w:rFonts w:hint="eastAsia"/>
+          <w:sz w:val="24"/>
+        </w:rPr>
+        <w:t>才能转换）</w:t>
       </w:r>
     </w:p>
     <w:p>
@@ -5716,8 +7582,21 @@
           <w:szCs w:val="19"/>
           <w:shd w:val="clear" w:color="auto" w:fill="282C34"/>
         </w:rPr>
-        <w:t xml:space="preserve"> test;</w:t>
-      </w:r>
+        <w:t xml:space="preserve"> </w:t>
+      </w:r>
+      <w:proofErr w:type="gramStart"/>
+      <w:r>
+        <w:rPr>
+          <w:rStyle w:val="HTML0"/>
+          <w:rFonts w:ascii="Consolas" w:eastAsia="Consolas" w:hAnsi="Consolas" w:cs="Consolas" w:hint="default"/>
+          <w:color w:val="ABB2BF"/>
+          <w:sz w:val="19"/>
+          <w:szCs w:val="19"/>
+          <w:shd w:val="clear" w:color="auto" w:fill="282C34"/>
+        </w:rPr>
+        <w:t>test;</w:t>
+      </w:r>
+      <w:proofErr w:type="gramEnd"/>
     </w:p>
     <w:p>
       <w:pPr>
@@ -5759,7 +7638,32 @@
           <w:szCs w:val="19"/>
           <w:shd w:val="clear" w:color="auto" w:fill="282C34"/>
         </w:rPr>
-        <w:t xml:space="preserve"> java.util.concurrent.ExecutorService;</w:t>
+        <w:t xml:space="preserve"> </w:t>
+      </w:r>
+      <w:proofErr w:type="spellStart"/>
+      <w:proofErr w:type="gramStart"/>
+      <w:r>
+        <w:rPr>
+          <w:rStyle w:val="HTML0"/>
+          <w:rFonts w:ascii="Consolas" w:eastAsia="Consolas" w:hAnsi="Consolas" w:cs="Consolas" w:hint="default"/>
+          <w:color w:val="ABB2BF"/>
+          <w:sz w:val="19"/>
+          <w:szCs w:val="19"/>
+          <w:shd w:val="clear" w:color="auto" w:fill="282C34"/>
+        </w:rPr>
+        <w:t>java.util</w:t>
+      </w:r>
+      <w:proofErr w:type="gramEnd"/>
+      <w:r>
+        <w:rPr>
+          <w:rStyle w:val="HTML0"/>
+          <w:rFonts w:ascii="Consolas" w:eastAsia="Consolas" w:hAnsi="Consolas" w:cs="Consolas" w:hint="default"/>
+          <w:color w:val="ABB2BF"/>
+          <w:sz w:val="19"/>
+          <w:szCs w:val="19"/>
+          <w:shd w:val="clear" w:color="auto" w:fill="282C34"/>
+        </w:rPr>
+        <w:t>.concurrent.ExecutorService;</w:t>
       </w:r>
       <w:r>
         <w:rPr>
@@ -5771,16 +7675,29 @@
         </w:rPr>
         <w:t>import</w:t>
       </w:r>
-      <w:r>
-        <w:rPr>
-          <w:rStyle w:val="HTML0"/>
-          <w:rFonts w:ascii="Consolas" w:eastAsia="Consolas" w:hAnsi="Consolas" w:cs="Consolas" w:hint="default"/>
-          <w:color w:val="ABB2BF"/>
-          <w:sz w:val="19"/>
-          <w:szCs w:val="19"/>
-          <w:shd w:val="clear" w:color="auto" w:fill="282C34"/>
-        </w:rPr>
-        <w:t xml:space="preserve"> java.util.concurrent.Executors;</w:t>
+      <w:proofErr w:type="spellEnd"/>
+      <w:r>
+        <w:rPr>
+          <w:rStyle w:val="HTML0"/>
+          <w:rFonts w:ascii="Consolas" w:eastAsia="Consolas" w:hAnsi="Consolas" w:cs="Consolas" w:hint="default"/>
+          <w:color w:val="ABB2BF"/>
+          <w:sz w:val="19"/>
+          <w:szCs w:val="19"/>
+          <w:shd w:val="clear" w:color="auto" w:fill="282C34"/>
+        </w:rPr>
+        <w:t xml:space="preserve"> </w:t>
+      </w:r>
+      <w:proofErr w:type="spellStart"/>
+      <w:r>
+        <w:rPr>
+          <w:rStyle w:val="HTML0"/>
+          <w:rFonts w:ascii="Consolas" w:eastAsia="Consolas" w:hAnsi="Consolas" w:cs="Consolas" w:hint="default"/>
+          <w:color w:val="ABB2BF"/>
+          <w:sz w:val="19"/>
+          <w:szCs w:val="19"/>
+          <w:shd w:val="clear" w:color="auto" w:fill="282C34"/>
+        </w:rPr>
+        <w:t>java.util.concurrent.Executors;</w:t>
       </w:r>
       <w:r>
         <w:rPr>
@@ -5792,16 +7709,41 @@
         </w:rPr>
         <w:t>import</w:t>
       </w:r>
-      <w:r>
-        <w:rPr>
-          <w:rStyle w:val="HTML0"/>
-          <w:rFonts w:ascii="Consolas" w:eastAsia="Consolas" w:hAnsi="Consolas" w:cs="Consolas" w:hint="default"/>
-          <w:color w:val="ABB2BF"/>
-          <w:sz w:val="19"/>
-          <w:szCs w:val="19"/>
-          <w:shd w:val="clear" w:color="auto" w:fill="282C34"/>
-        </w:rPr>
-        <w:t xml:space="preserve"> java.util.concurrent.locks.ReentrantReadWriteLock;</w:t>
+      <w:proofErr w:type="spellEnd"/>
+      <w:r>
+        <w:rPr>
+          <w:rStyle w:val="HTML0"/>
+          <w:rFonts w:ascii="Consolas" w:eastAsia="Consolas" w:hAnsi="Consolas" w:cs="Consolas" w:hint="default"/>
+          <w:color w:val="ABB2BF"/>
+          <w:sz w:val="19"/>
+          <w:szCs w:val="19"/>
+          <w:shd w:val="clear" w:color="auto" w:fill="282C34"/>
+        </w:rPr>
+        <w:t xml:space="preserve"> </w:t>
+      </w:r>
+      <w:proofErr w:type="spellStart"/>
+      <w:r>
+        <w:rPr>
+          <w:rStyle w:val="HTML0"/>
+          <w:rFonts w:ascii="Consolas" w:eastAsia="Consolas" w:hAnsi="Consolas" w:cs="Consolas" w:hint="default"/>
+          <w:color w:val="ABB2BF"/>
+          <w:sz w:val="19"/>
+          <w:szCs w:val="19"/>
+          <w:shd w:val="clear" w:color="auto" w:fill="282C34"/>
+        </w:rPr>
+        <w:t>java.util.concurrent.locks.ReentrantReadWriteLock</w:t>
+      </w:r>
+      <w:proofErr w:type="spellEnd"/>
+      <w:r>
+        <w:rPr>
+          <w:rStyle w:val="HTML0"/>
+          <w:rFonts w:ascii="Consolas" w:eastAsia="Consolas" w:hAnsi="Consolas" w:cs="Consolas" w:hint="default"/>
+          <w:color w:val="ABB2BF"/>
+          <w:sz w:val="19"/>
+          <w:szCs w:val="19"/>
+          <w:shd w:val="clear" w:color="auto" w:fill="282C34"/>
+        </w:rPr>
+        <w:t>;</w:t>
       </w:r>
     </w:p>
     <w:p>
@@ -5894,7 +7836,29 @@
           <w:szCs w:val="19"/>
           <w:shd w:val="clear" w:color="auto" w:fill="282C34"/>
         </w:rPr>
-        <w:t xml:space="preserve"> * ReetrantReadWriteLock实现</w:t>
+        <w:t xml:space="preserve"> * </w:t>
+      </w:r>
+      <w:proofErr w:type="spellStart"/>
+      <w:r>
+        <w:rPr>
+          <w:rFonts w:ascii="Consolas" w:eastAsia="Consolas" w:hAnsi="Consolas" w:cs="Consolas" w:hint="default"/>
+          <w:color w:val="929292"/>
+          <w:sz w:val="19"/>
+          <w:szCs w:val="19"/>
+          <w:shd w:val="clear" w:color="auto" w:fill="282C34"/>
+        </w:rPr>
+        <w:t>ReetrantReadWriteLock</w:t>
+      </w:r>
+      <w:proofErr w:type="spellEnd"/>
+      <w:r>
+        <w:rPr>
+          <w:rFonts w:ascii="Consolas" w:eastAsia="Consolas" w:hAnsi="Consolas" w:cs="Consolas" w:hint="default"/>
+          <w:color w:val="929292"/>
+          <w:sz w:val="19"/>
+          <w:szCs w:val="19"/>
+          <w:shd w:val="clear" w:color="auto" w:fill="282C34"/>
+        </w:rPr>
+        <w:t>实现</w:t>
       </w:r>
     </w:p>
     <w:p>
@@ -5945,8 +7909,20 @@
           <w:szCs w:val="19"/>
           <w:shd w:val="clear" w:color="auto" w:fill="282C34"/>
         </w:rPr>
-        <w:t xml:space="preserve"> itbird</w:t>
-      </w:r>
+        <w:t xml:space="preserve"> </w:t>
+      </w:r>
+      <w:proofErr w:type="spellStart"/>
+      <w:r>
+        <w:rPr>
+          <w:rFonts w:ascii="Consolas" w:eastAsia="Consolas" w:hAnsi="Consolas" w:cs="Consolas" w:hint="default"/>
+          <w:color w:val="929292"/>
+          <w:sz w:val="19"/>
+          <w:szCs w:val="19"/>
+          <w:shd w:val="clear" w:color="auto" w:fill="282C34"/>
+        </w:rPr>
+        <w:t>itbird</w:t>
+      </w:r>
+      <w:proofErr w:type="spellEnd"/>
     </w:p>
     <w:p>
       <w:pPr>
@@ -6052,6 +8028,7 @@
         </w:rPr>
         <w:t xml:space="preserve"> </w:t>
       </w:r>
+      <w:proofErr w:type="spellStart"/>
       <w:r>
         <w:rPr>
           <w:rFonts w:ascii="Consolas" w:eastAsia="Consolas" w:hAnsi="Consolas" w:cs="Consolas" w:hint="default"/>
@@ -6062,6 +8039,7 @@
         </w:rPr>
         <w:t>ReadAndWriteLockTest</w:t>
       </w:r>
+      <w:proofErr w:type="spellEnd"/>
       <w:r>
         <w:rPr>
           <w:rFonts w:ascii="Consolas" w:eastAsia="Consolas" w:hAnsi="Consolas" w:cs="Consolas" w:hint="default"/>
@@ -6178,7 +8156,31 @@
           <w:szCs w:val="19"/>
           <w:shd w:val="clear" w:color="auto" w:fill="282C34"/>
         </w:rPr>
-        <w:t xml:space="preserve"> ReentrantReadWriteLock lock = </w:t>
+        <w:t xml:space="preserve"> </w:t>
+      </w:r>
+      <w:proofErr w:type="spellStart"/>
+      <w:r>
+        <w:rPr>
+          <w:rStyle w:val="HTML0"/>
+          <w:rFonts w:ascii="Consolas" w:eastAsia="Consolas" w:hAnsi="Consolas" w:cs="Consolas" w:hint="default"/>
+          <w:color w:val="ABB2BF"/>
+          <w:sz w:val="19"/>
+          <w:szCs w:val="19"/>
+          <w:shd w:val="clear" w:color="auto" w:fill="282C34"/>
+        </w:rPr>
+        <w:t>ReentrantReadWriteLock</w:t>
+      </w:r>
+      <w:proofErr w:type="spellEnd"/>
+      <w:r>
+        <w:rPr>
+          <w:rStyle w:val="HTML0"/>
+          <w:rFonts w:ascii="Consolas" w:eastAsia="Consolas" w:hAnsi="Consolas" w:cs="Consolas" w:hint="default"/>
+          <w:color w:val="ABB2BF"/>
+          <w:sz w:val="19"/>
+          <w:szCs w:val="19"/>
+          <w:shd w:val="clear" w:color="auto" w:fill="282C34"/>
+        </w:rPr>
+        <w:t xml:space="preserve"> lock = </w:t>
       </w:r>
       <w:r>
         <w:rPr>
@@ -6199,7 +8201,44 @@
           <w:szCs w:val="19"/>
           <w:shd w:val="clear" w:color="auto" w:fill="282C34"/>
         </w:rPr>
-        <w:t xml:space="preserve"> ReentrantReadWriteLock();</w:t>
+        <w:t xml:space="preserve"> </w:t>
+      </w:r>
+      <w:proofErr w:type="spellStart"/>
+      <w:proofErr w:type="gramStart"/>
+      <w:r>
+        <w:rPr>
+          <w:rStyle w:val="HTML0"/>
+          <w:rFonts w:ascii="Consolas" w:eastAsia="Consolas" w:hAnsi="Consolas" w:cs="Consolas" w:hint="default"/>
+          <w:color w:val="ABB2BF"/>
+          <w:sz w:val="19"/>
+          <w:szCs w:val="19"/>
+          <w:shd w:val="clear" w:color="auto" w:fill="282C34"/>
+        </w:rPr>
+        <w:t>ReentrantReadWriteLock</w:t>
+      </w:r>
+      <w:proofErr w:type="spellEnd"/>
+      <w:r>
+        <w:rPr>
+          <w:rStyle w:val="HTML0"/>
+          <w:rFonts w:ascii="Consolas" w:eastAsia="Consolas" w:hAnsi="Consolas" w:cs="Consolas" w:hint="default"/>
+          <w:color w:val="ABB2BF"/>
+          <w:sz w:val="19"/>
+          <w:szCs w:val="19"/>
+          <w:shd w:val="clear" w:color="auto" w:fill="282C34"/>
+        </w:rPr>
+        <w:t>(</w:t>
+      </w:r>
+      <w:proofErr w:type="gramEnd"/>
+      <w:r>
+        <w:rPr>
+          <w:rStyle w:val="HTML0"/>
+          <w:rFonts w:ascii="Consolas" w:eastAsia="Consolas" w:hAnsi="Consolas" w:cs="Consolas" w:hint="default"/>
+          <w:color w:val="ABB2BF"/>
+          <w:sz w:val="19"/>
+          <w:szCs w:val="19"/>
+          <w:shd w:val="clear" w:color="auto" w:fill="282C34"/>
+        </w:rPr>
+        <w:t>);</w:t>
       </w:r>
     </w:p>
     <w:p>
@@ -6316,6 +8355,7 @@
         </w:rPr>
         <w:t xml:space="preserve"> </w:t>
       </w:r>
+      <w:proofErr w:type="gramStart"/>
       <w:r>
         <w:rPr>
           <w:rFonts w:ascii="Consolas" w:eastAsia="Consolas" w:hAnsi="Consolas" w:cs="Consolas" w:hint="default"/>
@@ -6334,7 +8374,40 @@
           <w:szCs w:val="19"/>
           <w:shd w:val="clear" w:color="auto" w:fill="282C34"/>
         </w:rPr>
-        <w:t xml:space="preserve">(String[] args) </w:t>
+        <w:t>(</w:t>
+      </w:r>
+      <w:proofErr w:type="gramEnd"/>
+      <w:r>
+        <w:rPr>
+          <w:rFonts w:ascii="Consolas" w:eastAsia="Consolas" w:hAnsi="Consolas" w:cs="Consolas" w:hint="default"/>
+          <w:color w:val="ABB2BF"/>
+          <w:sz w:val="19"/>
+          <w:szCs w:val="19"/>
+          <w:shd w:val="clear" w:color="auto" w:fill="282C34"/>
+        </w:rPr>
+        <w:t xml:space="preserve">String[] </w:t>
+      </w:r>
+      <w:proofErr w:type="spellStart"/>
+      <w:r>
+        <w:rPr>
+          <w:rFonts w:ascii="Consolas" w:eastAsia="Consolas" w:hAnsi="Consolas" w:cs="Consolas" w:hint="default"/>
+          <w:color w:val="ABB2BF"/>
+          <w:sz w:val="19"/>
+          <w:szCs w:val="19"/>
+          <w:shd w:val="clear" w:color="auto" w:fill="282C34"/>
+        </w:rPr>
+        <w:t>args</w:t>
+      </w:r>
+      <w:proofErr w:type="spellEnd"/>
+      <w:r>
+        <w:rPr>
+          <w:rFonts w:ascii="Consolas" w:eastAsia="Consolas" w:hAnsi="Consolas" w:cs="Consolas" w:hint="default"/>
+          <w:color w:val="ABB2BF"/>
+          <w:sz w:val="19"/>
+          <w:szCs w:val="19"/>
+          <w:shd w:val="clear" w:color="auto" w:fill="282C34"/>
+        </w:rPr>
+        <w:t xml:space="preserve">) </w:t>
       </w:r>
       <w:r>
         <w:rPr>
@@ -6421,8 +8494,69 @@
           <w:szCs w:val="19"/>
           <w:shd w:val="clear" w:color="auto" w:fill="282C34"/>
         </w:rPr>
-        <w:t xml:space="preserve">        ExecutorService service = Executors.newCachedThreadPool();</w:t>
-      </w:r>
+        <w:t xml:space="preserve">        </w:t>
+      </w:r>
+      <w:proofErr w:type="spellStart"/>
+      <w:r>
+        <w:rPr>
+          <w:rStyle w:val="HTML0"/>
+          <w:rFonts w:ascii="Consolas" w:eastAsia="Consolas" w:hAnsi="Consolas" w:cs="Consolas" w:hint="default"/>
+          <w:color w:val="ABB2BF"/>
+          <w:sz w:val="19"/>
+          <w:szCs w:val="19"/>
+          <w:shd w:val="clear" w:color="auto" w:fill="282C34"/>
+        </w:rPr>
+        <w:t>ExecutorService</w:t>
+      </w:r>
+      <w:proofErr w:type="spellEnd"/>
+      <w:r>
+        <w:rPr>
+          <w:rStyle w:val="HTML0"/>
+          <w:rFonts w:ascii="Consolas" w:eastAsia="Consolas" w:hAnsi="Consolas" w:cs="Consolas" w:hint="default"/>
+          <w:color w:val="ABB2BF"/>
+          <w:sz w:val="19"/>
+          <w:szCs w:val="19"/>
+          <w:shd w:val="clear" w:color="auto" w:fill="282C34"/>
+        </w:rPr>
+        <w:t xml:space="preserve"> service = </w:t>
+      </w:r>
+      <w:proofErr w:type="spellStart"/>
+      <w:r>
+        <w:rPr>
+          <w:rStyle w:val="HTML0"/>
+          <w:rFonts w:ascii="Consolas" w:eastAsia="Consolas" w:hAnsi="Consolas" w:cs="Consolas" w:hint="default"/>
+          <w:color w:val="ABB2BF"/>
+          <w:sz w:val="19"/>
+          <w:szCs w:val="19"/>
+          <w:shd w:val="clear" w:color="auto" w:fill="282C34"/>
+        </w:rPr>
+        <w:t>Executors.newCachedThreadPool</w:t>
+      </w:r>
+      <w:proofErr w:type="spellEnd"/>
+      <w:r>
+        <w:rPr>
+          <w:rStyle w:val="HTML0"/>
+          <w:rFonts w:ascii="Consolas" w:eastAsia="Consolas" w:hAnsi="Consolas" w:cs="Consolas" w:hint="default"/>
+          <w:color w:val="ABB2BF"/>
+          <w:sz w:val="19"/>
+          <w:szCs w:val="19"/>
+          <w:shd w:val="clear" w:color="auto" w:fill="282C34"/>
+        </w:rPr>
+        <w:t>(</w:t>
+      </w:r>
+      <w:proofErr w:type="gramStart"/>
+      <w:r>
+        <w:rPr>
+          <w:rStyle w:val="HTML0"/>
+          <w:rFonts w:ascii="Consolas" w:eastAsia="Consolas" w:hAnsi="Consolas" w:cs="Consolas" w:hint="default"/>
+          <w:color w:val="ABB2BF"/>
+          <w:sz w:val="19"/>
+          <w:szCs w:val="19"/>
+          <w:shd w:val="clear" w:color="auto" w:fill="282C34"/>
+        </w:rPr>
+        <w:t>);</w:t>
+      </w:r>
+      <w:proofErr w:type="gramEnd"/>
     </w:p>
     <w:p>
       <w:pPr>
@@ -6454,7 +8588,33 @@
           <w:szCs w:val="19"/>
           <w:shd w:val="clear" w:color="auto" w:fill="282C34"/>
         </w:rPr>
-        <w:t xml:space="preserve">        service.execute(</w:t>
+        <w:t xml:space="preserve">        </w:t>
+      </w:r>
+      <w:proofErr w:type="spellStart"/>
+      <w:proofErr w:type="gramStart"/>
+      <w:r>
+        <w:rPr>
+          <w:rStyle w:val="HTML0"/>
+          <w:rFonts w:ascii="Consolas" w:eastAsia="Consolas" w:hAnsi="Consolas" w:cs="Consolas" w:hint="default"/>
+          <w:color w:val="ABB2BF"/>
+          <w:sz w:val="19"/>
+          <w:szCs w:val="19"/>
+          <w:shd w:val="clear" w:color="auto" w:fill="282C34"/>
+        </w:rPr>
+        <w:t>service.execute</w:t>
+      </w:r>
+      <w:proofErr w:type="spellEnd"/>
+      <w:proofErr w:type="gramEnd"/>
+      <w:r>
+        <w:rPr>
+          <w:rStyle w:val="HTML0"/>
+          <w:rFonts w:ascii="Consolas" w:eastAsia="Consolas" w:hAnsi="Consolas" w:cs="Consolas" w:hint="default"/>
+          <w:color w:val="ABB2BF"/>
+          <w:sz w:val="19"/>
+          <w:szCs w:val="19"/>
+          <w:shd w:val="clear" w:color="auto" w:fill="282C34"/>
+        </w:rPr>
+        <w:t>(</w:t>
       </w:r>
       <w:r>
         <w:rPr>
@@ -6593,6 +8753,7 @@
         </w:rPr>
         <w:t xml:space="preserve"> </w:t>
       </w:r>
+      <w:proofErr w:type="gramStart"/>
       <w:r>
         <w:rPr>
           <w:rFonts w:ascii="Consolas" w:eastAsia="Consolas" w:hAnsi="Consolas" w:cs="Consolas" w:hint="default"/>
@@ -6611,7 +8772,18 @@
           <w:szCs w:val="19"/>
           <w:shd w:val="clear" w:color="auto" w:fill="282C34"/>
         </w:rPr>
-        <w:t xml:space="preserve">() </w:t>
+        <w:t>(</w:t>
+      </w:r>
+      <w:proofErr w:type="gramEnd"/>
+      <w:r>
+        <w:rPr>
+          <w:rFonts w:ascii="Consolas" w:eastAsia="Consolas" w:hAnsi="Consolas" w:cs="Consolas" w:hint="default"/>
+          <w:color w:val="ABB2BF"/>
+          <w:sz w:val="19"/>
+          <w:szCs w:val="19"/>
+          <w:shd w:val="clear" w:color="auto" w:fill="282C34"/>
+        </w:rPr>
+        <w:t xml:space="preserve">) </w:t>
       </w:r>
       <w:r>
         <w:rPr>
@@ -6655,7 +8827,57 @@
           <w:szCs w:val="19"/>
           <w:shd w:val="clear" w:color="auto" w:fill="282C34"/>
         </w:rPr>
-        <w:t xml:space="preserve">                writeFile(Thread.currentThread());</w:t>
+        <w:t xml:space="preserve">                </w:t>
+      </w:r>
+      <w:proofErr w:type="spellStart"/>
+      <w:proofErr w:type="gramStart"/>
+      <w:r>
+        <w:rPr>
+          <w:rStyle w:val="HTML0"/>
+          <w:rFonts w:ascii="Consolas" w:eastAsia="Consolas" w:hAnsi="Consolas" w:cs="Consolas" w:hint="default"/>
+          <w:color w:val="ABB2BF"/>
+          <w:sz w:val="19"/>
+          <w:szCs w:val="19"/>
+          <w:shd w:val="clear" w:color="auto" w:fill="282C34"/>
+        </w:rPr>
+        <w:t>writeFile</w:t>
+      </w:r>
+      <w:proofErr w:type="spellEnd"/>
+      <w:r>
+        <w:rPr>
+          <w:rStyle w:val="HTML0"/>
+          <w:rFonts w:ascii="Consolas" w:eastAsia="Consolas" w:hAnsi="Consolas" w:cs="Consolas" w:hint="default"/>
+          <w:color w:val="ABB2BF"/>
+          <w:sz w:val="19"/>
+          <w:szCs w:val="19"/>
+          <w:shd w:val="clear" w:color="auto" w:fill="282C34"/>
+        </w:rPr>
+        <w:t>(</w:t>
+      </w:r>
+      <w:proofErr w:type="spellStart"/>
+      <w:proofErr w:type="gramEnd"/>
+      <w:r>
+        <w:rPr>
+          <w:rStyle w:val="HTML0"/>
+          <w:rFonts w:ascii="Consolas" w:eastAsia="Consolas" w:hAnsi="Consolas" w:cs="Consolas" w:hint="default"/>
+          <w:color w:val="ABB2BF"/>
+          <w:sz w:val="19"/>
+          <w:szCs w:val="19"/>
+          <w:shd w:val="clear" w:color="auto" w:fill="282C34"/>
+        </w:rPr>
+        <w:t>Thread.currentThread</w:t>
+      </w:r>
+      <w:proofErr w:type="spellEnd"/>
+      <w:r>
+        <w:rPr>
+          <w:rStyle w:val="HTML0"/>
+          <w:rFonts w:ascii="Consolas" w:eastAsia="Consolas" w:hAnsi="Consolas" w:cs="Consolas" w:hint="default"/>
+          <w:color w:val="ABB2BF"/>
+          <w:sz w:val="19"/>
+          <w:szCs w:val="19"/>
+          <w:shd w:val="clear" w:color="auto" w:fill="282C34"/>
+        </w:rPr>
+        <w:t>());</w:t>
       </w:r>
     </w:p>
     <w:p>
@@ -6754,7 +8976,33 @@
           <w:szCs w:val="19"/>
           <w:shd w:val="clear" w:color="auto" w:fill="282C34"/>
         </w:rPr>
-        <w:t xml:space="preserve">        service.execute(</w:t>
+        <w:t xml:space="preserve">        </w:t>
+      </w:r>
+      <w:proofErr w:type="spellStart"/>
+      <w:proofErr w:type="gramStart"/>
+      <w:r>
+        <w:rPr>
+          <w:rStyle w:val="HTML0"/>
+          <w:rFonts w:ascii="Consolas" w:eastAsia="Consolas" w:hAnsi="Consolas" w:cs="Consolas" w:hint="default"/>
+          <w:color w:val="ABB2BF"/>
+          <w:sz w:val="19"/>
+          <w:szCs w:val="19"/>
+          <w:shd w:val="clear" w:color="auto" w:fill="282C34"/>
+        </w:rPr>
+        <w:t>service.execute</w:t>
+      </w:r>
+      <w:proofErr w:type="spellEnd"/>
+      <w:proofErr w:type="gramEnd"/>
+      <w:r>
+        <w:rPr>
+          <w:rStyle w:val="HTML0"/>
+          <w:rFonts w:ascii="Consolas" w:eastAsia="Consolas" w:hAnsi="Consolas" w:cs="Consolas" w:hint="default"/>
+          <w:color w:val="ABB2BF"/>
+          <w:sz w:val="19"/>
+          <w:szCs w:val="19"/>
+          <w:shd w:val="clear" w:color="auto" w:fill="282C34"/>
+        </w:rPr>
+        <w:t>(</w:t>
       </w:r>
       <w:r>
         <w:rPr>
@@ -6893,6 +9141,7 @@
         </w:rPr>
         <w:t xml:space="preserve"> </w:t>
       </w:r>
+      <w:proofErr w:type="gramStart"/>
       <w:r>
         <w:rPr>
           <w:rFonts w:ascii="Consolas" w:eastAsia="Consolas" w:hAnsi="Consolas" w:cs="Consolas" w:hint="default"/>
@@ -6911,7 +9160,18 @@
           <w:szCs w:val="19"/>
           <w:shd w:val="clear" w:color="auto" w:fill="282C34"/>
         </w:rPr>
-        <w:t xml:space="preserve">() </w:t>
+        <w:t>(</w:t>
+      </w:r>
+      <w:proofErr w:type="gramEnd"/>
+      <w:r>
+        <w:rPr>
+          <w:rFonts w:ascii="Consolas" w:eastAsia="Consolas" w:hAnsi="Consolas" w:cs="Consolas" w:hint="default"/>
+          <w:color w:val="ABB2BF"/>
+          <w:sz w:val="19"/>
+          <w:szCs w:val="19"/>
+          <w:shd w:val="clear" w:color="auto" w:fill="282C34"/>
+        </w:rPr>
+        <w:t xml:space="preserve">) </w:t>
       </w:r>
       <w:r>
         <w:rPr>
@@ -6955,7 +9215,57 @@
           <w:szCs w:val="19"/>
           <w:shd w:val="clear" w:color="auto" w:fill="282C34"/>
         </w:rPr>
-        <w:t xml:space="preserve">                writeFile(Thread.currentThread());</w:t>
+        <w:t xml:space="preserve">                </w:t>
+      </w:r>
+      <w:proofErr w:type="spellStart"/>
+      <w:proofErr w:type="gramStart"/>
+      <w:r>
+        <w:rPr>
+          <w:rStyle w:val="HTML0"/>
+          <w:rFonts w:ascii="Consolas" w:eastAsia="Consolas" w:hAnsi="Consolas" w:cs="Consolas" w:hint="default"/>
+          <w:color w:val="ABB2BF"/>
+          <w:sz w:val="19"/>
+          <w:szCs w:val="19"/>
+          <w:shd w:val="clear" w:color="auto" w:fill="282C34"/>
+        </w:rPr>
+        <w:t>writeFile</w:t>
+      </w:r>
+      <w:proofErr w:type="spellEnd"/>
+      <w:r>
+        <w:rPr>
+          <w:rStyle w:val="HTML0"/>
+          <w:rFonts w:ascii="Consolas" w:eastAsia="Consolas" w:hAnsi="Consolas" w:cs="Consolas" w:hint="default"/>
+          <w:color w:val="ABB2BF"/>
+          <w:sz w:val="19"/>
+          <w:szCs w:val="19"/>
+          <w:shd w:val="clear" w:color="auto" w:fill="282C34"/>
+        </w:rPr>
+        <w:t>(</w:t>
+      </w:r>
+      <w:proofErr w:type="spellStart"/>
+      <w:proofErr w:type="gramEnd"/>
+      <w:r>
+        <w:rPr>
+          <w:rStyle w:val="HTML0"/>
+          <w:rFonts w:ascii="Consolas" w:eastAsia="Consolas" w:hAnsi="Consolas" w:cs="Consolas" w:hint="default"/>
+          <w:color w:val="ABB2BF"/>
+          <w:sz w:val="19"/>
+          <w:szCs w:val="19"/>
+          <w:shd w:val="clear" w:color="auto" w:fill="282C34"/>
+        </w:rPr>
+        <w:t>Thread.currentThread</w:t>
+      </w:r>
+      <w:proofErr w:type="spellEnd"/>
+      <w:r>
+        <w:rPr>
+          <w:rStyle w:val="HTML0"/>
+          <w:rFonts w:ascii="Consolas" w:eastAsia="Consolas" w:hAnsi="Consolas" w:cs="Consolas" w:hint="default"/>
+          <w:color w:val="ABB2BF"/>
+          <w:sz w:val="19"/>
+          <w:szCs w:val="19"/>
+          <w:shd w:val="clear" w:color="auto" w:fill="282C34"/>
+        </w:rPr>
+        <w:t>());</w:t>
       </w:r>
     </w:p>
     <w:p>
@@ -7152,7 +9462,6 @@
           <w:szCs w:val="19"/>
           <w:shd w:val="clear" w:color="auto" w:fill="282C34"/>
         </w:rPr>
-        <w:lastRenderedPageBreak/>
         <w:t xml:space="preserve">    </w:t>
       </w:r>
       <w:r>
@@ -7215,6 +9524,8 @@
         </w:rPr>
         <w:t xml:space="preserve"> </w:t>
       </w:r>
+      <w:proofErr w:type="spellStart"/>
+      <w:proofErr w:type="gramStart"/>
       <w:r>
         <w:rPr>
           <w:rFonts w:ascii="Consolas" w:eastAsia="Consolas" w:hAnsi="Consolas" w:cs="Consolas" w:hint="default"/>
@@ -7225,15 +9536,27 @@
         </w:rPr>
         <w:t>readFile</w:t>
       </w:r>
-      <w:r>
-        <w:rPr>
-          <w:rFonts w:ascii="Consolas" w:eastAsia="Consolas" w:hAnsi="Consolas" w:cs="Consolas" w:hint="default"/>
-          <w:color w:val="ABB2BF"/>
-          <w:sz w:val="19"/>
-          <w:szCs w:val="19"/>
-          <w:shd w:val="clear" w:color="auto" w:fill="282C34"/>
-        </w:rPr>
-        <w:t xml:space="preserve">(Thread thread) </w:t>
+      <w:proofErr w:type="spellEnd"/>
+      <w:r>
+        <w:rPr>
+          <w:rFonts w:ascii="Consolas" w:eastAsia="Consolas" w:hAnsi="Consolas" w:cs="Consolas" w:hint="default"/>
+          <w:color w:val="ABB2BF"/>
+          <w:sz w:val="19"/>
+          <w:szCs w:val="19"/>
+          <w:shd w:val="clear" w:color="auto" w:fill="282C34"/>
+        </w:rPr>
+        <w:t>(</w:t>
+      </w:r>
+      <w:proofErr w:type="gramEnd"/>
+      <w:r>
+        <w:rPr>
+          <w:rFonts w:ascii="Consolas" w:eastAsia="Consolas" w:hAnsi="Consolas" w:cs="Consolas" w:hint="default"/>
+          <w:color w:val="ABB2BF"/>
+          <w:sz w:val="19"/>
+          <w:szCs w:val="19"/>
+          <w:shd w:val="clear" w:color="auto" w:fill="282C34"/>
+        </w:rPr>
+        <w:t xml:space="preserve">Thread thread) </w:t>
       </w:r>
       <w:r>
         <w:rPr>
@@ -7277,7 +9600,34 @@
           <w:szCs w:val="19"/>
           <w:shd w:val="clear" w:color="auto" w:fill="282C34"/>
         </w:rPr>
-        <w:t xml:space="preserve">        lock.readLock().lock();</w:t>
+        <w:lastRenderedPageBreak/>
+        <w:t xml:space="preserve">        </w:t>
+      </w:r>
+      <w:proofErr w:type="spellStart"/>
+      <w:proofErr w:type="gramStart"/>
+      <w:r>
+        <w:rPr>
+          <w:rStyle w:val="HTML0"/>
+          <w:rFonts w:ascii="Consolas" w:eastAsia="Consolas" w:hAnsi="Consolas" w:cs="Consolas" w:hint="default"/>
+          <w:color w:val="ABB2BF"/>
+          <w:sz w:val="19"/>
+          <w:szCs w:val="19"/>
+          <w:shd w:val="clear" w:color="auto" w:fill="282C34"/>
+        </w:rPr>
+        <w:t>lock.readLock</w:t>
+      </w:r>
+      <w:proofErr w:type="spellEnd"/>
+      <w:proofErr w:type="gramEnd"/>
+      <w:r>
+        <w:rPr>
+          <w:rStyle w:val="HTML0"/>
+          <w:rFonts w:ascii="Consolas" w:eastAsia="Consolas" w:hAnsi="Consolas" w:cs="Consolas" w:hint="default"/>
+          <w:color w:val="ABB2BF"/>
+          <w:sz w:val="19"/>
+          <w:szCs w:val="19"/>
+          <w:shd w:val="clear" w:color="auto" w:fill="282C34"/>
+        </w:rPr>
+        <w:t>().lock();</w:t>
       </w:r>
     </w:p>
     <w:p>
@@ -7312,6 +9662,7 @@
         </w:rPr>
         <w:t xml:space="preserve">        </w:t>
       </w:r>
+      <w:proofErr w:type="spellStart"/>
       <w:r>
         <w:rPr>
           <w:rFonts w:ascii="Consolas" w:eastAsia="Consolas" w:hAnsi="Consolas" w:cs="Consolas" w:hint="default"/>
@@ -7322,16 +9673,67 @@
         </w:rPr>
         <w:t>boolean</w:t>
       </w:r>
-      <w:r>
-        <w:rPr>
-          <w:rStyle w:val="HTML0"/>
-          <w:rFonts w:ascii="Consolas" w:eastAsia="Consolas" w:hAnsi="Consolas" w:cs="Consolas" w:hint="default"/>
-          <w:color w:val="ABB2BF"/>
-          <w:sz w:val="19"/>
-          <w:szCs w:val="19"/>
-          <w:shd w:val="clear" w:color="auto" w:fill="282C34"/>
-        </w:rPr>
-        <w:t xml:space="preserve"> readLock = lock.isWriteLocked();</w:t>
+      <w:proofErr w:type="spellEnd"/>
+      <w:r>
+        <w:rPr>
+          <w:rStyle w:val="HTML0"/>
+          <w:rFonts w:ascii="Consolas" w:eastAsia="Consolas" w:hAnsi="Consolas" w:cs="Consolas" w:hint="default"/>
+          <w:color w:val="ABB2BF"/>
+          <w:sz w:val="19"/>
+          <w:szCs w:val="19"/>
+          <w:shd w:val="clear" w:color="auto" w:fill="282C34"/>
+        </w:rPr>
+        <w:t xml:space="preserve"> </w:t>
+      </w:r>
+      <w:proofErr w:type="spellStart"/>
+      <w:r>
+        <w:rPr>
+          <w:rStyle w:val="HTML0"/>
+          <w:rFonts w:ascii="Consolas" w:eastAsia="Consolas" w:hAnsi="Consolas" w:cs="Consolas" w:hint="default"/>
+          <w:color w:val="ABB2BF"/>
+          <w:sz w:val="19"/>
+          <w:szCs w:val="19"/>
+          <w:shd w:val="clear" w:color="auto" w:fill="282C34"/>
+        </w:rPr>
+        <w:t>readLock</w:t>
+      </w:r>
+      <w:proofErr w:type="spellEnd"/>
+      <w:r>
+        <w:rPr>
+          <w:rStyle w:val="HTML0"/>
+          <w:rFonts w:ascii="Consolas" w:eastAsia="Consolas" w:hAnsi="Consolas" w:cs="Consolas" w:hint="default"/>
+          <w:color w:val="ABB2BF"/>
+          <w:sz w:val="19"/>
+          <w:szCs w:val="19"/>
+          <w:shd w:val="clear" w:color="auto" w:fill="282C34"/>
+        </w:rPr>
+        <w:t xml:space="preserve"> = </w:t>
+      </w:r>
+      <w:proofErr w:type="spellStart"/>
+      <w:proofErr w:type="gramStart"/>
+      <w:r>
+        <w:rPr>
+          <w:rStyle w:val="HTML0"/>
+          <w:rFonts w:ascii="Consolas" w:eastAsia="Consolas" w:hAnsi="Consolas" w:cs="Consolas" w:hint="default"/>
+          <w:color w:val="ABB2BF"/>
+          <w:sz w:val="19"/>
+          <w:szCs w:val="19"/>
+          <w:shd w:val="clear" w:color="auto" w:fill="282C34"/>
+        </w:rPr>
+        <w:t>lock.isWriteLocked</w:t>
+      </w:r>
+      <w:proofErr w:type="spellEnd"/>
+      <w:proofErr w:type="gramEnd"/>
+      <w:r>
+        <w:rPr>
+          <w:rStyle w:val="HTML0"/>
+          <w:rFonts w:ascii="Consolas" w:eastAsia="Consolas" w:hAnsi="Consolas" w:cs="Consolas" w:hint="default"/>
+          <w:color w:val="ABB2BF"/>
+          <w:sz w:val="19"/>
+          <w:szCs w:val="19"/>
+          <w:shd w:val="clear" w:color="auto" w:fill="282C34"/>
+        </w:rPr>
+        <w:t>();</w:t>
       </w:r>
     </w:p>
     <w:p>
@@ -7385,7 +9787,44 @@
           <w:szCs w:val="19"/>
           <w:shd w:val="clear" w:color="auto" w:fill="282C34"/>
         </w:rPr>
-        <w:t xml:space="preserve"> (!readLock) {</w:t>
+        <w:t xml:space="preserve"> </w:t>
+      </w:r>
+      <w:proofErr w:type="gramStart"/>
+      <w:r>
+        <w:rPr>
+          <w:rStyle w:val="HTML0"/>
+          <w:rFonts w:ascii="Consolas" w:eastAsia="Consolas" w:hAnsi="Consolas" w:cs="Consolas" w:hint="default"/>
+          <w:color w:val="ABB2BF"/>
+          <w:sz w:val="19"/>
+          <w:szCs w:val="19"/>
+          <w:shd w:val="clear" w:color="auto" w:fill="282C34"/>
+        </w:rPr>
+        <w:t>(!</w:t>
+      </w:r>
+      <w:proofErr w:type="spellStart"/>
+      <w:r>
+        <w:rPr>
+          <w:rStyle w:val="HTML0"/>
+          <w:rFonts w:ascii="Consolas" w:eastAsia="Consolas" w:hAnsi="Consolas" w:cs="Consolas" w:hint="default"/>
+          <w:color w:val="ABB2BF"/>
+          <w:sz w:val="19"/>
+          <w:szCs w:val="19"/>
+          <w:shd w:val="clear" w:color="auto" w:fill="282C34"/>
+        </w:rPr>
+        <w:t>readLock</w:t>
+      </w:r>
+      <w:proofErr w:type="spellEnd"/>
+      <w:proofErr w:type="gramEnd"/>
+      <w:r>
+        <w:rPr>
+          <w:rStyle w:val="HTML0"/>
+          <w:rFonts w:ascii="Consolas" w:eastAsia="Consolas" w:hAnsi="Consolas" w:cs="Consolas" w:hint="default"/>
+          <w:color w:val="ABB2BF"/>
+          <w:sz w:val="19"/>
+          <w:szCs w:val="19"/>
+          <w:shd w:val="clear" w:color="auto" w:fill="282C34"/>
+        </w:rPr>
+        <w:t>) {</w:t>
       </w:r>
     </w:p>
     <w:p>
@@ -7418,7 +9857,31 @@
           <w:szCs w:val="19"/>
           <w:shd w:val="clear" w:color="auto" w:fill="282C34"/>
         </w:rPr>
-        <w:t xml:space="preserve">            System.out.println(</w:t>
+        <w:t xml:space="preserve">            </w:t>
+      </w:r>
+      <w:proofErr w:type="spellStart"/>
+      <w:r>
+        <w:rPr>
+          <w:rStyle w:val="HTML0"/>
+          <w:rFonts w:ascii="Consolas" w:eastAsia="Consolas" w:hAnsi="Consolas" w:cs="Consolas" w:hint="default"/>
+          <w:color w:val="ABB2BF"/>
+          <w:sz w:val="19"/>
+          <w:szCs w:val="19"/>
+          <w:shd w:val="clear" w:color="auto" w:fill="282C34"/>
+        </w:rPr>
+        <w:t>System.out.println</w:t>
+      </w:r>
+      <w:proofErr w:type="spellEnd"/>
+      <w:r>
+        <w:rPr>
+          <w:rStyle w:val="HTML0"/>
+          <w:rFonts w:ascii="Consolas" w:eastAsia="Consolas" w:hAnsi="Consolas" w:cs="Consolas" w:hint="default"/>
+          <w:color w:val="ABB2BF"/>
+          <w:sz w:val="19"/>
+          <w:szCs w:val="19"/>
+          <w:shd w:val="clear" w:color="auto" w:fill="282C34"/>
+        </w:rPr>
+        <w:t>(</w:t>
       </w:r>
       <w:r>
         <w:rPr>
@@ -7601,7 +10064,31 @@
           <w:szCs w:val="19"/>
           <w:shd w:val="clear" w:color="auto" w:fill="282C34"/>
         </w:rPr>
-        <w:t xml:space="preserve"> i = </w:t>
+        <w:t xml:space="preserve"> </w:t>
+      </w:r>
+      <w:proofErr w:type="spellStart"/>
+      <w:r>
+        <w:rPr>
+          <w:rStyle w:val="HTML0"/>
+          <w:rFonts w:ascii="Consolas" w:eastAsia="Consolas" w:hAnsi="Consolas" w:cs="Consolas" w:hint="default"/>
+          <w:color w:val="ABB2BF"/>
+          <w:sz w:val="19"/>
+          <w:szCs w:val="19"/>
+          <w:shd w:val="clear" w:color="auto" w:fill="282C34"/>
+        </w:rPr>
+        <w:t>i</w:t>
+      </w:r>
+      <w:proofErr w:type="spellEnd"/>
+      <w:r>
+        <w:rPr>
+          <w:rStyle w:val="HTML0"/>
+          <w:rFonts w:ascii="Consolas" w:eastAsia="Consolas" w:hAnsi="Consolas" w:cs="Consolas" w:hint="default"/>
+          <w:color w:val="ABB2BF"/>
+          <w:sz w:val="19"/>
+          <w:szCs w:val="19"/>
+          <w:shd w:val="clear" w:color="auto" w:fill="282C34"/>
+        </w:rPr>
+        <w:t xml:space="preserve"> = </w:t>
       </w:r>
       <w:r>
         <w:rPr>
@@ -7622,7 +10109,31 @@
           <w:szCs w:val="19"/>
           <w:shd w:val="clear" w:color="auto" w:fill="282C34"/>
         </w:rPr>
-        <w:t xml:space="preserve">; i &lt; </w:t>
+        <w:t xml:space="preserve">; </w:t>
+      </w:r>
+      <w:proofErr w:type="spellStart"/>
+      <w:r>
+        <w:rPr>
+          <w:rStyle w:val="HTML0"/>
+          <w:rFonts w:ascii="Consolas" w:eastAsia="Consolas" w:hAnsi="Consolas" w:cs="Consolas" w:hint="default"/>
+          <w:color w:val="ABB2BF"/>
+          <w:sz w:val="19"/>
+          <w:szCs w:val="19"/>
+          <w:shd w:val="clear" w:color="auto" w:fill="282C34"/>
+        </w:rPr>
+        <w:t>i</w:t>
+      </w:r>
+      <w:proofErr w:type="spellEnd"/>
+      <w:r>
+        <w:rPr>
+          <w:rStyle w:val="HTML0"/>
+          <w:rFonts w:ascii="Consolas" w:eastAsia="Consolas" w:hAnsi="Consolas" w:cs="Consolas" w:hint="default"/>
+          <w:color w:val="ABB2BF"/>
+          <w:sz w:val="19"/>
+          <w:szCs w:val="19"/>
+          <w:shd w:val="clear" w:color="auto" w:fill="282C34"/>
+        </w:rPr>
+        <w:t xml:space="preserve"> &lt; </w:t>
       </w:r>
       <w:r>
         <w:rPr>
@@ -7643,7 +10154,31 @@
           <w:szCs w:val="19"/>
           <w:shd w:val="clear" w:color="auto" w:fill="282C34"/>
         </w:rPr>
-        <w:t>; i++) {</w:t>
+        <w:t xml:space="preserve">; </w:t>
+      </w:r>
+      <w:proofErr w:type="spellStart"/>
+      <w:r>
+        <w:rPr>
+          <w:rStyle w:val="HTML0"/>
+          <w:rFonts w:ascii="Consolas" w:eastAsia="Consolas" w:hAnsi="Consolas" w:cs="Consolas" w:hint="default"/>
+          <w:color w:val="ABB2BF"/>
+          <w:sz w:val="19"/>
+          <w:szCs w:val="19"/>
+          <w:shd w:val="clear" w:color="auto" w:fill="282C34"/>
+        </w:rPr>
+        <w:t>i</w:t>
+      </w:r>
+      <w:proofErr w:type="spellEnd"/>
+      <w:r>
+        <w:rPr>
+          <w:rStyle w:val="HTML0"/>
+          <w:rFonts w:ascii="Consolas" w:eastAsia="Consolas" w:hAnsi="Consolas" w:cs="Consolas" w:hint="default"/>
+          <w:color w:val="ABB2BF"/>
+          <w:sz w:val="19"/>
+          <w:szCs w:val="19"/>
+          <w:shd w:val="clear" w:color="auto" w:fill="282C34"/>
+        </w:rPr>
+        <w:t>++) {</w:t>
       </w:r>
     </w:p>
     <w:p>
@@ -7730,7 +10265,31 @@
           <w:szCs w:val="19"/>
           <w:shd w:val="clear" w:color="auto" w:fill="282C34"/>
         </w:rPr>
-        <w:t xml:space="preserve">                    Thread.sleep(</w:t>
+        <w:t xml:space="preserve">                    </w:t>
+      </w:r>
+      <w:proofErr w:type="spellStart"/>
+      <w:r>
+        <w:rPr>
+          <w:rStyle w:val="HTML0"/>
+          <w:rFonts w:ascii="Consolas" w:eastAsia="Consolas" w:hAnsi="Consolas" w:cs="Consolas" w:hint="default"/>
+          <w:color w:val="ABB2BF"/>
+          <w:sz w:val="19"/>
+          <w:szCs w:val="19"/>
+          <w:shd w:val="clear" w:color="auto" w:fill="282C34"/>
+        </w:rPr>
+        <w:t>Thread.sleep</w:t>
+      </w:r>
+      <w:proofErr w:type="spellEnd"/>
+      <w:r>
+        <w:rPr>
+          <w:rStyle w:val="HTML0"/>
+          <w:rFonts w:ascii="Consolas" w:eastAsia="Consolas" w:hAnsi="Consolas" w:cs="Consolas" w:hint="default"/>
+          <w:color w:val="ABB2BF"/>
+          <w:sz w:val="19"/>
+          <w:szCs w:val="19"/>
+          <w:shd w:val="clear" w:color="auto" w:fill="282C34"/>
+        </w:rPr>
+        <w:t>(</w:t>
       </w:r>
       <w:r>
         <w:rPr>
@@ -7742,6 +10301,7 @@
         </w:rPr>
         <w:t>20</w:t>
       </w:r>
+      <w:proofErr w:type="gramStart"/>
       <w:r>
         <w:rPr>
           <w:rStyle w:val="HTML0"/>
@@ -7753,6 +10313,7 @@
         </w:rPr>
         <w:t>);</w:t>
       </w:r>
+      <w:proofErr w:type="gramEnd"/>
     </w:p>
     <w:p>
       <w:pPr>
@@ -7805,7 +10366,31 @@
           <w:szCs w:val="19"/>
           <w:shd w:val="clear" w:color="auto" w:fill="282C34"/>
         </w:rPr>
-        <w:t xml:space="preserve"> (InterruptedException e) {</w:t>
+        <w:t xml:space="preserve"> (</w:t>
+      </w:r>
+      <w:proofErr w:type="spellStart"/>
+      <w:r>
+        <w:rPr>
+          <w:rStyle w:val="HTML0"/>
+          <w:rFonts w:ascii="Consolas" w:eastAsia="Consolas" w:hAnsi="Consolas" w:cs="Consolas" w:hint="default"/>
+          <w:color w:val="ABB2BF"/>
+          <w:sz w:val="19"/>
+          <w:szCs w:val="19"/>
+          <w:shd w:val="clear" w:color="auto" w:fill="282C34"/>
+        </w:rPr>
+        <w:t>InterruptedException</w:t>
+      </w:r>
+      <w:proofErr w:type="spellEnd"/>
+      <w:r>
+        <w:rPr>
+          <w:rStyle w:val="HTML0"/>
+          <w:rFonts w:ascii="Consolas" w:eastAsia="Consolas" w:hAnsi="Consolas" w:cs="Consolas" w:hint="default"/>
+          <w:color w:val="ABB2BF"/>
+          <w:sz w:val="19"/>
+          <w:szCs w:val="19"/>
+          <w:shd w:val="clear" w:color="auto" w:fill="282C34"/>
+        </w:rPr>
+        <w:t xml:space="preserve"> e) {</w:t>
       </w:r>
     </w:p>
     <w:p>
@@ -7838,7 +10423,33 @@
           <w:szCs w:val="19"/>
           <w:shd w:val="clear" w:color="auto" w:fill="282C34"/>
         </w:rPr>
-        <w:t xml:space="preserve">                    e.printStackTrace();</w:t>
+        <w:t xml:space="preserve">                    </w:t>
+      </w:r>
+      <w:proofErr w:type="spellStart"/>
+      <w:proofErr w:type="gramStart"/>
+      <w:r>
+        <w:rPr>
+          <w:rStyle w:val="HTML0"/>
+          <w:rFonts w:ascii="Consolas" w:eastAsia="Consolas" w:hAnsi="Consolas" w:cs="Consolas" w:hint="default"/>
+          <w:color w:val="ABB2BF"/>
+          <w:sz w:val="19"/>
+          <w:szCs w:val="19"/>
+          <w:shd w:val="clear" w:color="auto" w:fill="282C34"/>
+        </w:rPr>
+        <w:t>e.printStackTrace</w:t>
+      </w:r>
+      <w:proofErr w:type="spellEnd"/>
+      <w:proofErr w:type="gramEnd"/>
+      <w:r>
+        <w:rPr>
+          <w:rStyle w:val="HTML0"/>
+          <w:rFonts w:ascii="Consolas" w:eastAsia="Consolas" w:hAnsi="Consolas" w:cs="Consolas" w:hint="default"/>
+          <w:color w:val="ABB2BF"/>
+          <w:sz w:val="19"/>
+          <w:szCs w:val="19"/>
+          <w:shd w:val="clear" w:color="auto" w:fill="282C34"/>
+        </w:rPr>
+        <w:t>();</w:t>
       </w:r>
     </w:p>
     <w:p>
@@ -7904,7 +10515,55 @@
           <w:szCs w:val="19"/>
           <w:shd w:val="clear" w:color="auto" w:fill="282C34"/>
         </w:rPr>
-        <w:t xml:space="preserve">                System.out.println(thread.getName() + </w:t>
+        <w:t xml:space="preserve">                </w:t>
+      </w:r>
+      <w:proofErr w:type="spellStart"/>
+      <w:r>
+        <w:rPr>
+          <w:rStyle w:val="HTML0"/>
+          <w:rFonts w:ascii="Consolas" w:eastAsia="Consolas" w:hAnsi="Consolas" w:cs="Consolas" w:hint="default"/>
+          <w:color w:val="ABB2BF"/>
+          <w:sz w:val="19"/>
+          <w:szCs w:val="19"/>
+          <w:shd w:val="clear" w:color="auto" w:fill="282C34"/>
+        </w:rPr>
+        <w:t>System.out.println</w:t>
+      </w:r>
+      <w:proofErr w:type="spellEnd"/>
+      <w:r>
+        <w:rPr>
+          <w:rStyle w:val="HTML0"/>
+          <w:rFonts w:ascii="Consolas" w:eastAsia="Consolas" w:hAnsi="Consolas" w:cs="Consolas" w:hint="default"/>
+          <w:color w:val="ABB2BF"/>
+          <w:sz w:val="19"/>
+          <w:szCs w:val="19"/>
+          <w:shd w:val="clear" w:color="auto" w:fill="282C34"/>
+        </w:rPr>
+        <w:t>(</w:t>
+      </w:r>
+      <w:proofErr w:type="spellStart"/>
+      <w:r>
+        <w:rPr>
+          <w:rStyle w:val="HTML0"/>
+          <w:rFonts w:ascii="Consolas" w:eastAsia="Consolas" w:hAnsi="Consolas" w:cs="Consolas" w:hint="default"/>
+          <w:color w:val="ABB2BF"/>
+          <w:sz w:val="19"/>
+          <w:szCs w:val="19"/>
+          <w:shd w:val="clear" w:color="auto" w:fill="282C34"/>
+        </w:rPr>
+        <w:t>thread.getName</w:t>
+      </w:r>
+      <w:proofErr w:type="spellEnd"/>
+      <w:r>
+        <w:rPr>
+          <w:rStyle w:val="HTML0"/>
+          <w:rFonts w:ascii="Consolas" w:eastAsia="Consolas" w:hAnsi="Consolas" w:cs="Consolas" w:hint="default"/>
+          <w:color w:val="ABB2BF"/>
+          <w:sz w:val="19"/>
+          <w:szCs w:val="19"/>
+          <w:shd w:val="clear" w:color="auto" w:fill="282C34"/>
+        </w:rPr>
+        <w:t xml:space="preserve">() + </w:t>
       </w:r>
       <w:r>
         <w:rPr>
@@ -7991,7 +10650,55 @@
           <w:szCs w:val="19"/>
           <w:shd w:val="clear" w:color="auto" w:fill="282C34"/>
         </w:rPr>
-        <w:t xml:space="preserve">            System.out.println(thread.getName() + </w:t>
+        <w:t xml:space="preserve">            </w:t>
+      </w:r>
+      <w:proofErr w:type="spellStart"/>
+      <w:r>
+        <w:rPr>
+          <w:rStyle w:val="HTML0"/>
+          <w:rFonts w:ascii="Consolas" w:eastAsia="Consolas" w:hAnsi="Consolas" w:cs="Consolas" w:hint="default"/>
+          <w:color w:val="ABB2BF"/>
+          <w:sz w:val="19"/>
+          <w:szCs w:val="19"/>
+          <w:shd w:val="clear" w:color="auto" w:fill="282C34"/>
+        </w:rPr>
+        <w:t>System.out.println</w:t>
+      </w:r>
+      <w:proofErr w:type="spellEnd"/>
+      <w:r>
+        <w:rPr>
+          <w:rStyle w:val="HTML0"/>
+          <w:rFonts w:ascii="Consolas" w:eastAsia="Consolas" w:hAnsi="Consolas" w:cs="Consolas" w:hint="default"/>
+          <w:color w:val="ABB2BF"/>
+          <w:sz w:val="19"/>
+          <w:szCs w:val="19"/>
+          <w:shd w:val="clear" w:color="auto" w:fill="282C34"/>
+        </w:rPr>
+        <w:t>(</w:t>
+      </w:r>
+      <w:proofErr w:type="spellStart"/>
+      <w:r>
+        <w:rPr>
+          <w:rStyle w:val="HTML0"/>
+          <w:rFonts w:ascii="Consolas" w:eastAsia="Consolas" w:hAnsi="Consolas" w:cs="Consolas" w:hint="default"/>
+          <w:color w:val="ABB2BF"/>
+          <w:sz w:val="19"/>
+          <w:szCs w:val="19"/>
+          <w:shd w:val="clear" w:color="auto" w:fill="282C34"/>
+        </w:rPr>
+        <w:t>thread.getName</w:t>
+      </w:r>
+      <w:proofErr w:type="spellEnd"/>
+      <w:r>
+        <w:rPr>
+          <w:rStyle w:val="HTML0"/>
+          <w:rFonts w:ascii="Consolas" w:eastAsia="Consolas" w:hAnsi="Consolas" w:cs="Consolas" w:hint="default"/>
+          <w:color w:val="ABB2BF"/>
+          <w:sz w:val="19"/>
+          <w:szCs w:val="19"/>
+          <w:shd w:val="clear" w:color="auto" w:fill="282C34"/>
+        </w:rPr>
+        <w:t xml:space="preserve">() + </w:t>
       </w:r>
       <w:r>
         <w:rPr>
@@ -8099,7 +10806,31 @@
           <w:szCs w:val="19"/>
           <w:shd w:val="clear" w:color="auto" w:fill="282C34"/>
         </w:rPr>
-        <w:t xml:space="preserve">            System.out.println(</w:t>
+        <w:t xml:space="preserve">            </w:t>
+      </w:r>
+      <w:proofErr w:type="spellStart"/>
+      <w:r>
+        <w:rPr>
+          <w:rStyle w:val="HTML0"/>
+          <w:rFonts w:ascii="Consolas" w:eastAsia="Consolas" w:hAnsi="Consolas" w:cs="Consolas" w:hint="default"/>
+          <w:color w:val="ABB2BF"/>
+          <w:sz w:val="19"/>
+          <w:szCs w:val="19"/>
+          <w:shd w:val="clear" w:color="auto" w:fill="282C34"/>
+        </w:rPr>
+        <w:t>System.out.println</w:t>
+      </w:r>
+      <w:proofErr w:type="spellEnd"/>
+      <w:r>
+        <w:rPr>
+          <w:rStyle w:val="HTML0"/>
+          <w:rFonts w:ascii="Consolas" w:eastAsia="Consolas" w:hAnsi="Consolas" w:cs="Consolas" w:hint="default"/>
+          <w:color w:val="ABB2BF"/>
+          <w:sz w:val="19"/>
+          <w:szCs w:val="19"/>
+          <w:shd w:val="clear" w:color="auto" w:fill="282C34"/>
+        </w:rPr>
+        <w:t>(</w:t>
       </w:r>
       <w:r>
         <w:rPr>
@@ -8153,7 +10884,33 @@
           <w:szCs w:val="19"/>
           <w:shd w:val="clear" w:color="auto" w:fill="282C34"/>
         </w:rPr>
-        <w:t xml:space="preserve">            lock.readLock().unlock();</w:t>
+        <w:t xml:space="preserve">            </w:t>
+      </w:r>
+      <w:proofErr w:type="spellStart"/>
+      <w:proofErr w:type="gramStart"/>
+      <w:r>
+        <w:rPr>
+          <w:rStyle w:val="HTML0"/>
+          <w:rFonts w:ascii="Consolas" w:eastAsia="Consolas" w:hAnsi="Consolas" w:cs="Consolas" w:hint="default"/>
+          <w:color w:val="ABB2BF"/>
+          <w:sz w:val="19"/>
+          <w:szCs w:val="19"/>
+          <w:shd w:val="clear" w:color="auto" w:fill="282C34"/>
+        </w:rPr>
+        <w:t>lock.readLock</w:t>
+      </w:r>
+      <w:proofErr w:type="spellEnd"/>
+      <w:proofErr w:type="gramEnd"/>
+      <w:r>
+        <w:rPr>
+          <w:rStyle w:val="HTML0"/>
+          <w:rFonts w:ascii="Consolas" w:eastAsia="Consolas" w:hAnsi="Consolas" w:cs="Consolas" w:hint="default"/>
+          <w:color w:val="ABB2BF"/>
+          <w:sz w:val="19"/>
+          <w:szCs w:val="19"/>
+          <w:shd w:val="clear" w:color="auto" w:fill="282C34"/>
+        </w:rPr>
+        <w:t>().unlock();</w:t>
       </w:r>
     </w:p>
     <w:p>
@@ -8274,7 +11031,6 @@
           <w:szCs w:val="19"/>
           <w:shd w:val="clear" w:color="auto" w:fill="282C34"/>
         </w:rPr>
-        <w:lastRenderedPageBreak/>
         <w:t xml:space="preserve">    </w:t>
       </w:r>
       <w:r>
@@ -8380,6 +11136,8 @@
         </w:rPr>
         <w:t xml:space="preserve"> </w:t>
       </w:r>
+      <w:proofErr w:type="spellStart"/>
+      <w:proofErr w:type="gramStart"/>
       <w:r>
         <w:rPr>
           <w:rFonts w:ascii="Consolas" w:eastAsia="Consolas" w:hAnsi="Consolas" w:cs="Consolas" w:hint="default"/>
@@ -8390,15 +11148,27 @@
         </w:rPr>
         <w:t>writeFile</w:t>
       </w:r>
-      <w:r>
-        <w:rPr>
-          <w:rFonts w:ascii="Consolas" w:eastAsia="Consolas" w:hAnsi="Consolas" w:cs="Consolas" w:hint="default"/>
-          <w:color w:val="ABB2BF"/>
-          <w:sz w:val="19"/>
-          <w:szCs w:val="19"/>
-          <w:shd w:val="clear" w:color="auto" w:fill="282C34"/>
-        </w:rPr>
-        <w:t xml:space="preserve">(Thread thread) </w:t>
+      <w:proofErr w:type="spellEnd"/>
+      <w:r>
+        <w:rPr>
+          <w:rFonts w:ascii="Consolas" w:eastAsia="Consolas" w:hAnsi="Consolas" w:cs="Consolas" w:hint="default"/>
+          <w:color w:val="ABB2BF"/>
+          <w:sz w:val="19"/>
+          <w:szCs w:val="19"/>
+          <w:shd w:val="clear" w:color="auto" w:fill="282C34"/>
+        </w:rPr>
+        <w:t>(</w:t>
+      </w:r>
+      <w:proofErr w:type="gramEnd"/>
+      <w:r>
+        <w:rPr>
+          <w:rFonts w:ascii="Consolas" w:eastAsia="Consolas" w:hAnsi="Consolas" w:cs="Consolas" w:hint="default"/>
+          <w:color w:val="ABB2BF"/>
+          <w:sz w:val="19"/>
+          <w:szCs w:val="19"/>
+          <w:shd w:val="clear" w:color="auto" w:fill="282C34"/>
+        </w:rPr>
+        <w:t xml:space="preserve">Thread thread) </w:t>
       </w:r>
       <w:r>
         <w:rPr>
@@ -8442,7 +11212,34 @@
           <w:szCs w:val="19"/>
           <w:shd w:val="clear" w:color="auto" w:fill="282C34"/>
         </w:rPr>
-        <w:t xml:space="preserve">        lock.writeLock().lock();</w:t>
+        <w:lastRenderedPageBreak/>
+        <w:t xml:space="preserve">        </w:t>
+      </w:r>
+      <w:proofErr w:type="spellStart"/>
+      <w:proofErr w:type="gramStart"/>
+      <w:r>
+        <w:rPr>
+          <w:rStyle w:val="HTML0"/>
+          <w:rFonts w:ascii="Consolas" w:eastAsia="Consolas" w:hAnsi="Consolas" w:cs="Consolas" w:hint="default"/>
+          <w:color w:val="ABB2BF"/>
+          <w:sz w:val="19"/>
+          <w:szCs w:val="19"/>
+          <w:shd w:val="clear" w:color="auto" w:fill="282C34"/>
+        </w:rPr>
+        <w:t>lock.writeLock</w:t>
+      </w:r>
+      <w:proofErr w:type="spellEnd"/>
+      <w:proofErr w:type="gramEnd"/>
+      <w:r>
+        <w:rPr>
+          <w:rStyle w:val="HTML0"/>
+          <w:rFonts w:ascii="Consolas" w:eastAsia="Consolas" w:hAnsi="Consolas" w:cs="Consolas" w:hint="default"/>
+          <w:color w:val="ABB2BF"/>
+          <w:sz w:val="19"/>
+          <w:szCs w:val="19"/>
+          <w:shd w:val="clear" w:color="auto" w:fill="282C34"/>
+        </w:rPr>
+        <w:t>().lock();</w:t>
       </w:r>
     </w:p>
     <w:p>
@@ -8477,6 +11274,7 @@
         </w:rPr>
         <w:t xml:space="preserve">        </w:t>
       </w:r>
+      <w:proofErr w:type="spellStart"/>
       <w:r>
         <w:rPr>
           <w:rFonts w:ascii="Consolas" w:eastAsia="Consolas" w:hAnsi="Consolas" w:cs="Consolas" w:hint="default"/>
@@ -8487,16 +11285,67 @@
         </w:rPr>
         <w:t>boolean</w:t>
       </w:r>
-      <w:r>
-        <w:rPr>
-          <w:rStyle w:val="HTML0"/>
-          <w:rFonts w:ascii="Consolas" w:eastAsia="Consolas" w:hAnsi="Consolas" w:cs="Consolas" w:hint="default"/>
-          <w:color w:val="ABB2BF"/>
-          <w:sz w:val="19"/>
-          <w:szCs w:val="19"/>
-          <w:shd w:val="clear" w:color="auto" w:fill="282C34"/>
-        </w:rPr>
-        <w:t xml:space="preserve"> writeLock = lock.isWriteLocked();</w:t>
+      <w:proofErr w:type="spellEnd"/>
+      <w:r>
+        <w:rPr>
+          <w:rStyle w:val="HTML0"/>
+          <w:rFonts w:ascii="Consolas" w:eastAsia="Consolas" w:hAnsi="Consolas" w:cs="Consolas" w:hint="default"/>
+          <w:color w:val="ABB2BF"/>
+          <w:sz w:val="19"/>
+          <w:szCs w:val="19"/>
+          <w:shd w:val="clear" w:color="auto" w:fill="282C34"/>
+        </w:rPr>
+        <w:t xml:space="preserve"> </w:t>
+      </w:r>
+      <w:proofErr w:type="spellStart"/>
+      <w:r>
+        <w:rPr>
+          <w:rStyle w:val="HTML0"/>
+          <w:rFonts w:ascii="Consolas" w:eastAsia="Consolas" w:hAnsi="Consolas" w:cs="Consolas" w:hint="default"/>
+          <w:color w:val="ABB2BF"/>
+          <w:sz w:val="19"/>
+          <w:szCs w:val="19"/>
+          <w:shd w:val="clear" w:color="auto" w:fill="282C34"/>
+        </w:rPr>
+        <w:t>writeLock</w:t>
+      </w:r>
+      <w:proofErr w:type="spellEnd"/>
+      <w:r>
+        <w:rPr>
+          <w:rStyle w:val="HTML0"/>
+          <w:rFonts w:ascii="Consolas" w:eastAsia="Consolas" w:hAnsi="Consolas" w:cs="Consolas" w:hint="default"/>
+          <w:color w:val="ABB2BF"/>
+          <w:sz w:val="19"/>
+          <w:szCs w:val="19"/>
+          <w:shd w:val="clear" w:color="auto" w:fill="282C34"/>
+        </w:rPr>
+        <w:t xml:space="preserve"> = </w:t>
+      </w:r>
+      <w:proofErr w:type="spellStart"/>
+      <w:proofErr w:type="gramStart"/>
+      <w:r>
+        <w:rPr>
+          <w:rStyle w:val="HTML0"/>
+          <w:rFonts w:ascii="Consolas" w:eastAsia="Consolas" w:hAnsi="Consolas" w:cs="Consolas" w:hint="default"/>
+          <w:color w:val="ABB2BF"/>
+          <w:sz w:val="19"/>
+          <w:szCs w:val="19"/>
+          <w:shd w:val="clear" w:color="auto" w:fill="282C34"/>
+        </w:rPr>
+        <w:t>lock.isWriteLocked</w:t>
+      </w:r>
+      <w:proofErr w:type="spellEnd"/>
+      <w:proofErr w:type="gramEnd"/>
+      <w:r>
+        <w:rPr>
+          <w:rStyle w:val="HTML0"/>
+          <w:rFonts w:ascii="Consolas" w:eastAsia="Consolas" w:hAnsi="Consolas" w:cs="Consolas" w:hint="default"/>
+          <w:color w:val="ABB2BF"/>
+          <w:sz w:val="19"/>
+          <w:szCs w:val="19"/>
+          <w:shd w:val="clear" w:color="auto" w:fill="282C34"/>
+        </w:rPr>
+        <w:t>();</w:t>
       </w:r>
     </w:p>
     <w:p>
@@ -8550,7 +11399,31 @@
           <w:szCs w:val="19"/>
           <w:shd w:val="clear" w:color="auto" w:fill="282C34"/>
         </w:rPr>
-        <w:t xml:space="preserve"> (writeLock) {</w:t>
+        <w:t xml:space="preserve"> (</w:t>
+      </w:r>
+      <w:proofErr w:type="spellStart"/>
+      <w:r>
+        <w:rPr>
+          <w:rStyle w:val="HTML0"/>
+          <w:rFonts w:ascii="Consolas" w:eastAsia="Consolas" w:hAnsi="Consolas" w:cs="Consolas" w:hint="default"/>
+          <w:color w:val="ABB2BF"/>
+          <w:sz w:val="19"/>
+          <w:szCs w:val="19"/>
+          <w:shd w:val="clear" w:color="auto" w:fill="282C34"/>
+        </w:rPr>
+        <w:t>writeLock</w:t>
+      </w:r>
+      <w:proofErr w:type="spellEnd"/>
+      <w:r>
+        <w:rPr>
+          <w:rStyle w:val="HTML0"/>
+          <w:rFonts w:ascii="Consolas" w:eastAsia="Consolas" w:hAnsi="Consolas" w:cs="Consolas" w:hint="default"/>
+          <w:color w:val="ABB2BF"/>
+          <w:sz w:val="19"/>
+          <w:szCs w:val="19"/>
+          <w:shd w:val="clear" w:color="auto" w:fill="282C34"/>
+        </w:rPr>
+        <w:t>) {</w:t>
       </w:r>
     </w:p>
     <w:p>
@@ -8583,7 +11456,31 @@
           <w:szCs w:val="19"/>
           <w:shd w:val="clear" w:color="auto" w:fill="282C34"/>
         </w:rPr>
-        <w:t xml:space="preserve">            System.out.println(</w:t>
+        <w:t xml:space="preserve">            </w:t>
+      </w:r>
+      <w:proofErr w:type="spellStart"/>
+      <w:r>
+        <w:rPr>
+          <w:rStyle w:val="HTML0"/>
+          <w:rFonts w:ascii="Consolas" w:eastAsia="Consolas" w:hAnsi="Consolas" w:cs="Consolas" w:hint="default"/>
+          <w:color w:val="ABB2BF"/>
+          <w:sz w:val="19"/>
+          <w:szCs w:val="19"/>
+          <w:shd w:val="clear" w:color="auto" w:fill="282C34"/>
+        </w:rPr>
+        <w:t>System.out.println</w:t>
+      </w:r>
+      <w:proofErr w:type="spellEnd"/>
+      <w:r>
+        <w:rPr>
+          <w:rStyle w:val="HTML0"/>
+          <w:rFonts w:ascii="Consolas" w:eastAsia="Consolas" w:hAnsi="Consolas" w:cs="Consolas" w:hint="default"/>
+          <w:color w:val="ABB2BF"/>
+          <w:sz w:val="19"/>
+          <w:szCs w:val="19"/>
+          <w:shd w:val="clear" w:color="auto" w:fill="282C34"/>
+        </w:rPr>
+        <w:t>(</w:t>
       </w:r>
       <w:r>
         <w:rPr>
@@ -8766,7 +11663,31 @@
           <w:szCs w:val="19"/>
           <w:shd w:val="clear" w:color="auto" w:fill="282C34"/>
         </w:rPr>
-        <w:t xml:space="preserve"> i = </w:t>
+        <w:t xml:space="preserve"> </w:t>
+      </w:r>
+      <w:proofErr w:type="spellStart"/>
+      <w:r>
+        <w:rPr>
+          <w:rStyle w:val="HTML0"/>
+          <w:rFonts w:ascii="Consolas" w:eastAsia="Consolas" w:hAnsi="Consolas" w:cs="Consolas" w:hint="default"/>
+          <w:color w:val="ABB2BF"/>
+          <w:sz w:val="19"/>
+          <w:szCs w:val="19"/>
+          <w:shd w:val="clear" w:color="auto" w:fill="282C34"/>
+        </w:rPr>
+        <w:t>i</w:t>
+      </w:r>
+      <w:proofErr w:type="spellEnd"/>
+      <w:r>
+        <w:rPr>
+          <w:rStyle w:val="HTML0"/>
+          <w:rFonts w:ascii="Consolas" w:eastAsia="Consolas" w:hAnsi="Consolas" w:cs="Consolas" w:hint="default"/>
+          <w:color w:val="ABB2BF"/>
+          <w:sz w:val="19"/>
+          <w:szCs w:val="19"/>
+          <w:shd w:val="clear" w:color="auto" w:fill="282C34"/>
+        </w:rPr>
+        <w:t xml:space="preserve"> = </w:t>
       </w:r>
       <w:r>
         <w:rPr>
@@ -8787,7 +11708,31 @@
           <w:szCs w:val="19"/>
           <w:shd w:val="clear" w:color="auto" w:fill="282C34"/>
         </w:rPr>
-        <w:t xml:space="preserve">; i &lt; </w:t>
+        <w:t xml:space="preserve">; </w:t>
+      </w:r>
+      <w:proofErr w:type="spellStart"/>
+      <w:r>
+        <w:rPr>
+          <w:rStyle w:val="HTML0"/>
+          <w:rFonts w:ascii="Consolas" w:eastAsia="Consolas" w:hAnsi="Consolas" w:cs="Consolas" w:hint="default"/>
+          <w:color w:val="ABB2BF"/>
+          <w:sz w:val="19"/>
+          <w:szCs w:val="19"/>
+          <w:shd w:val="clear" w:color="auto" w:fill="282C34"/>
+        </w:rPr>
+        <w:t>i</w:t>
+      </w:r>
+      <w:proofErr w:type="spellEnd"/>
+      <w:r>
+        <w:rPr>
+          <w:rStyle w:val="HTML0"/>
+          <w:rFonts w:ascii="Consolas" w:eastAsia="Consolas" w:hAnsi="Consolas" w:cs="Consolas" w:hint="default"/>
+          <w:color w:val="ABB2BF"/>
+          <w:sz w:val="19"/>
+          <w:szCs w:val="19"/>
+          <w:shd w:val="clear" w:color="auto" w:fill="282C34"/>
+        </w:rPr>
+        <w:t xml:space="preserve"> &lt; </w:t>
       </w:r>
       <w:r>
         <w:rPr>
@@ -8808,7 +11753,31 @@
           <w:szCs w:val="19"/>
           <w:shd w:val="clear" w:color="auto" w:fill="282C34"/>
         </w:rPr>
-        <w:t>; i++) {</w:t>
+        <w:t xml:space="preserve">; </w:t>
+      </w:r>
+      <w:proofErr w:type="spellStart"/>
+      <w:r>
+        <w:rPr>
+          <w:rStyle w:val="HTML0"/>
+          <w:rFonts w:ascii="Consolas" w:eastAsia="Consolas" w:hAnsi="Consolas" w:cs="Consolas" w:hint="default"/>
+          <w:color w:val="ABB2BF"/>
+          <w:sz w:val="19"/>
+          <w:szCs w:val="19"/>
+          <w:shd w:val="clear" w:color="auto" w:fill="282C34"/>
+        </w:rPr>
+        <w:t>i</w:t>
+      </w:r>
+      <w:proofErr w:type="spellEnd"/>
+      <w:r>
+        <w:rPr>
+          <w:rStyle w:val="HTML0"/>
+          <w:rFonts w:ascii="Consolas" w:eastAsia="Consolas" w:hAnsi="Consolas" w:cs="Consolas" w:hint="default"/>
+          <w:color w:val="ABB2BF"/>
+          <w:sz w:val="19"/>
+          <w:szCs w:val="19"/>
+          <w:shd w:val="clear" w:color="auto" w:fill="282C34"/>
+        </w:rPr>
+        <w:t>++) {</w:t>
       </w:r>
     </w:p>
     <w:p>
@@ -8895,7 +11864,31 @@
           <w:szCs w:val="19"/>
           <w:shd w:val="clear" w:color="auto" w:fill="282C34"/>
         </w:rPr>
-        <w:t xml:space="preserve">                    Thread.sleep(</w:t>
+        <w:t xml:space="preserve">                    </w:t>
+      </w:r>
+      <w:proofErr w:type="spellStart"/>
+      <w:r>
+        <w:rPr>
+          <w:rStyle w:val="HTML0"/>
+          <w:rFonts w:ascii="Consolas" w:eastAsia="Consolas" w:hAnsi="Consolas" w:cs="Consolas" w:hint="default"/>
+          <w:color w:val="ABB2BF"/>
+          <w:sz w:val="19"/>
+          <w:szCs w:val="19"/>
+          <w:shd w:val="clear" w:color="auto" w:fill="282C34"/>
+        </w:rPr>
+        <w:t>Thread.sleep</w:t>
+      </w:r>
+      <w:proofErr w:type="spellEnd"/>
+      <w:r>
+        <w:rPr>
+          <w:rStyle w:val="HTML0"/>
+          <w:rFonts w:ascii="Consolas" w:eastAsia="Consolas" w:hAnsi="Consolas" w:cs="Consolas" w:hint="default"/>
+          <w:color w:val="ABB2BF"/>
+          <w:sz w:val="19"/>
+          <w:szCs w:val="19"/>
+          <w:shd w:val="clear" w:color="auto" w:fill="282C34"/>
+        </w:rPr>
+        <w:t>(</w:t>
       </w:r>
       <w:r>
         <w:rPr>
@@ -8907,6 +11900,7 @@
         </w:rPr>
         <w:t>20</w:t>
       </w:r>
+      <w:proofErr w:type="gramStart"/>
       <w:r>
         <w:rPr>
           <w:rStyle w:val="HTML0"/>
@@ -8918,6 +11912,7 @@
         </w:rPr>
         <w:t>);</w:t>
       </w:r>
+      <w:proofErr w:type="gramEnd"/>
     </w:p>
     <w:p>
       <w:pPr>
@@ -8970,7 +11965,31 @@
           <w:szCs w:val="19"/>
           <w:shd w:val="clear" w:color="auto" w:fill="282C34"/>
         </w:rPr>
-        <w:t xml:space="preserve"> (InterruptedException e) {</w:t>
+        <w:t xml:space="preserve"> (</w:t>
+      </w:r>
+      <w:proofErr w:type="spellStart"/>
+      <w:r>
+        <w:rPr>
+          <w:rStyle w:val="HTML0"/>
+          <w:rFonts w:ascii="Consolas" w:eastAsia="Consolas" w:hAnsi="Consolas" w:cs="Consolas" w:hint="default"/>
+          <w:color w:val="ABB2BF"/>
+          <w:sz w:val="19"/>
+          <w:szCs w:val="19"/>
+          <w:shd w:val="clear" w:color="auto" w:fill="282C34"/>
+        </w:rPr>
+        <w:t>InterruptedException</w:t>
+      </w:r>
+      <w:proofErr w:type="spellEnd"/>
+      <w:r>
+        <w:rPr>
+          <w:rStyle w:val="HTML0"/>
+          <w:rFonts w:ascii="Consolas" w:eastAsia="Consolas" w:hAnsi="Consolas" w:cs="Consolas" w:hint="default"/>
+          <w:color w:val="ABB2BF"/>
+          <w:sz w:val="19"/>
+          <w:szCs w:val="19"/>
+          <w:shd w:val="clear" w:color="auto" w:fill="282C34"/>
+        </w:rPr>
+        <w:t xml:space="preserve"> e) {</w:t>
       </w:r>
     </w:p>
     <w:p>
@@ -9003,7 +12022,33 @@
           <w:szCs w:val="19"/>
           <w:shd w:val="clear" w:color="auto" w:fill="282C34"/>
         </w:rPr>
-        <w:t xml:space="preserve">                    e.printStackTrace();</w:t>
+        <w:t xml:space="preserve">                    </w:t>
+      </w:r>
+      <w:proofErr w:type="spellStart"/>
+      <w:proofErr w:type="gramStart"/>
+      <w:r>
+        <w:rPr>
+          <w:rStyle w:val="HTML0"/>
+          <w:rFonts w:ascii="Consolas" w:eastAsia="Consolas" w:hAnsi="Consolas" w:cs="Consolas" w:hint="default"/>
+          <w:color w:val="ABB2BF"/>
+          <w:sz w:val="19"/>
+          <w:szCs w:val="19"/>
+          <w:shd w:val="clear" w:color="auto" w:fill="282C34"/>
+        </w:rPr>
+        <w:t>e.printStackTrace</w:t>
+      </w:r>
+      <w:proofErr w:type="spellEnd"/>
+      <w:proofErr w:type="gramEnd"/>
+      <w:r>
+        <w:rPr>
+          <w:rStyle w:val="HTML0"/>
+          <w:rFonts w:ascii="Consolas" w:eastAsia="Consolas" w:hAnsi="Consolas" w:cs="Consolas" w:hint="default"/>
+          <w:color w:val="ABB2BF"/>
+          <w:sz w:val="19"/>
+          <w:szCs w:val="19"/>
+          <w:shd w:val="clear" w:color="auto" w:fill="282C34"/>
+        </w:rPr>
+        <w:t>();</w:t>
       </w:r>
     </w:p>
     <w:p>
@@ -9069,7 +12114,55 @@
           <w:szCs w:val="19"/>
           <w:shd w:val="clear" w:color="auto" w:fill="282C34"/>
         </w:rPr>
-        <w:t xml:space="preserve">                System.out.println(thread.getName() + </w:t>
+        <w:t xml:space="preserve">                </w:t>
+      </w:r>
+      <w:proofErr w:type="spellStart"/>
+      <w:r>
+        <w:rPr>
+          <w:rStyle w:val="HTML0"/>
+          <w:rFonts w:ascii="Consolas" w:eastAsia="Consolas" w:hAnsi="Consolas" w:cs="Consolas" w:hint="default"/>
+          <w:color w:val="ABB2BF"/>
+          <w:sz w:val="19"/>
+          <w:szCs w:val="19"/>
+          <w:shd w:val="clear" w:color="auto" w:fill="282C34"/>
+        </w:rPr>
+        <w:t>System.out.println</w:t>
+      </w:r>
+      <w:proofErr w:type="spellEnd"/>
+      <w:r>
+        <w:rPr>
+          <w:rStyle w:val="HTML0"/>
+          <w:rFonts w:ascii="Consolas" w:eastAsia="Consolas" w:hAnsi="Consolas" w:cs="Consolas" w:hint="default"/>
+          <w:color w:val="ABB2BF"/>
+          <w:sz w:val="19"/>
+          <w:szCs w:val="19"/>
+          <w:shd w:val="clear" w:color="auto" w:fill="282C34"/>
+        </w:rPr>
+        <w:t>(</w:t>
+      </w:r>
+      <w:proofErr w:type="spellStart"/>
+      <w:r>
+        <w:rPr>
+          <w:rStyle w:val="HTML0"/>
+          <w:rFonts w:ascii="Consolas" w:eastAsia="Consolas" w:hAnsi="Consolas" w:cs="Consolas" w:hint="default"/>
+          <w:color w:val="ABB2BF"/>
+          <w:sz w:val="19"/>
+          <w:szCs w:val="19"/>
+          <w:shd w:val="clear" w:color="auto" w:fill="282C34"/>
+        </w:rPr>
+        <w:t>thread.getName</w:t>
+      </w:r>
+      <w:proofErr w:type="spellEnd"/>
+      <w:r>
+        <w:rPr>
+          <w:rStyle w:val="HTML0"/>
+          <w:rFonts w:ascii="Consolas" w:eastAsia="Consolas" w:hAnsi="Consolas" w:cs="Consolas" w:hint="default"/>
+          <w:color w:val="ABB2BF"/>
+          <w:sz w:val="19"/>
+          <w:szCs w:val="19"/>
+          <w:shd w:val="clear" w:color="auto" w:fill="282C34"/>
+        </w:rPr>
+        <w:t xml:space="preserve">() + </w:t>
       </w:r>
       <w:r>
         <w:rPr>
@@ -9156,7 +12249,55 @@
           <w:szCs w:val="19"/>
           <w:shd w:val="clear" w:color="auto" w:fill="282C34"/>
         </w:rPr>
-        <w:t xml:space="preserve">            System.out.println(thread.getName() + </w:t>
+        <w:t xml:space="preserve">            </w:t>
+      </w:r>
+      <w:proofErr w:type="spellStart"/>
+      <w:r>
+        <w:rPr>
+          <w:rStyle w:val="HTML0"/>
+          <w:rFonts w:ascii="Consolas" w:eastAsia="Consolas" w:hAnsi="Consolas" w:cs="Consolas" w:hint="default"/>
+          <w:color w:val="ABB2BF"/>
+          <w:sz w:val="19"/>
+          <w:szCs w:val="19"/>
+          <w:shd w:val="clear" w:color="auto" w:fill="282C34"/>
+        </w:rPr>
+        <w:t>System.out.println</w:t>
+      </w:r>
+      <w:proofErr w:type="spellEnd"/>
+      <w:r>
+        <w:rPr>
+          <w:rStyle w:val="HTML0"/>
+          <w:rFonts w:ascii="Consolas" w:eastAsia="Consolas" w:hAnsi="Consolas" w:cs="Consolas" w:hint="default"/>
+          <w:color w:val="ABB2BF"/>
+          <w:sz w:val="19"/>
+          <w:szCs w:val="19"/>
+          <w:shd w:val="clear" w:color="auto" w:fill="282C34"/>
+        </w:rPr>
+        <w:t>(</w:t>
+      </w:r>
+      <w:proofErr w:type="spellStart"/>
+      <w:r>
+        <w:rPr>
+          <w:rStyle w:val="HTML0"/>
+          <w:rFonts w:ascii="Consolas" w:eastAsia="Consolas" w:hAnsi="Consolas" w:cs="Consolas" w:hint="default"/>
+          <w:color w:val="ABB2BF"/>
+          <w:sz w:val="19"/>
+          <w:szCs w:val="19"/>
+          <w:shd w:val="clear" w:color="auto" w:fill="282C34"/>
+        </w:rPr>
+        <w:t>thread.getName</w:t>
+      </w:r>
+      <w:proofErr w:type="spellEnd"/>
+      <w:r>
+        <w:rPr>
+          <w:rStyle w:val="HTML0"/>
+          <w:rFonts w:ascii="Consolas" w:eastAsia="Consolas" w:hAnsi="Consolas" w:cs="Consolas" w:hint="default"/>
+          <w:color w:val="ABB2BF"/>
+          <w:sz w:val="19"/>
+          <w:szCs w:val="19"/>
+          <w:shd w:val="clear" w:color="auto" w:fill="282C34"/>
+        </w:rPr>
+        <w:t xml:space="preserve">() + </w:t>
       </w:r>
       <w:r>
         <w:rPr>
@@ -9264,7 +12405,31 @@
           <w:szCs w:val="19"/>
           <w:shd w:val="clear" w:color="auto" w:fill="282C34"/>
         </w:rPr>
-        <w:t xml:space="preserve">            System.out.println(</w:t>
+        <w:t xml:space="preserve">            </w:t>
+      </w:r>
+      <w:proofErr w:type="spellStart"/>
+      <w:r>
+        <w:rPr>
+          <w:rStyle w:val="HTML0"/>
+          <w:rFonts w:ascii="Consolas" w:eastAsia="Consolas" w:hAnsi="Consolas" w:cs="Consolas" w:hint="default"/>
+          <w:color w:val="ABB2BF"/>
+          <w:sz w:val="19"/>
+          <w:szCs w:val="19"/>
+          <w:shd w:val="clear" w:color="auto" w:fill="282C34"/>
+        </w:rPr>
+        <w:t>System.out.println</w:t>
+      </w:r>
+      <w:proofErr w:type="spellEnd"/>
+      <w:r>
+        <w:rPr>
+          <w:rStyle w:val="HTML0"/>
+          <w:rFonts w:ascii="Consolas" w:eastAsia="Consolas" w:hAnsi="Consolas" w:cs="Consolas" w:hint="default"/>
+          <w:color w:val="ABB2BF"/>
+          <w:sz w:val="19"/>
+          <w:szCs w:val="19"/>
+          <w:shd w:val="clear" w:color="auto" w:fill="282C34"/>
+        </w:rPr>
+        <w:t>(</w:t>
       </w:r>
       <w:r>
         <w:rPr>
@@ -9318,7 +12483,33 @@
           <w:szCs w:val="19"/>
           <w:shd w:val="clear" w:color="auto" w:fill="282C34"/>
         </w:rPr>
-        <w:t xml:space="preserve">            lock.writeLock().unlock();</w:t>
+        <w:t xml:space="preserve">            </w:t>
+      </w:r>
+      <w:proofErr w:type="spellStart"/>
+      <w:proofErr w:type="gramStart"/>
+      <w:r>
+        <w:rPr>
+          <w:rStyle w:val="HTML0"/>
+          <w:rFonts w:ascii="Consolas" w:eastAsia="Consolas" w:hAnsi="Consolas" w:cs="Consolas" w:hint="default"/>
+          <w:color w:val="ABB2BF"/>
+          <w:sz w:val="19"/>
+          <w:szCs w:val="19"/>
+          <w:shd w:val="clear" w:color="auto" w:fill="282C34"/>
+        </w:rPr>
+        <w:t>lock.writeLock</w:t>
+      </w:r>
+      <w:proofErr w:type="spellEnd"/>
+      <w:proofErr w:type="gramEnd"/>
+      <w:r>
+        <w:rPr>
+          <w:rStyle w:val="HTML0"/>
+          <w:rFonts w:ascii="Consolas" w:eastAsia="Consolas" w:hAnsi="Consolas" w:cs="Consolas" w:hint="default"/>
+          <w:color w:val="ABB2BF"/>
+          <w:sz w:val="19"/>
+          <w:szCs w:val="19"/>
+          <w:shd w:val="clear" w:color="auto" w:fill="282C34"/>
+        </w:rPr>
+        <w:t>().unlock();</w:t>
       </w:r>
     </w:p>
     <w:p>
@@ -9415,7 +12606,6 @@
           <w:szCs w:val="19"/>
           <w:shd w:val="clear" w:color="auto" w:fill="282C34"/>
         </w:rPr>
-        <w:lastRenderedPageBreak/>
         <w:t>}</w:t>
       </w:r>
     </w:p>
@@ -9440,6 +12630,7 @@
         </w:rPr>
         <w:t>*******</w:t>
       </w:r>
+      <w:proofErr w:type="spellStart"/>
       <w:r>
         <w:rPr>
           <w:rFonts w:ascii="Consolas" w:eastAsia="Consolas" w:hAnsi="Consolas" w:cs="Consolas"/>
@@ -9450,6 +12641,7 @@
         </w:rPr>
         <w:t>boolean</w:t>
       </w:r>
+      <w:proofErr w:type="spellEnd"/>
       <w:r>
         <w:rPr>
           <w:rStyle w:val="HTML0"/>
@@ -9459,7 +12651,55 @@
           <w:szCs w:val="19"/>
           <w:shd w:val="clear" w:color="auto" w:fill="282C34"/>
         </w:rPr>
-        <w:t xml:space="preserve"> readLock = lock.isWriteLocked();</w:t>
+        <w:t xml:space="preserve"> </w:t>
+      </w:r>
+      <w:proofErr w:type="spellStart"/>
+      <w:r>
+        <w:rPr>
+          <w:rStyle w:val="HTML0"/>
+          <w:rFonts w:ascii="Consolas" w:eastAsia="Consolas" w:hAnsi="Consolas" w:cs="Consolas"/>
+          <w:color w:val="ABB2BF"/>
+          <w:sz w:val="19"/>
+          <w:szCs w:val="19"/>
+          <w:shd w:val="clear" w:color="auto" w:fill="282C34"/>
+        </w:rPr>
+        <w:t>readLock</w:t>
+      </w:r>
+      <w:proofErr w:type="spellEnd"/>
+      <w:r>
+        <w:rPr>
+          <w:rStyle w:val="HTML0"/>
+          <w:rFonts w:ascii="Consolas" w:eastAsia="Consolas" w:hAnsi="Consolas" w:cs="Consolas"/>
+          <w:color w:val="ABB2BF"/>
+          <w:sz w:val="19"/>
+          <w:szCs w:val="19"/>
+          <w:shd w:val="clear" w:color="auto" w:fill="282C34"/>
+        </w:rPr>
+        <w:t xml:space="preserve"> = </w:t>
+      </w:r>
+      <w:proofErr w:type="spellStart"/>
+      <w:r>
+        <w:rPr>
+          <w:rStyle w:val="HTML0"/>
+          <w:rFonts w:ascii="Consolas" w:eastAsia="Consolas" w:hAnsi="Consolas" w:cs="Consolas"/>
+          <w:color w:val="ABB2BF"/>
+          <w:sz w:val="19"/>
+          <w:szCs w:val="19"/>
+          <w:shd w:val="clear" w:color="auto" w:fill="282C34"/>
+        </w:rPr>
+        <w:t>lock.isWriteLocked</w:t>
+      </w:r>
+      <w:proofErr w:type="spellEnd"/>
+      <w:r>
+        <w:rPr>
+          <w:rStyle w:val="HTML0"/>
+          <w:rFonts w:ascii="Consolas" w:eastAsia="Consolas" w:hAnsi="Consolas" w:cs="Consolas"/>
+          <w:color w:val="ABB2BF"/>
+          <w:sz w:val="19"/>
+          <w:szCs w:val="19"/>
+          <w:shd w:val="clear" w:color="auto" w:fill="282C34"/>
+        </w:rPr>
+        <w:t>();</w:t>
       </w:r>
       <w:r>
         <w:rPr>
@@ -9496,6 +12736,7 @@
         <w:rPr>
           <w:shd w:val="clear" w:color="auto" w:fill="FFFFFF"/>
         </w:rPr>
+        <w:lastRenderedPageBreak/>
         <w:t>三</w:t>
       </w:r>
       <w:r>
@@ -9514,14 +12755,21 @@
       </w:r>
     </w:p>
     <w:p>
+      <w:proofErr w:type="spellStart"/>
       <w:r>
         <w:t>reentrantLock</w:t>
       </w:r>
+      <w:proofErr w:type="spellEnd"/>
       <w:r>
         <w:t>的</w:t>
       </w:r>
-      <w:r>
-        <w:t>lock.lockInterruptibly()</w:t>
+      <w:proofErr w:type="spellStart"/>
+      <w:r>
+        <w:t>lock.lockInterruptibly</w:t>
+      </w:r>
+      <w:proofErr w:type="spellEnd"/>
+      <w:r>
+        <w:t>()</w:t>
       </w:r>
       <w:r>
         <w:t>方法</w:t>
@@ -9578,8 +12826,13 @@
     </w:p>
     <w:p>
       <w:r>
-        <w:t xml:space="preserve">                    ReentrantLock</w:t>
-      </w:r>
+        <w:t xml:space="preserve">                    </w:t>
+      </w:r>
+      <w:proofErr w:type="spellStart"/>
+      <w:r>
+        <w:t>ReentrantLock</w:t>
+      </w:r>
+      <w:proofErr w:type="spellEnd"/>
     </w:p>
     <w:p>
       <w:r>
@@ -9596,28 +12849,64 @@
       <w:pPr>
         <w:ind w:firstLineChars="1100" w:firstLine="2310"/>
       </w:pPr>
-      <w:r>
-        <w:t>tryAcquire(arg)</w:t>
+      <w:proofErr w:type="spellStart"/>
+      <w:r>
+        <w:t>tryAcquire</w:t>
+      </w:r>
+      <w:proofErr w:type="spellEnd"/>
+      <w:r>
+        <w:t>(</w:t>
+      </w:r>
+      <w:proofErr w:type="spellStart"/>
+      <w:r>
+        <w:t>arg</w:t>
+      </w:r>
+      <w:proofErr w:type="spellEnd"/>
+      <w:r>
+        <w:t>)</w:t>
       </w:r>
       <w:r>
         <w:sym w:font="Wingdings" w:char="F0E0"/>
       </w:r>
       <w:r>
-        <w:t xml:space="preserve"> hasQueuedPredecessors()</w:t>
-      </w:r>
-    </w:p>
-    <w:p>
-      <w:r>
-        <w:rPr>
-          <w:rFonts w:hint="eastAsia"/>
-        </w:rPr>
         <w:t xml:space="preserve"> </w:t>
       </w:r>
+      <w:proofErr w:type="spellStart"/>
+      <w:proofErr w:type="gramStart"/>
+      <w:r>
+        <w:t>hasQueuedPredecessors</w:t>
+      </w:r>
+      <w:proofErr w:type="spellEnd"/>
+      <w:r>
+        <w:t>(</w:t>
+      </w:r>
+      <w:proofErr w:type="gramEnd"/>
+      <w:r>
+        <w:t>)</w:t>
+      </w:r>
+    </w:p>
+    <w:p>
+      <w:r>
+        <w:rPr>
+          <w:rFonts w:hint="eastAsia"/>
+        </w:rPr>
+        <w:t xml:space="preserve"> </w:t>
+      </w:r>
       <w:r>
         <w:t xml:space="preserve">                                    </w:t>
       </w:r>
-      <w:r>
-        <w:t>compareAndSetState(0, acquires)</w:t>
+      <w:proofErr w:type="spellStart"/>
+      <w:proofErr w:type="gramStart"/>
+      <w:r>
+        <w:t>compareAndSetState</w:t>
+      </w:r>
+      <w:proofErr w:type="spellEnd"/>
+      <w:r>
+        <w:t>(</w:t>
+      </w:r>
+      <w:proofErr w:type="gramEnd"/>
+      <w:r>
+        <w:t>0, acquires)</w:t>
       </w:r>
     </w:p>
     <w:p>
@@ -9643,14 +12932,59 @@
         <w:t>{</w:t>
       </w:r>
       <w:r>
-        <w:t xml:space="preserve"> acquireQueued(addWaiter(Node.EXCLUSIVE), arg)</w:t>
+        <w:t xml:space="preserve"> </w:t>
+      </w:r>
+      <w:proofErr w:type="spellStart"/>
+      <w:r>
+        <w:t>acquireQueued</w:t>
+      </w:r>
+      <w:proofErr w:type="spellEnd"/>
+      <w:r>
+        <w:t>(</w:t>
+      </w:r>
+      <w:proofErr w:type="spellStart"/>
+      <w:r>
+        <w:t>addWaiter</w:t>
+      </w:r>
+      <w:proofErr w:type="spellEnd"/>
+      <w:r>
+        <w:t>(</w:t>
+      </w:r>
+      <w:proofErr w:type="spellStart"/>
+      <w:r>
+        <w:t>Node.EXCLUSIVE</w:t>
+      </w:r>
+      <w:proofErr w:type="spellEnd"/>
+      <w:r>
+        <w:t xml:space="preserve">), </w:t>
+      </w:r>
+      <w:proofErr w:type="spellStart"/>
+      <w:r>
+        <w:t>arg</w:t>
+      </w:r>
+      <w:proofErr w:type="spellEnd"/>
+      <w:r>
+        <w:t>)</w:t>
       </w:r>
     </w:p>
     <w:p/>
     <w:p/>
     <w:p>
-      <w:r>
-        <w:t>tryAcquire(arg)</w:t>
+      <w:proofErr w:type="spellStart"/>
+      <w:r>
+        <w:t>tryAcquire</w:t>
+      </w:r>
+      <w:proofErr w:type="spellEnd"/>
+      <w:r>
+        <w:t>(</w:t>
+      </w:r>
+      <w:proofErr w:type="spellStart"/>
+      <w:r>
+        <w:t>arg</w:t>
+      </w:r>
+      <w:proofErr w:type="spellEnd"/>
+      <w:r>
+        <w:t>)</w:t>
       </w:r>
       <w:r>
         <w:t>尝试获取锁资源</w:t>
@@ -9685,14 +13019,45 @@
         </w:rPr>
         <w:t>，</w:t>
       </w:r>
-      <w:r>
-        <w:t>hasQueuedPredecessors()</w:t>
+      <w:proofErr w:type="spellStart"/>
+      <w:r>
+        <w:t>hasQueuedPredecessors</w:t>
+      </w:r>
+      <w:proofErr w:type="spellEnd"/>
+      <w:r>
+        <w:t>()</w:t>
       </w:r>
       <w:r>
         <w:t>检测是否需要尝试获取锁</w:t>
       </w:r>
       <w:r>
-        <w:t>return h != t &amp;&amp; ((s = h.next) == null || s.thread != Thread.currentThread());</w:t>
+        <w:t xml:space="preserve">return h != t &amp;&amp; ((s = </w:t>
+      </w:r>
+      <w:proofErr w:type="spellStart"/>
+      <w:proofErr w:type="gramStart"/>
+      <w:r>
+        <w:t>h.next</w:t>
+      </w:r>
+      <w:proofErr w:type="spellEnd"/>
+      <w:proofErr w:type="gramEnd"/>
+      <w:r>
+        <w:t xml:space="preserve">) == null || </w:t>
+      </w:r>
+      <w:proofErr w:type="spellStart"/>
+      <w:r>
+        <w:t>s.thread</w:t>
+      </w:r>
+      <w:proofErr w:type="spellEnd"/>
+      <w:r>
+        <w:t xml:space="preserve"> != </w:t>
+      </w:r>
+      <w:proofErr w:type="spellStart"/>
+      <w:r>
+        <w:t>Thread.currentThread</w:t>
+      </w:r>
+      <w:proofErr w:type="spellEnd"/>
+      <w:r>
+        <w:t>());</w:t>
       </w:r>
       <w:r>
         <w:t>当同步队列为空时尝试获取锁</w:t>
@@ -9742,8 +13107,13 @@
         </w:rPr>
         <w:t>。</w:t>
       </w:r>
-      <w:r>
-        <w:t>compareAndSetState(0, acquires)</w:t>
+      <w:proofErr w:type="spellStart"/>
+      <w:r>
+        <w:t>compareAndSetState</w:t>
+      </w:r>
+      <w:proofErr w:type="spellEnd"/>
+      <w:r>
+        <w:t>(0, acquires)</w:t>
       </w:r>
       <w:r>
         <w:t>获取锁操作</w:t>
@@ -9790,8 +13160,37 @@
     </w:p>
     <w:p/>
     <w:p>
-      <w:r>
-        <w:t>acquireQueued(addWaiter(Node.EXCLUSIVE), arg)</w:t>
+      <w:proofErr w:type="spellStart"/>
+      <w:r>
+        <w:t>acquireQueued</w:t>
+      </w:r>
+      <w:proofErr w:type="spellEnd"/>
+      <w:r>
+        <w:t>(</w:t>
+      </w:r>
+      <w:proofErr w:type="spellStart"/>
+      <w:r>
+        <w:t>addWaiter</w:t>
+      </w:r>
+      <w:proofErr w:type="spellEnd"/>
+      <w:r>
+        <w:t>(</w:t>
+      </w:r>
+      <w:proofErr w:type="spellStart"/>
+      <w:r>
+        <w:t>Node.EXCLUSIVE</w:t>
+      </w:r>
+      <w:proofErr w:type="spellEnd"/>
+      <w:r>
+        <w:t xml:space="preserve">), </w:t>
+      </w:r>
+      <w:proofErr w:type="spellStart"/>
+      <w:r>
+        <w:t>arg</w:t>
+      </w:r>
+      <w:proofErr w:type="spellEnd"/>
+      <w:r>
+        <w:t>)</w:t>
       </w:r>
       <w:r>
         <w:rPr>
@@ -9800,7 +13199,15 @@
         <w:t>，</w:t>
       </w:r>
       <w:r>
-        <w:t>当获取锁失败后会执行此方法</w:t>
+        <w:t>当获取</w:t>
+      </w:r>
+      <w:proofErr w:type="gramStart"/>
+      <w:r>
+        <w:t>锁失败</w:t>
+      </w:r>
+      <w:proofErr w:type="gramEnd"/>
+      <w:r>
+        <w:t>后会执行此方法</w:t>
       </w:r>
       <w:r>
         <w:rPr>
@@ -9820,8 +13227,21 @@
       <w:r>
         <w:t>类型的节点</w:t>
       </w:r>
-      <w:r>
-        <w:t>addWaiter(Node.EXCLUSIVE)</w:t>
+      <w:proofErr w:type="spellStart"/>
+      <w:r>
+        <w:t>addWaiter</w:t>
+      </w:r>
+      <w:proofErr w:type="spellEnd"/>
+      <w:r>
+        <w:t>(</w:t>
+      </w:r>
+      <w:proofErr w:type="spellStart"/>
+      <w:r>
+        <w:t>Node.EXCLUSIVE</w:t>
+      </w:r>
+      <w:proofErr w:type="spellEnd"/>
+      <w:r>
+        <w:t>)</w:t>
       </w:r>
       <w:r>
         <w:rPr>
@@ -9829,9 +13249,11 @@
         </w:rPr>
         <w:t>，创建节点时将</w:t>
       </w:r>
+      <w:proofErr w:type="spellStart"/>
       <w:r>
         <w:t>nextWaiter</w:t>
       </w:r>
+      <w:proofErr w:type="spellEnd"/>
       <w:r>
         <w:t>属性设置为空</w:t>
       </w:r>
@@ -9841,20 +13263,35 @@
         </w:rPr>
         <w:t>（此属性用于条件队列），通过</w:t>
       </w:r>
+      <w:proofErr w:type="spellStart"/>
       <w:r>
         <w:rPr>
           <w:rFonts w:hint="eastAsia"/>
         </w:rPr>
         <w:t>cas</w:t>
       </w:r>
+      <w:proofErr w:type="spellEnd"/>
       <w:r>
         <w:rPr>
           <w:rFonts w:hint="eastAsia"/>
         </w:rPr>
         <w:t>添加节点</w:t>
       </w:r>
-      <w:r>
-        <w:t>compareAndSetTail(pred, node)</w:t>
+      <w:proofErr w:type="spellStart"/>
+      <w:r>
+        <w:t>compareAndSetTail</w:t>
+      </w:r>
+      <w:proofErr w:type="spellEnd"/>
+      <w:r>
+        <w:t>(</w:t>
+      </w:r>
+      <w:proofErr w:type="spellStart"/>
+      <w:r>
+        <w:t>pred</w:t>
+      </w:r>
+      <w:proofErr w:type="spellEnd"/>
+      <w:r>
+        <w:t>, node)</w:t>
       </w:r>
       <w:r>
         <w:rPr>
@@ -9874,8 +13311,13 @@
       <w:r>
         <w:t>则调用</w:t>
       </w:r>
-      <w:r>
-        <w:t>enq(node)</w:t>
+      <w:proofErr w:type="spellStart"/>
+      <w:r>
+        <w:t>enq</w:t>
+      </w:r>
+      <w:proofErr w:type="spellEnd"/>
+      <w:r>
+        <w:t>(node)</w:t>
       </w:r>
       <w:r>
         <w:t>对队列进行初始化</w:t>
@@ -9895,9 +13337,11 @@
         </w:rPr>
         <w:t>，</w:t>
       </w:r>
+      <w:proofErr w:type="spellStart"/>
       <w:r>
         <w:t>acquireQueued</w:t>
       </w:r>
+      <w:proofErr w:type="spellEnd"/>
       <w:r>
         <w:t xml:space="preserve"> </w:t>
       </w:r>
@@ -9910,8 +13354,13 @@
         </w:rPr>
         <w:t>，</w:t>
       </w:r>
-      <w:r>
-        <w:t>node.predecessor()</w:t>
+      <w:proofErr w:type="spellStart"/>
+      <w:r>
+        <w:t>node.predecessor</w:t>
+      </w:r>
+      <w:proofErr w:type="spellEnd"/>
+      <w:r>
+        <w:t>()</w:t>
       </w:r>
       <w:r>
         <w:t>获取当前节点的前驱节点</w:t>
@@ -9949,9 +13398,11 @@
       <w:r>
         <w:t>与</w:t>
       </w:r>
+      <w:proofErr w:type="spellStart"/>
       <w:r>
         <w:t>prev</w:t>
       </w:r>
+      <w:proofErr w:type="spellEnd"/>
       <w:r>
         <w:t>属性置空</w:t>
       </w:r>
@@ -9982,9 +13433,11 @@
         </w:rPr>
         <w:t>，</w:t>
       </w:r>
+      <w:proofErr w:type="spellStart"/>
       <w:r>
         <w:t>shouldParkAfterFailedAcquire</w:t>
       </w:r>
+      <w:proofErr w:type="spellEnd"/>
       <w:r>
         <w:t>判断节点的状态类型</w:t>
       </w:r>
@@ -10012,8 +13465,29 @@
       <w:r>
         <w:t>如果大于零则将节点剔除掉</w:t>
       </w:r>
-      <w:r>
-        <w:t>node.prev = pred = pred.prev;</w:t>
+      <w:proofErr w:type="spellStart"/>
+      <w:r>
+        <w:t>node.prev</w:t>
+      </w:r>
+      <w:proofErr w:type="spellEnd"/>
+      <w:r>
+        <w:t xml:space="preserve"> = </w:t>
+      </w:r>
+      <w:proofErr w:type="spellStart"/>
+      <w:r>
+        <w:t>pred</w:t>
+      </w:r>
+      <w:proofErr w:type="spellEnd"/>
+      <w:r>
+        <w:t xml:space="preserve"> = </w:t>
+      </w:r>
+      <w:proofErr w:type="spellStart"/>
+      <w:r>
+        <w:t>pred.prev</w:t>
+      </w:r>
+      <w:proofErr w:type="spellEnd"/>
+      <w:r>
+        <w:t>;</w:t>
       </w:r>
       <w:r>
         <w:rPr>
@@ -10037,7 +13511,15 @@
         <w:t>，</w:t>
       </w:r>
       <w:r>
-        <w:t>在公平锁状态下只允许</w:t>
+        <w:t>在公平</w:t>
+      </w:r>
+      <w:proofErr w:type="gramStart"/>
+      <w:r>
+        <w:t>锁状态</w:t>
+      </w:r>
+      <w:proofErr w:type="gramEnd"/>
+      <w:r>
+        <w:t>下只允许</w:t>
       </w:r>
       <w:r>
         <w:rPr>
@@ -10086,8 +13568,13 @@
       </w:r>
     </w:p>
     <w:p>
-      <w:r>
-        <w:t>parkAndCheckInterrupt()</w:t>
+      <w:proofErr w:type="spellStart"/>
+      <w:r>
+        <w:t>parkAndCheckInterrupt</w:t>
+      </w:r>
+      <w:proofErr w:type="spellEnd"/>
+      <w:r>
+        <w:t>()</w:t>
       </w:r>
       <w:r>
         <w:rPr>
@@ -10116,8 +13603,13 @@
         </w:rPr>
         <w:t>（自己），然后自旋停止，获取锁的过程中出现异常则执行</w:t>
       </w:r>
-      <w:r>
-        <w:t>cancelAcquire(node)</w:t>
+      <w:proofErr w:type="spellStart"/>
+      <w:r>
+        <w:t>cancelAcquire</w:t>
+      </w:r>
+      <w:proofErr w:type="spellEnd"/>
+      <w:r>
+        <w:t>(node)</w:t>
       </w:r>
     </w:p>
     <w:p/>
@@ -10131,8 +13623,21 @@
         </w:rPr>
         <w:t>：</w:t>
       </w:r>
-      <w:r>
-        <w:t>release(int arg)</w:t>
+      <w:proofErr w:type="gramStart"/>
+      <w:r>
+        <w:t>release(</w:t>
+      </w:r>
+      <w:proofErr w:type="gramEnd"/>
+      <w:r>
+        <w:t xml:space="preserve">int </w:t>
+      </w:r>
+      <w:proofErr w:type="spellStart"/>
+      <w:r>
+        <w:t>arg</w:t>
+      </w:r>
+      <w:proofErr w:type="spellEnd"/>
+      <w:r>
+        <w:t>)</w:t>
       </w:r>
       <w:r>
         <w:rPr>
@@ -10141,17 +13646,158 @@
         <w:t>-&gt;</w:t>
       </w:r>
       <w:r>
-        <w:t xml:space="preserve"> tryRelease(int releases)</w:t>
+        <w:t xml:space="preserve"> </w:t>
+      </w:r>
+      <w:proofErr w:type="spellStart"/>
+      <w:r>
+        <w:t>tryRelease</w:t>
+      </w:r>
+      <w:proofErr w:type="spellEnd"/>
+      <w:r>
+        <w:t>(int releases)</w:t>
       </w:r>
     </w:p>
     <w:p/>
     <w:p>
-      <w:r>
+      <w:proofErr w:type="spellStart"/>
+      <w:r>
+        <w:t>tryRelease</w:t>
+      </w:r>
+      <w:proofErr w:type="spellEnd"/>
+      <w:r>
+        <w:t>(int releases)</w:t>
+      </w:r>
+      <w:r>
+        <w:t>释放资源</w:t>
+      </w:r>
+      <w:r>
+        <w:rPr>
+          <w:rFonts w:hint="eastAsia"/>
+        </w:rPr>
+        <w:t>，</w:t>
+      </w:r>
+      <w:r>
+        <w:t>首先将加锁次数减</w:t>
+      </w:r>
+      <w:proofErr w:type="gramStart"/>
+      <w:r>
+        <w:t>一</w:t>
+      </w:r>
+      <w:proofErr w:type="gramEnd"/>
+      <w:r>
+        <w:rPr>
+          <w:rFonts w:hint="eastAsia"/>
+        </w:rPr>
+        <w:t>，</w:t>
+      </w:r>
+      <w:r>
+        <w:t>如果次数变为</w:t>
+      </w:r>
+      <w:r>
+        <w:rPr>
+          <w:rFonts w:hint="eastAsia"/>
+        </w:rPr>
+        <w:t>0</w:t>
+      </w:r>
+      <w:r>
+        <w:rPr>
+          <w:rFonts w:hint="eastAsia"/>
+        </w:rPr>
+        <w:t>，则将独占线程置空，如果不为</w:t>
+      </w:r>
+      <w:r>
+        <w:rPr>
+          <w:rFonts w:hint="eastAsia"/>
+        </w:rPr>
+        <w:t>0</w:t>
+      </w:r>
+      <w:r>
+        <w:rPr>
+          <w:rFonts w:hint="eastAsia"/>
+        </w:rPr>
+        <w:t>则更新加锁次数</w:t>
+      </w:r>
+    </w:p>
+    <w:p>
+      <w:proofErr w:type="spellStart"/>
+      <w:r>
+        <w:t>unparkSuccessor</w:t>
+      </w:r>
+      <w:proofErr w:type="spellEnd"/>
+      <w:r>
+        <w:t>(Node node)</w:t>
+      </w:r>
+      <w:r>
+        <w:rPr>
+          <w:rFonts w:hint="eastAsia"/>
+        </w:rPr>
+        <w:t>，</w:t>
+      </w:r>
+      <w:r>
+        <w:t>判断头结点的后继结点是否正常等待的结点</w:t>
+      </w:r>
+      <w:r>
+        <w:rPr>
+          <w:rFonts w:hint="eastAsia"/>
+        </w:rPr>
+        <w:t>，</w:t>
+      </w:r>
+      <w:r>
+        <w:t>如果是直接唤醒线程</w:t>
+      </w:r>
+      <w:r>
+        <w:rPr>
+          <w:rFonts w:hint="eastAsia"/>
+        </w:rPr>
+        <w:t>，</w:t>
+      </w:r>
+      <w:r>
+        <w:t>如果不是则从尾部遍历整个链表找到离头结点最近的正常等待节点进行唤醒</w:t>
+      </w:r>
+      <w:r>
+        <w:rPr>
+          <w:rFonts w:hint="eastAsia"/>
+        </w:rPr>
+        <w:t>，</w:t>
+      </w:r>
+      <w:r>
+        <w:t>没有剔除</w:t>
+      </w:r>
+      <w:r>
+        <w:t>cancelled</w:t>
+      </w:r>
+      <w:r>
+        <w:t>节点的动作</w:t>
+      </w:r>
+    </w:p>
+    <w:p/>
+    <w:p>
+      <w:pPr>
+        <w:ind w:left="4410" w:hangingChars="2100" w:hanging="4410"/>
+      </w:pPr>
+      <w:r>
+        <w:rPr>
+          <w:rFonts w:hint="eastAsia"/>
+        </w:rPr>
         <w:lastRenderedPageBreak/>
-        <w:t>tryRelease(int releases)</w:t>
-      </w:r>
-      <w:r>
-        <w:t>释放资源</w:t>
+        <w:t xml:space="preserve"> </w:t>
+      </w:r>
+      <w:r>
+        <w:t xml:space="preserve">                  </w:t>
+      </w:r>
+      <w:proofErr w:type="spellStart"/>
+      <w:r>
+        <w:t>compareAndSetState</w:t>
+      </w:r>
+      <w:proofErr w:type="spellEnd"/>
+      <w:r>
+        <w:t>(0, 1)</w:t>
+      </w:r>
+      <w:r>
+        <w:t xml:space="preserve"> </w:t>
+      </w:r>
+      <w:r>
+        <w:t>尝试获取锁资源</w:t>
       </w:r>
       <w:r>
         <w:rPr>
@@ -10160,120 +13806,15 @@
         <w:t>，</w:t>
       </w:r>
       <w:r>
-        <w:t>首先将加锁次数减一</w:t>
-      </w:r>
-      <w:r>
-        <w:rPr>
-          <w:rFonts w:hint="eastAsia"/>
-        </w:rPr>
-        <w:t>，</w:t>
-      </w:r>
-      <w:r>
-        <w:t>如果次数变为</w:t>
-      </w:r>
-      <w:r>
-        <w:rPr>
-          <w:rFonts w:hint="eastAsia"/>
-        </w:rPr>
-        <w:t>0</w:t>
-      </w:r>
-      <w:r>
-        <w:rPr>
-          <w:rFonts w:hint="eastAsia"/>
-        </w:rPr>
-        <w:t>，则将独占线程置空，如果不为</w:t>
-      </w:r>
-      <w:r>
-        <w:rPr>
-          <w:rFonts w:hint="eastAsia"/>
-        </w:rPr>
-        <w:t>0</w:t>
-      </w:r>
-      <w:r>
-        <w:rPr>
-          <w:rFonts w:hint="eastAsia"/>
-        </w:rPr>
-        <w:t>则更新加锁次数</w:t>
-      </w:r>
-    </w:p>
-    <w:p>
-      <w:r>
-        <w:t>unparkSuccessor(Node node)</w:t>
-      </w:r>
-      <w:r>
-        <w:rPr>
-          <w:rFonts w:hint="eastAsia"/>
-        </w:rPr>
-        <w:t>，</w:t>
-      </w:r>
-      <w:r>
-        <w:t>判断头结点的后继结点是否正常等待的结点</w:t>
-      </w:r>
-      <w:r>
-        <w:rPr>
-          <w:rFonts w:hint="eastAsia"/>
-        </w:rPr>
-        <w:t>，</w:t>
-      </w:r>
-      <w:r>
-        <w:t>如果是直接唤醒线程</w:t>
-      </w:r>
-      <w:r>
-        <w:rPr>
-          <w:rFonts w:hint="eastAsia"/>
-        </w:rPr>
-        <w:t>，</w:t>
-      </w:r>
-      <w:r>
-        <w:t>如果不是则从尾部遍历整个链表找到离头结点最近的正常等待节点进行唤醒</w:t>
-      </w:r>
-      <w:r>
-        <w:rPr>
-          <w:rFonts w:hint="eastAsia"/>
-        </w:rPr>
-        <w:t>，</w:t>
-      </w:r>
-      <w:r>
-        <w:t>没有剔除</w:t>
-      </w:r>
-      <w:r>
-        <w:t>cancelled</w:t>
-      </w:r>
-      <w:r>
-        <w:t>节点的动作</w:t>
-      </w:r>
-    </w:p>
-    <w:p/>
-    <w:p>
-      <w:pPr>
-        <w:ind w:left="4410" w:hangingChars="2100" w:hanging="4410"/>
-      </w:pPr>
-      <w:r>
-        <w:rPr>
-          <w:rFonts w:hint="eastAsia"/>
-        </w:rPr>
-        <w:t xml:space="preserve"> </w:t>
-      </w:r>
-      <w:r>
-        <w:t xml:space="preserve">                  </w:t>
-      </w:r>
-      <w:r>
-        <w:t>compareAndSetState(0, 1)</w:t>
-      </w:r>
-      <w:r>
-        <w:t xml:space="preserve"> </w:t>
-      </w:r>
-      <w:r>
-        <w:t>尝试获取锁资源</w:t>
-      </w:r>
-      <w:r>
-        <w:rPr>
-          <w:rFonts w:hint="eastAsia"/>
-        </w:rPr>
-        <w:t>，</w:t>
-      </w:r>
-      <w:r>
-        <w:t>如果获取失败正则则行</w:t>
+        <w:t>如果获取失败正则</w:t>
+      </w:r>
+      <w:proofErr w:type="gramStart"/>
+      <w:r>
+        <w:t>则</w:t>
+      </w:r>
+      <w:proofErr w:type="gramEnd"/>
+      <w:r>
+        <w:t>行</w:t>
       </w:r>
       <w:r>
         <w:t>acquire</w:t>
@@ -10357,8 +13898,21 @@
       <w:r>
         <w:t>则执行</w:t>
       </w:r>
-      <w:r>
-        <w:t>tryAcquire(arg)</w:t>
+      <w:proofErr w:type="spellStart"/>
+      <w:r>
+        <w:t>tryAcquire</w:t>
+      </w:r>
+      <w:proofErr w:type="spellEnd"/>
+      <w:r>
+        <w:t>(</w:t>
+      </w:r>
+      <w:proofErr w:type="spellStart"/>
+      <w:r>
+        <w:t>arg</w:t>
+      </w:r>
+      <w:proofErr w:type="spellEnd"/>
+      <w:r>
+        <w:t>)</w:t>
       </w:r>
       <w:r>
         <w:t>尝试获取锁</w:t>
@@ -10372,11 +13926,24 @@
       <w:r>
         <w:t>调用</w:t>
       </w:r>
-      <w:r>
-        <w:t>nonfairTryAcquire(int acquires)</w:t>
-      </w:r>
-      <w:r>
-        <w:t>直接重试获取锁或者再入锁</w:t>
+      <w:proofErr w:type="spellStart"/>
+      <w:r>
+        <w:t>nonfairTryAcquire</w:t>
+      </w:r>
+      <w:proofErr w:type="spellEnd"/>
+      <w:r>
+        <w:t>(int acquires)</w:t>
+      </w:r>
+      <w:r>
+        <w:t>直接重试获取</w:t>
+      </w:r>
+      <w:proofErr w:type="gramStart"/>
+      <w:r>
+        <w:t>锁或者</w:t>
+      </w:r>
+      <w:proofErr w:type="gramEnd"/>
+      <w:r>
+        <w:t>再入锁</w:t>
       </w:r>
       <w:r>
         <w:rPr>
@@ -10385,12 +13952,49 @@
         <w:t>，</w:t>
       </w:r>
       <w:r>
-        <w:t>如果获取锁失败则调用</w:t>
-      </w:r>
-    </w:p>
-    <w:p>
-      <w:r>
-        <w:t>acquireQueued(addWaiter(Node.EXCLUSIVE), arg)</w:t>
+        <w:t>如果获取</w:t>
+      </w:r>
+      <w:proofErr w:type="gramStart"/>
+      <w:r>
+        <w:t>锁失败</w:t>
+      </w:r>
+      <w:proofErr w:type="gramEnd"/>
+      <w:r>
+        <w:t>则调用</w:t>
+      </w:r>
+    </w:p>
+    <w:p>
+      <w:proofErr w:type="spellStart"/>
+      <w:r>
+        <w:t>acquireQueued</w:t>
+      </w:r>
+      <w:proofErr w:type="spellEnd"/>
+      <w:r>
+        <w:t>(</w:t>
+      </w:r>
+      <w:proofErr w:type="spellStart"/>
+      <w:r>
+        <w:t>addWaiter</w:t>
+      </w:r>
+      <w:proofErr w:type="spellEnd"/>
+      <w:r>
+        <w:t>(</w:t>
+      </w:r>
+      <w:proofErr w:type="spellStart"/>
+      <w:r>
+        <w:t>Node.EXCLUSIVE</w:t>
+      </w:r>
+      <w:proofErr w:type="spellEnd"/>
+      <w:r>
+        <w:t xml:space="preserve">), </w:t>
+      </w:r>
+      <w:proofErr w:type="spellStart"/>
+      <w:r>
+        <w:t>arg</w:t>
+      </w:r>
+      <w:proofErr w:type="spellEnd"/>
+      <w:r>
+        <w:t>)</w:t>
       </w:r>
       <w:r>
         <w:t>新增节点</w:t>
@@ -10404,9 +14008,11 @@
       <w:r>
         <w:t>在此方法中通过</w:t>
       </w:r>
+      <w:proofErr w:type="spellStart"/>
       <w:r>
         <w:t>lockSupport</w:t>
       </w:r>
+      <w:proofErr w:type="spellEnd"/>
       <w:r>
         <w:t>的</w:t>
       </w:r>
@@ -10442,8 +14048,13 @@
       </w:r>
     </w:p>
     <w:p>
-      <w:r>
-        <w:t>semaphore.acquire()</w:t>
+      <w:proofErr w:type="spellStart"/>
+      <w:r>
+        <w:t>semaphore.acquire</w:t>
+      </w:r>
+      <w:proofErr w:type="spellEnd"/>
+      <w:r>
+        <w:t>()</w:t>
       </w:r>
       <w:r>
         <w:rPr>
@@ -10451,8 +14062,21 @@
         </w:rPr>
         <w:t>尝试获取所，</w:t>
       </w:r>
-      <w:r>
-        <w:t>tryAcquireShared(arg)</w:t>
+      <w:proofErr w:type="spellStart"/>
+      <w:r>
+        <w:t>tryAcquireShared</w:t>
+      </w:r>
+      <w:proofErr w:type="spellEnd"/>
+      <w:r>
+        <w:t>(</w:t>
+      </w:r>
+      <w:proofErr w:type="spellStart"/>
+      <w:r>
+        <w:t>arg</w:t>
+      </w:r>
+      <w:proofErr w:type="spellEnd"/>
+      <w:r>
+        <w:t>)</w:t>
       </w:r>
       <w:r>
         <w:t>直接获取锁</w:t>
@@ -10484,8 +14108,21 @@
       <w:r>
         <w:t>执行</w:t>
       </w:r>
-      <w:r>
-        <w:t>doAcquireSharedInterruptibly(arg)</w:t>
+      <w:proofErr w:type="spellStart"/>
+      <w:r>
+        <w:t>doAcquireSharedInterruptibly</w:t>
+      </w:r>
+      <w:proofErr w:type="spellEnd"/>
+      <w:r>
+        <w:t>(</w:t>
+      </w:r>
+      <w:proofErr w:type="spellStart"/>
+      <w:r>
+        <w:t>arg</w:t>
+      </w:r>
+      <w:proofErr w:type="spellEnd"/>
+      <w:r>
+        <w:t>)</w:t>
       </w:r>
       <w:r>
         <w:rPr>
@@ -10505,8 +14142,13 @@
       <w:r>
         <w:t>成功执行</w:t>
       </w:r>
-      <w:r>
-        <w:t>setHeadAndPropagate(node, r)</w:t>
+      <w:proofErr w:type="spellStart"/>
+      <w:r>
+        <w:t>setHeadAndPropagate</w:t>
+      </w:r>
+      <w:proofErr w:type="spellEnd"/>
+      <w:r>
+        <w:t>(node, r)</w:t>
       </w:r>
       <w:r>
         <w:rPr>
@@ -10524,7 +14166,15 @@
         <w:t>，</w:t>
       </w:r>
       <w:r>
-        <w:t>如果有资源剩余或者头结点为空或者等待状态为</w:t>
+        <w:t>如果有资源剩余或者头结点为</w:t>
+      </w:r>
+      <w:proofErr w:type="gramStart"/>
+      <w:r>
+        <w:t>空或者</w:t>
+      </w:r>
+      <w:proofErr w:type="gramEnd"/>
+      <w:r>
+        <w:t>等待状态为</w:t>
       </w:r>
       <w:r>
         <w:t>signal</w:t>
@@ -10534,8 +14184,13 @@
       </w:r>
     </w:p>
     <w:p>
-      <w:r>
-        <w:t>doReleaseShared()</w:t>
+      <w:proofErr w:type="spellStart"/>
+      <w:r>
+        <w:t>doReleaseShared</w:t>
+      </w:r>
+      <w:proofErr w:type="spellEnd"/>
+      <w:r>
+        <w:t>()</w:t>
       </w:r>
       <w:r>
         <w:t>唤醒线程</w:t>
@@ -10546,8 +14201,21 @@
         </w:rPr>
         <w:t>，</w:t>
       </w:r>
-      <w:r>
-        <w:t>shouldParkAfterFailedAcquire(p, node) &amp;&amp;parkAndCheckInterrupt()</w:t>
+      <w:proofErr w:type="spellStart"/>
+      <w:r>
+        <w:t>shouldParkAfterFailedAcquire</w:t>
+      </w:r>
+      <w:proofErr w:type="spellEnd"/>
+      <w:r>
+        <w:t>(p, node) &amp;&amp;</w:t>
+      </w:r>
+      <w:proofErr w:type="spellStart"/>
+      <w:r>
+        <w:t>parkAndCheckInterrupt</w:t>
+      </w:r>
+      <w:proofErr w:type="spellEnd"/>
+      <w:r>
+        <w:t>()</w:t>
       </w:r>
       <w:r>
         <w:t>进行线程的阻塞</w:t>
@@ -10570,8 +14238,13 @@
         </w:rPr>
         <w:t>：</w:t>
       </w:r>
-      <w:r>
-        <w:t>semaphore.release()</w:t>
+      <w:proofErr w:type="spellStart"/>
+      <w:r>
+        <w:t>semaphore.release</w:t>
+      </w:r>
+      <w:proofErr w:type="spellEnd"/>
+      <w:r>
+        <w:t>()</w:t>
       </w:r>
       <w:r>
         <w:rPr>
@@ -10579,8 +14252,21 @@
         </w:rPr>
         <w:t>，</w:t>
       </w:r>
-      <w:r>
-        <w:t>releaseShared(int arg)</w:t>
+      <w:proofErr w:type="spellStart"/>
+      <w:r>
+        <w:t>releaseShared</w:t>
+      </w:r>
+      <w:proofErr w:type="spellEnd"/>
+      <w:r>
+        <w:t xml:space="preserve">(int </w:t>
+      </w:r>
+      <w:proofErr w:type="spellStart"/>
+      <w:r>
+        <w:t>arg</w:t>
+      </w:r>
+      <w:proofErr w:type="spellEnd"/>
+      <w:r>
+        <w:t>)</w:t>
       </w:r>
       <w:r>
         <w:rPr>
@@ -10588,8 +14274,21 @@
         </w:rPr>
         <w:t>，</w:t>
       </w:r>
-      <w:r>
-        <w:t>tryReleaseShared(arg)</w:t>
+      <w:proofErr w:type="spellStart"/>
+      <w:r>
+        <w:t>tryReleaseShared</w:t>
+      </w:r>
+      <w:proofErr w:type="spellEnd"/>
+      <w:r>
+        <w:t>(</w:t>
+      </w:r>
+      <w:proofErr w:type="spellStart"/>
+      <w:r>
+        <w:t>arg</w:t>
+      </w:r>
+      <w:proofErr w:type="spellEnd"/>
+      <w:r>
+        <w:t>)</w:t>
       </w:r>
       <w:r>
         <w:t>将资源加回资源池</w:t>
@@ -10600,12 +14299,22 @@
         </w:rPr>
         <w:t>，</w:t>
       </w:r>
-      <w:r>
-        <w:t>doReleaseShared()</w:t>
-      </w:r>
-      <w:r>
-        <w:t>具体的唤醒操作作</w:t>
-      </w:r>
+      <w:proofErr w:type="spellStart"/>
+      <w:r>
+        <w:t>doReleaseShared</w:t>
+      </w:r>
+      <w:proofErr w:type="spellEnd"/>
+      <w:r>
+        <w:t>()</w:t>
+      </w:r>
+      <w:r>
+        <w:t>具体的唤醒操作</w:t>
+      </w:r>
+      <w:proofErr w:type="gramStart"/>
+      <w:r>
+        <w:t>作</w:t>
+      </w:r>
+      <w:proofErr w:type="gramEnd"/>
       <w:r>
         <w:rPr>
           <w:rFonts w:hint="eastAsia"/>
@@ -10669,8 +14378,13 @@
       <w:r>
         <w:t>因为</w:t>
       </w:r>
-      <w:r>
-        <w:t>unparkSuccessor(h)</w:t>
+      <w:proofErr w:type="spellStart"/>
+      <w:r>
+        <w:t>unparkSuccessor</w:t>
+      </w:r>
+      <w:proofErr w:type="spellEnd"/>
+      <w:r>
+        <w:t>(h)</w:t>
       </w:r>
       <w:r>
         <w:t>方法中会将节点状态改为</w:t>
@@ -10732,9 +14446,11 @@
       <w:r>
         <w:t>多了一步</w:t>
       </w:r>
+      <w:proofErr w:type="spellStart"/>
       <w:r>
         <w:t>cas</w:t>
       </w:r>
+      <w:proofErr w:type="spellEnd"/>
       <w:r>
         <w:t>操作</w:t>
       </w:r>
@@ -10744,8 +14460,13 @@
         </w:rPr>
         <w:t>，</w:t>
       </w:r>
-      <w:r>
-        <w:t>unparkSuccessor(h)</w:t>
+      <w:proofErr w:type="spellStart"/>
+      <w:r>
+        <w:t>unparkSuccessor</w:t>
+      </w:r>
+      <w:proofErr w:type="spellEnd"/>
+      <w:r>
+        <w:t>(h)</w:t>
       </w:r>
       <w:r>
         <w:t>方法唤醒线程</w:t>
@@ -10768,8 +14489,21 @@
       <w:r>
         <w:t>线程唤醒后处于</w:t>
       </w:r>
-      <w:r>
-        <w:t>doAcquireSharedInterruptibly(arg)</w:t>
+      <w:proofErr w:type="spellStart"/>
+      <w:r>
+        <w:t>doAcquireSharedInterruptibly</w:t>
+      </w:r>
+      <w:proofErr w:type="spellEnd"/>
+      <w:r>
+        <w:t>(</w:t>
+      </w:r>
+      <w:proofErr w:type="spellStart"/>
+      <w:r>
+        <w:t>arg</w:t>
+      </w:r>
+      <w:proofErr w:type="spellEnd"/>
+      <w:r>
+        <w:t>)</w:t>
       </w:r>
       <w:r>
         <w:t>方法的自旋中</w:t>
@@ -10801,8 +14535,13 @@
       <w:r>
         <w:t>执行</w:t>
       </w:r>
-      <w:r>
-        <w:t>setHeadAndPropagate(node, r)</w:t>
+      <w:proofErr w:type="spellStart"/>
+      <w:r>
+        <w:t>setHeadAndPropagate</w:t>
+      </w:r>
+      <w:proofErr w:type="spellEnd"/>
+      <w:r>
+        <w:t>(node, r)</w:t>
       </w:r>
       <w:r>
         <w:t>的方法中继续唤醒后续线程</w:t>
@@ -10823,7 +14562,15 @@
         <w:t>，</w:t>
       </w:r>
       <w:r>
-        <w:t>或者头结点为空或者头结点的状态为</w:t>
+        <w:t>或者头结点为</w:t>
+      </w:r>
+      <w:proofErr w:type="gramStart"/>
+      <w:r>
+        <w:t>空或者头</w:t>
+      </w:r>
+      <w:proofErr w:type="gramEnd"/>
+      <w:r>
+        <w:t>结点的状态为</w:t>
       </w:r>
       <w:r>
         <w:t>signal</w:t>
@@ -10838,7 +14585,15 @@
         <w:t>，</w:t>
       </w:r>
       <w:r>
-        <w:t>当然仍需满足头结点的后继节点为空或者后继节点为共享模式</w:t>
+        <w:t>当然仍需满足头结点的后继节点为</w:t>
+      </w:r>
+      <w:proofErr w:type="gramStart"/>
+      <w:r>
+        <w:t>空或者</w:t>
+      </w:r>
+      <w:proofErr w:type="gramEnd"/>
+      <w:r>
+        <w:t>后继节点为共享模式</w:t>
       </w:r>
       <w:r>
         <w:rPr>
@@ -10898,7 +14653,458 @@
         <w:rPr>
           <w:rFonts w:hint="eastAsia"/>
         </w:rPr>
+        <w:t>3</w:t>
+      </w:r>
+      <w:r>
+        <w:rPr>
+          <w:rFonts w:hint="eastAsia"/>
+        </w:rPr>
+        <w:t>、</w:t>
+      </w:r>
+      <w:proofErr w:type="spellStart"/>
+      <w:r>
+        <w:t>ArrayBlockingQueue</w:t>
+      </w:r>
+      <w:proofErr w:type="spellEnd"/>
+    </w:p>
+    <w:p>
+      <w:r>
+        <w:t>创建阻塞队列时必须指定队列大小</w:t>
+      </w:r>
+      <w:r>
+        <w:rPr>
+          <w:rFonts w:hint="eastAsia"/>
+        </w:rPr>
+        <w:t>，</w:t>
+      </w:r>
+      <w:r>
+        <w:t>且不能扩容</w:t>
+      </w:r>
+      <w:r>
+        <w:rPr>
+          <w:rFonts w:hint="eastAsia"/>
+        </w:rPr>
+        <w:t>，</w:t>
+      </w:r>
+      <w:r>
+        <w:t>默认创建一个非公平锁</w:t>
+      </w:r>
+      <w:r>
+        <w:rPr>
+          <w:rFonts w:hint="eastAsia"/>
+        </w:rPr>
+        <w:t>，</w:t>
+      </w:r>
+      <w:r>
+        <w:t>两个条件队列</w:t>
+      </w:r>
+    </w:p>
+    <w:p>
+      <w:proofErr w:type="spellStart"/>
+      <w:proofErr w:type="gramStart"/>
+      <w:r>
+        <w:t>this.items</w:t>
+      </w:r>
+      <w:proofErr w:type="spellEnd"/>
+      <w:proofErr w:type="gramEnd"/>
+      <w:r>
+        <w:t xml:space="preserve"> = new Object[capacity]; </w:t>
+      </w:r>
+    </w:p>
+    <w:p>
+      <w:r>
+        <w:t xml:space="preserve">lock = new </w:t>
+      </w:r>
+      <w:proofErr w:type="spellStart"/>
+      <w:r>
+        <w:t>ReentrantLock</w:t>
+      </w:r>
+      <w:proofErr w:type="spellEnd"/>
+      <w:r>
+        <w:t>(fair</w:t>
+      </w:r>
+      <w:proofErr w:type="gramStart"/>
+      <w:r>
+        <w:t>);</w:t>
+      </w:r>
+      <w:proofErr w:type="gramEnd"/>
+    </w:p>
+    <w:p>
+      <w:proofErr w:type="spellStart"/>
+      <w:r>
+        <w:t>notEmpty</w:t>
+      </w:r>
+      <w:proofErr w:type="spellEnd"/>
+      <w:r>
+        <w:t xml:space="preserve"> = </w:t>
+      </w:r>
+      <w:proofErr w:type="spellStart"/>
+      <w:proofErr w:type="gramStart"/>
+      <w:r>
+        <w:t>lock.newCondition</w:t>
+      </w:r>
+      <w:proofErr w:type="spellEnd"/>
+      <w:proofErr w:type="gramEnd"/>
+      <w:r>
+        <w:t>();</w:t>
+      </w:r>
+    </w:p>
+    <w:p>
+      <w:proofErr w:type="spellStart"/>
+      <w:r>
+        <w:t>notFull</w:t>
+      </w:r>
+      <w:proofErr w:type="spellEnd"/>
+      <w:r>
+        <w:t xml:space="preserve"> </w:t>
+      </w:r>
+      <w:proofErr w:type="gramStart"/>
+      <w:r>
+        <w:t xml:space="preserve">=  </w:t>
+      </w:r>
+      <w:proofErr w:type="spellStart"/>
+      <w:r>
+        <w:t>lock</w:t>
+      </w:r>
+      <w:proofErr w:type="gramEnd"/>
+      <w:r>
+        <w:t>.newCondition</w:t>
+      </w:r>
+      <w:proofErr w:type="spellEnd"/>
+      <w:r>
+        <w:t>();</w:t>
+      </w:r>
+    </w:p>
+    <w:p/>
+    <w:p>
+      <w:r>
         <w:lastRenderedPageBreak/>
+        <w:t>put</w:t>
+      </w:r>
+      <w:r>
+        <w:t>()</w:t>
+      </w:r>
+      <w:r>
+        <w:t>方法</w:t>
+      </w:r>
+      <w:r>
+        <w:sym w:font="Wingdings" w:char="F0E0"/>
+      </w:r>
+      <w:r>
+        <w:t>1</w:t>
+      </w:r>
+      <w:r>
+        <w:rPr>
+          <w:rFonts w:hint="eastAsia"/>
+        </w:rPr>
+        <w:t>、</w:t>
+      </w:r>
+      <w:r>
+        <w:t>首先获取</w:t>
+      </w:r>
+      <w:proofErr w:type="gramStart"/>
+      <w:r>
+        <w:t>重入锁</w:t>
+      </w:r>
+      <w:proofErr w:type="spellStart"/>
+      <w:proofErr w:type="gramEnd"/>
+      <w:r>
+        <w:t>lock.lockInterruptibly</w:t>
+      </w:r>
+      <w:proofErr w:type="spellEnd"/>
+      <w:r>
+        <w:t>()</w:t>
+      </w:r>
+      <w:r>
+        <w:rPr>
+          <w:rFonts w:hint="eastAsia"/>
+        </w:rPr>
+        <w:t>，</w:t>
+      </w:r>
+      <w:r>
+        <w:t>此方法线程被中断会抛异常</w:t>
+      </w:r>
+    </w:p>
+    <w:p>
+      <w:pPr>
+        <w:ind w:leftChars="500" w:left="1260" w:hangingChars="100" w:hanging="210"/>
+      </w:pPr>
+      <w:r>
+        <w:t>2</w:t>
+      </w:r>
+      <w:r>
+        <w:rPr>
+          <w:rFonts w:hint="eastAsia"/>
+        </w:rPr>
+        <w:t>、</w:t>
+      </w:r>
+      <w:r>
+        <w:t>en</w:t>
+      </w:r>
+      <w:r>
+        <w:t>queue()</w:t>
+      </w:r>
+      <w:r>
+        <w:t>数组未满时执行该方法</w:t>
+      </w:r>
+      <w:r>
+        <w:rPr>
+          <w:rFonts w:hint="eastAsia"/>
+        </w:rPr>
+        <w:t>，向数组新增元素，并通过</w:t>
+      </w:r>
+      <w:proofErr w:type="spellStart"/>
+      <w:r>
+        <w:t>notEmpty.signal</w:t>
+      </w:r>
+      <w:proofErr w:type="spellEnd"/>
+      <w:r>
+        <w:t>()</w:t>
+      </w:r>
+      <w:r>
+        <w:t>方法将消费者转移到同步队列</w:t>
+      </w:r>
+      <w:r>
+        <w:rPr>
+          <w:rFonts w:hint="eastAsia"/>
+        </w:rPr>
+        <w:t>，</w:t>
+      </w:r>
+      <w:proofErr w:type="spellStart"/>
+      <w:r>
+        <w:t>isHeldExclusively</w:t>
+      </w:r>
+      <w:proofErr w:type="spellEnd"/>
+      <w:r>
+        <w:t>()</w:t>
+      </w:r>
+      <w:r>
+        <w:t>该方法判断当前线程是否为独占线程</w:t>
+      </w:r>
+      <w:r>
+        <w:rPr>
+          <w:rFonts w:hint="eastAsia"/>
+        </w:rPr>
+        <w:t>，</w:t>
+      </w:r>
+      <w:proofErr w:type="spellStart"/>
+      <w:r>
+        <w:t>doSignal</w:t>
+      </w:r>
+      <w:proofErr w:type="spellEnd"/>
+      <w:r>
+        <w:t>(Node first)</w:t>
+      </w:r>
+      <w:r>
+        <w:t>将条件队列头节点移动到同步队列</w:t>
+      </w:r>
+      <w:r>
+        <w:rPr>
+          <w:rFonts w:hint="eastAsia"/>
+        </w:rPr>
+        <w:t>，</w:t>
+      </w:r>
+      <w:r>
+        <w:t>循环执行直到条件队列为空</w:t>
+      </w:r>
+      <w:r>
+        <w:rPr>
+          <w:rFonts w:hint="eastAsia"/>
+        </w:rPr>
+        <w:t>，</w:t>
+      </w:r>
+      <w:r>
+        <w:t>if ( (</w:t>
+      </w:r>
+      <w:proofErr w:type="spellStart"/>
+      <w:r>
+        <w:t>firstWaiter</w:t>
+      </w:r>
+      <w:proofErr w:type="spellEnd"/>
+      <w:r>
+        <w:t xml:space="preserve"> = </w:t>
+      </w:r>
+      <w:proofErr w:type="spellStart"/>
+      <w:r>
+        <w:t>first.nextWaiter</w:t>
+      </w:r>
+      <w:proofErr w:type="spellEnd"/>
+      <w:r>
+        <w:t>) == null)</w:t>
+      </w:r>
+      <w:r>
+        <w:rPr>
+          <w:rFonts w:hint="eastAsia"/>
+        </w:rPr>
+        <w:t>，</w:t>
+      </w:r>
+      <w:r>
+        <w:t>通过此判断条件将</w:t>
+      </w:r>
+      <w:proofErr w:type="spellStart"/>
+      <w:r>
+        <w:t>firstWaiter</w:t>
+      </w:r>
+      <w:proofErr w:type="spellEnd"/>
+      <w:r>
+        <w:t>指向头结点的后继节点</w:t>
+      </w:r>
+      <w:r>
+        <w:rPr>
+          <w:rFonts w:hint="eastAsia"/>
+        </w:rPr>
+        <w:t>，</w:t>
+      </w:r>
+      <w:r>
+        <w:t>以此来移除头结点</w:t>
+      </w:r>
+      <w:r>
+        <w:rPr>
+          <w:rFonts w:hint="eastAsia"/>
+        </w:rPr>
+        <w:t>，</w:t>
+      </w:r>
+      <w:proofErr w:type="spellStart"/>
+      <w:r>
+        <w:t>transferForSignal</w:t>
+      </w:r>
+      <w:proofErr w:type="spellEnd"/>
+      <w:r>
+        <w:t>(first)</w:t>
+      </w:r>
+      <w:r>
+        <w:t>具体移动头结点</w:t>
+      </w:r>
+      <w:r>
+        <w:rPr>
+          <w:rFonts w:hint="eastAsia"/>
+        </w:rPr>
+        <w:t>，</w:t>
+      </w:r>
+      <w:r>
+        <w:t>if (!</w:t>
+      </w:r>
+      <w:proofErr w:type="spellStart"/>
+      <w:r>
+        <w:t>compareAndSetWaitStatus</w:t>
+      </w:r>
+      <w:proofErr w:type="spellEnd"/>
+      <w:r>
+        <w:t xml:space="preserve">(node, </w:t>
+      </w:r>
+      <w:proofErr w:type="spellStart"/>
+      <w:r>
+        <w:t>Node.CONDITION</w:t>
+      </w:r>
+      <w:proofErr w:type="spellEnd"/>
+      <w:r>
+        <w:t>, 0))</w:t>
+      </w:r>
+      <w:r>
+        <w:rPr>
+          <w:rFonts w:hint="eastAsia"/>
+        </w:rPr>
+        <w:t>，</w:t>
+      </w:r>
+      <w:r>
+        <w:t>尝试修改节点状态</w:t>
+      </w:r>
+      <w:r>
+        <w:rPr>
+          <w:rFonts w:hint="eastAsia"/>
+        </w:rPr>
+        <w:t>，</w:t>
+      </w:r>
+      <w:r>
+        <w:t>如果不成功则代表该节点被</w:t>
+      </w:r>
+      <w:r>
+        <w:t>cancelled</w:t>
+      </w:r>
+      <w:r>
+        <w:rPr>
+          <w:rFonts w:hint="eastAsia"/>
+        </w:rPr>
+        <w:t>，</w:t>
+      </w:r>
+      <w:r>
+        <w:t>则继续转移下一节点</w:t>
+      </w:r>
+      <w:r>
+        <w:rPr>
+          <w:rFonts w:hint="eastAsia"/>
+        </w:rPr>
+        <w:t>，</w:t>
+      </w:r>
+      <w:proofErr w:type="spellStart"/>
+      <w:r>
+        <w:t>enq</w:t>
+      </w:r>
+      <w:proofErr w:type="spellEnd"/>
+      <w:r>
+        <w:t>(node)</w:t>
+      </w:r>
+      <w:r>
+        <w:t>将节点加入到同步队列的尾部</w:t>
+      </w:r>
+      <w:r>
+        <w:rPr>
+          <w:rFonts w:hint="eastAsia"/>
+        </w:rPr>
+        <w:t>，</w:t>
+      </w:r>
+      <w:r>
+        <w:t>并返回该节点的前驱</w:t>
+      </w:r>
+      <w:r>
+        <w:rPr>
+          <w:rFonts w:hint="eastAsia"/>
+        </w:rPr>
+        <w:t>，</w:t>
+      </w:r>
+      <w:r>
+        <w:t>如果前驱节点的</w:t>
+      </w:r>
+      <w:proofErr w:type="gramStart"/>
+      <w:r>
+        <w:t>的</w:t>
+      </w:r>
+      <w:proofErr w:type="gramEnd"/>
+      <w:r>
+        <w:t>状态值大于</w:t>
+      </w:r>
+      <w:proofErr w:type="gramStart"/>
+      <w:r>
+        <w:t>零或者</w:t>
+      </w:r>
+      <w:proofErr w:type="gramEnd"/>
+      <w:r>
+        <w:t>更改其状态值为</w:t>
+      </w:r>
+      <w:r>
+        <w:t>signal</w:t>
+      </w:r>
+      <w:r>
+        <w:t>失败</w:t>
+      </w:r>
+      <w:r>
+        <w:rPr>
+          <w:rFonts w:hint="eastAsia"/>
+        </w:rPr>
+        <w:t>，</w:t>
+      </w:r>
+      <w:r>
+        <w:t>则唤醒当前节点</w:t>
+      </w:r>
+    </w:p>
+    <w:p>
+      <w:pPr>
+        <w:ind w:leftChars="500" w:left="1260" w:hangingChars="100" w:hanging="210"/>
+      </w:pPr>
+      <w:r>
+        <w:rPr>
+          <w:rFonts w:hint="eastAsia"/>
+        </w:rPr>
         <w:t>3</w:t>
       </w:r>
       <w:r>
@@ -10907,13 +15113,16 @@
         </w:rPr>
         <w:t>、</w:t>
       </w:r>
-      <w:r>
-        <w:t>ArrayBlockingQueue</w:t>
-      </w:r>
-    </w:p>
-    <w:p>
-      <w:r>
-        <w:t>创建阻塞队列时必须指定队列大小</w:t>
+      <w:proofErr w:type="spellStart"/>
+      <w:r>
+        <w:t>notFull.await</w:t>
+      </w:r>
+      <w:proofErr w:type="spellEnd"/>
+      <w:r>
+        <w:t>()</w:t>
+      </w:r>
+      <w:r>
+        <w:t>数组满了之后执行该方法</w:t>
       </w:r>
       <w:r>
         <w:rPr>
@@ -10922,7 +15131,18 @@
         <w:t>，</w:t>
       </w:r>
       <w:r>
-        <w:t>且不能扩容</w:t>
+        <w:t>首先</w:t>
+      </w:r>
+      <w:proofErr w:type="spellStart"/>
+      <w:r>
+        <w:t>addConditionWaiter</w:t>
+      </w:r>
+      <w:proofErr w:type="spellEnd"/>
+      <w:r>
+        <w:t>()</w:t>
+      </w:r>
+      <w:r>
+        <w:t>将当前线程加入到条件队列</w:t>
       </w:r>
       <w:r>
         <w:rPr>
@@ -10930,8 +15150,22 @@
         </w:rPr>
         <w:t>，</w:t>
       </w:r>
-      <w:r>
-        <w:t>默认创建一个非公平锁</w:t>
+      <w:proofErr w:type="spellStart"/>
+      <w:r>
+        <w:t>unlinkCancelledWaiters</w:t>
+      </w:r>
+      <w:proofErr w:type="spellEnd"/>
+      <w:r>
+        <w:t>()</w:t>
+      </w:r>
+      <w:r>
+        <w:t>清理被</w:t>
+      </w:r>
+      <w:r>
+        <w:t>cancelled</w:t>
+      </w:r>
+      <w:r>
+        <w:t>的节点</w:t>
       </w:r>
       <w:r>
         <w:rPr>
@@ -10940,670 +15174,403 @@
         <w:t>，</w:t>
       </w:r>
       <w:r>
-        <w:t>两个条件队列</w:t>
-      </w:r>
-    </w:p>
-    <w:p>
-      <w:r>
-        <w:t xml:space="preserve">this.items = new Object[capacity]; </w:t>
-      </w:r>
-    </w:p>
-    <w:p>
-      <w:r>
-        <w:t>lock = new ReentrantLock(fair);</w:t>
-      </w:r>
-    </w:p>
-    <w:p>
-      <w:r>
-        <w:t>notEmpty = lock.newCondition();</w:t>
-      </w:r>
-    </w:p>
-    <w:p>
-      <w:bookmarkStart w:id="6" w:name="_GoBack"/>
-      <w:r>
-        <w:t>notFul</w:t>
-      </w:r>
-      <w:bookmarkEnd w:id="6"/>
-      <w:r>
-        <w:t>l =  lock.newCondition();</w:t>
+        <w:t>新元素插入到队尾</w:t>
+      </w:r>
+      <w:r>
+        <w:rPr>
+          <w:rFonts w:hint="eastAsia"/>
+        </w:rPr>
+        <w:t>，</w:t>
+      </w:r>
+      <w:proofErr w:type="spellStart"/>
+      <w:r>
+        <w:t>fullyRelease</w:t>
+      </w:r>
+      <w:proofErr w:type="spellEnd"/>
+      <w:r>
+        <w:t>(node)</w:t>
+      </w:r>
+      <w:r>
+        <w:t>一次性释放掉重入锁</w:t>
+      </w:r>
+      <w:r>
+        <w:rPr>
+          <w:rFonts w:hint="eastAsia"/>
+        </w:rPr>
+        <w:t>（多次），</w:t>
+      </w:r>
+      <w:proofErr w:type="spellStart"/>
+      <w:r>
+        <w:t>interruptMode</w:t>
+      </w:r>
+      <w:proofErr w:type="spellEnd"/>
+      <w:r>
+        <w:t xml:space="preserve"> = 0</w:t>
+      </w:r>
+      <w:r>
+        <w:rPr>
+          <w:rFonts w:hint="eastAsia"/>
+        </w:rPr>
+        <w:t>，</w:t>
+      </w:r>
+      <w:r>
+        <w:t>正常节点未被中断</w:t>
+      </w:r>
+      <w:r>
+        <w:rPr>
+          <w:rFonts w:hint="eastAsia"/>
+        </w:rPr>
+        <w:t>，</w:t>
+      </w:r>
+      <w:proofErr w:type="spellStart"/>
+      <w:r>
+        <w:t>isOnSyncQueue</w:t>
+      </w:r>
+      <w:proofErr w:type="spellEnd"/>
+      <w:r>
+        <w:t>(node)</w:t>
+      </w:r>
+      <w:r>
+        <w:t>判断当前节点是否在同步队列中</w:t>
+      </w:r>
+      <w:r>
+        <w:rPr>
+          <w:rFonts w:hint="eastAsia"/>
+        </w:rPr>
+        <w:t>，</w:t>
+      </w:r>
+      <w:r>
+        <w:t>如果不在则阻塞线程</w:t>
+      </w:r>
+      <w:r>
+        <w:rPr>
+          <w:rFonts w:hint="eastAsia"/>
+        </w:rPr>
+        <w:t>，</w:t>
+      </w:r>
+      <w:proofErr w:type="spellStart"/>
+      <w:r>
+        <w:t>checkInterruptWhileWaiting</w:t>
+      </w:r>
+      <w:proofErr w:type="spellEnd"/>
+      <w:r>
+        <w:t>(node))</w:t>
+      </w:r>
+      <w:r>
+        <w:t>更改</w:t>
+      </w:r>
+      <w:proofErr w:type="spellStart"/>
+      <w:r>
+        <w:t>interruptMode</w:t>
+      </w:r>
+      <w:proofErr w:type="spellEnd"/>
+      <w:r>
+        <w:t>的值</w:t>
+      </w:r>
+      <w:r>
+        <w:rPr>
+          <w:rFonts w:hint="eastAsia"/>
+        </w:rPr>
+        <w:t>，</w:t>
+      </w:r>
+      <w:r>
+        <w:t>是否被中断过</w:t>
+      </w:r>
+      <w:r>
+        <w:rPr>
+          <w:rFonts w:hint="eastAsia"/>
+        </w:rPr>
+        <w:t>，</w:t>
+      </w:r>
+      <w:r>
+        <w:t>跳出</w:t>
+      </w:r>
+      <w:r>
+        <w:t>while</w:t>
+      </w:r>
+      <w:r>
+        <w:t>循环可能是加入到同步队列或者被中断</w:t>
+      </w:r>
+      <w:r>
+        <w:rPr>
+          <w:rFonts w:hint="eastAsia"/>
+        </w:rPr>
+        <w:t>，</w:t>
+      </w:r>
+      <w:r>
+        <w:t>接下来尝试获取锁</w:t>
+      </w:r>
+      <w:r>
+        <w:rPr>
+          <w:rFonts w:hint="eastAsia"/>
+        </w:rPr>
+        <w:t>，</w:t>
+      </w:r>
+      <w:r>
+        <w:t>获取锁成功后如果该节点在条件队列的后继节点不为空</w:t>
+      </w:r>
+      <w:proofErr w:type="gramStart"/>
+      <w:r>
+        <w:t>则清理</w:t>
+      </w:r>
+      <w:proofErr w:type="gramEnd"/>
+      <w:r>
+        <w:t>队列</w:t>
+      </w:r>
+      <w:r>
+        <w:rPr>
+          <w:rFonts w:hint="eastAsia"/>
+        </w:rPr>
+        <w:t>，</w:t>
+      </w:r>
+      <w:proofErr w:type="spellStart"/>
+      <w:r>
+        <w:t>reportInterruptAfterWait</w:t>
+      </w:r>
+      <w:proofErr w:type="spellEnd"/>
+      <w:r>
+        <w:t>(</w:t>
+      </w:r>
+      <w:proofErr w:type="spellStart"/>
+      <w:r>
+        <w:t>interruptMode</w:t>
+      </w:r>
+      <w:proofErr w:type="spellEnd"/>
+      <w:r>
+        <w:t>)</w:t>
+      </w:r>
+      <w:r>
+        <w:t>根据</w:t>
+      </w:r>
+      <w:proofErr w:type="spellStart"/>
+      <w:r>
+        <w:t>interruptMode</w:t>
+      </w:r>
+      <w:proofErr w:type="spellEnd"/>
+      <w:r>
+        <w:t>的值做不同的处理</w:t>
       </w:r>
     </w:p>
     <w:p/>
     <w:p>
-      <w:r>
-        <w:t>put</w:t>
-      </w:r>
-      <w:r>
-        <w:t>()</w:t>
-      </w:r>
-      <w:r>
-        <w:t>方法</w:t>
-      </w:r>
-      <w:r>
-        <w:sym w:font="Wingdings" w:char="F0E0"/>
-      </w:r>
-      <w:r>
+      <w:pPr>
+        <w:pStyle w:val="2"/>
+        <w:rPr>
+          <w:b w:val="0"/>
+        </w:rPr>
+      </w:pPr>
+      <w:r>
+        <w:rPr>
+          <w:rFonts w:hint="eastAsia"/>
+          <w:b w:val="0"/>
+        </w:rPr>
+        <w:t>4</w:t>
+      </w:r>
+      <w:r>
+        <w:rPr>
+          <w:rFonts w:hint="eastAsia"/>
+          <w:b w:val="0"/>
+        </w:rPr>
+        <w:t>、读写锁</w:t>
+      </w:r>
+    </w:p>
+    <w:p>
+      <w:pPr>
+        <w:pStyle w:val="2"/>
+        <w:rPr>
+          <w:b w:val="0"/>
+        </w:rPr>
+      </w:pPr>
+      <w:r>
+        <w:rPr>
+          <w:rFonts w:hint="eastAsia"/>
+          <w:b w:val="0"/>
+        </w:rPr>
+        <w:t>5</w:t>
+      </w:r>
+      <w:r>
+        <w:rPr>
+          <w:rFonts w:hint="eastAsia"/>
+          <w:b w:val="0"/>
+        </w:rPr>
+        <w:t>、面试题</w:t>
+      </w:r>
+    </w:p>
+    <w:p>
+      <w:pPr>
+        <w:pStyle w:val="3"/>
+        <w:rPr>
+          <w:b w:val="0"/>
+        </w:rPr>
+      </w:pPr>
+      <w:r>
+        <w:rPr>
+          <w:rFonts w:hint="eastAsia"/>
+          <w:b w:val="0"/>
+        </w:rPr>
         <w:t>1</w:t>
       </w:r>
       <w:r>
         <w:rPr>
           <w:rFonts w:hint="eastAsia"/>
+          <w:b w:val="0"/>
         </w:rPr>
         <w:t>、</w:t>
       </w:r>
       <w:r>
-        <w:t>首先获取重入锁</w:t>
-      </w:r>
-      <w:r>
-        <w:t>lock.lockInterruptibly()</w:t>
-      </w:r>
-      <w:r>
-        <w:rPr>
-          <w:rFonts w:hint="eastAsia"/>
-        </w:rPr>
-        <w:t>，</w:t>
-      </w:r>
-      <w:r>
-        <w:t>此方法线程被中断会抛异常</w:t>
-      </w:r>
-    </w:p>
-    <w:p>
-      <w:pPr>
-        <w:ind w:leftChars="500" w:left="1260" w:hangingChars="100" w:hanging="210"/>
-      </w:pPr>
-      <w:r>
+        <w:rPr>
+          <w:rFonts w:hint="eastAsia"/>
+          <w:b w:val="0"/>
+        </w:rPr>
+        <w:t>lock</w:t>
+      </w:r>
+      <w:r>
+        <w:rPr>
+          <w:rFonts w:hint="eastAsia"/>
+          <w:b w:val="0"/>
+        </w:rPr>
+        <w:t>如何实现可见性功能的？</w:t>
+      </w:r>
+    </w:p>
+    <w:p>
+      <w:r>
+        <w:rPr>
+          <w:rFonts w:hint="eastAsia"/>
+        </w:rPr>
+        <w:t>AQS</w:t>
+      </w:r>
+      <w:r>
+        <w:rPr>
+          <w:rFonts w:hint="eastAsia"/>
+        </w:rPr>
+        <w:t>中</w:t>
+      </w:r>
+      <w:proofErr w:type="gramStart"/>
+      <w:r>
+        <w:rPr>
+          <w:rFonts w:hint="eastAsia"/>
+        </w:rPr>
+        <w:t>记录锁重入次数</w:t>
+      </w:r>
+      <w:proofErr w:type="gramEnd"/>
+      <w:r>
+        <w:rPr>
+          <w:rFonts w:hint="eastAsia"/>
+        </w:rPr>
+        <w:t>的变量</w:t>
+      </w:r>
+      <w:r>
+        <w:rPr>
+          <w:rFonts w:hint="eastAsia"/>
+        </w:rPr>
+        <w:t>state</w:t>
+      </w:r>
+      <w:r>
+        <w:rPr>
+          <w:rFonts w:hint="eastAsia"/>
+        </w:rPr>
+        <w:t>是由</w:t>
+      </w:r>
+      <w:r>
+        <w:rPr>
+          <w:rFonts w:hint="eastAsia"/>
+        </w:rPr>
+        <w:t>volatile</w:t>
+      </w:r>
+      <w:r>
+        <w:rPr>
+          <w:rFonts w:hint="eastAsia"/>
+        </w:rPr>
+        <w:t>修饰的变量，当对</w:t>
+      </w:r>
+      <w:r>
+        <w:rPr>
+          <w:rFonts w:hint="eastAsia"/>
+        </w:rPr>
+        <w:t>state</w:t>
+      </w:r>
+      <w:r>
+        <w:rPr>
+          <w:rFonts w:hint="eastAsia"/>
+        </w:rPr>
+        <w:t>修改之后，在进行</w:t>
+      </w:r>
+      <w:r>
+        <w:rPr>
+          <w:rFonts w:hint="eastAsia"/>
+        </w:rPr>
+        <w:t>unlock</w:t>
+      </w:r>
+      <w:r>
+        <w:rPr>
+          <w:rFonts w:hint="eastAsia"/>
+        </w:rPr>
+        <w:t>之前，会将工作做内存中的变量同步回主内存，从而实现可见性，依据的原理为</w:t>
+      </w:r>
+      <w:r>
+        <w:rPr>
+          <w:rFonts w:hint="eastAsia"/>
+        </w:rPr>
+        <w:t>happens-before</w:t>
+      </w:r>
+      <w:r>
+        <w:t xml:space="preserve"> </w:t>
+      </w:r>
+      <w:r>
+        <w:t>原则中的</w:t>
+      </w:r>
+      <w:r>
+        <w:rPr>
+          <w:rFonts w:hint="eastAsia"/>
+        </w:rPr>
+        <w:t>——如果线程</w:t>
+      </w:r>
+      <w:r>
+        <w:rPr>
+          <w:rFonts w:hint="eastAsia"/>
+        </w:rPr>
+        <w:t>1</w:t>
+      </w:r>
+      <w:r>
+        <w:rPr>
+          <w:rFonts w:hint="eastAsia"/>
+        </w:rPr>
+        <w:t>写入了</w:t>
+      </w:r>
+      <w:r>
+        <w:rPr>
+          <w:rFonts w:hint="eastAsia"/>
+        </w:rPr>
+        <w:t>volatile</w:t>
+      </w:r>
+      <w:r>
+        <w:rPr>
+          <w:rFonts w:hint="eastAsia"/>
+        </w:rPr>
+        <w:t>变量</w:t>
+      </w:r>
+      <w:r>
+        <w:rPr>
+          <w:rFonts w:hint="eastAsia"/>
+        </w:rPr>
+        <w:t>v,</w:t>
+      </w:r>
+      <w:r>
+        <w:rPr>
+          <w:rFonts w:hint="eastAsia"/>
+        </w:rPr>
+        <w:t>接着线程</w:t>
+      </w:r>
+      <w:r>
+        <w:rPr>
+          <w:rFonts w:hint="eastAsia"/>
+        </w:rPr>
         <w:t>2</w:t>
       </w:r>
       <w:r>
         <w:rPr>
           <w:rFonts w:hint="eastAsia"/>
         </w:rPr>
-        <w:t>、</w:t>
-      </w:r>
-      <w:r>
-        <w:t>en</w:t>
-      </w:r>
-      <w:r>
-        <w:t>queue()</w:t>
-      </w:r>
-      <w:r>
-        <w:t>数组未满时执行该方法</w:t>
-      </w:r>
-      <w:r>
-        <w:rPr>
-          <w:rFonts w:hint="eastAsia"/>
-        </w:rPr>
-        <w:t>，向数组新增元素，并通过</w:t>
-      </w:r>
-      <w:r>
-        <w:t>notEmpty.signal()</w:t>
-      </w:r>
-      <w:r>
-        <w:t>方法将消费者转移到同步队列</w:t>
-      </w:r>
-      <w:r>
-        <w:rPr>
-          <w:rFonts w:hint="eastAsia"/>
-        </w:rPr>
-        <w:t>，</w:t>
-      </w:r>
-      <w:r>
-        <w:t>isHeldExclusively()</w:t>
-      </w:r>
-      <w:r>
-        <w:t>该方法判断当前线程是否为独占线程</w:t>
-      </w:r>
-      <w:r>
-        <w:rPr>
-          <w:rFonts w:hint="eastAsia"/>
-        </w:rPr>
-        <w:t>，</w:t>
-      </w:r>
-      <w:r>
-        <w:t>doSignal(Node first)</w:t>
-      </w:r>
-      <w:r>
-        <w:t>将条件队列头节点移动到同步队列</w:t>
-      </w:r>
-      <w:r>
-        <w:rPr>
-          <w:rFonts w:hint="eastAsia"/>
-        </w:rPr>
-        <w:t>，</w:t>
-      </w:r>
-      <w:r>
-        <w:t>循环执行直到条件队列为空</w:t>
-      </w:r>
-      <w:r>
-        <w:rPr>
-          <w:rFonts w:hint="eastAsia"/>
-        </w:rPr>
-        <w:t>，</w:t>
-      </w:r>
-      <w:r>
-        <w:t>if ( (firstWaiter = first.nextWaiter) == null)</w:t>
-      </w:r>
-      <w:r>
-        <w:rPr>
-          <w:rFonts w:hint="eastAsia"/>
-        </w:rPr>
-        <w:t>，</w:t>
-      </w:r>
-      <w:r>
-        <w:t>通过此判断条件将</w:t>
-      </w:r>
-      <w:r>
-        <w:t>firstWaiter</w:t>
-      </w:r>
-      <w:r>
-        <w:t>指向头结点的后继节点</w:t>
-      </w:r>
-      <w:r>
-        <w:rPr>
-          <w:rFonts w:hint="eastAsia"/>
-        </w:rPr>
-        <w:t>，</w:t>
-      </w:r>
-      <w:r>
-        <w:t>以此来移除头结点</w:t>
-      </w:r>
-      <w:r>
-        <w:rPr>
-          <w:rFonts w:hint="eastAsia"/>
-        </w:rPr>
-        <w:t>，</w:t>
-      </w:r>
-      <w:r>
-        <w:t>transferForSignal(first)</w:t>
-      </w:r>
-      <w:r>
-        <w:t>具体移动头结点</w:t>
-      </w:r>
-      <w:r>
-        <w:rPr>
-          <w:rFonts w:hint="eastAsia"/>
-        </w:rPr>
-        <w:t>，</w:t>
-      </w:r>
-      <w:r>
-        <w:t>if (!compareAndSetWaitStatus(node, Node.CONDITION, 0))</w:t>
-      </w:r>
-      <w:r>
-        <w:rPr>
-          <w:rFonts w:hint="eastAsia"/>
-        </w:rPr>
-        <w:t>，</w:t>
-      </w:r>
-      <w:r>
-        <w:t>尝试修改节点状态</w:t>
-      </w:r>
-      <w:r>
-        <w:rPr>
-          <w:rFonts w:hint="eastAsia"/>
-        </w:rPr>
-        <w:t>，</w:t>
-      </w:r>
-      <w:r>
-        <w:t>如果不成功则代表该节点被</w:t>
-      </w:r>
-      <w:r>
-        <w:t>cancelled</w:t>
-      </w:r>
-      <w:r>
-        <w:rPr>
-          <w:rFonts w:hint="eastAsia"/>
-        </w:rPr>
-        <w:t>，</w:t>
-      </w:r>
-      <w:r>
-        <w:t>则继续转移下一节点</w:t>
-      </w:r>
-      <w:r>
-        <w:rPr>
-          <w:rFonts w:hint="eastAsia"/>
-        </w:rPr>
-        <w:t>，</w:t>
-      </w:r>
-      <w:r>
-        <w:t>enq(node)</w:t>
-      </w:r>
-      <w:r>
-        <w:t>将节点加入到同步队列的尾部</w:t>
-      </w:r>
-      <w:r>
-        <w:rPr>
-          <w:rFonts w:hint="eastAsia"/>
-        </w:rPr>
-        <w:t>，</w:t>
-      </w:r>
-      <w:r>
-        <w:t>并返回该节点的前驱</w:t>
-      </w:r>
-      <w:r>
-        <w:rPr>
-          <w:rFonts w:hint="eastAsia"/>
-        </w:rPr>
-        <w:t>，</w:t>
-      </w:r>
-      <w:r>
-        <w:t>如果前驱节点的的状态值大于零或者更改其状态值为</w:t>
-      </w:r>
-      <w:r>
-        <w:t>signal</w:t>
-      </w:r>
-      <w:r>
-        <w:t>失败</w:t>
-      </w:r>
-      <w:r>
-        <w:rPr>
-          <w:rFonts w:hint="eastAsia"/>
-        </w:rPr>
-        <w:t>，</w:t>
-      </w:r>
-      <w:r>
-        <w:t>则唤醒当前节点</w:t>
-      </w:r>
-    </w:p>
-    <w:p>
-      <w:pPr>
-        <w:ind w:leftChars="500" w:left="1260" w:hangingChars="100" w:hanging="210"/>
-      </w:pPr>
-      <w:r>
-        <w:rPr>
-          <w:rFonts w:hint="eastAsia"/>
-        </w:rPr>
-        <w:t>3</w:t>
-      </w:r>
-      <w:r>
-        <w:rPr>
-          <w:rFonts w:hint="eastAsia"/>
-        </w:rPr>
-        <w:t>、</w:t>
-      </w:r>
-      <w:r>
-        <w:t>notFull.await()</w:t>
-      </w:r>
-      <w:r>
-        <w:t>数组满了之后执行该方法</w:t>
-      </w:r>
-      <w:r>
-        <w:rPr>
-          <w:rFonts w:hint="eastAsia"/>
-        </w:rPr>
-        <w:t>，</w:t>
-      </w:r>
-      <w:r>
-        <w:t>首先</w:t>
-      </w:r>
-      <w:r>
-        <w:t>addConditionWaiter()</w:t>
-      </w:r>
-      <w:r>
-        <w:t>将当前线程加入到条件队列</w:t>
-      </w:r>
-      <w:r>
-        <w:rPr>
-          <w:rFonts w:hint="eastAsia"/>
-        </w:rPr>
-        <w:t>，</w:t>
-      </w:r>
-      <w:r>
-        <w:t>unlinkCancelledWaiters()</w:t>
-      </w:r>
-      <w:r>
-        <w:t>清理被</w:t>
-      </w:r>
-      <w:r>
-        <w:t>cancelled</w:t>
-      </w:r>
-      <w:r>
-        <w:t>的节点</w:t>
-      </w:r>
-      <w:r>
-        <w:rPr>
-          <w:rFonts w:hint="eastAsia"/>
-        </w:rPr>
-        <w:t>，</w:t>
-      </w:r>
-      <w:r>
-        <w:t>新元素插入到队尾</w:t>
-      </w:r>
-      <w:r>
-        <w:rPr>
-          <w:rFonts w:hint="eastAsia"/>
-        </w:rPr>
-        <w:t>，</w:t>
-      </w:r>
-      <w:r>
-        <w:t>fullyRelease(node)</w:t>
-      </w:r>
-      <w:r>
-        <w:t>一次性释放掉重入锁</w:t>
-      </w:r>
-      <w:r>
-        <w:rPr>
-          <w:rFonts w:hint="eastAsia"/>
-        </w:rPr>
-        <w:t>（多次），</w:t>
-      </w:r>
-      <w:r>
-        <w:t>interruptMode = 0</w:t>
-      </w:r>
-      <w:r>
-        <w:rPr>
-          <w:rFonts w:hint="eastAsia"/>
-        </w:rPr>
-        <w:t>，</w:t>
-      </w:r>
-      <w:r>
-        <w:t>正常节点未被中断</w:t>
-      </w:r>
-      <w:r>
-        <w:rPr>
-          <w:rFonts w:hint="eastAsia"/>
-        </w:rPr>
-        <w:t>，</w:t>
-      </w:r>
-      <w:r>
-        <w:t>isOnSyncQueue(node)</w:t>
-      </w:r>
-      <w:r>
-        <w:t>判断当前节点是否在同步队列中</w:t>
-      </w:r>
-      <w:r>
-        <w:rPr>
-          <w:rFonts w:hint="eastAsia"/>
-        </w:rPr>
-        <w:t>，</w:t>
-      </w:r>
-      <w:r>
-        <w:t>如果不在则阻塞线程</w:t>
-      </w:r>
-      <w:r>
-        <w:rPr>
-          <w:rFonts w:hint="eastAsia"/>
-        </w:rPr>
-        <w:t>，</w:t>
-      </w:r>
-      <w:r>
-        <w:t>checkInterruptWhileWaiting(node))</w:t>
-      </w:r>
-      <w:r>
-        <w:t>更改</w:t>
-      </w:r>
-      <w:r>
-        <w:t>interruptMode</w:t>
-      </w:r>
-      <w:r>
-        <w:t>的值</w:t>
-      </w:r>
-      <w:r>
-        <w:rPr>
-          <w:rFonts w:hint="eastAsia"/>
-        </w:rPr>
-        <w:t>，</w:t>
-      </w:r>
-      <w:r>
-        <w:t>是否被中断过</w:t>
-      </w:r>
-      <w:r>
-        <w:rPr>
-          <w:rFonts w:hint="eastAsia"/>
-        </w:rPr>
-        <w:t>，</w:t>
-      </w:r>
-      <w:r>
-        <w:t>跳出</w:t>
-      </w:r>
-      <w:r>
-        <w:t>while</w:t>
-      </w:r>
-      <w:r>
-        <w:t>循环可能是加入到同步队列或者被中断</w:t>
-      </w:r>
-      <w:r>
-        <w:rPr>
-          <w:rFonts w:hint="eastAsia"/>
-        </w:rPr>
-        <w:t>，</w:t>
-      </w:r>
-      <w:r>
-        <w:t>接下来尝试获取锁</w:t>
-      </w:r>
-      <w:r>
-        <w:rPr>
-          <w:rFonts w:hint="eastAsia"/>
-        </w:rPr>
-        <w:t>，</w:t>
-      </w:r>
-      <w:r>
-        <w:t>获取锁成功后如果该节点在条件队列的后继节点不为空则清理队列</w:t>
-      </w:r>
-      <w:r>
-        <w:rPr>
-          <w:rFonts w:hint="eastAsia"/>
-        </w:rPr>
-        <w:t>，</w:t>
-      </w:r>
-      <w:r>
-        <w:t>reportInterruptAfterWait(interruptMode)</w:t>
-      </w:r>
-      <w:r>
-        <w:t>根据</w:t>
-      </w:r>
-      <w:r>
-        <w:t>interruptMode</w:t>
-      </w:r>
-      <w:r>
-        <w:t>的值做不同的处理</w:t>
-      </w:r>
-    </w:p>
-    <w:p/>
-    <w:p>
-      <w:pPr>
-        <w:pStyle w:val="2"/>
-        <w:rPr>
-          <w:b w:val="0"/>
-        </w:rPr>
-      </w:pPr>
-      <w:r>
-        <w:rPr>
-          <w:rFonts w:hint="eastAsia"/>
-          <w:b w:val="0"/>
-        </w:rPr>
-        <w:t>4</w:t>
-      </w:r>
-      <w:r>
-        <w:rPr>
-          <w:rFonts w:hint="eastAsia"/>
-          <w:b w:val="0"/>
-        </w:rPr>
-        <w:t>、读写锁</w:t>
-      </w:r>
-    </w:p>
-    <w:p>
-      <w:pPr>
-        <w:pStyle w:val="2"/>
-        <w:rPr>
-          <w:b w:val="0"/>
-        </w:rPr>
-      </w:pPr>
-      <w:r>
-        <w:rPr>
-          <w:rFonts w:hint="eastAsia"/>
-          <w:b w:val="0"/>
-        </w:rPr>
-        <w:t>5</w:t>
-      </w:r>
-      <w:r>
-        <w:rPr>
-          <w:rFonts w:hint="eastAsia"/>
-          <w:b w:val="0"/>
-        </w:rPr>
-        <w:t>、面试题</w:t>
-      </w:r>
-    </w:p>
-    <w:p>
-      <w:pPr>
-        <w:pStyle w:val="3"/>
-        <w:rPr>
-          <w:b w:val="0"/>
-        </w:rPr>
-      </w:pPr>
-      <w:r>
-        <w:rPr>
-          <w:rFonts w:hint="eastAsia"/>
-          <w:b w:val="0"/>
-        </w:rPr>
-        <w:t>1</w:t>
-      </w:r>
-      <w:r>
-        <w:rPr>
-          <w:rFonts w:hint="eastAsia"/>
-          <w:b w:val="0"/>
-        </w:rPr>
-        <w:t>、</w:t>
-      </w:r>
-      <w:r>
-        <w:rPr>
-          <w:rFonts w:hint="eastAsia"/>
-          <w:b w:val="0"/>
-        </w:rPr>
-        <w:t>lock</w:t>
-      </w:r>
-      <w:r>
-        <w:rPr>
-          <w:rFonts w:hint="eastAsia"/>
-          <w:b w:val="0"/>
-        </w:rPr>
-        <w:t>如何实现可见性功能的？</w:t>
-      </w:r>
-    </w:p>
-    <w:p>
-      <w:r>
-        <w:rPr>
-          <w:rFonts w:hint="eastAsia"/>
-        </w:rPr>
-        <w:t>AQS</w:t>
-      </w:r>
-      <w:r>
-        <w:rPr>
-          <w:rFonts w:hint="eastAsia"/>
-        </w:rPr>
-        <w:t>中记录锁重入次数的变量</w:t>
-      </w:r>
-      <w:r>
-        <w:rPr>
-          <w:rFonts w:hint="eastAsia"/>
-        </w:rPr>
-        <w:t>state</w:t>
-      </w:r>
-      <w:r>
-        <w:rPr>
-          <w:rFonts w:hint="eastAsia"/>
-        </w:rPr>
-        <w:t>是由</w:t>
-      </w:r>
-      <w:r>
-        <w:rPr>
-          <w:rFonts w:hint="eastAsia"/>
-        </w:rPr>
-        <w:t>volatile</w:t>
-      </w:r>
-      <w:r>
-        <w:rPr>
-          <w:rFonts w:hint="eastAsia"/>
-        </w:rPr>
-        <w:t>修饰的变量，当对</w:t>
-      </w:r>
-      <w:r>
-        <w:rPr>
-          <w:rFonts w:hint="eastAsia"/>
-        </w:rPr>
-        <w:t>state</w:t>
-      </w:r>
-      <w:r>
-        <w:rPr>
-          <w:rFonts w:hint="eastAsia"/>
-        </w:rPr>
-        <w:t>修改之后，在进行</w:t>
-      </w:r>
-      <w:r>
-        <w:rPr>
-          <w:rFonts w:hint="eastAsia"/>
-        </w:rPr>
-        <w:t>unlock</w:t>
-      </w:r>
-      <w:r>
-        <w:rPr>
-          <w:rFonts w:hint="eastAsia"/>
-        </w:rPr>
-        <w:t>之前，会将工作做内存中的变量同步回主内存，从而实现可见性，依据的原理为</w:t>
-      </w:r>
-      <w:r>
-        <w:rPr>
-          <w:rFonts w:hint="eastAsia"/>
-        </w:rPr>
-        <w:t>happens-before</w:t>
-      </w:r>
-      <w:r>
-        <w:t xml:space="preserve"> </w:t>
-      </w:r>
-      <w:r>
-        <w:t>原则中的</w:t>
-      </w:r>
-      <w:r>
-        <w:rPr>
-          <w:rFonts w:hint="eastAsia"/>
-        </w:rPr>
-        <w:t>——如果线程</w:t>
-      </w:r>
-      <w:r>
-        <w:rPr>
-          <w:rFonts w:hint="eastAsia"/>
-        </w:rPr>
-        <w:t>1</w:t>
-      </w:r>
-      <w:r>
-        <w:rPr>
-          <w:rFonts w:hint="eastAsia"/>
-        </w:rPr>
-        <w:t>写入了</w:t>
-      </w:r>
-      <w:r>
-        <w:rPr>
-          <w:rFonts w:hint="eastAsia"/>
-        </w:rPr>
-        <w:t>volatile</w:t>
-      </w:r>
-      <w:r>
-        <w:rPr>
-          <w:rFonts w:hint="eastAsia"/>
-        </w:rPr>
-        <w:t>变量</w:t>
-      </w:r>
-      <w:r>
-        <w:rPr>
-          <w:rFonts w:hint="eastAsia"/>
-        </w:rPr>
-        <w:t>v,</w:t>
-      </w:r>
-      <w:r>
-        <w:rPr>
-          <w:rFonts w:hint="eastAsia"/>
-        </w:rPr>
-        <w:t>接着线程</w:t>
-      </w:r>
-      <w:r>
-        <w:rPr>
-          <w:rFonts w:hint="eastAsia"/>
-        </w:rPr>
-        <w:t>2</w:t>
-      </w:r>
-      <w:r>
-        <w:rPr>
-          <w:rFonts w:hint="eastAsia"/>
-        </w:rPr>
         <w:t>读取了</w:t>
       </w:r>
       <w:r>
@@ -11636,11 +15603,19 @@
         </w:rPr>
         <w:t>v</w:t>
       </w:r>
-      <w:r>
-        <w:rPr>
-          <w:rFonts w:hint="eastAsia"/>
-        </w:rPr>
-        <w:t>及之前的写操作都对线程</w:t>
+      <w:proofErr w:type="gramStart"/>
+      <w:r>
+        <w:rPr>
+          <w:rFonts w:hint="eastAsia"/>
+        </w:rPr>
+        <w:t>及之前</w:t>
+      </w:r>
+      <w:proofErr w:type="gramEnd"/>
+      <w:r>
+        <w:rPr>
+          <w:rFonts w:hint="eastAsia"/>
+        </w:rPr>
+        <w:t>的写操作都对线程</w:t>
       </w:r>
       <w:r>
         <w:rPr>
@@ -11702,7 +15677,7 @@
 </file>
 
 <file path=word/endnotes.xml><?xml version="1.0" encoding="utf-8"?>
-<w:endnotes xmlns:wpc="http://schemas.microsoft.com/office/word/2010/wordprocessingCanvas" xmlns:mc="http://schemas.openxmlformats.org/markup-compatibility/2006" xmlns:o="urn:schemas-microsoft-com:office:office" xmlns:r="http://schemas.openxmlformats.org/officeDocument/2006/relationships" xmlns:m="http://schemas.openxmlformats.org/officeDocument/2006/math" xmlns:v="urn:schemas-microsoft-com:vml" xmlns:wp14="http://schemas.microsoft.com/office/word/2010/wordprocessingDrawing" xmlns:wp="http://schemas.openxmlformats.org/drawingml/2006/wordprocessingDrawing" xmlns:w10="urn:schemas-microsoft-com:office:word" xmlns:w="http://schemas.openxmlformats.org/wordprocessingml/2006/main" xmlns:w14="http://schemas.microsoft.com/office/word/2010/wordml" xmlns:w15="http://schemas.microsoft.com/office/word/2012/wordml" xmlns:wpg="http://schemas.microsoft.com/office/word/2010/wordprocessingGroup" xmlns:wpi="http://schemas.microsoft.com/office/word/2010/wordprocessingInk" xmlns:wne="http://schemas.microsoft.com/office/word/2006/wordml" xmlns:wps="http://schemas.microsoft.com/office/word/2010/wordprocessingShape" mc:Ignorable="w14 w15 wp14">
+<w:endnotes xmlns:wpc="http://schemas.microsoft.com/office/word/2010/wordprocessingCanvas" xmlns:cx="http://schemas.microsoft.com/office/drawing/2014/chartex" xmlns:cx1="http://schemas.microsoft.com/office/drawing/2015/9/8/chartex" xmlns:cx2="http://schemas.microsoft.com/office/drawing/2015/10/21/chartex" xmlns:cx3="http://schemas.microsoft.com/office/drawing/2016/5/9/chartex" xmlns:cx4="http://schemas.microsoft.com/office/drawing/2016/5/10/chartex" xmlns:cx5="http://schemas.microsoft.com/office/drawing/2016/5/11/chartex" xmlns:cx6="http://schemas.microsoft.com/office/drawing/2016/5/12/chartex" xmlns:cx7="http://schemas.microsoft.com/office/drawing/2016/5/13/chartex" xmlns:cx8="http://schemas.microsoft.com/office/drawing/2016/5/14/chartex" xmlns:mc="http://schemas.openxmlformats.org/markup-compatibility/2006" xmlns:aink="http://schemas.microsoft.com/office/drawing/2016/ink" xmlns:am3d="http://schemas.microsoft.com/office/drawing/2017/model3d" xmlns:o="urn:schemas-microsoft-com:office:office" xmlns:r="http://schemas.openxmlformats.org/officeDocument/2006/relationships" xmlns:m="http://schemas.openxmlformats.org/officeDocument/2006/math" xmlns:v="urn:schemas-microsoft-com:vml" xmlns:wp14="http://schemas.microsoft.com/office/word/2010/wordprocessingDrawing" xmlns:wp="http://schemas.openxmlformats.org/drawingml/2006/wordprocessingDrawing" xmlns:w10="urn:schemas-microsoft-com:office:word" xmlns:w="http://schemas.openxmlformats.org/wordprocessingml/2006/main" xmlns:w14="http://schemas.microsoft.com/office/word/2010/wordml" xmlns:w15="http://schemas.microsoft.com/office/word/2012/wordml" xmlns:w16cex="http://schemas.microsoft.com/office/word/2018/wordml/cex" xmlns:w16cid="http://schemas.microsoft.com/office/word/2016/wordml/cid" xmlns:w16="http://schemas.microsoft.com/office/word/2018/wordml" xmlns:w16se="http://schemas.microsoft.com/office/word/2015/wordml/symex" xmlns:wpg="http://schemas.microsoft.com/office/word/2010/wordprocessingGroup" xmlns:wpi="http://schemas.microsoft.com/office/word/2010/wordprocessingInk" xmlns:wne="http://schemas.microsoft.com/office/word/2006/wordml" xmlns:wps="http://schemas.microsoft.com/office/word/2010/wordprocessingShape" mc:Ignorable="w14 w15 w16se w16cid w16 w16cex wp14">
   <w:endnote w:type="separator" w:id="-1">
     <w:p>
       <w:r>
@@ -11721,7 +15696,7 @@
 </file>
 
 <file path=word/footnotes.xml><?xml version="1.0" encoding="utf-8"?>
-<w:footnotes xmlns:wpc="http://schemas.microsoft.com/office/word/2010/wordprocessingCanvas" xmlns:mc="http://schemas.openxmlformats.org/markup-compatibility/2006" xmlns:o="urn:schemas-microsoft-com:office:office" xmlns:r="http://schemas.openxmlformats.org/officeDocument/2006/relationships" xmlns:m="http://schemas.openxmlformats.org/officeDocument/2006/math" xmlns:v="urn:schemas-microsoft-com:vml" xmlns:wp14="http://schemas.microsoft.com/office/word/2010/wordprocessingDrawing" xmlns:wp="http://schemas.openxmlformats.org/drawingml/2006/wordprocessingDrawing" xmlns:w10="urn:schemas-microsoft-com:office:word" xmlns:w="http://schemas.openxmlformats.org/wordprocessingml/2006/main" xmlns:w14="http://schemas.microsoft.com/office/word/2010/wordml" xmlns:w15="http://schemas.microsoft.com/office/word/2012/wordml" xmlns:wpg="http://schemas.microsoft.com/office/word/2010/wordprocessingGroup" xmlns:wpi="http://schemas.microsoft.com/office/word/2010/wordprocessingInk" xmlns:wne="http://schemas.microsoft.com/office/word/2006/wordml" xmlns:wps="http://schemas.microsoft.com/office/word/2010/wordprocessingShape" mc:Ignorable="w14 w15 wp14">
+<w:footnotes xmlns:wpc="http://schemas.microsoft.com/office/word/2010/wordprocessingCanvas" xmlns:cx="http://schemas.microsoft.com/office/drawing/2014/chartex" xmlns:cx1="http://schemas.microsoft.com/office/drawing/2015/9/8/chartex" xmlns:cx2="http://schemas.microsoft.com/office/drawing/2015/10/21/chartex" xmlns:cx3="http://schemas.microsoft.com/office/drawing/2016/5/9/chartex" xmlns:cx4="http://schemas.microsoft.com/office/drawing/2016/5/10/chartex" xmlns:cx5="http://schemas.microsoft.com/office/drawing/2016/5/11/chartex" xmlns:cx6="http://schemas.microsoft.com/office/drawing/2016/5/12/chartex" xmlns:cx7="http://schemas.microsoft.com/office/drawing/2016/5/13/chartex" xmlns:cx8="http://schemas.microsoft.com/office/drawing/2016/5/14/chartex" xmlns:mc="http://schemas.openxmlformats.org/markup-compatibility/2006" xmlns:aink="http://schemas.microsoft.com/office/drawing/2016/ink" xmlns:am3d="http://schemas.microsoft.com/office/drawing/2017/model3d" xmlns:o="urn:schemas-microsoft-com:office:office" xmlns:r="http://schemas.openxmlformats.org/officeDocument/2006/relationships" xmlns:m="http://schemas.openxmlformats.org/officeDocument/2006/math" xmlns:v="urn:schemas-microsoft-com:vml" xmlns:wp14="http://schemas.microsoft.com/office/word/2010/wordprocessingDrawing" xmlns:wp="http://schemas.openxmlformats.org/drawingml/2006/wordprocessingDrawing" xmlns:w10="urn:schemas-microsoft-com:office:word" xmlns:w="http://schemas.openxmlformats.org/wordprocessingml/2006/main" xmlns:w14="http://schemas.microsoft.com/office/word/2010/wordml" xmlns:w15="http://schemas.microsoft.com/office/word/2012/wordml" xmlns:w16cex="http://schemas.microsoft.com/office/word/2018/wordml/cex" xmlns:w16cid="http://schemas.microsoft.com/office/word/2016/wordml/cid" xmlns:w16="http://schemas.microsoft.com/office/word/2018/wordml" xmlns:w16se="http://schemas.microsoft.com/office/word/2015/wordml/symex" xmlns:wpg="http://schemas.microsoft.com/office/word/2010/wordprocessingGroup" xmlns:wpi="http://schemas.microsoft.com/office/word/2010/wordprocessingInk" xmlns:wne="http://schemas.microsoft.com/office/word/2006/wordml" xmlns:wps="http://schemas.microsoft.com/office/word/2010/wordprocessingShape" mc:Ignorable="w14 w15 w16se w16cid w16 w16cex wp14">
   <w:footnote w:type="separator" w:id="-1">
     <w:p>
       <w:r>
@@ -11740,8 +15715,8 @@
 </file>
 
 <file path=word/numbering.xml><?xml version="1.0" encoding="utf-8"?>
-<w:numbering xmlns:wpc="http://schemas.microsoft.com/office/word/2010/wordprocessingCanvas" xmlns:mc="http://schemas.openxmlformats.org/markup-compatibility/2006" xmlns:o="urn:schemas-microsoft-com:office:office" xmlns:r="http://schemas.openxmlformats.org/officeDocument/2006/relationships" xmlns:m="http://schemas.openxmlformats.org/officeDocument/2006/math" xmlns:v="urn:schemas-microsoft-com:vml" xmlns:wp14="http://schemas.microsoft.com/office/word/2010/wordprocessingDrawing" xmlns:wp="http://schemas.openxmlformats.org/drawingml/2006/wordprocessingDrawing" xmlns:w10="urn:schemas-microsoft-com:office:word" xmlns:w="http://schemas.openxmlformats.org/wordprocessingml/2006/main" xmlns:w14="http://schemas.microsoft.com/office/word/2010/wordml" xmlns:w15="http://schemas.microsoft.com/office/word/2012/wordml" xmlns:wpg="http://schemas.microsoft.com/office/word/2010/wordprocessingGroup" xmlns:wpi="http://schemas.microsoft.com/office/word/2010/wordprocessingInk" xmlns:wne="http://schemas.microsoft.com/office/word/2006/wordml" xmlns:wps="http://schemas.microsoft.com/office/word/2010/wordprocessingShape" mc:Ignorable="w14 w15 wp14">
-  <w:abstractNum w:abstractNumId="0">
+<w:numbering xmlns:wpc="http://schemas.microsoft.com/office/word/2010/wordprocessingCanvas" xmlns:cx="http://schemas.microsoft.com/office/drawing/2014/chartex" xmlns:cx1="http://schemas.microsoft.com/office/drawing/2015/9/8/chartex" xmlns:cx2="http://schemas.microsoft.com/office/drawing/2015/10/21/chartex" xmlns:cx3="http://schemas.microsoft.com/office/drawing/2016/5/9/chartex" xmlns:cx4="http://schemas.microsoft.com/office/drawing/2016/5/10/chartex" xmlns:cx5="http://schemas.microsoft.com/office/drawing/2016/5/11/chartex" xmlns:cx6="http://schemas.microsoft.com/office/drawing/2016/5/12/chartex" xmlns:cx7="http://schemas.microsoft.com/office/drawing/2016/5/13/chartex" xmlns:cx8="http://schemas.microsoft.com/office/drawing/2016/5/14/chartex" xmlns:mc="http://schemas.openxmlformats.org/markup-compatibility/2006" xmlns:aink="http://schemas.microsoft.com/office/drawing/2016/ink" xmlns:am3d="http://schemas.microsoft.com/office/drawing/2017/model3d" xmlns:o="urn:schemas-microsoft-com:office:office" xmlns:r="http://schemas.openxmlformats.org/officeDocument/2006/relationships" xmlns:m="http://schemas.openxmlformats.org/officeDocument/2006/math" xmlns:v="urn:schemas-microsoft-com:vml" xmlns:wp14="http://schemas.microsoft.com/office/word/2010/wordprocessingDrawing" xmlns:wp="http://schemas.openxmlformats.org/drawingml/2006/wordprocessingDrawing" xmlns:w10="urn:schemas-microsoft-com:office:word" xmlns:w="http://schemas.openxmlformats.org/wordprocessingml/2006/main" xmlns:w14="http://schemas.microsoft.com/office/word/2010/wordml" xmlns:w15="http://schemas.microsoft.com/office/word/2012/wordml" xmlns:w16cex="http://schemas.microsoft.com/office/word/2018/wordml/cex" xmlns:w16cid="http://schemas.microsoft.com/office/word/2016/wordml/cid" xmlns:w16="http://schemas.microsoft.com/office/word/2018/wordml" xmlns:w16se="http://schemas.microsoft.com/office/word/2015/wordml/symex" xmlns:wpg="http://schemas.microsoft.com/office/word/2010/wordprocessingGroup" xmlns:wpi="http://schemas.microsoft.com/office/word/2010/wordprocessingInk" xmlns:wne="http://schemas.microsoft.com/office/word/2006/wordml" xmlns:wps="http://schemas.microsoft.com/office/word/2010/wordprocessingShape" mc:Ignorable="w14 w15 w16se w16cid w16 w16cex wp14">
+  <w:abstractNum w:abstractNumId="0" w15:restartNumberingAfterBreak="0">
     <w:nsid w:val="9F9CDEF9"/>
     <w:multiLevelType w:val="singleLevel"/>
     <w:tmpl w:val="9F9CDEF9"/>
@@ -11753,7 +15728,7 @@
       <w:lvlJc w:val="left"/>
     </w:lvl>
   </w:abstractNum>
-  <w:abstractNum w:abstractNumId="1">
+  <w:abstractNum w:abstractNumId="1" w15:restartNumberingAfterBreak="0">
     <w:nsid w:val="01313720"/>
     <w:multiLevelType w:val="singleLevel"/>
     <w:tmpl w:val="01313720"/>
@@ -11765,7 +15740,7 @@
       <w:lvlJc w:val="left"/>
     </w:lvl>
   </w:abstractNum>
-  <w:abstractNum w:abstractNumId="2">
+  <w:abstractNum w:abstractNumId="2" w15:restartNumberingAfterBreak="0">
     <w:nsid w:val="17F1AD1F"/>
     <w:multiLevelType w:val="multilevel"/>
     <w:tmpl w:val="17F1AD1F"/>
@@ -11914,7 +15889,7 @@
       </w:rPr>
     </w:lvl>
   </w:abstractNum>
-  <w:abstractNum w:abstractNumId="3">
+  <w:abstractNum w:abstractNumId="3" w15:restartNumberingAfterBreak="0">
     <w:nsid w:val="3F34E739"/>
     <w:multiLevelType w:val="singleLevel"/>
     <w:tmpl w:val="3F34E739"/>
@@ -11930,7 +15905,7 @@
       </w:pPr>
     </w:lvl>
   </w:abstractNum>
-  <w:abstractNum w:abstractNumId="4">
+  <w:abstractNum w:abstractNumId="4" w15:restartNumberingAfterBreak="0">
     <w:nsid w:val="6239F884"/>
     <w:multiLevelType w:val="singleLevel"/>
     <w:tmpl w:val="6239F884"/>
@@ -11942,7 +15917,7 @@
       <w:lvlJc w:val="left"/>
     </w:lvl>
   </w:abstractNum>
-  <w:abstractNum w:abstractNumId="5">
+  <w:abstractNum w:abstractNumId="5" w15:restartNumberingAfterBreak="0">
     <w:nsid w:val="7683A95C"/>
     <w:multiLevelType w:val="singleLevel"/>
     <w:tmpl w:val="7683A95C"/>
@@ -11976,7 +15951,7 @@
 </file>
 
 <file path=word/styles.xml><?xml version="1.0" encoding="utf-8"?>
-<w:styles xmlns:mc="http://schemas.openxmlformats.org/markup-compatibility/2006" xmlns:r="http://schemas.openxmlformats.org/officeDocument/2006/relationships" xmlns:w="http://schemas.openxmlformats.org/wordprocessingml/2006/main" xmlns:w14="http://schemas.microsoft.com/office/word/2010/wordml" xmlns:w15="http://schemas.microsoft.com/office/word/2012/wordml" mc:Ignorable="w14 w15">
+<w:styles xmlns:mc="http://schemas.openxmlformats.org/markup-compatibility/2006" xmlns:r="http://schemas.openxmlformats.org/officeDocument/2006/relationships" xmlns:w="http://schemas.openxmlformats.org/wordprocessingml/2006/main" xmlns:w14="http://schemas.microsoft.com/office/word/2010/wordml" xmlns:w15="http://schemas.microsoft.com/office/word/2012/wordml" xmlns:w16cex="http://schemas.microsoft.com/office/word/2018/wordml/cex" xmlns:w16cid="http://schemas.microsoft.com/office/word/2016/wordml/cid" xmlns:w16="http://schemas.microsoft.com/office/word/2018/wordml" xmlns:w16se="http://schemas.microsoft.com/office/word/2015/wordml/symex" mc:Ignorable="w14 w15 w16se w16cid w16 w16cex">
   <w:docDefaults>
     <w:rPrDefault>
       <w:rPr>
@@ -11986,7 +15961,7 @@
     </w:rPrDefault>
     <w:pPrDefault/>
   </w:docDefaults>
-  <w:latentStyles w:defLockedState="0" w:defUIPriority="0" w:defSemiHidden="0" w:defUnhideWhenUsed="0" w:defQFormat="0" w:count="371">
+  <w:latentStyles w:defLockedState="0" w:defUIPriority="0" w:defSemiHidden="0" w:defUnhideWhenUsed="0" w:defQFormat="0" w:count="376">
     <w:lsdException w:name="Normal" w:qFormat="1"/>
     <w:lsdException w:name="heading 1" w:qFormat="1"/>
     <w:lsdException w:name="heading 2" w:unhideWhenUsed="1" w:qFormat="1"/>
@@ -12086,7 +16061,7 @@
     <w:lsdException w:name="HTML Sample" w:semiHidden="1" w:unhideWhenUsed="1"/>
     <w:lsdException w:name="HTML Typewriter" w:semiHidden="1" w:unhideWhenUsed="1"/>
     <w:lsdException w:name="HTML Variable" w:semiHidden="1" w:unhideWhenUsed="1"/>
-    <w:lsdException w:name="Normal Table" w:semiHidden="1" w:unhideWhenUsed="1" w:qFormat="1"/>
+    <w:lsdException w:name="Normal Table" w:qFormat="1"/>
     <w:lsdException w:name="annotation subject" w:semiHidden="1" w:unhideWhenUsed="1"/>
     <w:lsdException w:name="No List" w:semiHidden="1" w:uiPriority="99" w:unhideWhenUsed="1"/>
     <w:lsdException w:name="Outline List 1" w:semiHidden="1" w:uiPriority="99" w:unhideWhenUsed="1"/>
@@ -12129,11 +16104,8 @@
     <w:lsdException w:name="Table Contemporary" w:semiHidden="1" w:unhideWhenUsed="1"/>
     <w:lsdException w:name="Table Elegant" w:semiHidden="1" w:unhideWhenUsed="1"/>
     <w:lsdException w:name="Table Professional" w:semiHidden="1" w:unhideWhenUsed="1"/>
-    <w:lsdException w:name="Table Subtle 1" w:semiHidden="1" w:unhideWhenUsed="1"/>
     <w:lsdException w:name="Table Subtle 2" w:semiHidden="1" w:unhideWhenUsed="1"/>
     <w:lsdException w:name="Table Web 1" w:semiHidden="1" w:unhideWhenUsed="1"/>
-    <w:lsdException w:name="Table Web 2" w:semiHidden="1" w:unhideWhenUsed="1"/>
-    <w:lsdException w:name="Table Web 3" w:semiHidden="1" w:unhideWhenUsed="1"/>
     <w:lsdException w:name="Balloon Text" w:semiHidden="1" w:unhideWhenUsed="1"/>
     <w:lsdException w:name="Table Theme" w:semiHidden="1" w:unhideWhenUsed="1"/>
     <w:lsdException w:name="Placeholder Text" w:semiHidden="1" w:uiPriority="99"/>
@@ -12351,6 +16323,11 @@
     <w:lsdException w:name="List Table 5 Dark Accent 6" w:uiPriority="50"/>
     <w:lsdException w:name="List Table 6 Colorful Accent 6" w:uiPriority="51"/>
     <w:lsdException w:name="List Table 7 Colorful Accent 6" w:uiPriority="52"/>
+    <w:lsdException w:name="Mention" w:semiHidden="1" w:uiPriority="99" w:unhideWhenUsed="1"/>
+    <w:lsdException w:name="Smart Hyperlink" w:semiHidden="1" w:uiPriority="99" w:unhideWhenUsed="1"/>
+    <w:lsdException w:name="Hashtag" w:semiHidden="1" w:uiPriority="99" w:unhideWhenUsed="1"/>
+    <w:lsdException w:name="Unresolved Mention" w:semiHidden="1" w:uiPriority="99" w:unhideWhenUsed="1"/>
+    <w:lsdException w:name="Smart Link" w:semiHidden="1" w:uiPriority="99" w:unhideWhenUsed="1"/>
   </w:latentStyles>
   <w:style w:type="paragraph" w:default="1" w:styleId="a">
     <w:name w:val="Normal"/>
@@ -12389,7 +16366,7 @@
     <w:name w:val="heading 2"/>
     <w:basedOn w:val="a"/>
     <w:next w:val="a"/>
-    <w:link w:val="2Char"/>
+    <w:link w:val="20"/>
     <w:unhideWhenUsed/>
     <w:qFormat/>
     <w:rsid w:val="007C45EC"/>
@@ -12470,7 +16447,7 @@
     <w:semiHidden/>
     <w:unhideWhenUsed/>
   </w:style>
-  <w:style w:type="paragraph" w:styleId="30">
+  <w:style w:type="paragraph" w:styleId="TOC3">
     <w:name w:val="toc 3"/>
     <w:basedOn w:val="a"/>
     <w:next w:val="a"/>
@@ -12481,7 +16458,7 @@
       <w:ind w:leftChars="400" w:left="840"/>
     </w:pPr>
   </w:style>
-  <w:style w:type="paragraph" w:styleId="10">
+  <w:style w:type="paragraph" w:styleId="TOC1">
     <w:name w:val="toc 1"/>
     <w:basedOn w:val="a"/>
     <w:next w:val="a"/>
@@ -12489,7 +16466,7 @@
     <w:qFormat/>
     <w:rsid w:val="007C45EC"/>
   </w:style>
-  <w:style w:type="paragraph" w:styleId="20">
+  <w:style w:type="paragraph" w:styleId="TOC2">
     <w:name w:val="toc 2"/>
     <w:basedOn w:val="a"/>
     <w:next w:val="a"/>
@@ -12566,8 +16543,8 @@
       <w:sz w:val="20"/>
     </w:rPr>
   </w:style>
-  <w:style w:type="character" w:customStyle="1" w:styleId="2Char">
-    <w:name w:val="标题 2 Char"/>
+  <w:style w:type="character" w:customStyle="1" w:styleId="20">
+    <w:name w:val="标题 2 字符"/>
     <w:link w:val="2"/>
     <w:qFormat/>
     <w:rsid w:val="007C45EC"/>
@@ -12607,15 +16584,15 @@
   <w:style w:type="paragraph" w:styleId="a6">
     <w:name w:val="Balloon Text"/>
     <w:basedOn w:val="a"/>
-    <w:link w:val="Char"/>
+    <w:link w:val="a7"/>
     <w:rsid w:val="00954318"/>
     <w:rPr>
       <w:sz w:val="18"/>
       <w:szCs w:val="18"/>
     </w:rPr>
   </w:style>
-  <w:style w:type="character" w:customStyle="1" w:styleId="Char">
-    <w:name w:val="批注框文本 Char"/>
+  <w:style w:type="character" w:customStyle="1" w:styleId="a7">
+    <w:name w:val="批注框文本 字符"/>
     <w:basedOn w:val="a0"/>
     <w:link w:val="a6"/>
     <w:rsid w:val="00954318"/>
@@ -12626,7 +16603,7 @@
       <w:szCs w:val="18"/>
     </w:rPr>
   </w:style>
-  <w:style w:type="character" w:styleId="a7">
+  <w:style w:type="character" w:styleId="a8">
     <w:name w:val="Hyperlink"/>
     <w:basedOn w:val="a0"/>
     <w:uiPriority w:val="99"/>
@@ -12637,10 +16614,10 @@
       <w:u w:val="single"/>
     </w:rPr>
   </w:style>
-  <w:style w:type="paragraph" w:styleId="a8">
+  <w:style w:type="paragraph" w:styleId="a9">
     <w:name w:val="header"/>
     <w:basedOn w:val="a"/>
-    <w:link w:val="Char0"/>
+    <w:link w:val="aa"/>
     <w:unhideWhenUsed/>
     <w:rsid w:val="00294B8F"/>
     <w:pPr>
@@ -12659,10 +16636,10 @@
       <w:szCs w:val="18"/>
     </w:rPr>
   </w:style>
-  <w:style w:type="character" w:customStyle="1" w:styleId="Char0">
-    <w:name w:val="页眉 Char"/>
+  <w:style w:type="character" w:customStyle="1" w:styleId="aa">
+    <w:name w:val="页眉 字符"/>
     <w:basedOn w:val="a0"/>
-    <w:link w:val="a8"/>
+    <w:link w:val="a9"/>
     <w:rsid w:val="00294B8F"/>
     <w:rPr>
       <w:rFonts w:asciiTheme="minorHAnsi" w:eastAsiaTheme="minorEastAsia" w:hAnsiTheme="minorHAnsi" w:cstheme="minorBidi"/>
@@ -12671,10 +16648,10 @@
       <w:szCs w:val="18"/>
     </w:rPr>
   </w:style>
-  <w:style w:type="paragraph" w:styleId="a9">
+  <w:style w:type="paragraph" w:styleId="ab">
     <w:name w:val="footer"/>
     <w:basedOn w:val="a"/>
-    <w:link w:val="Char1"/>
+    <w:link w:val="ac"/>
     <w:unhideWhenUsed/>
     <w:rsid w:val="00294B8F"/>
     <w:pPr>
@@ -12690,10 +16667,10 @@
       <w:szCs w:val="18"/>
     </w:rPr>
   </w:style>
-  <w:style w:type="character" w:customStyle="1" w:styleId="Char1">
-    <w:name w:val="页脚 Char"/>
+  <w:style w:type="character" w:customStyle="1" w:styleId="ac">
+    <w:name w:val="页脚 字符"/>
     <w:basedOn w:val="a0"/>
-    <w:link w:val="a9"/>
+    <w:link w:val="ab"/>
     <w:rsid w:val="00294B8F"/>
     <w:rPr>
       <w:rFonts w:asciiTheme="minorHAnsi" w:eastAsiaTheme="minorEastAsia" w:hAnsiTheme="minorHAnsi" w:cstheme="minorBidi"/>
@@ -12962,6 +16939,10 @@
 </file>
 
 <file path=customXml/item1.xml><?xml version="1.0" encoding="utf-8"?>
+<b:Sources xmlns:b="http://schemas.openxmlformats.org/officeDocument/2006/bibliography" xmlns="http://schemas.openxmlformats.org/officeDocument/2006/bibliography" SelectedStyle="" StyleName=""/>
+</file>
+
+<file path=customXml/item2.xml><?xml version="1.0" encoding="utf-8"?>
 <s:customData xmlns="http://www.wps.cn/officeDocument/2013/wpsCustomData" xmlns:s="http://www.wps.cn/officeDocument/2013/wpsCustomData">
   <customSectProps>
     <customSectPr/>
@@ -12969,22 +16950,18 @@
 </s:customData>
 </file>
 
-<file path=customXml/item2.xml><?xml version="1.0" encoding="utf-8"?>
-<b:Sources xmlns:b="http://schemas.openxmlformats.org/officeDocument/2006/bibliography" xmlns="http://schemas.openxmlformats.org/officeDocument/2006/bibliography" SelectedStyle="" StyleName=""/>
+<file path=customXml/itemProps1.xml><?xml version="1.0" encoding="utf-8"?>
+<ds:datastoreItem xmlns:ds="http://schemas.openxmlformats.org/officeDocument/2006/customXml" ds:itemID="{B677D422-2CAE-470C-B00A-4AB81139AFFF}">
+  <ds:schemaRefs>
+    <ds:schemaRef ds:uri="http://schemas.openxmlformats.org/officeDocument/2006/bibliography"/>
+  </ds:schemaRefs>
+</ds:datastoreItem>
 </file>
 
-<file path=customXml/itemProps1.xml><?xml version="1.0" encoding="utf-8"?>
+<file path=customXml/itemProps2.xml><?xml version="1.0" encoding="utf-8"?>
 <ds:datastoreItem xmlns:ds="http://schemas.openxmlformats.org/officeDocument/2006/customXml" ds:itemID="{B1977F7D-205B-4081-913C-38D41E755F92}">
   <ds:schemaRefs>
     <ds:schemaRef ds:uri="http://www.wps.cn/officeDocument/2013/wpsCustomData"/>
   </ds:schemaRefs>
 </ds:datastoreItem>
-</file>
-
-<file path=customXml/itemProps2.xml><?xml version="1.0" encoding="utf-8"?>
-<ds:datastoreItem xmlns:ds="http://schemas.openxmlformats.org/officeDocument/2006/customXml" ds:itemID="{B677D422-2CAE-470C-B00A-4AB81139AFFF}">
-  <ds:schemaRefs>
-    <ds:schemaRef ds:uri="http://schemas.openxmlformats.org/officeDocument/2006/bibliography"/>
-  </ds:schemaRefs>
-</ds:datastoreItem>
 </file>
--- a/java总结/锁.docx
+++ b/java总结/锁.docx
@@ -3567,7 +3567,7 @@
       <w:pPr>
         <w:ind w:firstLine="420"/>
         <w:rPr>
-          <w:rFonts w:ascii="Arial" w:hAnsi="Arial" w:eastAsia="宋体" w:cs="Arial"/>
+          <w:rFonts w:hint="eastAsia" w:ascii="Arial" w:hAnsi="Arial" w:eastAsia="宋体" w:cs="Arial"/>
           <w:color w:val="2F2F2F"/>
           <w:sz w:val="24"/>
           <w:shd w:val="clear" w:color="auto" w:fill="FFFFFF"/>
@@ -3581,6 +3581,1837 @@
           <w:shd w:val="clear" w:color="auto" w:fill="FFFFFF"/>
         </w:rPr>
         <w:t>运行结果只有，realse one once，上面的代码会出现死锁，因为主线程2次获取了锁，但却只释放一次锁，导致线程永远不能获取锁，一个线程获取几次锁就必须释放几次锁，对于内置锁也适用，每一次进入和离开synchronization方法，就是一次完整的锁获取与释放</w:t>
+      </w:r>
+    </w:p>
+    <w:p>
+      <w:pPr>
+        <w:ind w:firstLine="420"/>
+        <w:rPr>
+          <w:rFonts w:hint="eastAsia" w:ascii="Arial" w:hAnsi="Arial" w:eastAsia="宋体" w:cs="Arial"/>
+          <w:color w:val="2F2F2F"/>
+          <w:sz w:val="24"/>
+          <w:shd w:val="clear" w:color="auto" w:fill="FFFFFF"/>
+        </w:rPr>
+      </w:pPr>
+    </w:p>
+    <w:p>
+      <w:pPr>
+        <w:ind w:firstLine="420"/>
+        <w:rPr>
+          <w:rFonts w:hint="default" w:ascii="Arial" w:hAnsi="Arial" w:eastAsia="宋体" w:cs="Arial"/>
+          <w:b/>
+          <w:bCs/>
+          <w:color w:val="2F2F2F"/>
+          <w:sz w:val="24"/>
+          <w:shd w:val="clear" w:color="auto" w:fill="FFFFFF"/>
+          <w:lang w:val="en-US" w:eastAsia="zh-CN"/>
+        </w:rPr>
+      </w:pPr>
+      <w:r>
+        <w:rPr>
+          <w:rFonts w:hint="eastAsia" w:ascii="Arial" w:hAnsi="Arial" w:eastAsia="宋体" w:cs="Arial"/>
+          <w:b/>
+          <w:bCs/>
+          <w:color w:val="2F2F2F"/>
+          <w:sz w:val="24"/>
+          <w:shd w:val="clear" w:color="auto" w:fill="FFFFFF"/>
+          <w:lang w:val="en-US" w:eastAsia="zh-CN"/>
+        </w:rPr>
+        <w:t>读锁获取锁逻辑</w:t>
+      </w:r>
+    </w:p>
+    <w:p>
+      <w:pPr>
+        <w:ind w:firstLine="420"/>
+        <w:rPr>
+          <w:rFonts w:hint="eastAsia" w:ascii="Arial" w:hAnsi="Arial" w:eastAsia="宋体" w:cs="Arial"/>
+          <w:b w:val="0"/>
+          <w:bCs w:val="0"/>
+          <w:color w:val="2F2F2F"/>
+          <w:sz w:val="24"/>
+          <w:shd w:val="clear" w:color="auto" w:fill="FFFFFF"/>
+        </w:rPr>
+      </w:pPr>
+      <w:r>
+        <w:rPr>
+          <w:rFonts w:hint="eastAsia" w:ascii="Arial" w:hAnsi="Arial" w:eastAsia="宋体" w:cs="Arial"/>
+          <w:b w:val="0"/>
+          <w:bCs w:val="0"/>
+          <w:color w:val="2F2F2F"/>
+          <w:sz w:val="24"/>
+          <w:shd w:val="clear" w:color="auto" w:fill="FFFFFF"/>
+        </w:rPr>
+        <w:t>protected final int tryAcquireShared(int unused) {</w:t>
+      </w:r>
+    </w:p>
+    <w:p>
+      <w:pPr>
+        <w:ind w:firstLine="420"/>
+        <w:rPr>
+          <w:rFonts w:hint="eastAsia" w:ascii="Arial" w:hAnsi="Arial" w:eastAsia="宋体" w:cs="Arial"/>
+          <w:b w:val="0"/>
+          <w:bCs w:val="0"/>
+          <w:color w:val="2F2F2F"/>
+          <w:sz w:val="24"/>
+          <w:shd w:val="clear" w:color="auto" w:fill="FFFFFF"/>
+        </w:rPr>
+      </w:pPr>
+      <w:r>
+        <w:rPr>
+          <w:rFonts w:hint="eastAsia" w:ascii="Arial" w:hAnsi="Arial" w:eastAsia="宋体" w:cs="Arial"/>
+          <w:b w:val="0"/>
+          <w:bCs w:val="0"/>
+          <w:color w:val="2F2F2F"/>
+          <w:sz w:val="24"/>
+          <w:shd w:val="clear" w:color="auto" w:fill="FFFFFF"/>
+        </w:rPr>
+        <w:t xml:space="preserve">        /*</w:t>
+      </w:r>
+    </w:p>
+    <w:p>
+      <w:pPr>
+        <w:ind w:firstLine="420"/>
+        <w:rPr>
+          <w:rFonts w:hint="eastAsia" w:ascii="Arial" w:hAnsi="Arial" w:eastAsia="宋体" w:cs="Arial"/>
+          <w:b w:val="0"/>
+          <w:bCs w:val="0"/>
+          <w:color w:val="2F2F2F"/>
+          <w:sz w:val="24"/>
+          <w:shd w:val="clear" w:color="auto" w:fill="FFFFFF"/>
+        </w:rPr>
+      </w:pPr>
+      <w:r>
+        <w:rPr>
+          <w:rFonts w:hint="eastAsia" w:ascii="Arial" w:hAnsi="Arial" w:eastAsia="宋体" w:cs="Arial"/>
+          <w:b w:val="0"/>
+          <w:bCs w:val="0"/>
+          <w:color w:val="2F2F2F"/>
+          <w:sz w:val="24"/>
+          <w:shd w:val="clear" w:color="auto" w:fill="FFFFFF"/>
+        </w:rPr>
+        <w:t xml:space="preserve">         * Walkthrough:</w:t>
+      </w:r>
+    </w:p>
+    <w:p>
+      <w:pPr>
+        <w:ind w:firstLine="420"/>
+        <w:rPr>
+          <w:rFonts w:hint="eastAsia" w:ascii="Arial" w:hAnsi="Arial" w:eastAsia="宋体" w:cs="Arial"/>
+          <w:b w:val="0"/>
+          <w:bCs w:val="0"/>
+          <w:color w:val="2F2F2F"/>
+          <w:sz w:val="24"/>
+          <w:shd w:val="clear" w:color="auto" w:fill="FFFFFF"/>
+        </w:rPr>
+      </w:pPr>
+      <w:r>
+        <w:rPr>
+          <w:rFonts w:hint="eastAsia" w:ascii="Arial" w:hAnsi="Arial" w:eastAsia="宋体" w:cs="Arial"/>
+          <w:b w:val="0"/>
+          <w:bCs w:val="0"/>
+          <w:color w:val="2F2F2F"/>
+          <w:sz w:val="24"/>
+          <w:shd w:val="clear" w:color="auto" w:fill="FFFFFF"/>
+        </w:rPr>
+        <w:t xml:space="preserve">         * 1. If write lock held by another thread, fail.</w:t>
+      </w:r>
+    </w:p>
+    <w:p>
+      <w:pPr>
+        <w:ind w:firstLine="420"/>
+        <w:rPr>
+          <w:rFonts w:hint="eastAsia" w:ascii="Arial" w:hAnsi="Arial" w:eastAsia="宋体" w:cs="Arial"/>
+          <w:b w:val="0"/>
+          <w:bCs w:val="0"/>
+          <w:color w:val="2F2F2F"/>
+          <w:sz w:val="24"/>
+          <w:shd w:val="clear" w:color="auto" w:fill="FFFFFF"/>
+        </w:rPr>
+      </w:pPr>
+      <w:r>
+        <w:rPr>
+          <w:rFonts w:hint="eastAsia" w:ascii="Arial" w:hAnsi="Arial" w:eastAsia="宋体" w:cs="Arial"/>
+          <w:b w:val="0"/>
+          <w:bCs w:val="0"/>
+          <w:color w:val="2F2F2F"/>
+          <w:sz w:val="24"/>
+          <w:shd w:val="clear" w:color="auto" w:fill="FFFFFF"/>
+        </w:rPr>
+        <w:t xml:space="preserve">         * 2. Otherwise, this thread is eligible for</w:t>
+      </w:r>
+    </w:p>
+    <w:p>
+      <w:pPr>
+        <w:ind w:firstLine="420"/>
+        <w:rPr>
+          <w:rFonts w:hint="eastAsia" w:ascii="Arial" w:hAnsi="Arial" w:eastAsia="宋体" w:cs="Arial"/>
+          <w:b w:val="0"/>
+          <w:bCs w:val="0"/>
+          <w:color w:val="2F2F2F"/>
+          <w:sz w:val="24"/>
+          <w:shd w:val="clear" w:color="auto" w:fill="FFFFFF"/>
+        </w:rPr>
+      </w:pPr>
+      <w:r>
+        <w:rPr>
+          <w:rFonts w:hint="eastAsia" w:ascii="Arial" w:hAnsi="Arial" w:eastAsia="宋体" w:cs="Arial"/>
+          <w:b w:val="0"/>
+          <w:bCs w:val="0"/>
+          <w:color w:val="2F2F2F"/>
+          <w:sz w:val="24"/>
+          <w:shd w:val="clear" w:color="auto" w:fill="FFFFFF"/>
+        </w:rPr>
+        <w:t xml:space="preserve">         *    lock wrt state, so ask if it should block</w:t>
+      </w:r>
+    </w:p>
+    <w:p>
+      <w:pPr>
+        <w:ind w:firstLine="420"/>
+        <w:rPr>
+          <w:rFonts w:hint="eastAsia" w:ascii="Arial" w:hAnsi="Arial" w:eastAsia="宋体" w:cs="Arial"/>
+          <w:b w:val="0"/>
+          <w:bCs w:val="0"/>
+          <w:color w:val="2F2F2F"/>
+          <w:sz w:val="24"/>
+          <w:shd w:val="clear" w:color="auto" w:fill="FFFFFF"/>
+        </w:rPr>
+      </w:pPr>
+      <w:r>
+        <w:rPr>
+          <w:rFonts w:hint="eastAsia" w:ascii="Arial" w:hAnsi="Arial" w:eastAsia="宋体" w:cs="Arial"/>
+          <w:b w:val="0"/>
+          <w:bCs w:val="0"/>
+          <w:color w:val="2F2F2F"/>
+          <w:sz w:val="24"/>
+          <w:shd w:val="clear" w:color="auto" w:fill="FFFFFF"/>
+        </w:rPr>
+        <w:t xml:space="preserve">         *    because of queue policy. If not, try</w:t>
+      </w:r>
+    </w:p>
+    <w:p>
+      <w:pPr>
+        <w:ind w:firstLine="420"/>
+        <w:rPr>
+          <w:rFonts w:hint="eastAsia" w:ascii="Arial" w:hAnsi="Arial" w:eastAsia="宋体" w:cs="Arial"/>
+          <w:b w:val="0"/>
+          <w:bCs w:val="0"/>
+          <w:color w:val="2F2F2F"/>
+          <w:sz w:val="24"/>
+          <w:shd w:val="clear" w:color="auto" w:fill="FFFFFF"/>
+        </w:rPr>
+      </w:pPr>
+      <w:r>
+        <w:rPr>
+          <w:rFonts w:hint="eastAsia" w:ascii="Arial" w:hAnsi="Arial" w:eastAsia="宋体" w:cs="Arial"/>
+          <w:b w:val="0"/>
+          <w:bCs w:val="0"/>
+          <w:color w:val="2F2F2F"/>
+          <w:sz w:val="24"/>
+          <w:shd w:val="clear" w:color="auto" w:fill="FFFFFF"/>
+        </w:rPr>
+        <w:t xml:space="preserve">         *    to grant by CASing state and updating count.</w:t>
+      </w:r>
+    </w:p>
+    <w:p>
+      <w:pPr>
+        <w:ind w:firstLine="420"/>
+        <w:rPr>
+          <w:rFonts w:hint="eastAsia" w:ascii="Arial" w:hAnsi="Arial" w:eastAsia="宋体" w:cs="Arial"/>
+          <w:b w:val="0"/>
+          <w:bCs w:val="0"/>
+          <w:color w:val="2F2F2F"/>
+          <w:sz w:val="24"/>
+          <w:shd w:val="clear" w:color="auto" w:fill="FFFFFF"/>
+        </w:rPr>
+      </w:pPr>
+      <w:r>
+        <w:rPr>
+          <w:rFonts w:hint="eastAsia" w:ascii="Arial" w:hAnsi="Arial" w:eastAsia="宋体" w:cs="Arial"/>
+          <w:b w:val="0"/>
+          <w:bCs w:val="0"/>
+          <w:color w:val="2F2F2F"/>
+          <w:sz w:val="24"/>
+          <w:shd w:val="clear" w:color="auto" w:fill="FFFFFF"/>
+        </w:rPr>
+        <w:t xml:space="preserve">         *    Note that step does not check for reentrant</w:t>
+      </w:r>
+    </w:p>
+    <w:p>
+      <w:pPr>
+        <w:ind w:firstLine="420"/>
+        <w:rPr>
+          <w:rFonts w:hint="eastAsia" w:ascii="Arial" w:hAnsi="Arial" w:eastAsia="宋体" w:cs="Arial"/>
+          <w:b w:val="0"/>
+          <w:bCs w:val="0"/>
+          <w:color w:val="2F2F2F"/>
+          <w:sz w:val="24"/>
+          <w:shd w:val="clear" w:color="auto" w:fill="FFFFFF"/>
+        </w:rPr>
+      </w:pPr>
+      <w:r>
+        <w:rPr>
+          <w:rFonts w:hint="eastAsia" w:ascii="Arial" w:hAnsi="Arial" w:eastAsia="宋体" w:cs="Arial"/>
+          <w:b w:val="0"/>
+          <w:bCs w:val="0"/>
+          <w:color w:val="2F2F2F"/>
+          <w:sz w:val="24"/>
+          <w:shd w:val="clear" w:color="auto" w:fill="FFFFFF"/>
+        </w:rPr>
+        <w:t xml:space="preserve">         *    acquires, which is postponed to full version</w:t>
+      </w:r>
+    </w:p>
+    <w:p>
+      <w:pPr>
+        <w:ind w:firstLine="420"/>
+        <w:rPr>
+          <w:rFonts w:hint="eastAsia" w:ascii="Arial" w:hAnsi="Arial" w:eastAsia="宋体" w:cs="Arial"/>
+          <w:b w:val="0"/>
+          <w:bCs w:val="0"/>
+          <w:color w:val="2F2F2F"/>
+          <w:sz w:val="24"/>
+          <w:shd w:val="clear" w:color="auto" w:fill="FFFFFF"/>
+        </w:rPr>
+      </w:pPr>
+      <w:r>
+        <w:rPr>
+          <w:rFonts w:hint="eastAsia" w:ascii="Arial" w:hAnsi="Arial" w:eastAsia="宋体" w:cs="Arial"/>
+          <w:b w:val="0"/>
+          <w:bCs w:val="0"/>
+          <w:color w:val="2F2F2F"/>
+          <w:sz w:val="24"/>
+          <w:shd w:val="clear" w:color="auto" w:fill="FFFFFF"/>
+        </w:rPr>
+        <w:t xml:space="preserve">         *    to avoid having to check hold count in</w:t>
+      </w:r>
+    </w:p>
+    <w:p>
+      <w:pPr>
+        <w:ind w:firstLine="420"/>
+        <w:rPr>
+          <w:rFonts w:hint="eastAsia" w:ascii="Arial" w:hAnsi="Arial" w:eastAsia="宋体" w:cs="Arial"/>
+          <w:b w:val="0"/>
+          <w:bCs w:val="0"/>
+          <w:color w:val="2F2F2F"/>
+          <w:sz w:val="24"/>
+          <w:shd w:val="clear" w:color="auto" w:fill="FFFFFF"/>
+        </w:rPr>
+      </w:pPr>
+      <w:r>
+        <w:rPr>
+          <w:rFonts w:hint="eastAsia" w:ascii="Arial" w:hAnsi="Arial" w:eastAsia="宋体" w:cs="Arial"/>
+          <w:b w:val="0"/>
+          <w:bCs w:val="0"/>
+          <w:color w:val="2F2F2F"/>
+          <w:sz w:val="24"/>
+          <w:shd w:val="clear" w:color="auto" w:fill="FFFFFF"/>
+        </w:rPr>
+        <w:t xml:space="preserve">         *    the more typical non-reentrant case.</w:t>
+      </w:r>
+    </w:p>
+    <w:p>
+      <w:pPr>
+        <w:ind w:firstLine="420"/>
+        <w:rPr>
+          <w:rFonts w:hint="eastAsia" w:ascii="Arial" w:hAnsi="Arial" w:eastAsia="宋体" w:cs="Arial"/>
+          <w:b w:val="0"/>
+          <w:bCs w:val="0"/>
+          <w:color w:val="2F2F2F"/>
+          <w:sz w:val="24"/>
+          <w:shd w:val="clear" w:color="auto" w:fill="FFFFFF"/>
+        </w:rPr>
+      </w:pPr>
+      <w:r>
+        <w:rPr>
+          <w:rFonts w:hint="eastAsia" w:ascii="Arial" w:hAnsi="Arial" w:eastAsia="宋体" w:cs="Arial"/>
+          <w:b w:val="0"/>
+          <w:bCs w:val="0"/>
+          <w:color w:val="2F2F2F"/>
+          <w:sz w:val="24"/>
+          <w:shd w:val="clear" w:color="auto" w:fill="FFFFFF"/>
+        </w:rPr>
+        <w:t xml:space="preserve">         * 3. If step 2 fails either because thread</w:t>
+      </w:r>
+    </w:p>
+    <w:p>
+      <w:pPr>
+        <w:ind w:firstLine="420"/>
+        <w:rPr>
+          <w:rFonts w:hint="eastAsia" w:ascii="Arial" w:hAnsi="Arial" w:eastAsia="宋体" w:cs="Arial"/>
+          <w:b w:val="0"/>
+          <w:bCs w:val="0"/>
+          <w:color w:val="2F2F2F"/>
+          <w:sz w:val="24"/>
+          <w:shd w:val="clear" w:color="auto" w:fill="FFFFFF"/>
+        </w:rPr>
+      </w:pPr>
+      <w:r>
+        <w:rPr>
+          <w:rFonts w:hint="eastAsia" w:ascii="Arial" w:hAnsi="Arial" w:eastAsia="宋体" w:cs="Arial"/>
+          <w:b w:val="0"/>
+          <w:bCs w:val="0"/>
+          <w:color w:val="2F2F2F"/>
+          <w:sz w:val="24"/>
+          <w:shd w:val="clear" w:color="auto" w:fill="FFFFFF"/>
+        </w:rPr>
+        <w:t xml:space="preserve">         *    apparently not eligible or CAS fails or count</w:t>
+      </w:r>
+    </w:p>
+    <w:p>
+      <w:pPr>
+        <w:ind w:firstLine="420"/>
+        <w:rPr>
+          <w:rFonts w:hint="eastAsia" w:ascii="Arial" w:hAnsi="Arial" w:eastAsia="宋体" w:cs="Arial"/>
+          <w:b w:val="0"/>
+          <w:bCs w:val="0"/>
+          <w:color w:val="2F2F2F"/>
+          <w:sz w:val="24"/>
+          <w:shd w:val="clear" w:color="auto" w:fill="FFFFFF"/>
+        </w:rPr>
+      </w:pPr>
+      <w:r>
+        <w:rPr>
+          <w:rFonts w:hint="eastAsia" w:ascii="Arial" w:hAnsi="Arial" w:eastAsia="宋体" w:cs="Arial"/>
+          <w:b w:val="0"/>
+          <w:bCs w:val="0"/>
+          <w:color w:val="2F2F2F"/>
+          <w:sz w:val="24"/>
+          <w:shd w:val="clear" w:color="auto" w:fill="FFFFFF"/>
+        </w:rPr>
+        <w:t xml:space="preserve">         *    saturated, chain to version with full retry loop.</w:t>
+      </w:r>
+    </w:p>
+    <w:p>
+      <w:pPr>
+        <w:ind w:firstLine="420"/>
+        <w:rPr>
+          <w:rFonts w:hint="eastAsia" w:ascii="Arial" w:hAnsi="Arial" w:eastAsia="宋体" w:cs="Arial"/>
+          <w:b w:val="0"/>
+          <w:bCs w:val="0"/>
+          <w:color w:val="2F2F2F"/>
+          <w:sz w:val="24"/>
+          <w:shd w:val="clear" w:color="auto" w:fill="FFFFFF"/>
+        </w:rPr>
+      </w:pPr>
+      <w:r>
+        <w:rPr>
+          <w:rFonts w:hint="eastAsia" w:ascii="Arial" w:hAnsi="Arial" w:eastAsia="宋体" w:cs="Arial"/>
+          <w:b w:val="0"/>
+          <w:bCs w:val="0"/>
+          <w:color w:val="2F2F2F"/>
+          <w:sz w:val="24"/>
+          <w:shd w:val="clear" w:color="auto" w:fill="FFFFFF"/>
+        </w:rPr>
+        <w:t xml:space="preserve">         */</w:t>
+      </w:r>
+    </w:p>
+    <w:p>
+      <w:pPr>
+        <w:ind w:firstLine="420"/>
+        <w:rPr>
+          <w:rFonts w:hint="eastAsia" w:ascii="Arial" w:hAnsi="Arial" w:eastAsia="宋体" w:cs="Arial"/>
+          <w:b w:val="0"/>
+          <w:bCs w:val="0"/>
+          <w:color w:val="2F2F2F"/>
+          <w:sz w:val="24"/>
+          <w:shd w:val="clear" w:color="auto" w:fill="FFFFFF"/>
+        </w:rPr>
+      </w:pPr>
+      <w:r>
+        <w:rPr>
+          <w:rFonts w:hint="eastAsia" w:ascii="Arial" w:hAnsi="Arial" w:eastAsia="宋体" w:cs="Arial"/>
+          <w:b w:val="0"/>
+          <w:bCs w:val="0"/>
+          <w:color w:val="2F2F2F"/>
+          <w:sz w:val="24"/>
+          <w:shd w:val="clear" w:color="auto" w:fill="FFFFFF"/>
+        </w:rPr>
+        <w:t xml:space="preserve">        Thread current = Thread.currentThread();</w:t>
+      </w:r>
+    </w:p>
+    <w:p>
+      <w:pPr>
+        <w:ind w:firstLine="420"/>
+        <w:rPr>
+          <w:rFonts w:hint="eastAsia" w:ascii="Arial" w:hAnsi="Arial" w:eastAsia="宋体" w:cs="Arial"/>
+          <w:b w:val="0"/>
+          <w:bCs w:val="0"/>
+          <w:color w:val="2F2F2F"/>
+          <w:sz w:val="24"/>
+          <w:shd w:val="clear" w:color="auto" w:fill="FFFFFF"/>
+        </w:rPr>
+      </w:pPr>
+      <w:r>
+        <w:rPr>
+          <w:rFonts w:hint="eastAsia" w:ascii="Arial" w:hAnsi="Arial" w:eastAsia="宋体" w:cs="Arial"/>
+          <w:b w:val="0"/>
+          <w:bCs w:val="0"/>
+          <w:color w:val="2F2F2F"/>
+          <w:sz w:val="24"/>
+          <w:shd w:val="clear" w:color="auto" w:fill="FFFFFF"/>
+        </w:rPr>
+        <w:t xml:space="preserve">        //获取锁状态，锁状态的高16为代表读锁的获取次数，低16位代表写锁的</w:t>
+      </w:r>
+    </w:p>
+    <w:p>
+      <w:pPr>
+        <w:ind w:firstLine="420"/>
+        <w:rPr>
+          <w:rFonts w:hint="eastAsia" w:ascii="Arial" w:hAnsi="Arial" w:eastAsia="宋体" w:cs="Arial"/>
+          <w:b w:val="0"/>
+          <w:bCs w:val="0"/>
+          <w:color w:val="2F2F2F"/>
+          <w:sz w:val="24"/>
+          <w:shd w:val="clear" w:color="auto" w:fill="FFFFFF"/>
+        </w:rPr>
+      </w:pPr>
+      <w:r>
+        <w:rPr>
+          <w:rFonts w:hint="eastAsia" w:ascii="Arial" w:hAnsi="Arial" w:eastAsia="宋体" w:cs="Arial"/>
+          <w:b w:val="0"/>
+          <w:bCs w:val="0"/>
+          <w:color w:val="2F2F2F"/>
+          <w:sz w:val="24"/>
+          <w:shd w:val="clear" w:color="auto" w:fill="FFFFFF"/>
+        </w:rPr>
+        <w:t xml:space="preserve">        int c = getState();</w:t>
+      </w:r>
+    </w:p>
+    <w:p>
+      <w:pPr>
+        <w:ind w:firstLine="420"/>
+        <w:rPr>
+          <w:rFonts w:hint="eastAsia" w:ascii="Arial" w:hAnsi="Arial" w:eastAsia="宋体" w:cs="Arial"/>
+          <w:b w:val="0"/>
+          <w:bCs w:val="0"/>
+          <w:color w:val="2F2F2F"/>
+          <w:sz w:val="24"/>
+          <w:shd w:val="clear" w:color="auto" w:fill="FFFFFF"/>
+        </w:rPr>
+      </w:pPr>
+      <w:r>
+        <w:rPr>
+          <w:rFonts w:hint="eastAsia" w:ascii="Arial" w:hAnsi="Arial" w:eastAsia="宋体" w:cs="Arial"/>
+          <w:b w:val="0"/>
+          <w:bCs w:val="0"/>
+          <w:color w:val="2F2F2F"/>
+          <w:sz w:val="24"/>
+          <w:shd w:val="clear" w:color="auto" w:fill="FFFFFF"/>
+        </w:rPr>
+        <w:t xml:space="preserve">        //获取读锁的获取锁次数，如果不为零，则看获取锁的线程与当前线程是否一致，不一致则失败</w:t>
+      </w:r>
+    </w:p>
+    <w:p>
+      <w:pPr>
+        <w:ind w:firstLine="420"/>
+        <w:rPr>
+          <w:rFonts w:hint="eastAsia" w:ascii="Arial" w:hAnsi="Arial" w:eastAsia="宋体" w:cs="Arial"/>
+          <w:b w:val="0"/>
+          <w:bCs w:val="0"/>
+          <w:color w:val="2F2F2F"/>
+          <w:sz w:val="24"/>
+          <w:shd w:val="clear" w:color="auto" w:fill="FFFFFF"/>
+        </w:rPr>
+      </w:pPr>
+      <w:r>
+        <w:rPr>
+          <w:rFonts w:hint="eastAsia" w:ascii="Arial" w:hAnsi="Arial" w:eastAsia="宋体" w:cs="Arial"/>
+          <w:b w:val="0"/>
+          <w:bCs w:val="0"/>
+          <w:color w:val="2F2F2F"/>
+          <w:sz w:val="24"/>
+          <w:shd w:val="clear" w:color="auto" w:fill="FFFFFF"/>
+        </w:rPr>
+        <w:t xml:space="preserve">        if (exclusiveCount(c) != 0 &amp;&amp;</w:t>
+      </w:r>
+    </w:p>
+    <w:p>
+      <w:pPr>
+        <w:ind w:firstLine="420"/>
+        <w:rPr>
+          <w:rFonts w:hint="eastAsia" w:ascii="Arial" w:hAnsi="Arial" w:eastAsia="宋体" w:cs="Arial"/>
+          <w:b w:val="0"/>
+          <w:bCs w:val="0"/>
+          <w:color w:val="2F2F2F"/>
+          <w:sz w:val="24"/>
+          <w:shd w:val="clear" w:color="auto" w:fill="FFFFFF"/>
+        </w:rPr>
+      </w:pPr>
+      <w:r>
+        <w:rPr>
+          <w:rFonts w:hint="eastAsia" w:ascii="Arial" w:hAnsi="Arial" w:eastAsia="宋体" w:cs="Arial"/>
+          <w:b w:val="0"/>
+          <w:bCs w:val="0"/>
+          <w:color w:val="2F2F2F"/>
+          <w:sz w:val="24"/>
+          <w:shd w:val="clear" w:color="auto" w:fill="FFFFFF"/>
+        </w:rPr>
+        <w:t xml:space="preserve">                getExclusiveOwnerThread() != current)</w:t>
+      </w:r>
+    </w:p>
+    <w:p>
+      <w:pPr>
+        <w:ind w:firstLine="420"/>
+        <w:rPr>
+          <w:rFonts w:hint="eastAsia" w:ascii="Arial" w:hAnsi="Arial" w:eastAsia="宋体" w:cs="Arial"/>
+          <w:b w:val="0"/>
+          <w:bCs w:val="0"/>
+          <w:color w:val="2F2F2F"/>
+          <w:sz w:val="24"/>
+          <w:shd w:val="clear" w:color="auto" w:fill="FFFFFF"/>
+        </w:rPr>
+      </w:pPr>
+      <w:r>
+        <w:rPr>
+          <w:rFonts w:hint="eastAsia" w:ascii="Arial" w:hAnsi="Arial" w:eastAsia="宋体" w:cs="Arial"/>
+          <w:b w:val="0"/>
+          <w:bCs w:val="0"/>
+          <w:color w:val="2F2F2F"/>
+          <w:sz w:val="24"/>
+          <w:shd w:val="clear" w:color="auto" w:fill="FFFFFF"/>
+        </w:rPr>
+        <w:t xml:space="preserve">            return -1;</w:t>
+      </w:r>
+    </w:p>
+    <w:p>
+      <w:pPr>
+        <w:ind w:firstLine="420"/>
+        <w:rPr>
+          <w:rFonts w:hint="eastAsia" w:ascii="Arial" w:hAnsi="Arial" w:eastAsia="宋体" w:cs="Arial"/>
+          <w:b w:val="0"/>
+          <w:bCs w:val="0"/>
+          <w:color w:val="2F2F2F"/>
+          <w:sz w:val="24"/>
+          <w:shd w:val="clear" w:color="auto" w:fill="FFFFFF"/>
+        </w:rPr>
+      </w:pPr>
+      <w:r>
+        <w:rPr>
+          <w:rFonts w:hint="eastAsia" w:ascii="Arial" w:hAnsi="Arial" w:eastAsia="宋体" w:cs="Arial"/>
+          <w:b w:val="0"/>
+          <w:bCs w:val="0"/>
+          <w:color w:val="2F2F2F"/>
+          <w:sz w:val="24"/>
+          <w:shd w:val="clear" w:color="auto" w:fill="FFFFFF"/>
+        </w:rPr>
+        <w:t xml:space="preserve">        int r = sharedCount(c);</w:t>
+      </w:r>
+    </w:p>
+    <w:p>
+      <w:pPr>
+        <w:ind w:firstLine="420"/>
+        <w:rPr>
+          <w:rFonts w:hint="eastAsia" w:ascii="Arial" w:hAnsi="Arial" w:eastAsia="宋体" w:cs="Arial"/>
+          <w:b w:val="0"/>
+          <w:bCs w:val="0"/>
+          <w:color w:val="2F2F2F"/>
+          <w:sz w:val="24"/>
+          <w:shd w:val="clear" w:color="auto" w:fill="FFFFFF"/>
+        </w:rPr>
+      </w:pPr>
+      <w:r>
+        <w:rPr>
+          <w:rFonts w:hint="eastAsia" w:ascii="Arial" w:hAnsi="Arial" w:eastAsia="宋体" w:cs="Arial"/>
+          <w:b w:val="0"/>
+          <w:bCs w:val="0"/>
+          <w:color w:val="2F2F2F"/>
+          <w:sz w:val="24"/>
+          <w:shd w:val="clear" w:color="auto" w:fill="FFFFFF"/>
+        </w:rPr>
+        <w:t xml:space="preserve">        //1、检查读请求是否要阻塞，2、读锁获取线程是否达到最大允许值3、使用cas修改锁状态</w:t>
+      </w:r>
+    </w:p>
+    <w:p>
+      <w:pPr>
+        <w:ind w:firstLine="420"/>
+        <w:rPr>
+          <w:rFonts w:hint="eastAsia" w:ascii="Arial" w:hAnsi="Arial" w:eastAsia="宋体" w:cs="Arial"/>
+          <w:b w:val="0"/>
+          <w:bCs w:val="0"/>
+          <w:color w:val="2F2F2F"/>
+          <w:sz w:val="24"/>
+          <w:shd w:val="clear" w:color="auto" w:fill="FFFFFF"/>
+        </w:rPr>
+      </w:pPr>
+      <w:r>
+        <w:rPr>
+          <w:rFonts w:hint="eastAsia" w:ascii="Arial" w:hAnsi="Arial" w:eastAsia="宋体" w:cs="Arial"/>
+          <w:b w:val="0"/>
+          <w:bCs w:val="0"/>
+          <w:color w:val="2F2F2F"/>
+          <w:sz w:val="24"/>
+          <w:shd w:val="clear" w:color="auto" w:fill="FFFFFF"/>
+        </w:rPr>
+        <w:t xml:space="preserve">        if (!readerShouldBlock() &amp;&amp;</w:t>
+      </w:r>
+    </w:p>
+    <w:p>
+      <w:pPr>
+        <w:ind w:firstLine="420"/>
+        <w:rPr>
+          <w:rFonts w:hint="eastAsia" w:ascii="Arial" w:hAnsi="Arial" w:eastAsia="宋体" w:cs="Arial"/>
+          <w:b w:val="0"/>
+          <w:bCs w:val="0"/>
+          <w:color w:val="2F2F2F"/>
+          <w:sz w:val="24"/>
+          <w:shd w:val="clear" w:color="auto" w:fill="FFFFFF"/>
+        </w:rPr>
+      </w:pPr>
+      <w:r>
+        <w:rPr>
+          <w:rFonts w:hint="eastAsia" w:ascii="Arial" w:hAnsi="Arial" w:eastAsia="宋体" w:cs="Arial"/>
+          <w:b w:val="0"/>
+          <w:bCs w:val="0"/>
+          <w:color w:val="2F2F2F"/>
+          <w:sz w:val="24"/>
+          <w:shd w:val="clear" w:color="auto" w:fill="FFFFFF"/>
+        </w:rPr>
+        <w:t xml:space="preserve">                r &lt; MAX_COUNT &amp;&amp;</w:t>
+      </w:r>
+    </w:p>
+    <w:p>
+      <w:pPr>
+        <w:ind w:firstLine="420"/>
+        <w:rPr>
+          <w:rFonts w:hint="eastAsia" w:ascii="Arial" w:hAnsi="Arial" w:eastAsia="宋体" w:cs="Arial"/>
+          <w:b w:val="0"/>
+          <w:bCs w:val="0"/>
+          <w:color w:val="2F2F2F"/>
+          <w:sz w:val="24"/>
+          <w:shd w:val="clear" w:color="auto" w:fill="FFFFFF"/>
+        </w:rPr>
+      </w:pPr>
+      <w:r>
+        <w:rPr>
+          <w:rFonts w:hint="eastAsia" w:ascii="Arial" w:hAnsi="Arial" w:eastAsia="宋体" w:cs="Arial"/>
+          <w:b w:val="0"/>
+          <w:bCs w:val="0"/>
+          <w:color w:val="2F2F2F"/>
+          <w:sz w:val="24"/>
+          <w:shd w:val="clear" w:color="auto" w:fill="FFFFFF"/>
+        </w:rPr>
+        <w:t xml:space="preserve">                compareAndSetState(c, c + SHARED_UNIT)) {</w:t>
+      </w:r>
+    </w:p>
+    <w:p>
+      <w:pPr>
+        <w:ind w:firstLine="420"/>
+        <w:rPr>
+          <w:rFonts w:hint="eastAsia" w:ascii="Arial" w:hAnsi="Arial" w:eastAsia="宋体" w:cs="Arial"/>
+          <w:b w:val="0"/>
+          <w:bCs w:val="0"/>
+          <w:color w:val="2F2F2F"/>
+          <w:sz w:val="24"/>
+          <w:shd w:val="clear" w:color="auto" w:fill="FFFFFF"/>
+        </w:rPr>
+      </w:pPr>
+      <w:r>
+        <w:rPr>
+          <w:rFonts w:hint="eastAsia" w:ascii="Arial" w:hAnsi="Arial" w:eastAsia="宋体" w:cs="Arial"/>
+          <w:b w:val="0"/>
+          <w:bCs w:val="0"/>
+          <w:color w:val="2F2F2F"/>
+          <w:sz w:val="24"/>
+          <w:shd w:val="clear" w:color="auto" w:fill="FFFFFF"/>
+        </w:rPr>
+        <w:t xml:space="preserve">            if (r == 0) {// 标记是否为第一个加读锁的线程，并统计第一条线程重入次数</w:t>
+      </w:r>
+    </w:p>
+    <w:p>
+      <w:pPr>
+        <w:ind w:firstLine="420"/>
+        <w:rPr>
+          <w:rFonts w:hint="eastAsia" w:ascii="Arial" w:hAnsi="Arial" w:eastAsia="宋体" w:cs="Arial"/>
+          <w:b w:val="0"/>
+          <w:bCs w:val="0"/>
+          <w:color w:val="2F2F2F"/>
+          <w:sz w:val="24"/>
+          <w:shd w:val="clear" w:color="auto" w:fill="FFFFFF"/>
+        </w:rPr>
+      </w:pPr>
+      <w:r>
+        <w:rPr>
+          <w:rFonts w:hint="eastAsia" w:ascii="Arial" w:hAnsi="Arial" w:eastAsia="宋体" w:cs="Arial"/>
+          <w:b w:val="0"/>
+          <w:bCs w:val="0"/>
+          <w:color w:val="2F2F2F"/>
+          <w:sz w:val="24"/>
+          <w:shd w:val="clear" w:color="auto" w:fill="FFFFFF"/>
+        </w:rPr>
+        <w:t xml:space="preserve">                firstReader = current;</w:t>
+      </w:r>
+    </w:p>
+    <w:p>
+      <w:pPr>
+        <w:ind w:firstLine="420"/>
+        <w:rPr>
+          <w:rFonts w:hint="eastAsia" w:ascii="Arial" w:hAnsi="Arial" w:eastAsia="宋体" w:cs="Arial"/>
+          <w:b w:val="0"/>
+          <w:bCs w:val="0"/>
+          <w:color w:val="2F2F2F"/>
+          <w:sz w:val="24"/>
+          <w:shd w:val="clear" w:color="auto" w:fill="FFFFFF"/>
+        </w:rPr>
+      </w:pPr>
+      <w:r>
+        <w:rPr>
+          <w:rFonts w:hint="eastAsia" w:ascii="Arial" w:hAnsi="Arial" w:eastAsia="宋体" w:cs="Arial"/>
+          <w:b w:val="0"/>
+          <w:bCs w:val="0"/>
+          <w:color w:val="2F2F2F"/>
+          <w:sz w:val="24"/>
+          <w:shd w:val="clear" w:color="auto" w:fill="FFFFFF"/>
+        </w:rPr>
+        <w:t xml:space="preserve">                firstReaderHoldCount = 1;</w:t>
+      </w:r>
+    </w:p>
+    <w:p>
+      <w:pPr>
+        <w:ind w:firstLine="420"/>
+        <w:rPr>
+          <w:rFonts w:hint="eastAsia" w:ascii="Arial" w:hAnsi="Arial" w:eastAsia="宋体" w:cs="Arial"/>
+          <w:b w:val="0"/>
+          <w:bCs w:val="0"/>
+          <w:color w:val="2F2F2F"/>
+          <w:sz w:val="24"/>
+          <w:shd w:val="clear" w:color="auto" w:fill="FFFFFF"/>
+        </w:rPr>
+      </w:pPr>
+      <w:r>
+        <w:rPr>
+          <w:rFonts w:hint="eastAsia" w:ascii="Arial" w:hAnsi="Arial" w:eastAsia="宋体" w:cs="Arial"/>
+          <w:b w:val="0"/>
+          <w:bCs w:val="0"/>
+          <w:color w:val="2F2F2F"/>
+          <w:sz w:val="24"/>
+          <w:shd w:val="clear" w:color="auto" w:fill="FFFFFF"/>
+        </w:rPr>
+        <w:t xml:space="preserve">            } else if (firstReader == current) {</w:t>
+      </w:r>
+    </w:p>
+    <w:p>
+      <w:pPr>
+        <w:ind w:firstLine="420"/>
+        <w:rPr>
+          <w:rFonts w:hint="eastAsia" w:ascii="Arial" w:hAnsi="Arial" w:eastAsia="宋体" w:cs="Arial"/>
+          <w:b w:val="0"/>
+          <w:bCs w:val="0"/>
+          <w:color w:val="2F2F2F"/>
+          <w:sz w:val="24"/>
+          <w:shd w:val="clear" w:color="auto" w:fill="FFFFFF"/>
+        </w:rPr>
+      </w:pPr>
+      <w:r>
+        <w:rPr>
+          <w:rFonts w:hint="eastAsia" w:ascii="Arial" w:hAnsi="Arial" w:eastAsia="宋体" w:cs="Arial"/>
+          <w:b w:val="0"/>
+          <w:bCs w:val="0"/>
+          <w:color w:val="2F2F2F"/>
+          <w:sz w:val="24"/>
+          <w:shd w:val="clear" w:color="auto" w:fill="FFFFFF"/>
+        </w:rPr>
+        <w:t xml:space="preserve">                firstReaderHoldCount++;</w:t>
+      </w:r>
+    </w:p>
+    <w:p>
+      <w:pPr>
+        <w:ind w:firstLine="420"/>
+        <w:rPr>
+          <w:rFonts w:hint="eastAsia" w:ascii="Arial" w:hAnsi="Arial" w:eastAsia="宋体" w:cs="Arial"/>
+          <w:b w:val="0"/>
+          <w:bCs w:val="0"/>
+          <w:color w:val="2F2F2F"/>
+          <w:sz w:val="24"/>
+          <w:shd w:val="clear" w:color="auto" w:fill="FFFFFF"/>
+        </w:rPr>
+      </w:pPr>
+      <w:r>
+        <w:rPr>
+          <w:rFonts w:hint="eastAsia" w:ascii="Arial" w:hAnsi="Arial" w:eastAsia="宋体" w:cs="Arial"/>
+          <w:b w:val="0"/>
+          <w:bCs w:val="0"/>
+          <w:color w:val="2F2F2F"/>
+          <w:sz w:val="24"/>
+          <w:shd w:val="clear" w:color="auto" w:fill="FFFFFF"/>
+        </w:rPr>
+        <w:t xml:space="preserve">            } else {</w:t>
+      </w:r>
+    </w:p>
+    <w:p>
+      <w:pPr>
+        <w:ind w:firstLine="420"/>
+        <w:rPr>
+          <w:rFonts w:hint="eastAsia" w:ascii="Arial" w:hAnsi="Arial" w:eastAsia="宋体" w:cs="Arial"/>
+          <w:b w:val="0"/>
+          <w:bCs w:val="0"/>
+          <w:color w:val="2F2F2F"/>
+          <w:sz w:val="24"/>
+          <w:shd w:val="clear" w:color="auto" w:fill="FFFFFF"/>
+        </w:rPr>
+      </w:pPr>
+      <w:r>
+        <w:rPr>
+          <w:rFonts w:hint="eastAsia" w:ascii="Arial" w:hAnsi="Arial" w:eastAsia="宋体" w:cs="Arial"/>
+          <w:b w:val="0"/>
+          <w:bCs w:val="0"/>
+          <w:color w:val="2F2F2F"/>
+          <w:sz w:val="24"/>
+          <w:shd w:val="clear" w:color="auto" w:fill="FFFFFF"/>
+        </w:rPr>
+        <w:t xml:space="preserve">                ReentrantReadWriteLock.Sync.HoldCounter rh = cachedHoldCounter;</w:t>
+      </w:r>
+    </w:p>
+    <w:p>
+      <w:pPr>
+        <w:ind w:firstLine="420"/>
+        <w:rPr>
+          <w:rFonts w:hint="eastAsia" w:ascii="Arial" w:hAnsi="Arial" w:eastAsia="宋体" w:cs="Arial"/>
+          <w:b w:val="0"/>
+          <w:bCs w:val="0"/>
+          <w:color w:val="2F2F2F"/>
+          <w:sz w:val="24"/>
+          <w:shd w:val="clear" w:color="auto" w:fill="FFFFFF"/>
+        </w:rPr>
+      </w:pPr>
+      <w:r>
+        <w:rPr>
+          <w:rFonts w:hint="eastAsia" w:ascii="Arial" w:hAnsi="Arial" w:eastAsia="宋体" w:cs="Arial"/>
+          <w:b w:val="0"/>
+          <w:bCs w:val="0"/>
+          <w:color w:val="2F2F2F"/>
+          <w:sz w:val="24"/>
+          <w:shd w:val="clear" w:color="auto" w:fill="FFFFFF"/>
+        </w:rPr>
+        <w:t xml:space="preserve">                if (rh == null || rh.tid != getThreadId(current))</w:t>
+      </w:r>
+    </w:p>
+    <w:p>
+      <w:pPr>
+        <w:ind w:firstLine="420"/>
+        <w:rPr>
+          <w:rFonts w:hint="eastAsia" w:ascii="Arial" w:hAnsi="Arial" w:eastAsia="宋体" w:cs="Arial"/>
+          <w:b w:val="0"/>
+          <w:bCs w:val="0"/>
+          <w:color w:val="2F2F2F"/>
+          <w:sz w:val="24"/>
+          <w:shd w:val="clear" w:color="auto" w:fill="FFFFFF"/>
+        </w:rPr>
+      </w:pPr>
+      <w:r>
+        <w:rPr>
+          <w:rFonts w:hint="eastAsia" w:ascii="Arial" w:hAnsi="Arial" w:eastAsia="宋体" w:cs="Arial"/>
+          <w:b w:val="0"/>
+          <w:bCs w:val="0"/>
+          <w:color w:val="2F2F2F"/>
+          <w:sz w:val="24"/>
+          <w:shd w:val="clear" w:color="auto" w:fill="FFFFFF"/>
+        </w:rPr>
+        <w:t xml:space="preserve">                    cachedHoldCounter = rh = readHolds.get();</w:t>
+      </w:r>
+    </w:p>
+    <w:p>
+      <w:pPr>
+        <w:ind w:firstLine="420"/>
+        <w:rPr>
+          <w:rFonts w:hint="eastAsia" w:ascii="Arial" w:hAnsi="Arial" w:eastAsia="宋体" w:cs="Arial"/>
+          <w:b w:val="0"/>
+          <w:bCs w:val="0"/>
+          <w:color w:val="2F2F2F"/>
+          <w:sz w:val="24"/>
+          <w:shd w:val="clear" w:color="auto" w:fill="FFFFFF"/>
+        </w:rPr>
+      </w:pPr>
+      <w:r>
+        <w:rPr>
+          <w:rFonts w:hint="eastAsia" w:ascii="Arial" w:hAnsi="Arial" w:eastAsia="宋体" w:cs="Arial"/>
+          <w:b w:val="0"/>
+          <w:bCs w:val="0"/>
+          <w:color w:val="2F2F2F"/>
+          <w:sz w:val="24"/>
+          <w:shd w:val="clear" w:color="auto" w:fill="FFFFFF"/>
+        </w:rPr>
+        <w:t xml:space="preserve">                else if (rh.count == 0)</w:t>
+      </w:r>
+    </w:p>
+    <w:p>
+      <w:pPr>
+        <w:ind w:firstLine="420"/>
+        <w:rPr>
+          <w:rFonts w:hint="eastAsia" w:ascii="Arial" w:hAnsi="Arial" w:eastAsia="宋体" w:cs="Arial"/>
+          <w:b w:val="0"/>
+          <w:bCs w:val="0"/>
+          <w:color w:val="2F2F2F"/>
+          <w:sz w:val="24"/>
+          <w:shd w:val="clear" w:color="auto" w:fill="FFFFFF"/>
+        </w:rPr>
+      </w:pPr>
+      <w:r>
+        <w:rPr>
+          <w:rFonts w:hint="eastAsia" w:ascii="Arial" w:hAnsi="Arial" w:eastAsia="宋体" w:cs="Arial"/>
+          <w:b w:val="0"/>
+          <w:bCs w:val="0"/>
+          <w:color w:val="2F2F2F"/>
+          <w:sz w:val="24"/>
+          <w:shd w:val="clear" w:color="auto" w:fill="FFFFFF"/>
+        </w:rPr>
+        <w:t xml:space="preserve">                    readHolds.set(rh);</w:t>
+      </w:r>
+    </w:p>
+    <w:p>
+      <w:pPr>
+        <w:ind w:firstLine="420"/>
+        <w:rPr>
+          <w:rFonts w:hint="eastAsia" w:ascii="Arial" w:hAnsi="Arial" w:eastAsia="宋体" w:cs="Arial"/>
+          <w:b w:val="0"/>
+          <w:bCs w:val="0"/>
+          <w:color w:val="2F2F2F"/>
+          <w:sz w:val="24"/>
+          <w:shd w:val="clear" w:color="auto" w:fill="FFFFFF"/>
+        </w:rPr>
+      </w:pPr>
+      <w:r>
+        <w:rPr>
+          <w:rFonts w:hint="eastAsia" w:ascii="Arial" w:hAnsi="Arial" w:eastAsia="宋体" w:cs="Arial"/>
+          <w:b w:val="0"/>
+          <w:bCs w:val="0"/>
+          <w:color w:val="2F2F2F"/>
+          <w:sz w:val="24"/>
+          <w:shd w:val="clear" w:color="auto" w:fill="FFFFFF"/>
+        </w:rPr>
+        <w:t xml:space="preserve">                rh.count++;</w:t>
+      </w:r>
+    </w:p>
+    <w:p>
+      <w:pPr>
+        <w:ind w:firstLine="420"/>
+        <w:rPr>
+          <w:rFonts w:hint="eastAsia" w:ascii="Arial" w:hAnsi="Arial" w:eastAsia="宋体" w:cs="Arial"/>
+          <w:b w:val="0"/>
+          <w:bCs w:val="0"/>
+          <w:color w:val="2F2F2F"/>
+          <w:sz w:val="24"/>
+          <w:shd w:val="clear" w:color="auto" w:fill="FFFFFF"/>
+        </w:rPr>
+      </w:pPr>
+      <w:r>
+        <w:rPr>
+          <w:rFonts w:hint="eastAsia" w:ascii="Arial" w:hAnsi="Arial" w:eastAsia="宋体" w:cs="Arial"/>
+          <w:b w:val="0"/>
+          <w:bCs w:val="0"/>
+          <w:color w:val="2F2F2F"/>
+          <w:sz w:val="24"/>
+          <w:shd w:val="clear" w:color="auto" w:fill="FFFFFF"/>
+        </w:rPr>
+        <w:t xml:space="preserve">            }</w:t>
+      </w:r>
+    </w:p>
+    <w:p>
+      <w:pPr>
+        <w:ind w:firstLine="420"/>
+        <w:rPr>
+          <w:rFonts w:hint="eastAsia" w:ascii="Arial" w:hAnsi="Arial" w:eastAsia="宋体" w:cs="Arial"/>
+          <w:b w:val="0"/>
+          <w:bCs w:val="0"/>
+          <w:color w:val="2F2F2F"/>
+          <w:sz w:val="24"/>
+          <w:shd w:val="clear" w:color="auto" w:fill="FFFFFF"/>
+        </w:rPr>
+      </w:pPr>
+      <w:r>
+        <w:rPr>
+          <w:rFonts w:hint="eastAsia" w:ascii="Arial" w:hAnsi="Arial" w:eastAsia="宋体" w:cs="Arial"/>
+          <w:b w:val="0"/>
+          <w:bCs w:val="0"/>
+          <w:color w:val="2F2F2F"/>
+          <w:sz w:val="24"/>
+          <w:shd w:val="clear" w:color="auto" w:fill="FFFFFF"/>
+        </w:rPr>
+        <w:t xml:space="preserve">            return 1;</w:t>
+      </w:r>
+    </w:p>
+    <w:p>
+      <w:pPr>
+        <w:ind w:firstLine="420"/>
+        <w:rPr>
+          <w:rFonts w:hint="eastAsia" w:ascii="Arial" w:hAnsi="Arial" w:eastAsia="宋体" w:cs="Arial"/>
+          <w:b w:val="0"/>
+          <w:bCs w:val="0"/>
+          <w:color w:val="2F2F2F"/>
+          <w:sz w:val="24"/>
+          <w:shd w:val="clear" w:color="auto" w:fill="FFFFFF"/>
+        </w:rPr>
+      </w:pPr>
+      <w:r>
+        <w:rPr>
+          <w:rFonts w:hint="eastAsia" w:ascii="Arial" w:hAnsi="Arial" w:eastAsia="宋体" w:cs="Arial"/>
+          <w:b w:val="0"/>
+          <w:bCs w:val="0"/>
+          <w:color w:val="2F2F2F"/>
+          <w:sz w:val="24"/>
+          <w:shd w:val="clear" w:color="auto" w:fill="FFFFFF"/>
+        </w:rPr>
+        <w:t xml:space="preserve">        }</w:t>
+      </w:r>
+    </w:p>
+    <w:p>
+      <w:pPr>
+        <w:ind w:firstLine="420"/>
+        <w:rPr>
+          <w:rFonts w:hint="eastAsia" w:ascii="Arial" w:hAnsi="Arial" w:eastAsia="宋体" w:cs="Arial"/>
+          <w:b w:val="0"/>
+          <w:bCs w:val="0"/>
+          <w:color w:val="2F2F2F"/>
+          <w:sz w:val="24"/>
+          <w:shd w:val="clear" w:color="auto" w:fill="FFFFFF"/>
+        </w:rPr>
+      </w:pPr>
+      <w:r>
+        <w:rPr>
+          <w:rFonts w:hint="eastAsia" w:ascii="Arial" w:hAnsi="Arial" w:eastAsia="宋体" w:cs="Arial"/>
+          <w:b w:val="0"/>
+          <w:bCs w:val="0"/>
+          <w:color w:val="2F2F2F"/>
+          <w:sz w:val="24"/>
+          <w:shd w:val="clear" w:color="auto" w:fill="FFFFFF"/>
+        </w:rPr>
+        <w:t xml:space="preserve">        return fullTryAcquireShared(current);</w:t>
+      </w:r>
+    </w:p>
+    <w:p>
+      <w:pPr>
+        <w:ind w:firstLine="420"/>
+        <w:rPr>
+          <w:rFonts w:hint="eastAsia" w:ascii="Arial" w:hAnsi="Arial" w:eastAsia="宋体" w:cs="Arial"/>
+          <w:b w:val="0"/>
+          <w:bCs w:val="0"/>
+          <w:color w:val="2F2F2F"/>
+          <w:sz w:val="24"/>
+          <w:shd w:val="clear" w:color="auto" w:fill="FFFFFF"/>
+        </w:rPr>
+      </w:pPr>
+      <w:r>
+        <w:rPr>
+          <w:rFonts w:hint="eastAsia" w:ascii="Arial" w:hAnsi="Arial" w:eastAsia="宋体" w:cs="Arial"/>
+          <w:b w:val="0"/>
+          <w:bCs w:val="0"/>
+          <w:color w:val="2F2F2F"/>
+          <w:sz w:val="24"/>
+          <w:shd w:val="clear" w:color="auto" w:fill="FFFFFF"/>
+        </w:rPr>
+        <w:t xml:space="preserve">    }</w:t>
+      </w:r>
+    </w:p>
+    <w:p>
+      <w:pPr>
+        <w:ind w:firstLine="420"/>
+        <w:rPr>
+          <w:rFonts w:hint="eastAsia" w:ascii="Arial" w:hAnsi="Arial" w:eastAsia="宋体" w:cs="Arial"/>
+          <w:color w:val="2F2F2F"/>
+          <w:sz w:val="24"/>
+          <w:shd w:val="clear" w:color="auto" w:fill="FFFFFF"/>
+        </w:rPr>
+      </w:pPr>
+    </w:p>
+    <w:p>
+      <w:pPr>
+        <w:ind w:firstLine="420"/>
+        <w:rPr>
+          <w:rFonts w:hint="eastAsia" w:ascii="Arial" w:hAnsi="Arial" w:eastAsia="宋体" w:cs="Arial"/>
+          <w:color w:val="2F2F2F"/>
+          <w:sz w:val="24"/>
+          <w:shd w:val="clear" w:color="auto" w:fill="FFFFFF"/>
+        </w:rPr>
+      </w:pPr>
+      <w:r>
+        <w:rPr>
+          <w:rFonts w:hint="eastAsia" w:ascii="Arial" w:hAnsi="Arial" w:eastAsia="宋体" w:cs="Arial"/>
+          <w:b/>
+          <w:bCs/>
+          <w:color w:val="2F2F2F"/>
+          <w:sz w:val="24"/>
+          <w:shd w:val="clear" w:color="auto" w:fill="FFFFFF"/>
+          <w:lang w:val="en-US" w:eastAsia="zh-CN"/>
+        </w:rPr>
+        <w:t>//写锁获取锁逻辑</w:t>
+      </w:r>
+    </w:p>
+    <w:p>
+      <w:pPr>
+        <w:ind w:firstLine="420"/>
+        <w:rPr>
+          <w:rFonts w:hint="eastAsia" w:ascii="Arial" w:hAnsi="Arial" w:eastAsia="宋体" w:cs="Arial"/>
+          <w:color w:val="2F2F2F"/>
+          <w:sz w:val="24"/>
+          <w:shd w:val="clear" w:color="auto" w:fill="FFFFFF"/>
+        </w:rPr>
+      </w:pPr>
+      <w:r>
+        <w:rPr>
+          <w:rFonts w:hint="eastAsia" w:ascii="Arial" w:hAnsi="Arial" w:eastAsia="宋体" w:cs="Arial"/>
+          <w:color w:val="2F2F2F"/>
+          <w:sz w:val="24"/>
+          <w:shd w:val="clear" w:color="auto" w:fill="FFFFFF"/>
+        </w:rPr>
+        <w:t xml:space="preserve">    protected final boolean tryAcquire(int acquires) {</w:t>
+      </w:r>
+    </w:p>
+    <w:p>
+      <w:pPr>
+        <w:ind w:firstLine="420"/>
+        <w:rPr>
+          <w:rFonts w:hint="eastAsia" w:ascii="Arial" w:hAnsi="Arial" w:eastAsia="宋体" w:cs="Arial"/>
+          <w:color w:val="2F2F2F"/>
+          <w:sz w:val="24"/>
+          <w:shd w:val="clear" w:color="auto" w:fill="FFFFFF"/>
+        </w:rPr>
+      </w:pPr>
+      <w:r>
+        <w:rPr>
+          <w:rFonts w:hint="eastAsia" w:ascii="Arial" w:hAnsi="Arial" w:eastAsia="宋体" w:cs="Arial"/>
+          <w:color w:val="2F2F2F"/>
+          <w:sz w:val="24"/>
+          <w:shd w:val="clear" w:color="auto" w:fill="FFFFFF"/>
+        </w:rPr>
+        <w:t xml:space="preserve">        /*</w:t>
+      </w:r>
+    </w:p>
+    <w:p>
+      <w:pPr>
+        <w:ind w:firstLine="420"/>
+        <w:rPr>
+          <w:rFonts w:hint="eastAsia" w:ascii="Arial" w:hAnsi="Arial" w:eastAsia="宋体" w:cs="Arial"/>
+          <w:color w:val="2F2F2F"/>
+          <w:sz w:val="24"/>
+          <w:shd w:val="clear" w:color="auto" w:fill="FFFFFF"/>
+        </w:rPr>
+      </w:pPr>
+      <w:r>
+        <w:rPr>
+          <w:rFonts w:hint="eastAsia" w:ascii="Arial" w:hAnsi="Arial" w:eastAsia="宋体" w:cs="Arial"/>
+          <w:color w:val="2F2F2F"/>
+          <w:sz w:val="24"/>
+          <w:shd w:val="clear" w:color="auto" w:fill="FFFFFF"/>
+        </w:rPr>
+        <w:t xml:space="preserve">         * Walkthrough:</w:t>
+      </w:r>
+    </w:p>
+    <w:p>
+      <w:pPr>
+        <w:ind w:firstLine="420"/>
+        <w:rPr>
+          <w:rFonts w:hint="eastAsia" w:ascii="Arial" w:hAnsi="Arial" w:eastAsia="宋体" w:cs="Arial"/>
+          <w:color w:val="2F2F2F"/>
+          <w:sz w:val="24"/>
+          <w:shd w:val="clear" w:color="auto" w:fill="FFFFFF"/>
+        </w:rPr>
+      </w:pPr>
+      <w:r>
+        <w:rPr>
+          <w:rFonts w:hint="eastAsia" w:ascii="Arial" w:hAnsi="Arial" w:eastAsia="宋体" w:cs="Arial"/>
+          <w:color w:val="2F2F2F"/>
+          <w:sz w:val="24"/>
+          <w:shd w:val="clear" w:color="auto" w:fill="FFFFFF"/>
+        </w:rPr>
+        <w:t xml:space="preserve">         * 1. If read count nonzero or write count nonzero</w:t>
+      </w:r>
+    </w:p>
+    <w:p>
+      <w:pPr>
+        <w:ind w:firstLine="420"/>
+        <w:rPr>
+          <w:rFonts w:hint="eastAsia" w:ascii="Arial" w:hAnsi="Arial" w:eastAsia="宋体" w:cs="Arial"/>
+          <w:color w:val="2F2F2F"/>
+          <w:sz w:val="24"/>
+          <w:shd w:val="clear" w:color="auto" w:fill="FFFFFF"/>
+        </w:rPr>
+      </w:pPr>
+      <w:r>
+        <w:rPr>
+          <w:rFonts w:hint="eastAsia" w:ascii="Arial" w:hAnsi="Arial" w:eastAsia="宋体" w:cs="Arial"/>
+          <w:color w:val="2F2F2F"/>
+          <w:sz w:val="24"/>
+          <w:shd w:val="clear" w:color="auto" w:fill="FFFFFF"/>
+        </w:rPr>
+        <w:t xml:space="preserve">         *    and owner is a different thread, fail.</w:t>
+      </w:r>
+    </w:p>
+    <w:p>
+      <w:pPr>
+        <w:ind w:firstLine="420"/>
+        <w:rPr>
+          <w:rFonts w:hint="eastAsia" w:ascii="Arial" w:hAnsi="Arial" w:eastAsia="宋体" w:cs="Arial"/>
+          <w:color w:val="2F2F2F"/>
+          <w:sz w:val="24"/>
+          <w:shd w:val="clear" w:color="auto" w:fill="FFFFFF"/>
+        </w:rPr>
+      </w:pPr>
+      <w:r>
+        <w:rPr>
+          <w:rFonts w:hint="eastAsia" w:ascii="Arial" w:hAnsi="Arial" w:eastAsia="宋体" w:cs="Arial"/>
+          <w:color w:val="2F2F2F"/>
+          <w:sz w:val="24"/>
+          <w:shd w:val="clear" w:color="auto" w:fill="FFFFFF"/>
+        </w:rPr>
+        <w:t xml:space="preserve">         * 2. If count would saturate, fail. (This can only</w:t>
+      </w:r>
+    </w:p>
+    <w:p>
+      <w:pPr>
+        <w:ind w:firstLine="420"/>
+        <w:rPr>
+          <w:rFonts w:hint="eastAsia" w:ascii="Arial" w:hAnsi="Arial" w:eastAsia="宋体" w:cs="Arial"/>
+          <w:color w:val="2F2F2F"/>
+          <w:sz w:val="24"/>
+          <w:shd w:val="clear" w:color="auto" w:fill="FFFFFF"/>
+        </w:rPr>
+      </w:pPr>
+      <w:r>
+        <w:rPr>
+          <w:rFonts w:hint="eastAsia" w:ascii="Arial" w:hAnsi="Arial" w:eastAsia="宋体" w:cs="Arial"/>
+          <w:color w:val="2F2F2F"/>
+          <w:sz w:val="24"/>
+          <w:shd w:val="clear" w:color="auto" w:fill="FFFFFF"/>
+        </w:rPr>
+        <w:t xml:space="preserve">         *    happen if count is already nonzero.)</w:t>
+      </w:r>
+    </w:p>
+    <w:p>
+      <w:pPr>
+        <w:ind w:firstLine="420"/>
+        <w:rPr>
+          <w:rFonts w:hint="eastAsia" w:ascii="Arial" w:hAnsi="Arial" w:eastAsia="宋体" w:cs="Arial"/>
+          <w:color w:val="2F2F2F"/>
+          <w:sz w:val="24"/>
+          <w:shd w:val="clear" w:color="auto" w:fill="FFFFFF"/>
+        </w:rPr>
+      </w:pPr>
+      <w:r>
+        <w:rPr>
+          <w:rFonts w:hint="eastAsia" w:ascii="Arial" w:hAnsi="Arial" w:eastAsia="宋体" w:cs="Arial"/>
+          <w:color w:val="2F2F2F"/>
+          <w:sz w:val="24"/>
+          <w:shd w:val="clear" w:color="auto" w:fill="FFFFFF"/>
+        </w:rPr>
+        <w:t xml:space="preserve">         * 3. Otherwise, this thread is eligible for lock if</w:t>
+      </w:r>
+    </w:p>
+    <w:p>
+      <w:pPr>
+        <w:ind w:firstLine="420"/>
+        <w:rPr>
+          <w:rFonts w:hint="eastAsia" w:ascii="Arial" w:hAnsi="Arial" w:eastAsia="宋体" w:cs="Arial"/>
+          <w:color w:val="2F2F2F"/>
+          <w:sz w:val="24"/>
+          <w:shd w:val="clear" w:color="auto" w:fill="FFFFFF"/>
+        </w:rPr>
+      </w:pPr>
+      <w:r>
+        <w:rPr>
+          <w:rFonts w:hint="eastAsia" w:ascii="Arial" w:hAnsi="Arial" w:eastAsia="宋体" w:cs="Arial"/>
+          <w:color w:val="2F2F2F"/>
+          <w:sz w:val="24"/>
+          <w:shd w:val="clear" w:color="auto" w:fill="FFFFFF"/>
+        </w:rPr>
+        <w:t xml:space="preserve">         *    it is either a reentrant acquire or</w:t>
+      </w:r>
+    </w:p>
+    <w:p>
+      <w:pPr>
+        <w:ind w:firstLine="420"/>
+        <w:rPr>
+          <w:rFonts w:hint="eastAsia" w:ascii="Arial" w:hAnsi="Arial" w:eastAsia="宋体" w:cs="Arial"/>
+          <w:color w:val="2F2F2F"/>
+          <w:sz w:val="24"/>
+          <w:shd w:val="clear" w:color="auto" w:fill="FFFFFF"/>
+        </w:rPr>
+      </w:pPr>
+      <w:r>
+        <w:rPr>
+          <w:rFonts w:hint="eastAsia" w:ascii="Arial" w:hAnsi="Arial" w:eastAsia="宋体" w:cs="Arial"/>
+          <w:color w:val="2F2F2F"/>
+          <w:sz w:val="24"/>
+          <w:shd w:val="clear" w:color="auto" w:fill="FFFFFF"/>
+        </w:rPr>
+        <w:t xml:space="preserve">         *    queue policy allows it. If so, update state</w:t>
+      </w:r>
+    </w:p>
+    <w:p>
+      <w:pPr>
+        <w:ind w:firstLine="420"/>
+        <w:rPr>
+          <w:rFonts w:hint="eastAsia" w:ascii="Arial" w:hAnsi="Arial" w:eastAsia="宋体" w:cs="Arial"/>
+          <w:color w:val="2F2F2F"/>
+          <w:sz w:val="24"/>
+          <w:shd w:val="clear" w:color="auto" w:fill="FFFFFF"/>
+        </w:rPr>
+      </w:pPr>
+      <w:r>
+        <w:rPr>
+          <w:rFonts w:hint="eastAsia" w:ascii="Arial" w:hAnsi="Arial" w:eastAsia="宋体" w:cs="Arial"/>
+          <w:color w:val="2F2F2F"/>
+          <w:sz w:val="24"/>
+          <w:shd w:val="clear" w:color="auto" w:fill="FFFFFF"/>
+        </w:rPr>
+        <w:t xml:space="preserve">         *    and set owner.</w:t>
+      </w:r>
+    </w:p>
+    <w:p>
+      <w:pPr>
+        <w:ind w:firstLine="420"/>
+        <w:rPr>
+          <w:rFonts w:hint="eastAsia" w:ascii="Arial" w:hAnsi="Arial" w:eastAsia="宋体" w:cs="Arial"/>
+          <w:color w:val="2F2F2F"/>
+          <w:sz w:val="24"/>
+          <w:shd w:val="clear" w:color="auto" w:fill="FFFFFF"/>
+        </w:rPr>
+      </w:pPr>
+      <w:r>
+        <w:rPr>
+          <w:rFonts w:hint="eastAsia" w:ascii="Arial" w:hAnsi="Arial" w:eastAsia="宋体" w:cs="Arial"/>
+          <w:color w:val="2F2F2F"/>
+          <w:sz w:val="24"/>
+          <w:shd w:val="clear" w:color="auto" w:fill="FFFFFF"/>
+        </w:rPr>
+        <w:t xml:space="preserve">         */</w:t>
+      </w:r>
+    </w:p>
+    <w:p>
+      <w:pPr>
+        <w:ind w:firstLine="420"/>
+        <w:rPr>
+          <w:rFonts w:hint="eastAsia" w:ascii="Arial" w:hAnsi="Arial" w:eastAsia="宋体" w:cs="Arial"/>
+          <w:color w:val="2F2F2F"/>
+          <w:sz w:val="24"/>
+          <w:shd w:val="clear" w:color="auto" w:fill="FFFFFF"/>
+        </w:rPr>
+      </w:pPr>
+      <w:r>
+        <w:rPr>
+          <w:rFonts w:hint="eastAsia" w:ascii="Arial" w:hAnsi="Arial" w:eastAsia="宋体" w:cs="Arial"/>
+          <w:color w:val="2F2F2F"/>
+          <w:sz w:val="24"/>
+          <w:shd w:val="clear" w:color="auto" w:fill="FFFFFF"/>
+        </w:rPr>
+        <w:t xml:space="preserve">        Thread current = Thread.currentThread();</w:t>
+      </w:r>
+    </w:p>
+    <w:p>
+      <w:pPr>
+        <w:ind w:firstLine="420"/>
+        <w:rPr>
+          <w:rFonts w:hint="eastAsia" w:ascii="Arial" w:hAnsi="Arial" w:eastAsia="宋体" w:cs="Arial"/>
+          <w:color w:val="2F2F2F"/>
+          <w:sz w:val="24"/>
+          <w:shd w:val="clear" w:color="auto" w:fill="FFFFFF"/>
+        </w:rPr>
+      </w:pPr>
+      <w:r>
+        <w:rPr>
+          <w:rFonts w:hint="eastAsia" w:ascii="Arial" w:hAnsi="Arial" w:eastAsia="宋体" w:cs="Arial"/>
+          <w:color w:val="2F2F2F"/>
+          <w:sz w:val="24"/>
+          <w:shd w:val="clear" w:color="auto" w:fill="FFFFFF"/>
+        </w:rPr>
+        <w:t xml:space="preserve">        int c = getState();</w:t>
+      </w:r>
+    </w:p>
+    <w:p>
+      <w:pPr>
+        <w:ind w:firstLine="420"/>
+        <w:rPr>
+          <w:rFonts w:hint="eastAsia" w:ascii="Arial" w:hAnsi="Arial" w:eastAsia="宋体" w:cs="Arial"/>
+          <w:color w:val="2F2F2F"/>
+          <w:sz w:val="24"/>
+          <w:shd w:val="clear" w:color="auto" w:fill="FFFFFF"/>
+        </w:rPr>
+      </w:pPr>
+      <w:r>
+        <w:rPr>
+          <w:rFonts w:hint="eastAsia" w:ascii="Arial" w:hAnsi="Arial" w:eastAsia="宋体" w:cs="Arial"/>
+          <w:color w:val="2F2F2F"/>
+          <w:sz w:val="24"/>
+          <w:shd w:val="clear" w:color="auto" w:fill="FFFFFF"/>
+        </w:rPr>
+        <w:t xml:space="preserve">        int w = exclusiveCount(c);</w:t>
+      </w:r>
+    </w:p>
+    <w:p>
+      <w:pPr>
+        <w:ind w:firstLine="420"/>
+        <w:rPr>
+          <w:rFonts w:hint="eastAsia" w:ascii="Arial" w:hAnsi="Arial" w:eastAsia="宋体" w:cs="Arial"/>
+          <w:color w:val="2F2F2F"/>
+          <w:sz w:val="24"/>
+          <w:shd w:val="clear" w:color="auto" w:fill="FFFFFF"/>
+        </w:rPr>
+      </w:pPr>
+      <w:r>
+        <w:rPr>
+          <w:rFonts w:hint="eastAsia" w:ascii="Arial" w:hAnsi="Arial" w:eastAsia="宋体" w:cs="Arial"/>
+          <w:color w:val="2F2F2F"/>
+          <w:sz w:val="24"/>
+          <w:shd w:val="clear" w:color="auto" w:fill="FFFFFF"/>
+        </w:rPr>
+        <w:t xml:space="preserve">        // c不等于零说明有线程获取了读锁或者写锁</w:t>
+      </w:r>
+    </w:p>
+    <w:p>
+      <w:pPr>
+        <w:ind w:firstLine="420"/>
+        <w:rPr>
+          <w:rFonts w:hint="eastAsia" w:ascii="Arial" w:hAnsi="Arial" w:eastAsia="宋体" w:cs="Arial"/>
+          <w:color w:val="2F2F2F"/>
+          <w:sz w:val="24"/>
+          <w:shd w:val="clear" w:color="auto" w:fill="FFFFFF"/>
+        </w:rPr>
+      </w:pPr>
+      <w:r>
+        <w:rPr>
+          <w:rFonts w:hint="eastAsia" w:ascii="Arial" w:hAnsi="Arial" w:eastAsia="宋体" w:cs="Arial"/>
+          <w:color w:val="2F2F2F"/>
+          <w:sz w:val="24"/>
+          <w:shd w:val="clear" w:color="auto" w:fill="FFFFFF"/>
+        </w:rPr>
+        <w:t xml:space="preserve">        if (c != 0) {</w:t>
+      </w:r>
+    </w:p>
+    <w:p>
+      <w:pPr>
+        <w:ind w:firstLine="420"/>
+        <w:rPr>
+          <w:rFonts w:hint="eastAsia" w:ascii="Arial" w:hAnsi="Arial" w:eastAsia="宋体" w:cs="Arial"/>
+          <w:color w:val="2F2F2F"/>
+          <w:sz w:val="24"/>
+          <w:shd w:val="clear" w:color="auto" w:fill="FFFFFF"/>
+        </w:rPr>
+      </w:pPr>
+      <w:r>
+        <w:rPr>
+          <w:rFonts w:hint="eastAsia" w:ascii="Arial" w:hAnsi="Arial" w:eastAsia="宋体" w:cs="Arial"/>
+          <w:color w:val="2F2F2F"/>
+          <w:sz w:val="24"/>
+          <w:shd w:val="clear" w:color="auto" w:fill="FFFFFF"/>
+        </w:rPr>
+        <w:t xml:space="preserve">            // (Note: if c != 0 and w == 0 then shared count != 0)</w:t>
+      </w:r>
+    </w:p>
+    <w:p>
+      <w:pPr>
+        <w:ind w:firstLine="420"/>
+        <w:rPr>
+          <w:rFonts w:hint="eastAsia" w:ascii="Arial" w:hAnsi="Arial" w:eastAsia="宋体" w:cs="Arial"/>
+          <w:color w:val="2F2F2F"/>
+          <w:sz w:val="24"/>
+          <w:shd w:val="clear" w:color="auto" w:fill="FFFFFF"/>
+        </w:rPr>
+      </w:pPr>
+      <w:r>
+        <w:rPr>
+          <w:rFonts w:hint="eastAsia" w:ascii="Arial" w:hAnsi="Arial" w:eastAsia="宋体" w:cs="Arial"/>
+          <w:color w:val="2F2F2F"/>
+          <w:sz w:val="24"/>
+          <w:shd w:val="clear" w:color="auto" w:fill="FFFFFF"/>
+        </w:rPr>
+        <w:t xml:space="preserve">            if (w == 0 || current != getExclusiveOwnerThread())</w:t>
+      </w:r>
+    </w:p>
+    <w:p>
+      <w:pPr>
+        <w:ind w:firstLine="420"/>
+        <w:rPr>
+          <w:rFonts w:hint="eastAsia" w:ascii="Arial" w:hAnsi="Arial" w:eastAsia="宋体" w:cs="Arial"/>
+          <w:color w:val="2F2F2F"/>
+          <w:sz w:val="24"/>
+          <w:shd w:val="clear" w:color="auto" w:fill="FFFFFF"/>
+        </w:rPr>
+      </w:pPr>
+      <w:r>
+        <w:rPr>
+          <w:rFonts w:hint="eastAsia" w:ascii="Arial" w:hAnsi="Arial" w:eastAsia="宋体" w:cs="Arial"/>
+          <w:color w:val="2F2F2F"/>
+          <w:sz w:val="24"/>
+          <w:shd w:val="clear" w:color="auto" w:fill="FFFFFF"/>
+        </w:rPr>
+        <w:t xml:space="preserve">                return false;</w:t>
+      </w:r>
+    </w:p>
+    <w:p>
+      <w:pPr>
+        <w:ind w:firstLine="420"/>
+        <w:rPr>
+          <w:rFonts w:hint="eastAsia" w:ascii="Arial" w:hAnsi="Arial" w:eastAsia="宋体" w:cs="Arial"/>
+          <w:color w:val="2F2F2F"/>
+          <w:sz w:val="24"/>
+          <w:shd w:val="clear" w:color="auto" w:fill="FFFFFF"/>
+        </w:rPr>
+      </w:pPr>
+      <w:r>
+        <w:rPr>
+          <w:rFonts w:hint="eastAsia" w:ascii="Arial" w:hAnsi="Arial" w:eastAsia="宋体" w:cs="Arial"/>
+          <w:color w:val="2F2F2F"/>
+          <w:sz w:val="24"/>
+          <w:shd w:val="clear" w:color="auto" w:fill="FFFFFF"/>
+        </w:rPr>
+        <w:t xml:space="preserve">            // 如果写锁获取量达到最大则抛异常</w:t>
+      </w:r>
+    </w:p>
+    <w:p>
+      <w:pPr>
+        <w:ind w:firstLine="420"/>
+        <w:rPr>
+          <w:rFonts w:hint="eastAsia" w:ascii="Arial" w:hAnsi="Arial" w:eastAsia="宋体" w:cs="Arial"/>
+          <w:color w:val="2F2F2F"/>
+          <w:sz w:val="24"/>
+          <w:shd w:val="clear" w:color="auto" w:fill="FFFFFF"/>
+        </w:rPr>
+      </w:pPr>
+      <w:r>
+        <w:rPr>
+          <w:rFonts w:hint="eastAsia" w:ascii="Arial" w:hAnsi="Arial" w:eastAsia="宋体" w:cs="Arial"/>
+          <w:color w:val="2F2F2F"/>
+          <w:sz w:val="24"/>
+          <w:shd w:val="clear" w:color="auto" w:fill="FFFFFF"/>
+        </w:rPr>
+        <w:t xml:space="preserve">            if (w + exclusiveCount(acquires) &gt; MAX_COUNT)</w:t>
+      </w:r>
+    </w:p>
+    <w:p>
+      <w:pPr>
+        <w:ind w:firstLine="420"/>
+        <w:rPr>
+          <w:rFonts w:hint="eastAsia" w:ascii="Arial" w:hAnsi="Arial" w:eastAsia="宋体" w:cs="Arial"/>
+          <w:color w:val="2F2F2F"/>
+          <w:sz w:val="24"/>
+          <w:shd w:val="clear" w:color="auto" w:fill="FFFFFF"/>
+        </w:rPr>
+      </w:pPr>
+      <w:r>
+        <w:rPr>
+          <w:rFonts w:hint="eastAsia" w:ascii="Arial" w:hAnsi="Arial" w:eastAsia="宋体" w:cs="Arial"/>
+          <w:color w:val="2F2F2F"/>
+          <w:sz w:val="24"/>
+          <w:shd w:val="clear" w:color="auto" w:fill="FFFFFF"/>
+        </w:rPr>
+        <w:t xml:space="preserve">                throw new Error("Maximum lock count exceeded");</w:t>
+      </w:r>
+    </w:p>
+    <w:p>
+      <w:pPr>
+        <w:ind w:firstLine="420"/>
+        <w:rPr>
+          <w:rFonts w:hint="eastAsia" w:ascii="Arial" w:hAnsi="Arial" w:eastAsia="宋体" w:cs="Arial"/>
+          <w:color w:val="2F2F2F"/>
+          <w:sz w:val="24"/>
+          <w:shd w:val="clear" w:color="auto" w:fill="FFFFFF"/>
+        </w:rPr>
+      </w:pPr>
+      <w:r>
+        <w:rPr>
+          <w:rFonts w:hint="eastAsia" w:ascii="Arial" w:hAnsi="Arial" w:eastAsia="宋体" w:cs="Arial"/>
+          <w:color w:val="2F2F2F"/>
+          <w:sz w:val="24"/>
+          <w:shd w:val="clear" w:color="auto" w:fill="FFFFFF"/>
+        </w:rPr>
+        <w:t xml:space="preserve">            // Reentrant acquire</w:t>
+      </w:r>
+    </w:p>
+    <w:p>
+      <w:pPr>
+        <w:ind w:firstLine="420"/>
+        <w:rPr>
+          <w:rFonts w:hint="eastAsia" w:ascii="Arial" w:hAnsi="Arial" w:eastAsia="宋体" w:cs="Arial"/>
+          <w:color w:val="2F2F2F"/>
+          <w:sz w:val="24"/>
+          <w:shd w:val="clear" w:color="auto" w:fill="FFFFFF"/>
+        </w:rPr>
+      </w:pPr>
+      <w:r>
+        <w:rPr>
+          <w:rFonts w:hint="eastAsia" w:ascii="Arial" w:hAnsi="Arial" w:eastAsia="宋体" w:cs="Arial"/>
+          <w:color w:val="2F2F2F"/>
+          <w:sz w:val="24"/>
+          <w:shd w:val="clear" w:color="auto" w:fill="FFFFFF"/>
+        </w:rPr>
+        <w:t xml:space="preserve">            setState(c + acquires);</w:t>
+      </w:r>
+    </w:p>
+    <w:p>
+      <w:pPr>
+        <w:ind w:firstLine="420"/>
+        <w:rPr>
+          <w:rFonts w:hint="eastAsia" w:ascii="Arial" w:hAnsi="Arial" w:eastAsia="宋体" w:cs="Arial"/>
+          <w:color w:val="2F2F2F"/>
+          <w:sz w:val="24"/>
+          <w:shd w:val="clear" w:color="auto" w:fill="FFFFFF"/>
+        </w:rPr>
+      </w:pPr>
+      <w:r>
+        <w:rPr>
+          <w:rFonts w:hint="eastAsia" w:ascii="Arial" w:hAnsi="Arial" w:eastAsia="宋体" w:cs="Arial"/>
+          <w:color w:val="2F2F2F"/>
+          <w:sz w:val="24"/>
+          <w:shd w:val="clear" w:color="auto" w:fill="FFFFFF"/>
+        </w:rPr>
+        <w:t xml:space="preserve">            return true;</w:t>
+      </w:r>
+    </w:p>
+    <w:p>
+      <w:pPr>
+        <w:ind w:firstLine="420"/>
+        <w:rPr>
+          <w:rFonts w:hint="eastAsia" w:ascii="Arial" w:hAnsi="Arial" w:eastAsia="宋体" w:cs="Arial"/>
+          <w:color w:val="2F2F2F"/>
+          <w:sz w:val="24"/>
+          <w:shd w:val="clear" w:color="auto" w:fill="FFFFFF"/>
+        </w:rPr>
+      </w:pPr>
+      <w:r>
+        <w:rPr>
+          <w:rFonts w:hint="eastAsia" w:ascii="Arial" w:hAnsi="Arial" w:eastAsia="宋体" w:cs="Arial"/>
+          <w:color w:val="2F2F2F"/>
+          <w:sz w:val="24"/>
+          <w:shd w:val="clear" w:color="auto" w:fill="FFFFFF"/>
+        </w:rPr>
+        <w:t xml:space="preserve">        }</w:t>
+      </w:r>
+    </w:p>
+    <w:p>
+      <w:pPr>
+        <w:ind w:firstLine="420"/>
+        <w:rPr>
+          <w:rFonts w:hint="eastAsia" w:ascii="Arial" w:hAnsi="Arial" w:eastAsia="宋体" w:cs="Arial"/>
+          <w:color w:val="2F2F2F"/>
+          <w:sz w:val="24"/>
+          <w:shd w:val="clear" w:color="auto" w:fill="FFFFFF"/>
+        </w:rPr>
+      </w:pPr>
+      <w:r>
+        <w:rPr>
+          <w:rFonts w:hint="eastAsia" w:ascii="Arial" w:hAnsi="Arial" w:eastAsia="宋体" w:cs="Arial"/>
+          <w:color w:val="2F2F2F"/>
+          <w:sz w:val="24"/>
+          <w:shd w:val="clear" w:color="auto" w:fill="FFFFFF"/>
+        </w:rPr>
+        <w:t xml:space="preserve">        //尝试获取锁</w:t>
+      </w:r>
+    </w:p>
+    <w:p>
+      <w:pPr>
+        <w:ind w:firstLine="420"/>
+        <w:rPr>
+          <w:rFonts w:hint="eastAsia" w:ascii="Arial" w:hAnsi="Arial" w:eastAsia="宋体" w:cs="Arial"/>
+          <w:color w:val="2F2F2F"/>
+          <w:sz w:val="24"/>
+          <w:shd w:val="clear" w:color="auto" w:fill="FFFFFF"/>
+        </w:rPr>
+      </w:pPr>
+      <w:r>
+        <w:rPr>
+          <w:rFonts w:hint="eastAsia" w:ascii="Arial" w:hAnsi="Arial" w:eastAsia="宋体" w:cs="Arial"/>
+          <w:color w:val="2F2F2F"/>
+          <w:sz w:val="24"/>
+          <w:shd w:val="clear" w:color="auto" w:fill="FFFFFF"/>
+        </w:rPr>
+        <w:t xml:space="preserve">        if (writerShouldBlock() ||</w:t>
+      </w:r>
+    </w:p>
+    <w:p>
+      <w:pPr>
+        <w:ind w:firstLine="420"/>
+        <w:rPr>
+          <w:rFonts w:hint="eastAsia" w:ascii="Arial" w:hAnsi="Arial" w:eastAsia="宋体" w:cs="Arial"/>
+          <w:color w:val="2F2F2F"/>
+          <w:sz w:val="24"/>
+          <w:shd w:val="clear" w:color="auto" w:fill="FFFFFF"/>
+        </w:rPr>
+      </w:pPr>
+      <w:r>
+        <w:rPr>
+          <w:rFonts w:hint="eastAsia" w:ascii="Arial" w:hAnsi="Arial" w:eastAsia="宋体" w:cs="Arial"/>
+          <w:color w:val="2F2F2F"/>
+          <w:sz w:val="24"/>
+          <w:shd w:val="clear" w:color="auto" w:fill="FFFFFF"/>
+        </w:rPr>
+        <w:t xml:space="preserve">                !compareAndSetState(c, c + acquires))</w:t>
+      </w:r>
+    </w:p>
+    <w:p>
+      <w:pPr>
+        <w:ind w:firstLine="420"/>
+        <w:rPr>
+          <w:rFonts w:hint="eastAsia" w:ascii="Arial" w:hAnsi="Arial" w:eastAsia="宋体" w:cs="Arial"/>
+          <w:color w:val="2F2F2F"/>
+          <w:sz w:val="24"/>
+          <w:shd w:val="clear" w:color="auto" w:fill="FFFFFF"/>
+        </w:rPr>
+      </w:pPr>
+      <w:r>
+        <w:rPr>
+          <w:rFonts w:hint="eastAsia" w:ascii="Arial" w:hAnsi="Arial" w:eastAsia="宋体" w:cs="Arial"/>
+          <w:color w:val="2F2F2F"/>
+          <w:sz w:val="24"/>
+          <w:shd w:val="clear" w:color="auto" w:fill="FFFFFF"/>
+        </w:rPr>
+        <w:t xml:space="preserve">            return false;</w:t>
+      </w:r>
+    </w:p>
+    <w:p>
+      <w:pPr>
+        <w:ind w:firstLine="420"/>
+        <w:rPr>
+          <w:rFonts w:hint="eastAsia" w:ascii="Arial" w:hAnsi="Arial" w:eastAsia="宋体" w:cs="Arial"/>
+          <w:color w:val="2F2F2F"/>
+          <w:sz w:val="24"/>
+          <w:shd w:val="clear" w:color="auto" w:fill="FFFFFF"/>
+        </w:rPr>
+      </w:pPr>
+      <w:r>
+        <w:rPr>
+          <w:rFonts w:hint="eastAsia" w:ascii="Arial" w:hAnsi="Arial" w:eastAsia="宋体" w:cs="Arial"/>
+          <w:color w:val="2F2F2F"/>
+          <w:sz w:val="24"/>
+          <w:shd w:val="clear" w:color="auto" w:fill="FFFFFF"/>
+        </w:rPr>
+        <w:t xml:space="preserve">        setExclusiveOwnerThread(current);</w:t>
+      </w:r>
+    </w:p>
+    <w:p>
+      <w:pPr>
+        <w:ind w:firstLine="420"/>
+        <w:rPr>
+          <w:rFonts w:hint="eastAsia" w:ascii="Arial" w:hAnsi="Arial" w:eastAsia="宋体" w:cs="Arial"/>
+          <w:color w:val="2F2F2F"/>
+          <w:sz w:val="24"/>
+          <w:shd w:val="clear" w:color="auto" w:fill="FFFFFF"/>
+        </w:rPr>
+      </w:pPr>
+      <w:r>
+        <w:rPr>
+          <w:rFonts w:hint="eastAsia" w:ascii="Arial" w:hAnsi="Arial" w:eastAsia="宋体" w:cs="Arial"/>
+          <w:color w:val="2F2F2F"/>
+          <w:sz w:val="24"/>
+          <w:shd w:val="clear" w:color="auto" w:fill="FFFFFF"/>
+        </w:rPr>
+        <w:t xml:space="preserve">        return true;</w:t>
+      </w:r>
+    </w:p>
+    <w:p>
+      <w:pPr>
+        <w:ind w:firstLine="420"/>
+        <w:rPr>
+          <w:rFonts w:hint="eastAsia" w:ascii="Arial" w:hAnsi="Arial" w:eastAsia="宋体" w:cs="Arial"/>
+          <w:color w:val="2F2F2F"/>
+          <w:sz w:val="24"/>
+          <w:shd w:val="clear" w:color="auto" w:fill="FFFFFF"/>
+        </w:rPr>
+      </w:pPr>
+      <w:r>
+        <w:rPr>
+          <w:rFonts w:hint="eastAsia" w:ascii="Arial" w:hAnsi="Arial" w:eastAsia="宋体" w:cs="Arial"/>
+          <w:color w:val="2F2F2F"/>
+          <w:sz w:val="24"/>
+          <w:shd w:val="clear" w:color="auto" w:fill="FFFFFF"/>
+        </w:rPr>
+        <w:t xml:space="preserve">    }</w:t>
       </w:r>
     </w:p>
     <w:p>
@@ -8917,6 +10748,40 @@
     <w:p>
       <w:pPr>
         <w:pStyle w:val="3"/>
+        <w:bidi w:val="0"/>
+        <w:rPr>
+          <w:rFonts w:hint="eastAsia"/>
+          <w:lang w:val="en-US" w:eastAsia="zh-CN"/>
+        </w:rPr>
+      </w:pPr>
+      <w:r>
+        <w:rPr>
+          <w:rFonts w:hint="eastAsia"/>
+          <w:lang w:val="en-US" w:eastAsia="zh-CN"/>
+        </w:rPr>
+        <w:t>4、delayQueue</w:t>
+      </w:r>
+    </w:p>
+    <w:p>
+      <w:pPr>
+        <w:rPr>
+          <w:rFonts w:hint="default"/>
+          <w:lang w:val="en-US" w:eastAsia="zh-CN"/>
+        </w:rPr>
+      </w:pPr>
+      <w:r>
+        <w:rPr>
+          <w:rFonts w:hint="eastAsia"/>
+          <w:lang w:val="en-US" w:eastAsia="zh-CN"/>
+        </w:rPr>
+        <w:t>delayQueue的实现原理，其获取数据的方式有两种，take与poll，使用poll获取数据不会阻塞，没有数据直接返回null，使用take会阻塞，当队列为空时线程直接阻塞，当队列不为空时判断是否达到数据的延时时间，如果达到了直接返回，没有达到则判断leader线程属性是否为空，如果为空将当前线程设为leader线程，并将线程阻塞头节点到期所用时间，如果不为空则直接将线程阻塞，当leader线程触发获取到结点之后会唤醒一条线程继续拉取数据，当队列使用put或者offer添加数据时也会唤醒消费线程</w:t>
+      </w:r>
+      <w:bookmarkStart w:id="6" w:name="_GoBack"/>
+      <w:bookmarkEnd w:id="6"/>
+    </w:p>
+    <w:p>
+      <w:pPr>
+        <w:pStyle w:val="3"/>
         <w:rPr>
           <w:b w:val="0"/>
         </w:rPr>
@@ -8925,8 +10790,16 @@
         <w:rPr>
           <w:rFonts w:hint="eastAsia"/>
           <w:b w:val="0"/>
-        </w:rPr>
-        <w:t>4、读写锁</w:t>
+          <w:lang w:val="en-US" w:eastAsia="zh-CN"/>
+        </w:rPr>
+        <w:t>5</w:t>
+      </w:r>
+      <w:r>
+        <w:rPr>
+          <w:rFonts w:hint="eastAsia"/>
+          <w:b w:val="0"/>
+        </w:rPr>
+        <w:t>、读写锁</w:t>
       </w:r>
     </w:p>
     <w:p>
@@ -8940,8 +10813,16 @@
         <w:rPr>
           <w:rFonts w:hint="eastAsia"/>
           <w:b w:val="0"/>
-        </w:rPr>
-        <w:t>5、面试题</w:t>
+          <w:lang w:val="en-US" w:eastAsia="zh-CN"/>
+        </w:rPr>
+        <w:t>6</w:t>
+      </w:r>
+      <w:r>
+        <w:rPr>
+          <w:rFonts w:hint="eastAsia"/>
+          <w:b w:val="0"/>
+        </w:rPr>
+        <w:t>、面试题</w:t>
       </w:r>
     </w:p>
     <w:p>
@@ -9243,18 +11124,9 @@
           <w:rFonts w:hint="eastAsia"/>
           <w:lang w:val="en-US" w:eastAsia="zh-CN"/>
         </w:rPr>
-        <w:t>框架使用RingBuffer来作为队列的数据结构，RingBuffer就是一个</w:t>
-      </w:r>
-      <w:bookmarkStart w:id="6" w:name="_GoBack"/>
-      <w:r>
-        <w:rPr>
-          <w:rFonts w:hint="eastAsia"/>
-          <w:lang w:val="en-US" w:eastAsia="zh-CN"/>
-        </w:rPr>
-        <w:t>可自定义大小的环形数组。除数组外还有一个序列号(sequence)，用以指向下一个可用的元素，供生产者与消费者使用。原理图如下所示</w:t>
-      </w:r>
-    </w:p>
-    <w:bookmarkEnd w:id="6"/>
+        <w:t>框架使用RingBuffer来作为队列的数据结构，RingBuffer就是一个可自定义大小的环形数组。除数组外还有一个序列号(sequence)，用以指向下一个可用的元素，供生产者与消费者使用。原理图如下所示</w:t>
+      </w:r>
+    </w:p>
     <w:p>
       <w:r>
         <w:drawing>
@@ -11093,8 +12965,8 @@
     <w:lsdException w:uiPriority="0" w:name="Normal Indent"/>
     <w:lsdException w:uiPriority="0" w:name="footnote text"/>
     <w:lsdException w:uiPriority="0" w:name="annotation text"/>
-    <w:lsdException w:uiPriority="0" w:semiHidden="0" w:name="header"/>
-    <w:lsdException w:uiPriority="0" w:semiHidden="0" w:name="footer"/>
+    <w:lsdException w:qFormat="1" w:uiPriority="0" w:semiHidden="0" w:name="header"/>
+    <w:lsdException w:qFormat="1" w:uiPriority="0" w:semiHidden="0" w:name="footer"/>
     <w:lsdException w:uiPriority="0" w:name="index heading"/>
     <w:lsdException w:qFormat="1" w:uiPriority="0" w:name="caption"/>
     <w:lsdException w:uiPriority="0" w:name="table of figures"/>
@@ -11127,7 +12999,7 @@
     <w:lsdException w:qFormat="1" w:unhideWhenUsed="0" w:uiPriority="0" w:semiHidden="0" w:name="Title"/>
     <w:lsdException w:uiPriority="0" w:name="Closing"/>
     <w:lsdException w:uiPriority="0" w:name="Signature"/>
-    <w:lsdException w:uiPriority="1" w:name="Default Paragraph Font"/>
+    <w:lsdException w:qFormat="1" w:uiPriority="1" w:name="Default Paragraph Font"/>
     <w:lsdException w:uiPriority="0" w:name="Body Text"/>
     <w:lsdException w:uiPriority="0" w:name="Body Text Indent"/>
     <w:lsdException w:uiPriority="0" w:name="List Continue"/>
@@ -11147,7 +13019,7 @@
     <w:lsdException w:uiPriority="0" w:name="Body Text Indent 2"/>
     <w:lsdException w:uiPriority="0" w:name="Body Text Indent 3"/>
     <w:lsdException w:uiPriority="0" w:name="Block Text"/>
-    <w:lsdException w:uiPriority="99" w:semiHidden="0" w:name="Hyperlink"/>
+    <w:lsdException w:qFormat="1" w:uiPriority="99" w:semiHidden="0" w:name="Hyperlink"/>
     <w:lsdException w:uiPriority="0" w:name="FollowedHyperlink"/>
     <w:lsdException w:qFormat="1" w:unhideWhenUsed="0" w:uiPriority="0" w:semiHidden="0" w:name="Strong"/>
     <w:lsdException w:qFormat="1" w:unhideWhenUsed="0" w:uiPriority="0" w:semiHidden="0" w:name="Emphasis"/>
@@ -11209,7 +13081,7 @@
     <w:lsdException w:uiPriority="0" w:name="Table Web 1"/>
     <w:lsdException w:unhideWhenUsed="0" w:uiPriority="0" w:semiHidden="0" w:name="Table Web 2"/>
     <w:lsdException w:unhideWhenUsed="0" w:uiPriority="0" w:semiHidden="0" w:name="Table Web 3"/>
-    <w:lsdException w:unhideWhenUsed="0" w:uiPriority="0" w:semiHidden="0" w:name="Balloon Text"/>
+    <w:lsdException w:qFormat="1" w:unhideWhenUsed="0" w:uiPriority="0" w:semiHidden="0" w:name="Balloon Text"/>
     <w:lsdException w:unhideWhenUsed="0" w:uiPriority="0" w:semiHidden="0" w:name="Table Grid"/>
     <w:lsdException w:uiPriority="0" w:name="Table Theme"/>
     <w:lsdException w:unhideWhenUsed="0" w:uiPriority="60" w:semiHidden="0" w:name="Light Shading"/>
@@ -11232,7 +13104,7 @@
     <w:lsdException w:unhideWhenUsed="0" w:uiPriority="63" w:semiHidden="0" w:name="Medium Shading 1 Accent 1"/>
     <w:lsdException w:unhideWhenUsed="0" w:uiPriority="64" w:semiHidden="0" w:name="Medium Shading 2 Accent 1"/>
     <w:lsdException w:unhideWhenUsed="0" w:uiPriority="65" w:semiHidden="0" w:name="Medium List 1 Accent 1"/>
-    <w:lsdException w:unhideWhenUsed="0" w:uiPriority="99" w:semiHidden="0" w:name="List Paragraph"/>
+    <w:lsdException w:qFormat="1" w:unhideWhenUsed="0" w:uiPriority="99" w:semiHidden="0" w:name="List Paragraph"/>
     <w:lsdException w:unhideWhenUsed="0" w:uiPriority="66" w:semiHidden="0" w:name="Medium List 2 Accent 1"/>
     <w:lsdException w:unhideWhenUsed="0" w:uiPriority="67" w:semiHidden="0" w:name="Medium Grid 1 Accent 1"/>
     <w:lsdException w:unhideWhenUsed="0" w:uiPriority="68" w:semiHidden="0" w:name="Medium Grid 2 Accent 1"/>
@@ -11408,6 +13280,7 @@
     <w:name w:val="Default Paragraph Font"/>
     <w:semiHidden/>
     <w:unhideWhenUsed/>
+    <w:qFormat/>
     <w:uiPriority w:val="1"/>
   </w:style>
   <w:style w:type="table" w:default="1" w:styleId="14">
@@ -11438,6 +13311,7 @@
     <w:name w:val="Balloon Text"/>
     <w:basedOn w:val="1"/>
     <w:link w:val="24"/>
+    <w:qFormat/>
     <w:uiPriority w:val="0"/>
     <w:rPr>
       <w:sz w:val="18"/>
@@ -11449,6 +13323,7 @@
     <w:basedOn w:val="1"/>
     <w:link w:val="26"/>
     <w:unhideWhenUsed/>
+    <w:qFormat/>
     <w:uiPriority w:val="0"/>
     <w:pPr>
       <w:tabs>
@@ -11468,6 +13343,7 @@
     <w:basedOn w:val="1"/>
     <w:link w:val="25"/>
     <w:unhideWhenUsed/>
+    <w:qFormat/>
     <w:uiPriority w:val="0"/>
     <w:pPr>
       <w:pBdr>
@@ -11562,6 +13438,7 @@
     <w:name w:val="Hyperlink"/>
     <w:basedOn w:val="15"/>
     <w:unhideWhenUsed/>
+    <w:qFormat/>
     <w:uiPriority w:val="99"/>
     <w:rPr>
       <w:color w:val="0563C1" w:themeColor="hyperlink"/>
@@ -11591,6 +13468,7 @@
   </w:style>
   <w:style w:type="paragraph" w:customStyle="1" w:styleId="20">
     <w:name w:val="WPSOffice手动目录 1"/>
+    <w:qFormat/>
     <w:uiPriority w:val="0"/>
     <w:rPr>
       <w:rFonts w:ascii="Times New Roman" w:hAnsi="Times New Roman" w:eastAsia="宋体" w:cs="Times New Roman"/>
@@ -11599,6 +13477,7 @@
   </w:style>
   <w:style w:type="paragraph" w:customStyle="1" w:styleId="21">
     <w:name w:val="WPSOffice手动目录 2"/>
+    <w:qFormat/>
     <w:uiPriority w:val="0"/>
     <w:pPr>
       <w:ind w:left="200" w:leftChars="200"/>
@@ -11610,6 +13489,7 @@
   </w:style>
   <w:style w:type="paragraph" w:customStyle="1" w:styleId="22">
     <w:name w:val="WPSOffice手动目录 3"/>
+    <w:qFormat/>
     <w:uiPriority w:val="0"/>
     <w:pPr>
       <w:ind w:left="400" w:leftChars="400"/>
@@ -11622,6 +13502,7 @@
   <w:style w:type="paragraph" w:styleId="23">
     <w:name w:val="List Paragraph"/>
     <w:basedOn w:val="1"/>
+    <w:qFormat/>
     <w:uiPriority w:val="99"/>
     <w:pPr>
       <w:ind w:firstLine="420" w:firstLineChars="200"/>
@@ -11631,6 +13512,7 @@
     <w:name w:val="批注框文本 字符"/>
     <w:basedOn w:val="15"/>
     <w:link w:val="7"/>
+    <w:qFormat/>
     <w:uiPriority w:val="0"/>
     <w:rPr>
       <w:rFonts w:asciiTheme="minorHAnsi" w:hAnsiTheme="minorHAnsi" w:eastAsiaTheme="minorEastAsia" w:cstheme="minorBidi"/>
@@ -11643,6 +13525,7 @@
     <w:name w:val="页眉 字符"/>
     <w:basedOn w:val="15"/>
     <w:link w:val="9"/>
+    <w:qFormat/>
     <w:uiPriority w:val="0"/>
     <w:rPr>
       <w:rFonts w:asciiTheme="minorHAnsi" w:hAnsiTheme="minorHAnsi" w:eastAsiaTheme="minorEastAsia" w:cstheme="minorBidi"/>
@@ -11655,6 +13538,7 @@
     <w:name w:val="页脚 字符"/>
     <w:basedOn w:val="15"/>
     <w:link w:val="8"/>
+    <w:qFormat/>
     <w:uiPriority w:val="0"/>
     <w:rPr>
       <w:rFonts w:asciiTheme="minorHAnsi" w:hAnsiTheme="minorHAnsi" w:eastAsiaTheme="minorEastAsia" w:cstheme="minorBidi"/>

--- a/java总结/锁.docx
+++ b/java总结/锁.docx
@@ -639,20 +639,18 @@
         <w:widowControl/>
         <w:ind w:firstLine="420"/>
         <w:jc w:val="left"/>
+        <w:rPr>
+          <w:rFonts w:ascii="Arial" w:hAnsi="Arial" w:eastAsia="Arial" w:cs="Arial"/>
+          <w:color w:val="2F2F2F"/>
+          <w:sz w:val="24"/>
+          <w:shd w:val="clear" w:color="auto" w:fill="FFFFFF"/>
+        </w:rPr>
       </w:pPr>
       <w:r>
         <w:t>不是必然存在的，仅起着占位符作用。HotSpot虚拟机的自动内存管理系统要求对象起始地址必须是8字节的整数倍，即对象大小必须是8字节的整数倍，而对象头正好是8字节的整数倍，而对象实例数据部分没有对齐，需要通过对齐填充来补全。</w:t>
       </w:r>
-    </w:p>
-    <w:p>
-      <w:pPr>
-        <w:rPr>
-          <w:rFonts w:ascii="Arial" w:hAnsi="Arial" w:eastAsia="Arial" w:cs="Arial"/>
-          <w:color w:val="2F2F2F"/>
-          <w:sz w:val="24"/>
-          <w:shd w:val="clear" w:color="auto" w:fill="FFFFFF"/>
-        </w:rPr>
-      </w:pPr>
+      <w:bookmarkStart w:id="6" w:name="_GoBack"/>
+      <w:bookmarkEnd w:id="6"/>
     </w:p>
     <w:p>
       <w:pPr>
@@ -10776,8 +10774,6 @@
         </w:rPr>
         <w:t>delayQueue的实现原理，其获取数据的方式有两种，take与poll，使用poll获取数据不会阻塞，没有数据直接返回null，使用take会阻塞，当队列为空时线程直接阻塞，当队列不为空时判断是否达到数据的延时时间，如果达到了直接返回，没有达到则判断leader线程属性是否为空，如果为空将当前线程设为leader线程，并将线程阻塞头节点到期所用时间，如果不为空则直接将线程阻塞，当leader线程触发获取到结点之后会唤醒一条线程继续拉取数据，当队列使用put或者offer添加数据时也会唤醒消费线程</w:t>
       </w:r>
-      <w:bookmarkStart w:id="6" w:name="_GoBack"/>
-      <w:bookmarkEnd w:id="6"/>
     </w:p>
     <w:p>
       <w:pPr>
@@ -13806,26 +13802,10 @@
 </file>
 
 <file path=customXml/item1.xml><?xml version="1.0" encoding="utf-8"?>
-<s:customData xmlns="http://www.wps.cn/officeDocument/2013/wpsCustomData" xmlns:s="http://www.wps.cn/officeDocument/2013/wpsCustomData">
-  <customSectProps>
-    <customSectPr/>
-  </customSectProps>
-</s:customData>
-</file>
-
-<file path=customXml/item2.xml><?xml version="1.0" encoding="utf-8"?>
 <b:Sources xmlns:b="http://schemas.openxmlformats.org/officeDocument/2006/bibliography" xmlns="http://schemas.openxmlformats.org/officeDocument/2006/bibliography" SelectedStyle="" StyleName=""/>
 </file>
 
 <file path=customXml/itemProps1.xml><?xml version="1.0" encoding="utf-8"?>
-<ds:datastoreItem xmlns:ds="http://schemas.openxmlformats.org/officeDocument/2006/customXml" ds:itemID="{B1977F7D-205B-4081-913C-38D41E755F92}">
-  <ds:schemaRefs>
-    <ds:schemaRef ds:uri="http://www.wps.cn/officeDocument/2013/wpsCustomData"/>
-  </ds:schemaRefs>
-</ds:datastoreItem>
-</file>
-
-<file path=customXml/itemProps2.xml><?xml version="1.0" encoding="utf-8"?>
 <ds:datastoreItem xmlns:ds="http://schemas.openxmlformats.org/officeDocument/2006/customXml" ds:itemID="{B677D422-2CAE-470C-B00A-4AB81139AFFF}">
   <ds:schemaRefs/>
 </ds:datastoreItem>

--- a/java总结/锁.docx
+++ b/java总结/锁.docx
@@ -649,8 +649,6 @@
       <w:r>
         <w:t>不是必然存在的，仅起着占位符作用。HotSpot虚拟机的自动内存管理系统要求对象起始地址必须是8字节的整数倍，即对象大小必须是8字节的整数倍，而对象头正好是8字节的整数倍，而对象实例数据部分没有对齐，需要通过对齐填充来补全。</w:t>
       </w:r>
-      <w:bookmarkStart w:id="6" w:name="_GoBack"/>
-      <w:bookmarkEnd w:id="6"/>
     </w:p>
     <w:p>
       <w:pPr>
@@ -2289,7 +2287,7 @@
           <w:sz w:val="24"/>
           <w:shd w:val="clear" w:color="auto" w:fill="FFFFFF"/>
         </w:rPr>
-        <w:t>当以公平模式初始化时，线程将会以队列的顺序获取锁。当当前线程释放锁后，等待时间最长的写锁线程就会被分配写锁；或者有一组读线程组等待时间比写线程长，那么这组读线程组将会被分配读锁。</w:t>
+        <w:t>当以公平模式初始化时，线程将会以队列的顺序获取锁。当前线程释放锁后，等待时间最长的写锁线程就会被分配写锁；或者有一组读线程组等待时间比写线程长，那么这组读线程组将会被分配读锁。</w:t>
       </w:r>
     </w:p>
     <w:p>
@@ -9495,7 +9493,17 @@
         <w:t>，</w:t>
       </w:r>
       <w:r>
-        <w:t>以次保证线程获取锁的顺序性及公平锁</w:t>
+        <w:t>以</w:t>
+      </w:r>
+      <w:r>
+        <w:rPr>
+          <w:rFonts w:hint="eastAsia"/>
+          <w:lang w:val="en-US" w:eastAsia="zh-CN"/>
+        </w:rPr>
+        <w:t>此</w:t>
+      </w:r>
+      <w:r>
+        <w:t>保证线程获取锁的顺序性及公平锁</w:t>
       </w:r>
       <w:r>
         <w:rPr>
@@ -9705,16 +9713,7 @@
         <w:t>，</w:t>
       </w:r>
       <w:r>
-        <w:t>如果大于零则将节点剔除掉node.prev = pred = pred.prev;</w:t>
-      </w:r>
-      <w:r>
-        <w:rPr>
-          <w:rFonts w:hint="eastAsia"/>
-        </w:rPr>
-        <w:t>，</w:t>
-      </w:r>
-      <w:r>
-        <w:t>如果为其他状态则将其改为signal状态</w:t>
+        <w:t>如果大于零则将节点剔除掉node.prev = pred = pred.prev;如果为其他状态则将其改为signal状态</w:t>
       </w:r>
       <w:r>
         <w:rPr>
@@ -10741,6 +10740,8 @@
       <w:r>
         <w:t>reportInterruptAfterWait(interruptMode)根据interruptMode的值做不同的处理</w:t>
       </w:r>
+      <w:bookmarkStart w:id="6" w:name="_GoBack"/>
+      <w:bookmarkEnd w:id="6"/>
     </w:p>
     <w:p/>
     <w:p>
@@ -13033,7 +13034,7 @@
     <w:lsdException w:uiPriority="0" w:name="HTML Sample"/>
     <w:lsdException w:uiPriority="0" w:name="HTML Typewriter"/>
     <w:lsdException w:uiPriority="0" w:name="HTML Variable"/>
-    <w:lsdException w:uiPriority="99" w:name="Normal Table"/>
+    <w:lsdException w:qFormat="1" w:uiPriority="99" w:name="Normal Table"/>
     <w:lsdException w:uiPriority="0" w:name="annotation subject"/>
     <w:lsdException w:uiPriority="0" w:name="Table Simple 1"/>
     <w:lsdException w:uiPriority="0" w:name="Table Simple 2"/>
@@ -13283,6 +13284,7 @@
     <w:name w:val="Normal Table"/>
     <w:semiHidden/>
     <w:unhideWhenUsed/>
+    <w:qFormat/>
     <w:uiPriority w:val="99"/>
     <w:tblPr>
       <w:tblCellMar>
